--- a/Chapter 2 Adopting DevOps in Financial Systems.docx
+++ b/Chapter 2 Adopting DevOps in Financial Systems.docx
@@ -113,25 +113,7 @@
           <w:kern w:val="0"/>
           <w:szCs w:val="21"/>
         </w:rPr>
-        <w:t>Enough of the challenges. Let</w:t>
-      </w:r>
-      <w:proofErr w:type="gramStart"/>
-      <w:r>
-        <w:rPr>
-          <w:rFonts w:ascii="微软雅黑" w:eastAsia="微软雅黑" w:hAnsi="微软雅黑" w:cs="Arial"/>
-          <w:kern w:val="0"/>
-          <w:szCs w:val="21"/>
-        </w:rPr>
-        <w:t>’</w:t>
-      </w:r>
-      <w:proofErr w:type="gramEnd"/>
-      <w:r>
-        <w:rPr>
-          <w:rFonts w:ascii="微软雅黑" w:eastAsia="微软雅黑" w:hAnsi="微软雅黑" w:cs="Arial"/>
-          <w:kern w:val="0"/>
-          <w:szCs w:val="21"/>
-        </w:rPr>
-        <w:t>s look at the drivers for adopting</w:t>
+        <w:t>Enough of the challenges. Let’s look at the drivers for adopting</w:t>
       </w:r>
       <w:r>
         <w:rPr>
@@ -576,25 +558,7 @@
           <w:kern w:val="0"/>
           <w:szCs w:val="21"/>
         </w:rPr>
-        <w:t>using popular SaaS platforms and services like Microsoft</w:t>
-      </w:r>
-      <w:proofErr w:type="gramStart"/>
-      <w:r>
-        <w:rPr>
-          <w:rFonts w:ascii="微软雅黑" w:eastAsia="微软雅黑" w:hAnsi="微软雅黑" w:cs="Arial"/>
-          <w:kern w:val="0"/>
-          <w:szCs w:val="21"/>
-        </w:rPr>
-        <w:t>’</w:t>
-      </w:r>
-      <w:proofErr w:type="gramEnd"/>
-      <w:r>
-        <w:rPr>
-          <w:rFonts w:ascii="微软雅黑" w:eastAsia="微软雅黑" w:hAnsi="微软雅黑" w:cs="Arial"/>
-          <w:kern w:val="0"/>
-          <w:szCs w:val="21"/>
-        </w:rPr>
-        <w:t>s</w:t>
+        <w:t>using popular SaaS platforms and services like Microsoft’s</w:t>
       </w:r>
       <w:r>
         <w:rPr>
@@ -745,25 +709,7 @@
           <w:kern w:val="0"/>
           <w:szCs w:val="21"/>
         </w:rPr>
-        <w:t>cloud storage services for data archival. NASDAQ, for example, uses Amazon</w:t>
-      </w:r>
-      <w:proofErr w:type="gramStart"/>
-      <w:r>
-        <w:rPr>
-          <w:rFonts w:ascii="微软雅黑" w:eastAsia="微软雅黑" w:hAnsi="微软雅黑" w:cs="Arial"/>
-          <w:kern w:val="0"/>
-          <w:szCs w:val="21"/>
-        </w:rPr>
-        <w:t>’</w:t>
-      </w:r>
-      <w:proofErr w:type="gramEnd"/>
-      <w:r>
-        <w:rPr>
-          <w:rFonts w:ascii="微软雅黑" w:eastAsia="微软雅黑" w:hAnsi="微软雅黑" w:cs="Arial"/>
-          <w:kern w:val="0"/>
-          <w:szCs w:val="21"/>
-        </w:rPr>
-        <w:t>s Redshift platform to run a massive data warehouse for data analytics and surveillance applications, adding several billion records per day.</w:t>
+        <w:t>cloud storage services for data archival. NASDAQ, for example, uses Amazon’s Redshift platform to run a massive data warehouse for data analytics and surveillance applications, adding several billion records per day.</w:t>
       </w:r>
     </w:p>
     <w:p>
@@ -832,25 +778,7 @@
           <w:kern w:val="0"/>
           <w:szCs w:val="21"/>
         </w:rPr>
-        <w:t>Today, even regulators are in the cloud. The UK</w:t>
-      </w:r>
-      <w:proofErr w:type="gramStart"/>
-      <w:r>
-        <w:rPr>
-          <w:rFonts w:ascii="微软雅黑" w:eastAsia="微软雅黑" w:hAnsi="微软雅黑" w:cs="Arial"/>
-          <w:kern w:val="0"/>
-          <w:szCs w:val="21"/>
-        </w:rPr>
-        <w:t>’</w:t>
-      </w:r>
-      <w:proofErr w:type="gramEnd"/>
-      <w:r>
-        <w:rPr>
-          <w:rFonts w:ascii="微软雅黑" w:eastAsia="微软雅黑" w:hAnsi="微软雅黑" w:cs="Arial"/>
-          <w:kern w:val="0"/>
-          <w:szCs w:val="21"/>
-        </w:rPr>
-        <w:t>s Financial Conduct Authority (FCA) is operating its new regulatory reporting systems on Amazon AWS, and FINRA’s new surveillance platform also runs on Amazon AWS.</w:t>
+        <w:t>Today, even regulators are in the cloud. The UK’s Financial Conduct Authority (FCA) is operating its new regulatory reporting systems on Amazon AWS, and FINRA’s new surveillance platform also runs on Amazon AWS.</w:t>
       </w:r>
       <w:r>
         <w:rPr>
@@ -867,25 +795,7 @@
           <w:kern w:val="0"/>
           <w:szCs w:val="21"/>
         </w:rPr>
-        <w:t>The SEC has moved its SEC.gov website and Edgar company filing system, as well as its MIDAS data analytics platform, to a private/public cloud to save operations and maintenance costs, improve availability, and handle surges in demand (such as the one that happened during Facebook</w:t>
-      </w:r>
-      <w:proofErr w:type="gramStart"/>
-      <w:r>
-        <w:rPr>
-          <w:rFonts w:ascii="微软雅黑" w:eastAsia="微软雅黑" w:hAnsi="微软雅黑" w:cs="Arial"/>
-          <w:kern w:val="0"/>
-          <w:szCs w:val="21"/>
-        </w:rPr>
-        <w:t>’</w:t>
-      </w:r>
-      <w:proofErr w:type="gramEnd"/>
-      <w:r>
-        <w:rPr>
-          <w:rFonts w:ascii="微软雅黑" w:eastAsia="微软雅黑" w:hAnsi="微软雅黑" w:cs="Arial"/>
-          <w:kern w:val="0"/>
-          <w:szCs w:val="21"/>
-        </w:rPr>
-        <w:t>s IPO).</w:t>
+        <w:t>The SEC has moved its SEC.gov website and Edgar company filing system, as well as its MIDAS data analytics platform, to a private/public cloud to save operations and maintenance costs, improve availability, and handle surges in demand (such as the one that happened during Facebook’s IPO).</w:t>
       </w:r>
       <w:r>
         <w:rPr>
@@ -1158,7 +1068,7 @@
           <w:rFonts w:ascii="微软雅黑" w:eastAsia="微软雅黑" w:hAnsi="微软雅黑" w:cs="Arial" w:hint="eastAsia"/>
           <w:sz w:val="20"/>
         </w:rPr>
-        <w:t>联盟（Cloud Security Alliance）最近的一项调查显示，由于对安全和数据隐私、数据驻留和数据保护以及其他合规性限制的担忧，</w:t>
+        <w:t>联盟（Cloud Security Alliance）最近的一项调查显示，由于对安全和数据隐私、数据驻留和数据保护以及其他合</w:t>
       </w:r>
       <w:proofErr w:type="gramStart"/>
       <w:r>
@@ -1166,7 +1076,7 @@
           <w:rFonts w:ascii="微软雅黑" w:eastAsia="微软雅黑" w:hAnsi="微软雅黑" w:cs="Arial" w:hint="eastAsia"/>
           <w:sz w:val="20"/>
         </w:rPr>
-        <w:t>云应</w:t>
+        <w:t>规</w:t>
       </w:r>
       <w:proofErr w:type="gramEnd"/>
       <w:r>
@@ -1174,7 +1084,23 @@
           <w:rFonts w:ascii="微软雅黑" w:eastAsia="微软雅黑" w:hAnsi="微软雅黑" w:cs="Arial" w:hint="eastAsia"/>
           <w:sz w:val="20"/>
         </w:rPr>
-        <w:t>用受到阻碍。然而，随着云平台提供商不断</w:t>
+        <w:t>性限制的担忧，</w:t>
+      </w:r>
+      <w:proofErr w:type="gramStart"/>
+      <w:r>
+        <w:rPr>
+          <w:rFonts w:ascii="微软雅黑" w:eastAsia="微软雅黑" w:hAnsi="微软雅黑" w:cs="Arial" w:hint="eastAsia"/>
+          <w:sz w:val="20"/>
+        </w:rPr>
+        <w:t>云应用</w:t>
+      </w:r>
+      <w:proofErr w:type="gramEnd"/>
+      <w:r>
+        <w:rPr>
+          <w:rFonts w:ascii="微软雅黑" w:eastAsia="微软雅黑" w:hAnsi="微软雅黑" w:cs="Arial" w:hint="eastAsia"/>
+          <w:sz w:val="20"/>
+        </w:rPr>
+        <w:t>受到阻碍。然而，随着云平台提供商不断</w:t>
       </w:r>
       <w:r>
         <w:rPr>
@@ -1798,7 +1724,7 @@
         <w:adjustRightInd w:val="0"/>
         <w:jc w:val="left"/>
         <w:rPr>
-          <w:rFonts w:ascii="微软雅黑" w:eastAsia="微软雅黑" w:hAnsi="微软雅黑" w:cs="Arial" w:hint="eastAsia"/>
+          <w:rFonts w:ascii="微软雅黑" w:eastAsia="微软雅黑" w:hAnsi="微软雅黑" w:cs="Arial"/>
           <w:kern w:val="0"/>
           <w:szCs w:val="21"/>
         </w:rPr>
@@ -2213,7 +2139,7 @@
         <w:adjustRightInd w:val="0"/>
         <w:jc w:val="left"/>
         <w:rPr>
-          <w:rFonts w:ascii="微软雅黑" w:eastAsia="微软雅黑" w:hAnsi="微软雅黑" w:cs="Arial" w:hint="eastAsia"/>
+          <w:rFonts w:ascii="微软雅黑" w:eastAsia="微软雅黑" w:hAnsi="微软雅黑" w:cs="Arial"/>
           <w:kern w:val="0"/>
           <w:szCs w:val="21"/>
         </w:rPr>
@@ -2243,6 +2169,781 @@
           <w:szCs w:val="21"/>
         </w:rPr>
         <w:t>商的共享责任模型中，他们为您设置和运行安全数据中心和网络，并提供一组安全平台配置选项和服务。但是，您仍然需要了解如何正确使用这些选项和服务，并确保应用程序代码是安全的。</w:t>
+      </w:r>
+    </w:p>
+    <w:p>
+      <w:pPr>
+        <w:autoSpaceDE w:val="0"/>
+        <w:autoSpaceDN w:val="0"/>
+        <w:adjustRightInd w:val="0"/>
+        <w:jc w:val="left"/>
+        <w:rPr>
+          <w:rFonts w:ascii="微软雅黑" w:eastAsia="微软雅黑" w:hAnsi="微软雅黑" w:cs="Arial"/>
+          <w:kern w:val="0"/>
+          <w:szCs w:val="21"/>
+        </w:rPr>
+      </w:pPr>
+    </w:p>
+    <w:p>
+      <w:pPr>
+        <w:pageBreakBefore/>
+        <w:autoSpaceDE w:val="0"/>
+        <w:autoSpaceDN w:val="0"/>
+        <w:adjustRightInd w:val="0"/>
+        <w:jc w:val="left"/>
+        <w:rPr>
+          <w:rFonts w:ascii="MyriadPro-SemiboldCond" w:eastAsia="MyriadPro-SemiboldCond" w:cs="MyriadPro-SemiboldCond"/>
+          <w:kern w:val="0"/>
+          <w:sz w:val="38"/>
+          <w:szCs w:val="38"/>
+        </w:rPr>
+      </w:pPr>
+      <w:r>
+        <w:rPr>
+          <w:rFonts w:ascii="MyriadPro-SemiboldCond" w:eastAsia="MyriadPro-SemiboldCond" w:cs="MyriadPro-SemiboldCond"/>
+          <w:kern w:val="0"/>
+          <w:sz w:val="38"/>
+          <w:szCs w:val="38"/>
+        </w:rPr>
+        <w:lastRenderedPageBreak/>
+        <w:t>Containers in Continuous Delivery</w:t>
+      </w:r>
+    </w:p>
+    <w:p>
+      <w:pPr>
+        <w:autoSpaceDE w:val="0"/>
+        <w:autoSpaceDN w:val="0"/>
+        <w:adjustRightInd w:val="0"/>
+        <w:jc w:val="left"/>
+        <w:rPr>
+          <w:rFonts w:ascii="微软雅黑" w:eastAsia="微软雅黑" w:hAnsi="微软雅黑" w:cs="Arial"/>
+          <w:kern w:val="0"/>
+          <w:szCs w:val="21"/>
+        </w:rPr>
+      </w:pPr>
+      <w:r>
+        <w:rPr>
+          <w:rFonts w:ascii="微软雅黑" w:eastAsia="微软雅黑" w:hAnsi="微软雅黑" w:cs="Arial" w:hint="eastAsia"/>
+          <w:kern w:val="0"/>
+          <w:szCs w:val="21"/>
+        </w:rPr>
+        <w:t>持续交付中的容器</w:t>
+      </w:r>
+    </w:p>
+    <w:p>
+      <w:pPr>
+        <w:autoSpaceDE w:val="0"/>
+        <w:autoSpaceDN w:val="0"/>
+        <w:adjustRightInd w:val="0"/>
+        <w:jc w:val="left"/>
+        <w:rPr>
+          <w:rFonts w:ascii="微软雅黑" w:eastAsia="微软雅黑" w:hAnsi="微软雅黑" w:cs="Arial"/>
+          <w:kern w:val="0"/>
+          <w:szCs w:val="21"/>
+        </w:rPr>
+      </w:pPr>
+    </w:p>
+    <w:p>
+      <w:pPr>
+        <w:autoSpaceDE w:val="0"/>
+        <w:autoSpaceDN w:val="0"/>
+        <w:adjustRightInd w:val="0"/>
+        <w:jc w:val="left"/>
+        <w:rPr>
+          <w:rFonts w:ascii="微软雅黑" w:eastAsia="微软雅黑" w:hAnsi="微软雅黑" w:cs="Arial"/>
+          <w:kern w:val="0"/>
+          <w:szCs w:val="21"/>
+        </w:rPr>
+      </w:pPr>
+      <w:r>
+        <w:rPr>
+          <w:rFonts w:ascii="微软雅黑" w:eastAsia="微软雅黑" w:hAnsi="微软雅黑" w:cs="Arial"/>
+          <w:kern w:val="0"/>
+          <w:szCs w:val="21"/>
+        </w:rPr>
+        <w:t>Containers, and especially Docker</w:t>
+      </w:r>
+      <w:r>
+        <w:rPr>
+          <w:rFonts w:ascii="微软雅黑" w:eastAsia="微软雅黑" w:hAnsi="微软雅黑" w:cs="Arial" w:hint="eastAsia"/>
+          <w:kern w:val="0"/>
+          <w:szCs w:val="21"/>
+        </w:rPr>
+        <w:t>—</w:t>
+      </w:r>
+      <w:r>
+        <w:rPr>
+          <w:rFonts w:ascii="微软雅黑" w:eastAsia="微软雅黑" w:hAnsi="微软雅黑" w:cs="Arial"/>
+          <w:kern w:val="0"/>
+          <w:szCs w:val="21"/>
+        </w:rPr>
+        <w:t>a lightweight and portable way</w:t>
+      </w:r>
+      <w:r>
+        <w:rPr>
+          <w:rFonts w:ascii="微软雅黑" w:eastAsia="微软雅黑" w:hAnsi="微软雅黑" w:cs="Arial"/>
+          <w:kern w:val="0"/>
+          <w:szCs w:val="21"/>
+        </w:rPr>
+        <w:t xml:space="preserve"> </w:t>
+      </w:r>
+      <w:r>
+        <w:rPr>
+          <w:rFonts w:ascii="微软雅黑" w:eastAsia="微软雅黑" w:hAnsi="微软雅黑" w:cs="Arial"/>
+          <w:kern w:val="0"/>
+          <w:szCs w:val="21"/>
+        </w:rPr>
+        <w:t>to package and ship applications and to isolate them at runtime</w:t>
+      </w:r>
+      <w:r>
+        <w:rPr>
+          <w:rFonts w:ascii="微软雅黑" w:eastAsia="微软雅黑" w:hAnsi="微软雅黑" w:cs="Arial" w:hint="eastAsia"/>
+          <w:kern w:val="0"/>
+          <w:szCs w:val="21"/>
+        </w:rPr>
+        <w:t>—</w:t>
+      </w:r>
+      <w:r>
+        <w:rPr>
+          <w:rFonts w:ascii="微软雅黑" w:eastAsia="微软雅黑" w:hAnsi="微软雅黑" w:cs="Arial"/>
+          <w:kern w:val="0"/>
+          <w:szCs w:val="21"/>
+        </w:rPr>
+        <w:t>are</w:t>
+      </w:r>
+      <w:r>
+        <w:rPr>
+          <w:rFonts w:ascii="微软雅黑" w:eastAsia="微软雅黑" w:hAnsi="微软雅黑" w:cs="Arial"/>
+          <w:kern w:val="0"/>
+          <w:szCs w:val="21"/>
+        </w:rPr>
+        <w:t xml:space="preserve"> </w:t>
+      </w:r>
+      <w:r>
+        <w:rPr>
+          <w:rFonts w:ascii="微软雅黑" w:eastAsia="微软雅黑" w:hAnsi="微软雅黑" w:cs="Arial"/>
+          <w:kern w:val="0"/>
+          <w:szCs w:val="21"/>
+        </w:rPr>
+        <w:t>quickly becoming a standard part of many organizations</w:t>
+      </w:r>
+      <w:proofErr w:type="gramStart"/>
+      <w:r>
+        <w:rPr>
+          <w:rFonts w:ascii="微软雅黑" w:eastAsia="微软雅黑" w:hAnsi="微软雅黑" w:cs="Arial" w:hint="eastAsia"/>
+          <w:kern w:val="0"/>
+          <w:szCs w:val="21"/>
+        </w:rPr>
+        <w:t>’</w:t>
+      </w:r>
+      <w:proofErr w:type="gramEnd"/>
+      <w:r>
+        <w:rPr>
+          <w:rFonts w:ascii="微软雅黑" w:eastAsia="微软雅黑" w:hAnsi="微软雅黑" w:cs="Arial"/>
+          <w:kern w:val="0"/>
+          <w:szCs w:val="21"/>
+        </w:rPr>
+        <w:t xml:space="preserve"> DevOps</w:t>
+      </w:r>
+      <w:r>
+        <w:rPr>
+          <w:rFonts w:ascii="微软雅黑" w:eastAsia="微软雅黑" w:hAnsi="微软雅黑" w:cs="Arial"/>
+          <w:kern w:val="0"/>
+          <w:szCs w:val="21"/>
+        </w:rPr>
+        <w:t xml:space="preserve"> </w:t>
+      </w:r>
+      <w:r>
+        <w:rPr>
+          <w:rFonts w:ascii="微软雅黑" w:eastAsia="微软雅黑" w:hAnsi="微软雅黑" w:cs="Arial"/>
+          <w:kern w:val="0"/>
+          <w:szCs w:val="21"/>
+        </w:rPr>
+        <w:t>toolkits. Now that Docker has mostly stabilized its platform ecosystem</w:t>
+      </w:r>
+      <w:r>
+        <w:rPr>
+          <w:rFonts w:ascii="微软雅黑" w:eastAsia="微软雅黑" w:hAnsi="微软雅黑" w:cs="Arial"/>
+          <w:kern w:val="0"/>
+          <w:szCs w:val="21"/>
+        </w:rPr>
+        <w:t xml:space="preserve"> </w:t>
+      </w:r>
+      <w:r>
+        <w:rPr>
+          <w:rFonts w:ascii="微软雅黑" w:eastAsia="微软雅黑" w:hAnsi="微软雅黑" w:cs="Arial"/>
+          <w:kern w:val="0"/>
+          <w:szCs w:val="21"/>
+        </w:rPr>
+        <w:t>and APIs and is focusing on addressing security and enterprise</w:t>
+      </w:r>
+      <w:r>
+        <w:rPr>
+          <w:rFonts w:ascii="微软雅黑" w:eastAsia="微软雅黑" w:hAnsi="微软雅黑" w:cs="Arial"/>
+          <w:kern w:val="0"/>
+          <w:szCs w:val="21"/>
+        </w:rPr>
+        <w:t xml:space="preserve"> </w:t>
+      </w:r>
+      <w:r>
+        <w:rPr>
+          <w:rFonts w:ascii="微软雅黑" w:eastAsia="微软雅黑" w:hAnsi="微软雅黑" w:cs="Arial"/>
+          <w:kern w:val="0"/>
+          <w:szCs w:val="21"/>
+        </w:rPr>
+        <w:t>management requirements, containers are making their way out of</w:t>
+      </w:r>
+      <w:r>
+        <w:rPr>
+          <w:rFonts w:ascii="微软雅黑" w:eastAsia="微软雅黑" w:hAnsi="微软雅黑" w:cs="Arial"/>
+          <w:kern w:val="0"/>
+          <w:szCs w:val="21"/>
+        </w:rPr>
+        <w:t xml:space="preserve"> </w:t>
+      </w:r>
+      <w:r>
+        <w:rPr>
+          <w:rFonts w:ascii="微软雅黑" w:eastAsia="微软雅黑" w:hAnsi="微软雅黑" w:cs="Arial"/>
+          <w:kern w:val="0"/>
+          <w:szCs w:val="21"/>
+        </w:rPr>
+        <w:t>innovation labs and into enterprise development and test environments</w:t>
+      </w:r>
+      <w:r>
+        <w:rPr>
+          <w:rFonts w:ascii="微软雅黑" w:eastAsia="微软雅黑" w:hAnsi="微软雅黑" w:cs="Arial" w:hint="eastAsia"/>
+          <w:kern w:val="0"/>
+          <w:szCs w:val="21"/>
+        </w:rPr>
+        <w:t>—</w:t>
+      </w:r>
+      <w:r>
+        <w:rPr>
+          <w:rFonts w:ascii="微软雅黑" w:eastAsia="微软雅黑" w:hAnsi="微软雅黑" w:cs="Arial" w:hint="eastAsia"/>
+          <w:kern w:val="0"/>
+          <w:szCs w:val="21"/>
+        </w:rPr>
+        <w:t xml:space="preserve"> </w:t>
+      </w:r>
+      <w:r>
+        <w:rPr>
+          <w:rFonts w:ascii="微软雅黑" w:eastAsia="微软雅黑" w:hAnsi="微软雅黑" w:cs="Arial"/>
+          <w:kern w:val="0"/>
+          <w:szCs w:val="21"/>
+        </w:rPr>
+        <w:t>and even into production.</w:t>
+      </w:r>
+    </w:p>
+    <w:p>
+      <w:pPr>
+        <w:autoSpaceDE w:val="0"/>
+        <w:autoSpaceDN w:val="0"/>
+        <w:adjustRightInd w:val="0"/>
+        <w:jc w:val="left"/>
+        <w:rPr>
+          <w:rFonts w:ascii="微软雅黑" w:eastAsia="微软雅黑" w:hAnsi="微软雅黑" w:cs="Arial"/>
+          <w:kern w:val="0"/>
+          <w:szCs w:val="21"/>
+        </w:rPr>
+      </w:pPr>
+      <w:r>
+        <w:rPr>
+          <w:rFonts w:ascii="微软雅黑" w:eastAsia="微软雅黑" w:hAnsi="微软雅黑" w:cs="Arial" w:hint="eastAsia"/>
+          <w:kern w:val="0"/>
+          <w:szCs w:val="21"/>
+        </w:rPr>
+        <w:t>容器，尤其是Docker——一种轻量级的、可移植的打包和运输应用程序以及在运行时隔离应用程序的方法，正在迅速成为许多组织的DevOps工具包的标准部分。现在，Docker已经基本上稳定了平台生态系统和API，并专注于解决安全和企业管理需求，容器正在走出创新实验室，进入企业开发和测试环境，甚至进入生产。</w:t>
+      </w:r>
+    </w:p>
+    <w:p>
+      <w:pPr>
+        <w:autoSpaceDE w:val="0"/>
+        <w:autoSpaceDN w:val="0"/>
+        <w:adjustRightInd w:val="0"/>
+        <w:jc w:val="left"/>
+        <w:rPr>
+          <w:rFonts w:ascii="微软雅黑" w:eastAsia="微软雅黑" w:hAnsi="微软雅黑" w:cs="Arial"/>
+          <w:kern w:val="0"/>
+          <w:szCs w:val="21"/>
+        </w:rPr>
+      </w:pPr>
+    </w:p>
+    <w:p>
+      <w:pPr>
+        <w:autoSpaceDE w:val="0"/>
+        <w:autoSpaceDN w:val="0"/>
+        <w:adjustRightInd w:val="0"/>
+        <w:jc w:val="left"/>
+        <w:rPr>
+          <w:rFonts w:ascii="微软雅黑" w:eastAsia="微软雅黑" w:hAnsi="微软雅黑" w:cs="Arial"/>
+          <w:kern w:val="0"/>
+          <w:szCs w:val="21"/>
+        </w:rPr>
+      </w:pPr>
+      <w:r>
+        <w:rPr>
+          <w:rFonts w:ascii="微软雅黑" w:eastAsia="微软雅黑" w:hAnsi="微软雅黑" w:cs="Arial"/>
+          <w:kern w:val="0"/>
+          <w:szCs w:val="21"/>
+        </w:rPr>
+        <w:t>Some of the organizations that we</w:t>
+      </w:r>
+      <w:proofErr w:type="gramStart"/>
+      <w:r>
+        <w:rPr>
+          <w:rFonts w:ascii="微软雅黑" w:eastAsia="微软雅黑" w:hAnsi="微软雅黑" w:cs="Arial" w:hint="eastAsia"/>
+          <w:kern w:val="0"/>
+          <w:szCs w:val="21"/>
+        </w:rPr>
+        <w:t>’</w:t>
+      </w:r>
+      <w:proofErr w:type="spellStart"/>
+      <w:proofErr w:type="gramEnd"/>
+      <w:r>
+        <w:rPr>
+          <w:rFonts w:ascii="微软雅黑" w:eastAsia="微软雅黑" w:hAnsi="微软雅黑" w:cs="Arial"/>
+          <w:kern w:val="0"/>
+          <w:szCs w:val="21"/>
+        </w:rPr>
+        <w:t>ll</w:t>
+      </w:r>
+      <w:proofErr w:type="spellEnd"/>
+      <w:r>
+        <w:rPr>
+          <w:rFonts w:ascii="微软雅黑" w:eastAsia="微软雅黑" w:hAnsi="微软雅黑" w:cs="Arial"/>
+          <w:kern w:val="0"/>
+          <w:szCs w:val="21"/>
+        </w:rPr>
+        <w:t xml:space="preserve"> look at in this report, such as</w:t>
+      </w:r>
+      <w:r>
+        <w:rPr>
+          <w:rFonts w:ascii="微软雅黑" w:eastAsia="微软雅黑" w:hAnsi="微软雅黑" w:cs="Arial"/>
+          <w:kern w:val="0"/>
+          <w:szCs w:val="21"/>
+        </w:rPr>
+        <w:t xml:space="preserve"> </w:t>
+      </w:r>
+      <w:r>
+        <w:rPr>
+          <w:rFonts w:ascii="微软雅黑" w:eastAsia="微软雅黑" w:hAnsi="微软雅黑" w:cs="Arial"/>
+          <w:kern w:val="0"/>
+          <w:szCs w:val="21"/>
+        </w:rPr>
+        <w:t>ING, Intuit, and Capital One, are using Docker to package and ship</w:t>
+      </w:r>
+      <w:r>
+        <w:rPr>
+          <w:rFonts w:ascii="微软雅黑" w:eastAsia="微软雅黑" w:hAnsi="微软雅黑" w:cs="Arial"/>
+          <w:kern w:val="0"/>
+          <w:szCs w:val="21"/>
+        </w:rPr>
+        <w:t xml:space="preserve"> </w:t>
+      </w:r>
+      <w:r>
+        <w:rPr>
+          <w:rFonts w:ascii="微软雅黑" w:eastAsia="微软雅黑" w:hAnsi="微软雅黑" w:cs="Arial"/>
+          <w:kern w:val="0"/>
+          <w:szCs w:val="21"/>
+        </w:rPr>
+        <w:t>applications for developers and for testing as part of their build</w:t>
+      </w:r>
+      <w:r>
+        <w:rPr>
+          <w:rFonts w:ascii="微软雅黑" w:eastAsia="微软雅黑" w:hAnsi="微软雅黑" w:cs="Arial"/>
+          <w:kern w:val="0"/>
+          <w:szCs w:val="21"/>
+        </w:rPr>
+        <w:t xml:space="preserve"> </w:t>
+      </w:r>
+      <w:r>
+        <w:rPr>
+          <w:rFonts w:ascii="微软雅黑" w:eastAsia="微软雅黑" w:hAnsi="微软雅黑" w:cs="Arial"/>
+          <w:kern w:val="0"/>
+          <w:szCs w:val="21"/>
+        </w:rPr>
+        <w:t>pipelines, and in production pilots.</w:t>
+      </w:r>
+    </w:p>
+    <w:p>
+      <w:pPr>
+        <w:autoSpaceDE w:val="0"/>
+        <w:autoSpaceDN w:val="0"/>
+        <w:adjustRightInd w:val="0"/>
+        <w:jc w:val="left"/>
+        <w:rPr>
+          <w:rFonts w:ascii="微软雅黑" w:eastAsia="微软雅黑" w:hAnsi="微软雅黑" w:cs="Arial"/>
+          <w:kern w:val="0"/>
+          <w:szCs w:val="21"/>
+        </w:rPr>
+      </w:pPr>
+      <w:r>
+        <w:rPr>
+          <w:rFonts w:ascii="微软雅黑" w:eastAsia="微软雅黑" w:hAnsi="微软雅黑" w:cs="Arial" w:hint="eastAsia"/>
+          <w:kern w:val="0"/>
+          <w:szCs w:val="21"/>
+        </w:rPr>
+        <w:t>我们将在本报告中看到的一些组织，如Ing、Intuit和Capital One，正在使用Docker为开发人员打包和</w:t>
+      </w:r>
+      <w:r>
+        <w:rPr>
+          <w:rFonts w:ascii="微软雅黑" w:eastAsia="微软雅黑" w:hAnsi="微软雅黑" w:cs="Arial" w:hint="eastAsia"/>
+          <w:kern w:val="0"/>
+          <w:szCs w:val="21"/>
+        </w:rPr>
+        <w:t>发布</w:t>
+      </w:r>
+      <w:r>
+        <w:rPr>
+          <w:rFonts w:ascii="微软雅黑" w:eastAsia="微软雅黑" w:hAnsi="微软雅黑" w:cs="Arial" w:hint="eastAsia"/>
+          <w:kern w:val="0"/>
+          <w:szCs w:val="21"/>
+        </w:rPr>
+        <w:t>应用程序，并将其作为构建管道</w:t>
+      </w:r>
+      <w:r>
+        <w:rPr>
+          <w:rFonts w:ascii="微软雅黑" w:eastAsia="微软雅黑" w:hAnsi="微软雅黑" w:cs="Arial" w:hint="eastAsia"/>
+          <w:kern w:val="0"/>
+          <w:szCs w:val="21"/>
+        </w:rPr>
+        <w:t>以及</w:t>
+      </w:r>
+      <w:r>
+        <w:rPr>
+          <w:rFonts w:ascii="微软雅黑" w:eastAsia="微软雅黑" w:hAnsi="微软雅黑" w:cs="Arial" w:hint="eastAsia"/>
+          <w:kern w:val="0"/>
+          <w:szCs w:val="21"/>
+        </w:rPr>
+        <w:t>生产试点的一部分进行测试。</w:t>
+      </w:r>
+    </w:p>
+    <w:p>
+      <w:pPr>
+        <w:autoSpaceDE w:val="0"/>
+        <w:autoSpaceDN w:val="0"/>
+        <w:adjustRightInd w:val="0"/>
+        <w:jc w:val="left"/>
+        <w:rPr>
+          <w:rFonts w:ascii="微软雅黑" w:eastAsia="微软雅黑" w:hAnsi="微软雅黑" w:cs="Arial" w:hint="eastAsia"/>
+          <w:kern w:val="0"/>
+          <w:szCs w:val="21"/>
+        </w:rPr>
+      </w:pPr>
+    </w:p>
+    <w:p>
+      <w:pPr>
+        <w:autoSpaceDE w:val="0"/>
+        <w:autoSpaceDN w:val="0"/>
+        <w:adjustRightInd w:val="0"/>
+        <w:jc w:val="left"/>
+        <w:rPr>
+          <w:rFonts w:ascii="微软雅黑" w:eastAsia="微软雅黑" w:hAnsi="微软雅黑" w:cs="Arial"/>
+          <w:kern w:val="0"/>
+          <w:szCs w:val="21"/>
+        </w:rPr>
+      </w:pPr>
+      <w:r>
+        <w:rPr>
+          <w:rFonts w:ascii="微软雅黑" w:eastAsia="微软雅黑" w:hAnsi="微软雅黑" w:cs="Arial"/>
+          <w:kern w:val="0"/>
+          <w:szCs w:val="21"/>
+        </w:rPr>
+        <w:t>Others have gone much further. PayPal, which operates one of the</w:t>
+      </w:r>
+      <w:r>
+        <w:rPr>
+          <w:rFonts w:ascii="微软雅黑" w:eastAsia="微软雅黑" w:hAnsi="微软雅黑" w:cs="Arial"/>
+          <w:kern w:val="0"/>
+          <w:szCs w:val="21"/>
+        </w:rPr>
+        <w:t xml:space="preserve"> </w:t>
+      </w:r>
+      <w:r>
+        <w:rPr>
+          <w:rFonts w:ascii="微软雅黑" w:eastAsia="微软雅黑" w:hAnsi="微软雅黑" w:cs="Arial"/>
+          <w:kern w:val="0"/>
+          <w:szCs w:val="21"/>
+        </w:rPr>
+        <w:t>world</w:t>
+      </w:r>
+      <w:proofErr w:type="gramStart"/>
+      <w:r>
+        <w:rPr>
+          <w:rFonts w:ascii="微软雅黑" w:eastAsia="微软雅黑" w:hAnsi="微软雅黑" w:cs="Arial" w:hint="eastAsia"/>
+          <w:kern w:val="0"/>
+          <w:szCs w:val="21"/>
+        </w:rPr>
+        <w:t>’</w:t>
+      </w:r>
+      <w:proofErr w:type="gramEnd"/>
+      <w:r>
+        <w:rPr>
+          <w:rFonts w:ascii="微软雅黑" w:eastAsia="微软雅黑" w:hAnsi="微软雅黑" w:cs="Arial"/>
+          <w:kern w:val="0"/>
+          <w:szCs w:val="21"/>
+        </w:rPr>
+        <w:t xml:space="preserve">s </w:t>
+      </w:r>
+      <w:r>
+        <w:rPr>
+          <w:rFonts w:ascii="微软雅黑" w:eastAsia="微软雅黑" w:hAnsi="微软雅黑" w:cs="Arial"/>
+          <w:kern w:val="0"/>
+          <w:szCs w:val="21"/>
+        </w:rPr>
+        <w:lastRenderedPageBreak/>
+        <w:t>largest private clouds, managing hundreds of thousands of</w:t>
+      </w:r>
+      <w:r>
+        <w:rPr>
+          <w:rFonts w:ascii="微软雅黑" w:eastAsia="微软雅黑" w:hAnsi="微软雅黑" w:cs="Arial"/>
+          <w:kern w:val="0"/>
+          <w:szCs w:val="21"/>
+        </w:rPr>
+        <w:t xml:space="preserve"> </w:t>
+      </w:r>
+      <w:r>
+        <w:rPr>
+          <w:rFonts w:ascii="微软雅黑" w:eastAsia="微软雅黑" w:hAnsi="微软雅黑" w:cs="Arial"/>
+          <w:kern w:val="0"/>
+          <w:szCs w:val="21"/>
+        </w:rPr>
+        <w:t>virtual machines in data centers across the world, has moved thousands</w:t>
+      </w:r>
+      <w:r>
+        <w:rPr>
+          <w:rFonts w:ascii="微软雅黑" w:eastAsia="微软雅黑" w:hAnsi="微软雅黑" w:cs="Arial"/>
+          <w:kern w:val="0"/>
+          <w:szCs w:val="21"/>
+        </w:rPr>
+        <w:t xml:space="preserve"> </w:t>
+      </w:r>
+      <w:r>
+        <w:rPr>
+          <w:rFonts w:ascii="微软雅黑" w:eastAsia="微软雅黑" w:hAnsi="微软雅黑" w:cs="Arial"/>
+          <w:kern w:val="0"/>
+          <w:szCs w:val="21"/>
+        </w:rPr>
+        <w:t>of production payment applications onto Docker in order to</w:t>
+      </w:r>
+      <w:r>
+        <w:rPr>
+          <w:rFonts w:ascii="微软雅黑" w:eastAsia="微软雅黑" w:hAnsi="微软雅黑" w:cs="Arial"/>
+          <w:kern w:val="0"/>
+          <w:szCs w:val="21"/>
+        </w:rPr>
+        <w:t xml:space="preserve"> </w:t>
+      </w:r>
+      <w:r>
+        <w:rPr>
+          <w:rFonts w:ascii="微软雅黑" w:eastAsia="微软雅黑" w:hAnsi="微软雅黑" w:cs="Arial"/>
+          <w:kern w:val="0"/>
+          <w:szCs w:val="21"/>
+        </w:rPr>
+        <w:t>reduce its operations footprint and to speed up deployment and</w:t>
+      </w:r>
+      <w:r>
+        <w:rPr>
+          <w:rFonts w:ascii="微软雅黑" w:eastAsia="微软雅黑" w:hAnsi="微软雅黑" w:cs="Arial"/>
+          <w:kern w:val="0"/>
+          <w:szCs w:val="21"/>
+        </w:rPr>
+        <w:t xml:space="preserve"> </w:t>
+      </w:r>
+      <w:r>
+        <w:rPr>
+          <w:rFonts w:ascii="微软雅黑" w:eastAsia="微软雅黑" w:hAnsi="微软雅黑" w:cs="Arial"/>
+          <w:kern w:val="0"/>
+          <w:szCs w:val="21"/>
+        </w:rPr>
+        <w:t>rollback. PayPal is also using containers to run older legacy applications</w:t>
+      </w:r>
+      <w:r>
+        <w:rPr>
+          <w:rFonts w:ascii="微软雅黑" w:eastAsia="微软雅黑" w:hAnsi="微软雅黑" w:cs="Arial"/>
+          <w:kern w:val="0"/>
+          <w:szCs w:val="21"/>
+        </w:rPr>
+        <w:t xml:space="preserve"> </w:t>
+      </w:r>
+      <w:r>
+        <w:rPr>
+          <w:rFonts w:ascii="微软雅黑" w:eastAsia="微软雅黑" w:hAnsi="微软雅黑" w:cs="Arial"/>
+          <w:kern w:val="0"/>
+          <w:szCs w:val="21"/>
+        </w:rPr>
+        <w:t>on modern OS kernels. The International Securities Exchange</w:t>
+      </w:r>
+      <w:r>
+        <w:rPr>
+          <w:rFonts w:ascii="微软雅黑" w:eastAsia="微软雅黑" w:hAnsi="微软雅黑" w:cs="Arial"/>
+          <w:kern w:val="0"/>
+          <w:szCs w:val="21"/>
+        </w:rPr>
+        <w:t xml:space="preserve"> </w:t>
+      </w:r>
+      <w:r>
+        <w:rPr>
+          <w:rFonts w:ascii="微软雅黑" w:eastAsia="微软雅黑" w:hAnsi="微软雅黑" w:cs="Arial"/>
+          <w:kern w:val="0"/>
+          <w:szCs w:val="21"/>
+        </w:rPr>
+        <w:t>runs its low-latency production data centers on CoreOS. And Goldman</w:t>
+      </w:r>
+      <w:r>
+        <w:rPr>
+          <w:rFonts w:ascii="微软雅黑" w:eastAsia="微软雅黑" w:hAnsi="微软雅黑" w:cs="Arial"/>
+          <w:kern w:val="0"/>
+          <w:szCs w:val="21"/>
+        </w:rPr>
+        <w:t xml:space="preserve"> </w:t>
+      </w:r>
+      <w:r>
+        <w:rPr>
+          <w:rFonts w:ascii="微软雅黑" w:eastAsia="微软雅黑" w:hAnsi="微软雅黑" w:cs="Arial"/>
+          <w:kern w:val="0"/>
+          <w:szCs w:val="21"/>
+        </w:rPr>
+        <w:t>Sachs is in the process of moving thousands of applications</w:t>
+      </w:r>
+      <w:r>
+        <w:rPr>
+          <w:rFonts w:ascii="微软雅黑" w:eastAsia="微软雅黑" w:hAnsi="微软雅黑" w:cs="Arial"/>
+          <w:kern w:val="0"/>
+          <w:szCs w:val="21"/>
+        </w:rPr>
+        <w:t xml:space="preserve"> </w:t>
+      </w:r>
+      <w:r>
+        <w:rPr>
+          <w:rFonts w:ascii="微软雅黑" w:eastAsia="微软雅黑" w:hAnsi="微软雅黑" w:cs="Arial"/>
+          <w:kern w:val="0"/>
+          <w:szCs w:val="21"/>
+        </w:rPr>
+        <w:t>into Docker to simplify operations and reduce costs. It expects to</w:t>
+      </w:r>
+      <w:r>
+        <w:rPr>
+          <w:rFonts w:ascii="微软雅黑" w:eastAsia="微软雅黑" w:hAnsi="微软雅黑" w:cs="Arial"/>
+          <w:kern w:val="0"/>
+          <w:szCs w:val="21"/>
+        </w:rPr>
+        <w:t xml:space="preserve"> </w:t>
+      </w:r>
+      <w:r>
+        <w:rPr>
+          <w:rFonts w:ascii="微软雅黑" w:eastAsia="微软雅黑" w:hAnsi="微软雅黑" w:cs="Arial"/>
+          <w:kern w:val="0"/>
+          <w:szCs w:val="21"/>
+        </w:rPr>
+        <w:t>shift 90% of all its production computing workloads into containers.</w:t>
+      </w:r>
+    </w:p>
+    <w:p>
+      <w:pPr>
+        <w:autoSpaceDE w:val="0"/>
+        <w:autoSpaceDN w:val="0"/>
+        <w:adjustRightInd w:val="0"/>
+        <w:jc w:val="left"/>
+        <w:rPr>
+          <w:rFonts w:ascii="微软雅黑" w:eastAsia="微软雅黑" w:hAnsi="微软雅黑" w:cs="Arial" w:hint="eastAsia"/>
+          <w:kern w:val="0"/>
+          <w:szCs w:val="21"/>
+        </w:rPr>
+      </w:pPr>
+      <w:r>
+        <w:rPr>
+          <w:rFonts w:ascii="微软雅黑" w:eastAsia="微软雅黑" w:hAnsi="微软雅黑" w:cs="Arial" w:hint="eastAsia"/>
+          <w:kern w:val="0"/>
+          <w:szCs w:val="21"/>
+        </w:rPr>
+        <w:t>其他</w:t>
+      </w:r>
+      <w:r>
+        <w:rPr>
+          <w:rFonts w:ascii="微软雅黑" w:eastAsia="微软雅黑" w:hAnsi="微软雅黑" w:cs="Arial" w:hint="eastAsia"/>
+          <w:kern w:val="0"/>
+          <w:szCs w:val="21"/>
+        </w:rPr>
+        <w:t>组织</w:t>
+      </w:r>
+      <w:r>
+        <w:rPr>
+          <w:rFonts w:ascii="微软雅黑" w:eastAsia="微软雅黑" w:hAnsi="微软雅黑" w:cs="Arial" w:hint="eastAsia"/>
+          <w:kern w:val="0"/>
+          <w:szCs w:val="21"/>
+        </w:rPr>
+        <w:t>走得更远。PayPal</w:t>
+      </w:r>
+      <w:r>
+        <w:rPr>
+          <w:rFonts w:ascii="微软雅黑" w:eastAsia="微软雅黑" w:hAnsi="微软雅黑" w:cs="Arial" w:hint="eastAsia"/>
+          <w:kern w:val="0"/>
+          <w:szCs w:val="21"/>
+        </w:rPr>
+        <w:t>运营</w:t>
+      </w:r>
+      <w:proofErr w:type="gramStart"/>
+      <w:r>
+        <w:rPr>
+          <w:rFonts w:ascii="微软雅黑" w:eastAsia="微软雅黑" w:hAnsi="微软雅黑" w:cs="Arial" w:hint="eastAsia"/>
+          <w:kern w:val="0"/>
+          <w:szCs w:val="21"/>
+        </w:rPr>
+        <w:t>者</w:t>
+      </w:r>
+      <w:r>
+        <w:rPr>
+          <w:rFonts w:ascii="微软雅黑" w:eastAsia="微软雅黑" w:hAnsi="微软雅黑" w:cs="Arial" w:hint="eastAsia"/>
+          <w:kern w:val="0"/>
+          <w:szCs w:val="21"/>
+        </w:rPr>
+        <w:t>世界</w:t>
+      </w:r>
+      <w:proofErr w:type="gramEnd"/>
+      <w:r>
+        <w:rPr>
+          <w:rFonts w:ascii="微软雅黑" w:eastAsia="微软雅黑" w:hAnsi="微软雅黑" w:cs="Arial" w:hint="eastAsia"/>
+          <w:kern w:val="0"/>
+          <w:szCs w:val="21"/>
+        </w:rPr>
+        <w:t>上最大的</w:t>
+      </w:r>
+      <w:proofErr w:type="gramStart"/>
+      <w:r>
+        <w:rPr>
+          <w:rFonts w:ascii="微软雅黑" w:eastAsia="微软雅黑" w:hAnsi="微软雅黑" w:cs="Arial" w:hint="eastAsia"/>
+          <w:kern w:val="0"/>
+          <w:szCs w:val="21"/>
+        </w:rPr>
+        <w:t>私有</w:t>
+      </w:r>
+      <w:proofErr w:type="gramEnd"/>
+      <w:r>
+        <w:rPr>
+          <w:rFonts w:ascii="微软雅黑" w:eastAsia="微软雅黑" w:hAnsi="微软雅黑" w:cs="Arial" w:hint="eastAsia"/>
+          <w:kern w:val="0"/>
+          <w:szCs w:val="21"/>
+        </w:rPr>
+        <w:t>云之一，管理着世界各地数据中心的数十万台虚拟机，已经将数以千计的生产支付应用程序移到了DOCKER上，以减少其业务占用，加速部署和回滚。PayPal还使用容器在旧OS内核上运行旧的遗留应用程序。国际证券交易所在</w:t>
+      </w:r>
+      <w:proofErr w:type="spellStart"/>
+      <w:r>
+        <w:rPr>
+          <w:rFonts w:ascii="微软雅黑" w:eastAsia="微软雅黑" w:hAnsi="微软雅黑" w:cs="Arial" w:hint="eastAsia"/>
+          <w:kern w:val="0"/>
+          <w:szCs w:val="21"/>
+        </w:rPr>
+        <w:t>Coreos</w:t>
+      </w:r>
+      <w:proofErr w:type="spellEnd"/>
+      <w:r>
+        <w:rPr>
+          <w:rFonts w:ascii="微软雅黑" w:eastAsia="微软雅黑" w:hAnsi="微软雅黑" w:cs="Arial" w:hint="eastAsia"/>
+          <w:kern w:val="0"/>
+          <w:szCs w:val="21"/>
+        </w:rPr>
+        <w:t>上运行其低延迟生产数据中心。高盛正在将数千个应用程序转移到Docker中，以简化操作并降低成本。它预计将把90%的生产计算工作转移到容器中。</w:t>
       </w:r>
       <w:bookmarkStart w:id="0" w:name="_GoBack"/>
       <w:bookmarkEnd w:id="0"/>

--- a/Chapter 2 Adopting DevOps in Financial Systems.docx
+++ b/Chapter 2 Adopting DevOps in Financial Systems.docx
@@ -192,13 +192,7 @@
         <w:rPr>
           <w:rFonts w:ascii="微软雅黑" w:eastAsia="微软雅黑" w:hAnsi="微软雅黑"/>
         </w:rPr>
-        <w:t>Chapter 2.1</w:t>
-      </w:r>
-      <w:r>
-        <w:rPr>
-          <w:rFonts w:ascii="微软雅黑" w:eastAsia="微软雅黑" w:hAnsi="微软雅黑"/>
-        </w:rPr>
-        <w:t xml:space="preserve"> </w:t>
+        <w:t xml:space="preserve">Chapter 2.1 </w:t>
       </w:r>
       <w:r>
         <w:rPr>
@@ -442,25 +436,7 @@
           <w:kern w:val="0"/>
           <w:szCs w:val="21"/>
         </w:rPr>
-        <w:t>提供商的方式向市场提供服务。大多数订单和执行管理系统供应商现在或正在成为贸易公司的SaaS供应商。因此，他们采用与</w:t>
-      </w:r>
-      <w:proofErr w:type="gramStart"/>
-      <w:r>
-        <w:rPr>
-          <w:rFonts w:ascii="微软雅黑" w:eastAsia="微软雅黑" w:hAnsi="微软雅黑" w:cs="Arial"/>
-          <w:kern w:val="0"/>
-          <w:szCs w:val="21"/>
-        </w:rPr>
-        <w:t>云提供</w:t>
-      </w:r>
-      <w:proofErr w:type="gramEnd"/>
-      <w:r>
-        <w:rPr>
-          <w:rFonts w:ascii="微软雅黑" w:eastAsia="微软雅黑" w:hAnsi="微软雅黑" w:cs="Arial"/>
-          <w:kern w:val="0"/>
-          <w:szCs w:val="21"/>
-        </w:rPr>
-        <w:t>商相同的一些想法和设计方法是有意义的：基础设施即代码；虚拟化；快速、自动化的系统供应和部署。</w:t>
+        <w:t>提供商的方式向市场提供服务。大多数订单和执行管理系统供应商现在或正在成为贸易公司的SaaS供应商。因此，他们采用与云提供商相同的一些想法和设计方法是有意义的：基础设施即代码；虚拟化；快速、自动化的系统供应和部署。</w:t>
       </w:r>
     </w:p>
     <w:p>
@@ -616,25 +592,7 @@
           <w:kern w:val="0"/>
           <w:szCs w:val="21"/>
         </w:rPr>
-        <w:t>金融服务业正在花费数十亿美元建造私有内部云，并使用</w:t>
-      </w:r>
-      <w:proofErr w:type="gramStart"/>
-      <w:r>
-        <w:rPr>
-          <w:rFonts w:ascii="微软雅黑" w:eastAsia="微软雅黑" w:hAnsi="微软雅黑" w:cs="Arial"/>
-          <w:kern w:val="0"/>
-          <w:szCs w:val="21"/>
-        </w:rPr>
-        <w:t>公共云</w:t>
-      </w:r>
-      <w:proofErr w:type="gramEnd"/>
-      <w:r>
-        <w:rPr>
-          <w:rFonts w:ascii="微软雅黑" w:eastAsia="微软雅黑" w:hAnsi="微软雅黑" w:cs="Arial"/>
-          <w:kern w:val="0"/>
-          <w:szCs w:val="21"/>
-        </w:rPr>
-        <w:t>SaaS和PaaS（或私有/公共混合）解决方案。这一趋势始于通用后端系统，包括使用流行的SaaS平台和服务（如Microsoft的Office 360或Azure）的HR、CRM和Office服务</w:t>
+        <w:t>金融服务业正在花费数十亿美元建造私有内部云，并使用公共云SaaS和PaaS（或私有/公共混合）解决方案。这一趋势始于通用后端系统，包括使用流行的SaaS平台和服务（如Microsoft的Office 360或Azure）的HR、CRM和Office服务</w:t>
       </w:r>
       <w:r>
         <w:rPr>
@@ -728,23 +686,7 @@
           <w:rFonts w:ascii="微软雅黑" w:eastAsia="微软雅黑" w:hAnsi="微软雅黑" w:cs="Arial"/>
           <w:sz w:val="20"/>
         </w:rPr>
-        <w:t>现在，越来越多的金融服务提供商正在利用</w:t>
-      </w:r>
-      <w:proofErr w:type="gramStart"/>
-      <w:r>
-        <w:rPr>
-          <w:rFonts w:ascii="微软雅黑" w:eastAsia="微软雅黑" w:hAnsi="微软雅黑" w:cs="Arial"/>
-          <w:sz w:val="20"/>
-        </w:rPr>
-        <w:t>公共云</w:t>
-      </w:r>
-      <w:proofErr w:type="gramEnd"/>
-      <w:r>
-        <w:rPr>
-          <w:rFonts w:ascii="微软雅黑" w:eastAsia="微软雅黑" w:hAnsi="微软雅黑" w:cs="Arial"/>
-          <w:sz w:val="20"/>
-        </w:rPr>
-        <w:t>平台和诸如Hadoop等工具进行数据智能和</w:t>
+        <w:t>现在，越来越多的金融服务提供商正在利用公共云平台和诸如Hadoop等工具进行数据智能和</w:t>
       </w:r>
       <w:r>
         <w:rPr>
@@ -1062,437 +1004,328 @@
           <w:sz w:val="20"/>
         </w:rPr>
       </w:pPr>
-      <w:proofErr w:type="gramStart"/>
       <w:r>
         <w:rPr>
           <w:rFonts w:ascii="微软雅黑" w:eastAsia="微软雅黑" w:hAnsi="微软雅黑" w:cs="Arial" w:hint="eastAsia"/>
           <w:sz w:val="20"/>
         </w:rPr>
         <w:lastRenderedPageBreak/>
-        <w:t>云安全</w:t>
-      </w:r>
-      <w:proofErr w:type="gramEnd"/>
-      <w:r>
-        <w:rPr>
-          <w:rFonts w:ascii="微软雅黑" w:eastAsia="微软雅黑" w:hAnsi="微软雅黑" w:cs="Arial" w:hint="eastAsia"/>
+        <w:t>云安全联盟（Cloud Security Alliance）最近的一项调查显示，由于对安全和数据隐私、数据驻留和数据保护以及其他合规性限制的担忧，云应用受到阻碍。然而，随着云平台提供商不断提高其服务的可靠性和透明度，并改进对操作、加密和电子数据展示的审计控制，随着监管机构对云服务的使用提供更清晰的指导，越来越多的金融数据正在进入云。</w:t>
+      </w:r>
+    </w:p>
+    <w:p>
+      <w:pPr>
+        <w:autoSpaceDE w:val="0"/>
+        <w:autoSpaceDN w:val="0"/>
+        <w:adjustRightInd w:val="0"/>
+        <w:jc w:val="left"/>
+        <w:rPr>
+          <w:rFonts w:ascii="微软雅黑" w:eastAsia="微软雅黑" w:hAnsi="微软雅黑" w:cs="Arial"/>
           <w:sz w:val="20"/>
         </w:rPr>
-        <w:t>联盟（Cloud Security Alliance）最近的一项调查显示，由于对安全和数据隐私、数据驻留和数据保护以及其他合规性限制的担忧，</w:t>
-      </w:r>
-      <w:proofErr w:type="gramStart"/>
-      <w:r>
-        <w:rPr>
-          <w:rFonts w:ascii="微软雅黑" w:eastAsia="微软雅黑" w:hAnsi="微软雅黑" w:cs="Arial" w:hint="eastAsia"/>
+      </w:pPr>
+    </w:p>
+    <w:p>
+      <w:pPr>
+        <w:autoSpaceDE w:val="0"/>
+        <w:autoSpaceDN w:val="0"/>
+        <w:adjustRightInd w:val="0"/>
+        <w:jc w:val="left"/>
+        <w:rPr>
+          <w:rFonts w:ascii="微软雅黑" w:eastAsia="微软雅黑" w:hAnsi="微软雅黑" w:cs="Arial"/>
+          <w:kern w:val="0"/>
+          <w:szCs w:val="21"/>
+        </w:rPr>
+      </w:pPr>
+      <w:r>
+        <w:rPr>
+          <w:rFonts w:ascii="微软雅黑" w:eastAsia="微软雅黑" w:hAnsi="微软雅黑" w:cs="Arial"/>
+          <w:kern w:val="0"/>
+          <w:szCs w:val="21"/>
+        </w:rPr>
+        <w:t>Cloud infrastructure giants like Amazon, Microsoft, and Google</w:t>
+      </w:r>
+      <w:r>
+        <w:rPr>
+          <w:rFonts w:ascii="微软雅黑" w:eastAsia="微软雅黑" w:hAnsi="微软雅黑" w:cs="Arial"/>
+          <w:kern w:val="0"/>
+          <w:szCs w:val="21"/>
+        </w:rPr>
+        <w:t xml:space="preserve"> </w:t>
+      </w:r>
+      <w:r>
+        <w:rPr>
+          <w:rFonts w:ascii="微软雅黑" w:eastAsia="微软雅黑" w:hAnsi="微软雅黑" w:cs="Arial"/>
+          <w:kern w:val="0"/>
+          <w:szCs w:val="21"/>
+        </w:rPr>
+        <w:t>have made massive investments over the past few years in upgrading</w:t>
+      </w:r>
+      <w:r>
+        <w:rPr>
+          <w:rFonts w:ascii="微软雅黑" w:eastAsia="微软雅黑" w:hAnsi="微软雅黑" w:cs="Arial"/>
+          <w:kern w:val="0"/>
+          <w:szCs w:val="21"/>
+        </w:rPr>
+        <w:t xml:space="preserve"> </w:t>
+      </w:r>
+      <w:r>
+        <w:rPr>
+          <w:rFonts w:ascii="微软雅黑" w:eastAsia="微软雅黑" w:hAnsi="微软雅黑" w:cs="Arial"/>
+          <w:kern w:val="0"/>
+          <w:szCs w:val="21"/>
+        </w:rPr>
+        <w:t>their data centers and improving their operational security and governance</w:t>
+      </w:r>
+      <w:r>
+        <w:rPr>
+          <w:rFonts w:ascii="微软雅黑" w:eastAsia="微软雅黑" w:hAnsi="微软雅黑" w:cs="Arial"/>
+          <w:kern w:val="0"/>
+          <w:szCs w:val="21"/>
+        </w:rPr>
+        <w:t xml:space="preserve"> </w:t>
+      </w:r>
+      <w:r>
+        <w:rPr>
+          <w:rFonts w:ascii="微软雅黑" w:eastAsia="微软雅黑" w:hAnsi="微软雅黑" w:cs="Arial"/>
+          <w:kern w:val="0"/>
+          <w:szCs w:val="21"/>
+        </w:rPr>
+        <w:t>programs, learning with, and from, their customers along</w:t>
+      </w:r>
+      <w:r>
+        <w:rPr>
+          <w:rFonts w:ascii="微软雅黑" w:eastAsia="微软雅黑" w:hAnsi="微软雅黑" w:cs="Arial"/>
+          <w:kern w:val="0"/>
+          <w:szCs w:val="21"/>
+        </w:rPr>
+        <w:t xml:space="preserve"> </w:t>
+      </w:r>
+      <w:r>
+        <w:rPr>
+          <w:rFonts w:ascii="微软雅黑" w:eastAsia="微软雅黑" w:hAnsi="微软雅黑" w:cs="Arial"/>
+          <w:kern w:val="0"/>
+          <w:szCs w:val="21"/>
+        </w:rPr>
+        <w:t>the way.</w:t>
+      </w:r>
+    </w:p>
+    <w:p>
+      <w:pPr>
+        <w:autoSpaceDE w:val="0"/>
+        <w:autoSpaceDN w:val="0"/>
+        <w:adjustRightInd w:val="0"/>
+        <w:jc w:val="left"/>
+        <w:rPr>
+          <w:rFonts w:ascii="微软雅黑" w:eastAsia="微软雅黑" w:hAnsi="微软雅黑" w:cs="Arial"/>
+          <w:kern w:val="0"/>
+          <w:szCs w:val="21"/>
+        </w:rPr>
+      </w:pPr>
+      <w:r>
+        <w:rPr>
+          <w:rFonts w:ascii="微软雅黑" w:eastAsia="微软雅黑" w:hAnsi="微软雅黑" w:cs="Arial" w:hint="eastAsia"/>
+          <w:kern w:val="0"/>
+          <w:szCs w:val="21"/>
+        </w:rPr>
+        <w:t>过去几年中，像亚马逊、微软和谷歌这样的云基础设施巨头在升级其数据中心、改进其运营安全和治理计划等方面进行了大量投资</w:t>
+      </w:r>
+      <w:r>
+        <w:rPr>
+          <w:rFonts w:ascii="微软雅黑" w:eastAsia="微软雅黑" w:hAnsi="微软雅黑" w:cs="Arial" w:hint="eastAsia"/>
+          <w:kern w:val="0"/>
+          <w:szCs w:val="21"/>
+        </w:rPr>
+        <w:t>，</w:t>
+      </w:r>
+      <w:r>
+        <w:rPr>
+          <w:rFonts w:ascii="微软雅黑" w:eastAsia="微软雅黑" w:hAnsi="微软雅黑" w:cs="Arial" w:hint="eastAsia"/>
+          <w:kern w:val="0"/>
+          <w:szCs w:val="21"/>
+        </w:rPr>
+        <w:t>向客户学习</w:t>
+      </w:r>
+      <w:r>
+        <w:rPr>
+          <w:rFonts w:ascii="微软雅黑" w:eastAsia="微软雅黑" w:hAnsi="微软雅黑" w:cs="Arial" w:hint="eastAsia"/>
+          <w:kern w:val="0"/>
+          <w:szCs w:val="21"/>
+        </w:rPr>
+        <w:t>并和客户一起成长</w:t>
+      </w:r>
+      <w:r>
+        <w:rPr>
+          <w:rFonts w:ascii="微软雅黑" w:eastAsia="微软雅黑" w:hAnsi="微软雅黑" w:cs="Arial" w:hint="eastAsia"/>
+          <w:kern w:val="0"/>
+          <w:szCs w:val="21"/>
+        </w:rPr>
+        <w:t>。</w:t>
+      </w:r>
+    </w:p>
+    <w:p>
+      <w:pPr>
+        <w:autoSpaceDE w:val="0"/>
+        <w:autoSpaceDN w:val="0"/>
+        <w:adjustRightInd w:val="0"/>
+        <w:jc w:val="left"/>
+        <w:rPr>
+          <w:rFonts w:ascii="微软雅黑" w:eastAsia="微软雅黑" w:hAnsi="微软雅黑" w:cs="Arial"/>
+          <w:kern w:val="0"/>
+          <w:szCs w:val="21"/>
+        </w:rPr>
+      </w:pPr>
+    </w:p>
+    <w:p>
+      <w:pPr>
+        <w:autoSpaceDE w:val="0"/>
+        <w:autoSpaceDN w:val="0"/>
+        <w:adjustRightInd w:val="0"/>
+        <w:jc w:val="left"/>
+        <w:rPr>
+          <w:rFonts w:ascii="微软雅黑" w:eastAsia="微软雅黑" w:hAnsi="微软雅黑" w:cs="Arial"/>
+          <w:kern w:val="0"/>
+          <w:szCs w:val="21"/>
+        </w:rPr>
+      </w:pPr>
+      <w:r>
+        <w:rPr>
+          <w:rFonts w:ascii="微软雅黑" w:eastAsia="微软雅黑" w:hAnsi="微软雅黑" w:cs="Arial"/>
+          <w:kern w:val="0"/>
+          <w:szCs w:val="21"/>
+        </w:rPr>
+        <w:t>Amazon has worked with government regulatory agencies and</w:t>
+      </w:r>
+      <w:r>
+        <w:rPr>
+          <w:rFonts w:ascii="微软雅黑" w:eastAsia="微软雅黑" w:hAnsi="微软雅黑" w:cs="Arial"/>
+          <w:kern w:val="0"/>
+          <w:szCs w:val="21"/>
+        </w:rPr>
+        <w:t xml:space="preserve"> </w:t>
+      </w:r>
+      <w:r>
+        <w:rPr>
+          <w:rFonts w:ascii="微软雅黑" w:eastAsia="微软雅黑" w:hAnsi="微软雅黑" w:cs="Arial"/>
+          <w:kern w:val="0"/>
+          <w:szCs w:val="21"/>
+        </w:rPr>
+        <w:t>industry pioneers including Intuit and Capital One to build</w:t>
+      </w:r>
+      <w:r>
+        <w:rPr>
+          <w:rFonts w:ascii="微软雅黑" w:eastAsia="微软雅黑" w:hAnsi="微软雅黑" w:cs="Arial"/>
+          <w:kern w:val="0"/>
+          <w:szCs w:val="21"/>
+        </w:rPr>
+        <w:t xml:space="preserve"> </w:t>
+      </w:r>
+      <w:r>
+        <w:rPr>
+          <w:rFonts w:ascii="微软雅黑" w:eastAsia="微软雅黑" w:hAnsi="微软雅黑" w:cs="Arial"/>
+          <w:kern w:val="0"/>
+          <w:szCs w:val="21"/>
+        </w:rPr>
+        <w:t>advanced operational, security, and compliance capabilities into</w:t>
+      </w:r>
+      <w:r>
+        <w:rPr>
+          <w:rFonts w:ascii="微软雅黑" w:eastAsia="微软雅黑" w:hAnsi="微软雅黑" w:cs="Arial"/>
+          <w:kern w:val="0"/>
+          <w:szCs w:val="21"/>
+        </w:rPr>
+        <w:t xml:space="preserve"> </w:t>
+      </w:r>
+      <w:r>
+        <w:rPr>
+          <w:rFonts w:ascii="微软雅黑" w:eastAsia="微软雅黑" w:hAnsi="微软雅黑" w:cs="Arial"/>
+          <w:kern w:val="0"/>
+          <w:szCs w:val="21"/>
+        </w:rPr>
+        <w:t>AWS. Unlike 10 years ago, when Netflix and a few internet startups</w:t>
+      </w:r>
+      <w:r>
+        <w:rPr>
+          <w:rFonts w:ascii="微软雅黑" w:eastAsia="微软雅黑" w:hAnsi="微软雅黑" w:cs="Arial"/>
+          <w:kern w:val="0"/>
+          <w:szCs w:val="21"/>
+        </w:rPr>
+        <w:t xml:space="preserve"> </w:t>
+      </w:r>
+      <w:r>
+        <w:rPr>
+          <w:rFonts w:ascii="微软雅黑" w:eastAsia="微软雅黑" w:hAnsi="微软雅黑" w:cs="Arial"/>
+          <w:kern w:val="0"/>
+          <w:szCs w:val="21"/>
+        </w:rPr>
+        <w:t>gambled on moving their operations to the cloud despite major reliability</w:t>
+      </w:r>
+      <w:r>
+        <w:rPr>
+          <w:rFonts w:ascii="微软雅黑" w:eastAsia="微软雅黑" w:hAnsi="微软雅黑" w:cs="Arial"/>
+          <w:kern w:val="0"/>
+          <w:szCs w:val="21"/>
+        </w:rPr>
+        <w:t xml:space="preserve"> </w:t>
+      </w:r>
+      <w:r>
+        <w:rPr>
+          <w:rFonts w:ascii="微软雅黑" w:eastAsia="微软雅黑" w:hAnsi="微软雅黑" w:cs="Arial"/>
+          <w:kern w:val="0"/>
+          <w:szCs w:val="21"/>
+        </w:rPr>
+        <w:t>and security risks, financial services organizations are now</w:t>
+      </w:r>
+      <w:r>
+        <w:rPr>
+          <w:rFonts w:ascii="微软雅黑" w:eastAsia="微软雅黑" w:hAnsi="微软雅黑" w:cs="Arial"/>
+          <w:kern w:val="0"/>
+          <w:szCs w:val="21"/>
+        </w:rPr>
+        <w:t xml:space="preserve">  </w:t>
+      </w:r>
+      <w:r>
+        <w:rPr>
+          <w:rFonts w:ascii="微软雅黑" w:eastAsia="微软雅黑" w:hAnsi="微软雅黑" w:cs="Arial"/>
+          <w:kern w:val="0"/>
+          <w:szCs w:val="21"/>
+        </w:rPr>
+        <w:t>looking to cloud platforms like AWS to take advantage of its security</w:t>
+      </w:r>
+      <w:r>
+        <w:rPr>
+          <w:rFonts w:ascii="微软雅黑" w:eastAsia="微软雅黑" w:hAnsi="微软雅黑" w:cs="Arial"/>
+          <w:kern w:val="0"/>
+          <w:szCs w:val="21"/>
+        </w:rPr>
+        <w:t xml:space="preserve"> </w:t>
+      </w:r>
+      <w:r>
+        <w:rPr>
+          <w:rFonts w:ascii="微软雅黑" w:eastAsia="微软雅黑" w:hAnsi="微软雅黑" w:cs="Arial"/>
+          <w:kern w:val="0"/>
+          <w:szCs w:val="21"/>
+        </w:rPr>
+        <w:t>and compliance strengths, as well as operational scalability.</w:t>
+      </w:r>
+    </w:p>
+    <w:p>
+      <w:pPr>
+        <w:autoSpaceDE w:val="0"/>
+        <w:autoSpaceDN w:val="0"/>
+        <w:adjustRightInd w:val="0"/>
+        <w:jc w:val="left"/>
+        <w:rPr>
+          <w:rFonts w:ascii="微软雅黑" w:eastAsia="微软雅黑" w:hAnsi="微软雅黑" w:cs="Arial"/>
           <w:sz w:val="20"/>
         </w:rPr>
-        <w:t>云应</w:t>
-      </w:r>
-      <w:proofErr w:type="gramEnd"/>
+      </w:pPr>
       <w:r>
         <w:rPr>
           <w:rFonts w:ascii="微软雅黑" w:eastAsia="微软雅黑" w:hAnsi="微软雅黑" w:cs="Arial" w:hint="eastAsia"/>
           <w:sz w:val="20"/>
         </w:rPr>
-        <w:t>用受到阻碍。然而，随着云平台提供商不断提高其服务的可靠性和透明度，并改进对操作、加密和电子数据展示的审计控制，随着监管机构对</w:t>
-      </w:r>
-      <w:proofErr w:type="gramStart"/>
-      <w:r>
-        <w:rPr>
-          <w:rFonts w:ascii="微软雅黑" w:eastAsia="微软雅黑" w:hAnsi="微软雅黑" w:cs="Arial" w:hint="eastAsia"/>
-          <w:sz w:val="20"/>
-        </w:rPr>
-        <w:t>云服务</w:t>
-      </w:r>
-      <w:proofErr w:type="gramEnd"/>
-      <w:r>
-        <w:rPr>
-          <w:rFonts w:ascii="微软雅黑" w:eastAsia="微软雅黑" w:hAnsi="微软雅黑" w:cs="Arial" w:hint="eastAsia"/>
-          <w:sz w:val="20"/>
-        </w:rPr>
-        <w:t>的使用提供更清晰的指导，越来越多的金融数据正在进入云。</w:t>
-      </w:r>
-    </w:p>
-    <w:p>
-      <w:pPr>
-        <w:autoSpaceDE w:val="0"/>
-        <w:autoSpaceDN w:val="0"/>
-        <w:adjustRightInd w:val="0"/>
-        <w:jc w:val="left"/>
-        <w:rPr>
-          <w:rFonts w:ascii="微软雅黑" w:eastAsia="微软雅黑" w:hAnsi="微软雅黑" w:cs="Arial"/>
-          <w:sz w:val="20"/>
-        </w:rPr>
-      </w:pPr>
-    </w:p>
-    <w:p>
-      <w:pPr>
-        <w:autoSpaceDE w:val="0"/>
-        <w:autoSpaceDN w:val="0"/>
-        <w:adjustRightInd w:val="0"/>
-        <w:jc w:val="left"/>
-        <w:rPr>
-          <w:rFonts w:ascii="微软雅黑" w:eastAsia="微软雅黑" w:hAnsi="微软雅黑" w:cs="Arial"/>
-          <w:kern w:val="0"/>
-          <w:szCs w:val="21"/>
-        </w:rPr>
-      </w:pPr>
-      <w:r>
-        <w:rPr>
-          <w:rFonts w:ascii="微软雅黑" w:eastAsia="微软雅黑" w:hAnsi="微软雅黑" w:cs="Arial"/>
-          <w:kern w:val="0"/>
-          <w:szCs w:val="21"/>
-        </w:rPr>
-        <w:t>Cloud infrastructure giants like Amazon, Microsoft, and Google</w:t>
-      </w:r>
-      <w:r>
-        <w:rPr>
-          <w:rFonts w:ascii="微软雅黑" w:eastAsia="微软雅黑" w:hAnsi="微软雅黑" w:cs="Arial"/>
-          <w:kern w:val="0"/>
-          <w:szCs w:val="21"/>
-        </w:rPr>
-        <w:t xml:space="preserve"> </w:t>
-      </w:r>
-      <w:r>
-        <w:rPr>
-          <w:rFonts w:ascii="微软雅黑" w:eastAsia="微软雅黑" w:hAnsi="微软雅黑" w:cs="Arial"/>
-          <w:kern w:val="0"/>
-          <w:szCs w:val="21"/>
-        </w:rPr>
-        <w:t>have made massive investments over the past few years in upgrading</w:t>
-      </w:r>
-      <w:r>
-        <w:rPr>
-          <w:rFonts w:ascii="微软雅黑" w:eastAsia="微软雅黑" w:hAnsi="微软雅黑" w:cs="Arial"/>
-          <w:kern w:val="0"/>
-          <w:szCs w:val="21"/>
-        </w:rPr>
-        <w:t xml:space="preserve"> </w:t>
-      </w:r>
-      <w:r>
-        <w:rPr>
-          <w:rFonts w:ascii="微软雅黑" w:eastAsia="微软雅黑" w:hAnsi="微软雅黑" w:cs="Arial"/>
-          <w:kern w:val="0"/>
-          <w:szCs w:val="21"/>
-        </w:rPr>
-        <w:t>their data centers and improving their operational security and governance</w:t>
-      </w:r>
-      <w:r>
-        <w:rPr>
-          <w:rFonts w:ascii="微软雅黑" w:eastAsia="微软雅黑" w:hAnsi="微软雅黑" w:cs="Arial"/>
-          <w:kern w:val="0"/>
-          <w:szCs w:val="21"/>
-        </w:rPr>
-        <w:t xml:space="preserve"> </w:t>
-      </w:r>
-      <w:r>
-        <w:rPr>
-          <w:rFonts w:ascii="微软雅黑" w:eastAsia="微软雅黑" w:hAnsi="微软雅黑" w:cs="Arial"/>
-          <w:kern w:val="0"/>
-          <w:szCs w:val="21"/>
-        </w:rPr>
-        <w:t>programs, learning with, and from, their customers along</w:t>
-      </w:r>
-      <w:r>
-        <w:rPr>
-          <w:rFonts w:ascii="微软雅黑" w:eastAsia="微软雅黑" w:hAnsi="微软雅黑" w:cs="Arial"/>
-          <w:kern w:val="0"/>
-          <w:szCs w:val="21"/>
-        </w:rPr>
-        <w:t xml:space="preserve"> </w:t>
-      </w:r>
-      <w:r>
-        <w:rPr>
-          <w:rFonts w:ascii="微软雅黑" w:eastAsia="微软雅黑" w:hAnsi="微软雅黑" w:cs="Arial"/>
-          <w:kern w:val="0"/>
-          <w:szCs w:val="21"/>
-        </w:rPr>
-        <w:t>the way.</w:t>
-      </w:r>
-    </w:p>
-    <w:p>
-      <w:pPr>
-        <w:autoSpaceDE w:val="0"/>
-        <w:autoSpaceDN w:val="0"/>
-        <w:adjustRightInd w:val="0"/>
-        <w:jc w:val="left"/>
-        <w:rPr>
-          <w:rFonts w:ascii="微软雅黑" w:eastAsia="微软雅黑" w:hAnsi="微软雅黑" w:cs="Arial"/>
-          <w:kern w:val="0"/>
-          <w:szCs w:val="21"/>
-        </w:rPr>
-      </w:pPr>
-      <w:r>
-        <w:rPr>
-          <w:rFonts w:ascii="微软雅黑" w:eastAsia="微软雅黑" w:hAnsi="微软雅黑" w:cs="Arial" w:hint="eastAsia"/>
-          <w:kern w:val="0"/>
-          <w:szCs w:val="21"/>
-        </w:rPr>
-        <w:t>过去几年中，像亚马逊、微软和谷歌这样的</w:t>
-      </w:r>
-      <w:proofErr w:type="gramStart"/>
-      <w:r>
-        <w:rPr>
-          <w:rFonts w:ascii="微软雅黑" w:eastAsia="微软雅黑" w:hAnsi="微软雅黑" w:cs="Arial" w:hint="eastAsia"/>
-          <w:kern w:val="0"/>
-          <w:szCs w:val="21"/>
-        </w:rPr>
-        <w:t>云基础</w:t>
-      </w:r>
-      <w:proofErr w:type="gramEnd"/>
-      <w:r>
-        <w:rPr>
-          <w:rFonts w:ascii="微软雅黑" w:eastAsia="微软雅黑" w:hAnsi="微软雅黑" w:cs="Arial" w:hint="eastAsia"/>
-          <w:kern w:val="0"/>
-          <w:szCs w:val="21"/>
-        </w:rPr>
-        <w:t>设施巨头在升级其数据中心、改进其运营安全和治理计划等方面进行了大量投资</w:t>
-      </w:r>
-      <w:r>
-        <w:rPr>
-          <w:rFonts w:ascii="微软雅黑" w:eastAsia="微软雅黑" w:hAnsi="微软雅黑" w:cs="Arial" w:hint="eastAsia"/>
-          <w:kern w:val="0"/>
-          <w:szCs w:val="21"/>
-        </w:rPr>
-        <w:t>，</w:t>
-      </w:r>
-      <w:r>
-        <w:rPr>
-          <w:rFonts w:ascii="微软雅黑" w:eastAsia="微软雅黑" w:hAnsi="微软雅黑" w:cs="Arial" w:hint="eastAsia"/>
-          <w:kern w:val="0"/>
-          <w:szCs w:val="21"/>
-        </w:rPr>
-        <w:t>向客户学习</w:t>
-      </w:r>
-      <w:r>
-        <w:rPr>
-          <w:rFonts w:ascii="微软雅黑" w:eastAsia="微软雅黑" w:hAnsi="微软雅黑" w:cs="Arial" w:hint="eastAsia"/>
-          <w:kern w:val="0"/>
-          <w:szCs w:val="21"/>
-        </w:rPr>
-        <w:t>并和客户一起成长</w:t>
-      </w:r>
-      <w:r>
-        <w:rPr>
-          <w:rFonts w:ascii="微软雅黑" w:eastAsia="微软雅黑" w:hAnsi="微软雅黑" w:cs="Arial" w:hint="eastAsia"/>
-          <w:kern w:val="0"/>
-          <w:szCs w:val="21"/>
-        </w:rPr>
-        <w:t>。</w:t>
-      </w:r>
-    </w:p>
-    <w:p>
-      <w:pPr>
-        <w:autoSpaceDE w:val="0"/>
-        <w:autoSpaceDN w:val="0"/>
-        <w:adjustRightInd w:val="0"/>
-        <w:jc w:val="left"/>
-        <w:rPr>
-          <w:rFonts w:ascii="微软雅黑" w:eastAsia="微软雅黑" w:hAnsi="微软雅黑" w:cs="Arial"/>
-          <w:kern w:val="0"/>
-          <w:szCs w:val="21"/>
-        </w:rPr>
-      </w:pPr>
-    </w:p>
-    <w:p>
-      <w:pPr>
-        <w:autoSpaceDE w:val="0"/>
-        <w:autoSpaceDN w:val="0"/>
-        <w:adjustRightInd w:val="0"/>
-        <w:jc w:val="left"/>
-        <w:rPr>
-          <w:rFonts w:ascii="微软雅黑" w:eastAsia="微软雅黑" w:hAnsi="微软雅黑" w:cs="Arial"/>
-          <w:kern w:val="0"/>
-          <w:szCs w:val="21"/>
-        </w:rPr>
-      </w:pPr>
-      <w:r>
-        <w:rPr>
-          <w:rFonts w:ascii="微软雅黑" w:eastAsia="微软雅黑" w:hAnsi="微软雅黑" w:cs="Arial"/>
-          <w:kern w:val="0"/>
-          <w:szCs w:val="21"/>
-        </w:rPr>
-        <w:t>Amazon has worked with government regulatory agencies and</w:t>
-      </w:r>
-      <w:r>
-        <w:rPr>
-          <w:rFonts w:ascii="微软雅黑" w:eastAsia="微软雅黑" w:hAnsi="微软雅黑" w:cs="Arial"/>
-          <w:kern w:val="0"/>
-          <w:szCs w:val="21"/>
-        </w:rPr>
-        <w:t xml:space="preserve"> </w:t>
-      </w:r>
-      <w:r>
-        <w:rPr>
-          <w:rFonts w:ascii="微软雅黑" w:eastAsia="微软雅黑" w:hAnsi="微软雅黑" w:cs="Arial"/>
-          <w:kern w:val="0"/>
-          <w:szCs w:val="21"/>
-        </w:rPr>
-        <w:t>industry pioneers including Intuit and Capital One to build</w:t>
-      </w:r>
-      <w:r>
-        <w:rPr>
-          <w:rFonts w:ascii="微软雅黑" w:eastAsia="微软雅黑" w:hAnsi="微软雅黑" w:cs="Arial"/>
-          <w:kern w:val="0"/>
-          <w:szCs w:val="21"/>
-        </w:rPr>
-        <w:t xml:space="preserve"> </w:t>
-      </w:r>
-      <w:r>
-        <w:rPr>
-          <w:rFonts w:ascii="微软雅黑" w:eastAsia="微软雅黑" w:hAnsi="微软雅黑" w:cs="Arial"/>
-          <w:kern w:val="0"/>
-          <w:szCs w:val="21"/>
-        </w:rPr>
-        <w:t>advanced operational, security, and compliance capabilities into</w:t>
-      </w:r>
-      <w:r>
-        <w:rPr>
-          <w:rFonts w:ascii="微软雅黑" w:eastAsia="微软雅黑" w:hAnsi="微软雅黑" w:cs="Arial"/>
-          <w:kern w:val="0"/>
-          <w:szCs w:val="21"/>
-        </w:rPr>
-        <w:t xml:space="preserve"> </w:t>
-      </w:r>
-      <w:r>
-        <w:rPr>
-          <w:rFonts w:ascii="微软雅黑" w:eastAsia="微软雅黑" w:hAnsi="微软雅黑" w:cs="Arial"/>
-          <w:kern w:val="0"/>
-          <w:szCs w:val="21"/>
-        </w:rPr>
-        <w:t>AWS. Unlike 10 years ago, when Netflix and a few internet startups</w:t>
-      </w:r>
-      <w:r>
-        <w:rPr>
-          <w:rFonts w:ascii="微软雅黑" w:eastAsia="微软雅黑" w:hAnsi="微软雅黑" w:cs="Arial"/>
-          <w:kern w:val="0"/>
-          <w:szCs w:val="21"/>
-        </w:rPr>
-        <w:t xml:space="preserve"> </w:t>
-      </w:r>
-      <w:r>
-        <w:rPr>
-          <w:rFonts w:ascii="微软雅黑" w:eastAsia="微软雅黑" w:hAnsi="微软雅黑" w:cs="Arial"/>
-          <w:kern w:val="0"/>
-          <w:szCs w:val="21"/>
-        </w:rPr>
-        <w:t>gambled on moving their operations to the cloud despite major reliability</w:t>
-      </w:r>
-      <w:r>
-        <w:rPr>
-          <w:rFonts w:ascii="微软雅黑" w:eastAsia="微软雅黑" w:hAnsi="微软雅黑" w:cs="Arial"/>
-          <w:kern w:val="0"/>
-          <w:szCs w:val="21"/>
-        </w:rPr>
-        <w:t xml:space="preserve"> </w:t>
-      </w:r>
-      <w:r>
-        <w:rPr>
-          <w:rFonts w:ascii="微软雅黑" w:eastAsia="微软雅黑" w:hAnsi="微软雅黑" w:cs="Arial"/>
-          <w:kern w:val="0"/>
-          <w:szCs w:val="21"/>
-        </w:rPr>
-        <w:t xml:space="preserve">and security risks, financial services organizations are </w:t>
-      </w:r>
-      <w:proofErr w:type="gramStart"/>
-      <w:r>
-        <w:rPr>
-          <w:rFonts w:ascii="微软雅黑" w:eastAsia="微软雅黑" w:hAnsi="微软雅黑" w:cs="Arial"/>
-          <w:kern w:val="0"/>
-          <w:szCs w:val="21"/>
-        </w:rPr>
-        <w:t>now</w:t>
-      </w:r>
-      <w:r>
-        <w:rPr>
-          <w:rFonts w:ascii="微软雅黑" w:eastAsia="微软雅黑" w:hAnsi="微软雅黑" w:cs="Arial"/>
-          <w:kern w:val="0"/>
-          <w:szCs w:val="21"/>
-        </w:rPr>
-        <w:t xml:space="preserve">  </w:t>
-      </w:r>
-      <w:r>
-        <w:rPr>
-          <w:rFonts w:ascii="微软雅黑" w:eastAsia="微软雅黑" w:hAnsi="微软雅黑" w:cs="Arial"/>
-          <w:kern w:val="0"/>
-          <w:szCs w:val="21"/>
-        </w:rPr>
-        <w:t>looking</w:t>
-      </w:r>
-      <w:proofErr w:type="gramEnd"/>
-      <w:r>
-        <w:rPr>
-          <w:rFonts w:ascii="微软雅黑" w:eastAsia="微软雅黑" w:hAnsi="微软雅黑" w:cs="Arial"/>
-          <w:kern w:val="0"/>
-          <w:szCs w:val="21"/>
-        </w:rPr>
-        <w:t xml:space="preserve"> to cloud platforms like AWS to take advantage of its security</w:t>
-      </w:r>
-      <w:r>
-        <w:rPr>
-          <w:rFonts w:ascii="微软雅黑" w:eastAsia="微软雅黑" w:hAnsi="微软雅黑" w:cs="Arial"/>
-          <w:kern w:val="0"/>
-          <w:szCs w:val="21"/>
-        </w:rPr>
-        <w:t xml:space="preserve"> </w:t>
-      </w:r>
-      <w:r>
-        <w:rPr>
-          <w:rFonts w:ascii="微软雅黑" w:eastAsia="微软雅黑" w:hAnsi="微软雅黑" w:cs="Arial"/>
-          <w:kern w:val="0"/>
-          <w:szCs w:val="21"/>
-        </w:rPr>
-        <w:t>and compliance strengths, as well as operational scalability.</w:t>
-      </w:r>
-    </w:p>
-    <w:p>
-      <w:pPr>
-        <w:autoSpaceDE w:val="0"/>
-        <w:autoSpaceDN w:val="0"/>
-        <w:adjustRightInd w:val="0"/>
-        <w:jc w:val="left"/>
-        <w:rPr>
-          <w:rFonts w:ascii="微软雅黑" w:eastAsia="微软雅黑" w:hAnsi="微软雅黑" w:cs="Arial"/>
-          <w:sz w:val="20"/>
-        </w:rPr>
-      </w:pPr>
-      <w:r>
-        <w:rPr>
-          <w:rFonts w:ascii="微软雅黑" w:eastAsia="微软雅黑" w:hAnsi="微软雅黑" w:cs="Arial" w:hint="eastAsia"/>
-          <w:sz w:val="20"/>
-        </w:rPr>
-        <w:t>亚马</w:t>
-      </w:r>
-      <w:proofErr w:type="gramStart"/>
-      <w:r>
-        <w:rPr>
-          <w:rFonts w:ascii="微软雅黑" w:eastAsia="微软雅黑" w:hAnsi="微软雅黑" w:cs="Arial" w:hint="eastAsia"/>
-          <w:sz w:val="20"/>
-        </w:rPr>
-        <w:t>逊已经</w:t>
-      </w:r>
-      <w:proofErr w:type="gramEnd"/>
-      <w:r>
-        <w:rPr>
-          <w:rFonts w:ascii="微软雅黑" w:eastAsia="微软雅黑" w:hAnsi="微软雅黑" w:cs="Arial" w:hint="eastAsia"/>
-          <w:sz w:val="20"/>
-        </w:rPr>
-        <w:t>与政府监管机构和行业先锋（包括Intuit和Capital One）合作，将先进的运营、安全和合规能力构建到AWS中。与10年前不同的是，当Netflix和一些互联网初创公司冒着重大的可靠性和安全风险冒险将业务转移到</w:t>
-      </w:r>
-      <w:proofErr w:type="gramStart"/>
-      <w:r>
-        <w:rPr>
-          <w:rFonts w:ascii="微软雅黑" w:eastAsia="微软雅黑" w:hAnsi="微软雅黑" w:cs="Arial" w:hint="eastAsia"/>
-          <w:sz w:val="20"/>
-        </w:rPr>
-        <w:t>云计算</w:t>
-      </w:r>
-      <w:proofErr w:type="gramEnd"/>
-      <w:r>
-        <w:rPr>
-          <w:rFonts w:ascii="微软雅黑" w:eastAsia="微软雅黑" w:hAnsi="微软雅黑" w:cs="Arial" w:hint="eastAsia"/>
-          <w:sz w:val="20"/>
-        </w:rPr>
-        <w:t>领域时，金融服务组织现在正寻求像AWS这样的</w:t>
+        <w:t>亚马逊已经与政府监管机构和行业先锋（包括Intuit和Capital One）合作，将先进的运营、安全和合规能力构建到AWS中。与10年前不同的是，当Netflix和一些互联网初创公司冒着重大的可靠性和安全风险冒险将业务转移到云计算领域时，金融服务组织现在正寻求像AWS这样的</w:t>
       </w:r>
       <w:r>
         <w:rPr>
@@ -1774,7 +1607,6 @@
         </w:rPr>
         <w:t>Alexander, Capital One</w:t>
       </w:r>
-      <w:proofErr w:type="gramStart"/>
       <w:r>
         <w:rPr>
           <w:rFonts w:ascii="微软雅黑" w:eastAsia="微软雅黑" w:hAnsi="微软雅黑" w:cs="Arial" w:hint="eastAsia"/>
@@ -1783,7 +1615,6 @@
         </w:rPr>
         <w:t>’</w:t>
       </w:r>
-      <w:proofErr w:type="gramEnd"/>
       <w:r>
         <w:rPr>
           <w:rFonts w:ascii="微软雅黑" w:eastAsia="微软雅黑" w:hAnsi="微软雅黑" w:cs="Arial"/>
@@ -1835,25 +1666,7 @@
           <w:kern w:val="0"/>
           <w:szCs w:val="21"/>
         </w:rPr>
-        <w:t>举个例子：Capital One在进行了一系列试验和成功的生产试点后，现在正将其所有业务系统转移到AWS，并计划在未来五年内完全关闭其内部数据中心运营。根据Capital One首席信息官Rob Alexander的说法，他们之所以选择AWS，是因为他们可以从安全和合</w:t>
-      </w:r>
-      <w:proofErr w:type="gramStart"/>
-      <w:r>
-        <w:rPr>
-          <w:rFonts w:ascii="微软雅黑" w:eastAsia="微软雅黑" w:hAnsi="微软雅黑" w:cs="Arial" w:hint="eastAsia"/>
-          <w:kern w:val="0"/>
-          <w:szCs w:val="21"/>
-        </w:rPr>
-        <w:t>规</w:t>
-      </w:r>
-      <w:proofErr w:type="gramEnd"/>
-      <w:r>
-        <w:rPr>
-          <w:rFonts w:ascii="微软雅黑" w:eastAsia="微软雅黑" w:hAnsi="微软雅黑" w:cs="Arial" w:hint="eastAsia"/>
-          <w:kern w:val="0"/>
-          <w:szCs w:val="21"/>
-        </w:rPr>
-        <w:t>的角度看到明显的优势：</w:t>
+        <w:t>举个例子：Capital One在进行了一系列试验和成功的生产试点后，现在正将其所有业务系统转移到AWS，并计划在未来五年内完全关闭其内部数据中心运营。根据Capital One首席信息官Rob Alexander的说法，他们之所以选择AWS，是因为他们可以从安全和合规的角度看到明显的优势：</w:t>
       </w:r>
     </w:p>
     <w:p>
@@ -1985,7 +1798,6 @@
         </w:rPr>
         <w:t>work. In the cloud provider</w:t>
       </w:r>
-      <w:proofErr w:type="gramStart"/>
       <w:r>
         <w:rPr>
           <w:rFonts w:ascii="微软雅黑" w:eastAsia="微软雅黑" w:hAnsi="微软雅黑" w:cs="Arial" w:hint="eastAsia"/>
@@ -1994,7 +1806,6 @@
         </w:rPr>
         <w:t>’</w:t>
       </w:r>
-      <w:proofErr w:type="gramEnd"/>
       <w:r>
         <w:rPr>
           <w:rFonts w:ascii="微软雅黑" w:eastAsia="微软雅黑" w:hAnsi="微软雅黑" w:cs="Arial"/>
@@ -2102,25 +1913,7 @@
           <w:kern w:val="0"/>
           <w:szCs w:val="21"/>
         </w:rPr>
-        <w:t>在云端运行核心金融服务仍然需要大量的工作。在</w:t>
-      </w:r>
-      <w:proofErr w:type="gramStart"/>
-      <w:r>
-        <w:rPr>
-          <w:rFonts w:ascii="微软雅黑" w:eastAsia="微软雅黑" w:hAnsi="微软雅黑" w:cs="Arial" w:hint="eastAsia"/>
-          <w:kern w:val="0"/>
-          <w:szCs w:val="21"/>
-        </w:rPr>
-        <w:t>云提供</w:t>
-      </w:r>
-      <w:proofErr w:type="gramEnd"/>
-      <w:r>
-        <w:rPr>
-          <w:rFonts w:ascii="微软雅黑" w:eastAsia="微软雅黑" w:hAnsi="微软雅黑" w:cs="Arial" w:hint="eastAsia"/>
-          <w:kern w:val="0"/>
-          <w:szCs w:val="21"/>
-        </w:rPr>
-        <w:t>商的共享责任模型中，他们为您设置和运行安全数据中心和网络，并提供一组安全平台配置选项和服务。但是，您仍然需要了解如何正确使用这些选项和服务，并确保应用程序代码是安全的。</w:t>
+        <w:t>在云端运行核心金融服务仍然需要大量的工作。在云提供商的共享责任模型中，他们为您设置和运行安全数据中心和网络，并提供一组安全平台配置选项和服务。但是，您仍然需要了解如何正确使用这些选项和服务，并确保应用程序代码是安全的。</w:t>
       </w:r>
     </w:p>
     <w:p>
@@ -2292,7 +2085,6 @@
         </w:rPr>
         <w:t>quickly becoming a standard part of many organizations</w:t>
       </w:r>
-      <w:proofErr w:type="gramStart"/>
       <w:r>
         <w:rPr>
           <w:rFonts w:ascii="微软雅黑" w:eastAsia="微软雅黑" w:hAnsi="微软雅黑" w:cs="Arial" w:hint="eastAsia"/>
@@ -2301,7 +2093,6 @@
         </w:rPr>
         <w:t>’</w:t>
       </w:r>
-      <w:proofErr w:type="gramEnd"/>
       <w:r>
         <w:rPr>
           <w:rFonts w:ascii="微软雅黑" w:eastAsia="微软雅黑" w:hAnsi="微软雅黑" w:cs="Arial"/>
@@ -2462,7 +2253,6 @@
         </w:rPr>
         <w:t>Some of the organizations that we</w:t>
       </w:r>
-      <w:proofErr w:type="gramStart"/>
       <w:r>
         <w:rPr>
           <w:rFonts w:ascii="微软雅黑" w:eastAsia="微软雅黑" w:hAnsi="微软雅黑" w:cs="Arial" w:hint="eastAsia"/>
@@ -2472,7 +2262,6 @@
         <w:t>’</w:t>
       </w:r>
       <w:proofErr w:type="spellStart"/>
-      <w:proofErr w:type="gramEnd"/>
       <w:r>
         <w:rPr>
           <w:rFonts w:ascii="微软雅黑" w:eastAsia="微软雅黑" w:hAnsi="微软雅黑" w:cs="Arial"/>
@@ -2641,7 +2430,6 @@
         </w:rPr>
         <w:t>world</w:t>
       </w:r>
-      <w:proofErr w:type="gramStart"/>
       <w:r>
         <w:rPr>
           <w:rFonts w:ascii="微软雅黑" w:eastAsia="微软雅黑" w:hAnsi="微软雅黑" w:cs="Arial" w:hint="eastAsia"/>
@@ -2650,7 +2438,6 @@
         </w:rPr>
         <w:t>’</w:t>
       </w:r>
-      <w:proofErr w:type="gramEnd"/>
       <w:r>
         <w:rPr>
           <w:rFonts w:ascii="微软雅黑" w:eastAsia="微软雅黑" w:hAnsi="微软雅黑" w:cs="Arial"/>
@@ -2855,51 +2642,15 @@
           <w:kern w:val="0"/>
           <w:szCs w:val="21"/>
         </w:rPr>
-        <w:t>运营</w:t>
-      </w:r>
-      <w:proofErr w:type="gramStart"/>
-      <w:r>
-        <w:rPr>
-          <w:rFonts w:ascii="微软雅黑" w:eastAsia="微软雅黑" w:hAnsi="微软雅黑" w:cs="Arial" w:hint="eastAsia"/>
-          <w:kern w:val="0"/>
-          <w:szCs w:val="21"/>
-        </w:rPr>
-        <w:t>者</w:t>
-      </w:r>
-      <w:r>
-        <w:rPr>
-          <w:rFonts w:ascii="微软雅黑" w:eastAsia="微软雅黑" w:hAnsi="微软雅黑" w:cs="Arial" w:hint="eastAsia"/>
-          <w:kern w:val="0"/>
-          <w:szCs w:val="21"/>
-        </w:rPr>
-        <w:t>世界</w:t>
-      </w:r>
-      <w:proofErr w:type="gramEnd"/>
-      <w:r>
-        <w:rPr>
-          <w:rFonts w:ascii="微软雅黑" w:eastAsia="微软雅黑" w:hAnsi="微软雅黑" w:cs="Arial" w:hint="eastAsia"/>
-          <w:kern w:val="0"/>
-          <w:szCs w:val="21"/>
-        </w:rPr>
-        <w:t>上最大的</w:t>
-      </w:r>
-      <w:proofErr w:type="gramStart"/>
-      <w:r>
-        <w:rPr>
-          <w:rFonts w:ascii="微软雅黑" w:eastAsia="微软雅黑" w:hAnsi="微软雅黑" w:cs="Arial" w:hint="eastAsia"/>
-          <w:kern w:val="0"/>
-          <w:szCs w:val="21"/>
-        </w:rPr>
-        <w:t>私有</w:t>
-      </w:r>
-      <w:proofErr w:type="gramEnd"/>
-      <w:r>
-        <w:rPr>
-          <w:rFonts w:ascii="微软雅黑" w:eastAsia="微软雅黑" w:hAnsi="微软雅黑" w:cs="Arial" w:hint="eastAsia"/>
-          <w:kern w:val="0"/>
-          <w:szCs w:val="21"/>
-        </w:rPr>
-        <w:t>云之一，管理着世界各地数据中心的数十万台虚拟机，已经将数以千计的生产支付应用程序移到了DOCKER上，以减少其业务占用，加速部署和回滚。PayPal还使用容器在旧OS内核上运行旧的遗留应用程序。国际证券交易所在</w:t>
+        <w:t>运营者</w:t>
+      </w:r>
+      <w:r>
+        <w:rPr>
+          <w:rFonts w:ascii="微软雅黑" w:eastAsia="微软雅黑" w:hAnsi="微软雅黑" w:cs="Arial" w:hint="eastAsia"/>
+          <w:kern w:val="0"/>
+          <w:szCs w:val="21"/>
+        </w:rPr>
+        <w:t>世界上最大的私有云之一，管理着世界各地数据中心的数十万台虚拟机，已经将数以千计的生产支付应用程序移到了DOCKER上，以减少其业务占用，加速部署和回滚。PayPal还使用容器在旧OS内核上运行旧的遗留应用程序。国际证券交易所在</w:t>
       </w:r>
       <w:proofErr w:type="spellStart"/>
       <w:r>
@@ -2974,7 +2725,7 @@
     <w:p>
       <w:pPr>
         <w:rPr>
-          <w:rFonts w:ascii="微软雅黑" w:eastAsia="微软雅黑" w:hAnsi="微软雅黑" w:cs="Arial" w:hint="eastAsia"/>
+          <w:rFonts w:ascii="微软雅黑" w:eastAsia="微软雅黑" w:hAnsi="微软雅黑" w:cs="Arial"/>
           <w:kern w:val="0"/>
           <w:szCs w:val="21"/>
         </w:rPr>
@@ -3193,35 +2944,17 @@
           <w:szCs w:val="21"/>
         </w:rPr>
         <w:lastRenderedPageBreak/>
-        <w:t>在成功采用敏捷开发的组织中，DevOps是一个自然的下一步。已经证明可以快速迭代设计和交付功能的开发团队，以及等待这些功能的业务发起人，对系统投入生产的延迟感到沮丧。他们开始寻找简化和简化验收测试、安全性和合</w:t>
-      </w:r>
-      <w:proofErr w:type="gramStart"/>
-      <w:r>
-        <w:rPr>
-          <w:rFonts w:ascii="微软雅黑" w:eastAsia="微软雅黑" w:hAnsi="微软雅黑" w:cs="Arial" w:hint="eastAsia"/>
-          <w:kern w:val="0"/>
-          <w:szCs w:val="21"/>
-        </w:rPr>
-        <w:t>规</w:t>
-      </w:r>
-      <w:proofErr w:type="gramEnd"/>
-      <w:r>
-        <w:rPr>
-          <w:rFonts w:ascii="微软雅黑" w:eastAsia="微软雅黑" w:hAnsi="微软雅黑" w:cs="Arial" w:hint="eastAsia"/>
-          <w:kern w:val="0"/>
-          <w:szCs w:val="21"/>
-        </w:rPr>
-        <w:t>性审查、依赖性分析和打包以及发布管理和部署工作的方法。</w:t>
-      </w:r>
-    </w:p>
-    <w:p>
-      <w:pPr>
-        <w:autoSpaceDE w:val="0"/>
-        <w:autoSpaceDN w:val="0"/>
-        <w:adjustRightInd w:val="0"/>
-        <w:jc w:val="left"/>
-        <w:rPr>
-          <w:rFonts w:ascii="微软雅黑" w:eastAsia="微软雅黑" w:hAnsi="微软雅黑" w:cs="Arial" w:hint="eastAsia"/>
+        <w:t>在成功采用敏捷开发的组织中，DevOps是一个自然的下一步。已经证明可以快速迭代设计和交付功能的开发团队，以及等待这些功能的业务发起人，对系统投入生产的延迟感到沮丧。他们开始寻找简化和简化验收测试、安全性和合规性审查、依赖性分析和打包以及发布管理和部署工作的方法。</w:t>
+      </w:r>
+    </w:p>
+    <w:p>
+      <w:pPr>
+        <w:autoSpaceDE w:val="0"/>
+        <w:autoSpaceDN w:val="0"/>
+        <w:adjustRightInd w:val="0"/>
+        <w:jc w:val="left"/>
+        <w:rPr>
+          <w:rFonts w:ascii="微软雅黑" w:eastAsia="微软雅黑" w:hAnsi="微软雅黑" w:cs="Arial"/>
           <w:kern w:val="0"/>
           <w:szCs w:val="21"/>
         </w:rPr>
@@ -3332,7 +3065,7 @@
         <w:adjustRightInd w:val="0"/>
         <w:jc w:val="left"/>
         <w:rPr>
-          <w:rFonts w:ascii="微软雅黑" w:eastAsia="微软雅黑" w:hAnsi="微软雅黑" w:cs="Arial" w:hint="eastAsia"/>
+          <w:rFonts w:ascii="微软雅黑" w:eastAsia="微软雅黑" w:hAnsi="微软雅黑" w:cs="Arial"/>
           <w:kern w:val="0"/>
           <w:szCs w:val="21"/>
         </w:rPr>
@@ -3501,7 +3234,7 @@
         <w:adjustRightInd w:val="0"/>
         <w:jc w:val="left"/>
         <w:rPr>
-          <w:rFonts w:ascii="微软雅黑" w:eastAsia="微软雅黑" w:hAnsi="微软雅黑" w:cs="Arial" w:hint="eastAsia"/>
+          <w:rFonts w:ascii="微软雅黑" w:eastAsia="微软雅黑" w:hAnsi="微软雅黑" w:cs="Arial"/>
           <w:kern w:val="0"/>
           <w:szCs w:val="21"/>
         </w:rPr>
@@ -3527,7 +3260,6 @@
         </w:rPr>
         <w:t>Capital One</w:t>
       </w:r>
-      <w:proofErr w:type="gramStart"/>
       <w:r>
         <w:rPr>
           <w:rFonts w:ascii="微软雅黑" w:eastAsia="微软雅黑" w:hAnsi="微软雅黑" w:cs="Arial" w:hint="eastAsia"/>
@@ -3536,7 +3268,6 @@
         </w:rPr>
         <w:t>’</w:t>
       </w:r>
-      <w:proofErr w:type="gramEnd"/>
       <w:r>
         <w:rPr>
           <w:rFonts w:ascii="微软雅黑" w:eastAsia="微软雅黑" w:hAnsi="微软雅黑" w:cs="Arial"/>
@@ -3676,7 +3407,6 @@
         <w:t>wasn</w:t>
       </w:r>
       <w:proofErr w:type="spellEnd"/>
-      <w:proofErr w:type="gramStart"/>
       <w:r>
         <w:rPr>
           <w:rFonts w:ascii="微软雅黑" w:eastAsia="微软雅黑" w:hAnsi="微软雅黑" w:cs="Arial" w:hint="eastAsia"/>
@@ -3685,7 +3415,6 @@
         </w:rPr>
         <w:t>’</w:t>
       </w:r>
-      <w:proofErr w:type="gramEnd"/>
       <w:r>
         <w:rPr>
           <w:rFonts w:ascii="微软雅黑" w:eastAsia="微软雅黑" w:hAnsi="微软雅黑" w:cs="Arial"/>
@@ -3789,7 +3518,7 @@
         <w:adjustRightInd w:val="0"/>
         <w:jc w:val="left"/>
         <w:rPr>
-          <w:rFonts w:ascii="微软雅黑" w:eastAsia="微软雅黑" w:hAnsi="微软雅黑" w:cs="Arial" w:hint="eastAsia"/>
+          <w:rFonts w:ascii="微软雅黑" w:eastAsia="微软雅黑" w:hAnsi="微软雅黑" w:cs="Arial"/>
           <w:kern w:val="0"/>
           <w:szCs w:val="21"/>
         </w:rPr>
@@ -4054,43 +3783,25 @@
           <w:kern w:val="0"/>
           <w:szCs w:val="21"/>
         </w:rPr>
-        <w:t>运</w:t>
-      </w:r>
-      <w:proofErr w:type="gramStart"/>
-      <w:r>
-        <w:rPr>
-          <w:rFonts w:ascii="微软雅黑" w:eastAsia="微软雅黑" w:hAnsi="微软雅黑" w:cs="Arial" w:hint="eastAsia"/>
-          <w:kern w:val="0"/>
-          <w:szCs w:val="21"/>
-        </w:rPr>
-        <w:t>维</w:t>
-      </w:r>
-      <w:r>
-        <w:rPr>
-          <w:rFonts w:ascii="微软雅黑" w:eastAsia="微软雅黑" w:hAnsi="微软雅黑" w:cs="Arial" w:hint="eastAsia"/>
-          <w:kern w:val="0"/>
-          <w:szCs w:val="21"/>
-        </w:rPr>
-        <w:t>之间</w:t>
-      </w:r>
-      <w:proofErr w:type="gramEnd"/>
-      <w:r>
-        <w:rPr>
-          <w:rFonts w:ascii="微软雅黑" w:eastAsia="微软雅黑" w:hAnsi="微软雅黑" w:cs="Arial" w:hint="eastAsia"/>
-          <w:kern w:val="0"/>
-          <w:szCs w:val="21"/>
-        </w:rPr>
-        <w:t>的切换。这些团队负责建立和管理开发和测试环境，自动化构建和部署过程，以及发布管理，充当“空中交通管制员在驾驶室中导航”。</w:t>
-      </w:r>
-    </w:p>
-    <w:p>
-      <w:pPr>
-        <w:autoSpaceDE w:val="0"/>
-        <w:autoSpaceDN w:val="0"/>
-        <w:adjustRightInd w:val="0"/>
-        <w:jc w:val="left"/>
-        <w:rPr>
-          <w:rFonts w:ascii="微软雅黑" w:eastAsia="微软雅黑" w:hAnsi="微软雅黑" w:cs="Arial" w:hint="eastAsia"/>
+        <w:t>运维</w:t>
+      </w:r>
+      <w:r>
+        <w:rPr>
+          <w:rFonts w:ascii="微软雅黑" w:eastAsia="微软雅黑" w:hAnsi="微软雅黑" w:cs="Arial" w:hint="eastAsia"/>
+          <w:kern w:val="0"/>
+          <w:szCs w:val="21"/>
+        </w:rPr>
+        <w:t>之间的切换。这些团队负责建立和管理开发和测试环境，自动化构建和部署过程，以及发布管理，充当“空中交通管制员在驾驶室中导航”。</w:t>
+      </w:r>
+    </w:p>
+    <w:p>
+      <w:pPr>
+        <w:autoSpaceDE w:val="0"/>
+        <w:autoSpaceDN w:val="0"/>
+        <w:adjustRightInd w:val="0"/>
+        <w:jc w:val="left"/>
+        <w:rPr>
+          <w:rFonts w:ascii="微软雅黑" w:eastAsia="微软雅黑" w:hAnsi="微软雅黑" w:cs="Arial"/>
           <w:kern w:val="0"/>
           <w:szCs w:val="21"/>
         </w:rPr>
@@ -4330,7 +4041,7 @@
         <w:adjustRightInd w:val="0"/>
         <w:jc w:val="left"/>
         <w:rPr>
-          <w:rFonts w:ascii="微软雅黑" w:eastAsia="微软雅黑" w:hAnsi="微软雅黑" w:cs="Arial" w:hint="eastAsia"/>
+          <w:rFonts w:ascii="微软雅黑" w:eastAsia="微软雅黑" w:hAnsi="微软雅黑" w:cs="Arial"/>
           <w:kern w:val="0"/>
           <w:szCs w:val="21"/>
         </w:rPr>
@@ -4515,7 +4226,7 @@
         <w:adjustRightInd w:val="0"/>
         <w:jc w:val="left"/>
         <w:rPr>
-          <w:rFonts w:ascii="微软雅黑" w:eastAsia="微软雅黑" w:hAnsi="微软雅黑" w:cs="Arial" w:hint="eastAsia"/>
+          <w:rFonts w:ascii="微软雅黑" w:eastAsia="微软雅黑" w:hAnsi="微软雅黑" w:cs="Arial"/>
           <w:kern w:val="0"/>
           <w:szCs w:val="21"/>
         </w:rPr>
@@ -4580,6 +4291,19 @@
         </w:rPr>
         <w:t>从持续集成到持续交付</w:t>
       </w:r>
+    </w:p>
+    <w:p>
+      <w:pPr>
+        <w:autoSpaceDE w:val="0"/>
+        <w:autoSpaceDN w:val="0"/>
+        <w:adjustRightInd w:val="0"/>
+        <w:jc w:val="left"/>
+        <w:rPr>
+          <w:rFonts w:ascii="微软雅黑" w:eastAsia="微软雅黑" w:hAnsi="微软雅黑" w:cs="Arial" w:hint="eastAsia"/>
+          <w:kern w:val="0"/>
+          <w:szCs w:val="21"/>
+        </w:rPr>
+      </w:pPr>
       <w:bookmarkStart w:id="0" w:name="_GoBack"/>
       <w:bookmarkEnd w:id="0"/>
     </w:p>
@@ -4615,50 +4339,18 @@
         <w:adjustRightInd w:val="0"/>
         <w:jc w:val="left"/>
         <w:rPr>
-          <w:rFonts w:ascii="微软雅黑" w:eastAsia="微软雅黑" w:hAnsi="微软雅黑" w:cs="Arial" w:hint="eastAsia"/>
-          <w:kern w:val="0"/>
-          <w:szCs w:val="21"/>
-        </w:rPr>
-      </w:pPr>
-      <w:r>
-        <w:rPr>
-          <w:rFonts w:ascii="微软雅黑" w:eastAsia="微软雅黑" w:hAnsi="微软雅黑" w:cs="Arial"/>
-          <w:kern w:val="0"/>
-          <w:szCs w:val="21"/>
-        </w:rPr>
-        <w:t>In Continuous Integration, developers make sure that the code</w:t>
-      </w:r>
-      <w:r>
-        <w:rPr>
-          <w:rFonts w:ascii="微软雅黑" w:eastAsia="微软雅黑" w:hAnsi="微软雅黑" w:cs="Arial"/>
-          <w:kern w:val="0"/>
-          <w:szCs w:val="21"/>
-        </w:rPr>
-        <w:t xml:space="preserve"> </w:t>
-      </w:r>
-      <w:r>
-        <w:rPr>
-          <w:rFonts w:ascii="微软雅黑" w:eastAsia="微软雅黑" w:hAnsi="微软雅黑" w:cs="Arial"/>
-          <w:kern w:val="0"/>
-          <w:szCs w:val="21"/>
-        </w:rPr>
-        <w:t>builds and runs correctly each time that a change is checked in.</w:t>
-      </w:r>
-      <w:r>
-        <w:rPr>
-          <w:rFonts w:ascii="微软雅黑" w:eastAsia="微软雅黑" w:hAnsi="微软雅黑" w:cs="Arial"/>
-          <w:kern w:val="0"/>
-          <w:szCs w:val="21"/>
-        </w:rPr>
-        <w:t xml:space="preserve"> </w:t>
-      </w:r>
-      <w:r>
-        <w:rPr>
-          <w:rFonts w:ascii="微软雅黑" w:eastAsia="微软雅黑" w:hAnsi="微软雅黑" w:cs="Arial"/>
-          <w:kern w:val="0"/>
-          <w:szCs w:val="21"/>
-        </w:rPr>
-        <w:t>Continuous Delivery takes this to the next step</w:t>
+          <w:rFonts w:ascii="微软雅黑" w:eastAsia="微软雅黑" w:hAnsi="微软雅黑" w:cs="Arial"/>
+          <w:kern w:val="0"/>
+          <w:szCs w:val="21"/>
+        </w:rPr>
+      </w:pPr>
+      <w:r>
+        <w:rPr>
+          <w:rFonts w:ascii="微软雅黑" w:eastAsia="微软雅黑" w:hAnsi="微软雅黑" w:cs="Arial"/>
+          <w:kern w:val="0"/>
+          <w:szCs w:val="21"/>
+        </w:rPr>
+        <w:t>In Continuous Integration, developers make sure that the code builds and runs correctly each time that a change is checked in. Continuous Delivery takes this to the next step</w:t>
       </w:r>
       <w:r>
         <w:rPr>

--- a/Chapter 2 Adopting DevOps in Financial Systems.docx
+++ b/Chapter 2 Adopting DevOps in Financial Systems.docx
@@ -436,7 +436,25 @@
           <w:kern w:val="0"/>
           <w:szCs w:val="21"/>
         </w:rPr>
-        <w:t>提供商的方式向市场提供服务。大多数订单和执行管理系统供应商现在或正在成为贸易公司的SaaS供应商。因此，他们采用与云提供商相同的一些想法和设计方法是有意义的：基础设施即代码；虚拟化；快速、自动化的系统供应和部署。</w:t>
+        <w:t>提供商的方式向市场提供服务。大多数订单和执行管理系统供应商现在或正在成为贸易公司的SaaS供应商。因此，他们采用与</w:t>
+      </w:r>
+      <w:proofErr w:type="gramStart"/>
+      <w:r>
+        <w:rPr>
+          <w:rFonts w:ascii="微软雅黑" w:eastAsia="微软雅黑" w:hAnsi="微软雅黑" w:cs="Arial"/>
+          <w:kern w:val="0"/>
+          <w:szCs w:val="21"/>
+        </w:rPr>
+        <w:t>云提供</w:t>
+      </w:r>
+      <w:proofErr w:type="gramEnd"/>
+      <w:r>
+        <w:rPr>
+          <w:rFonts w:ascii="微软雅黑" w:eastAsia="微软雅黑" w:hAnsi="微软雅黑" w:cs="Arial"/>
+          <w:kern w:val="0"/>
+          <w:szCs w:val="21"/>
+        </w:rPr>
+        <w:t>商相同的一些想法和设计方法是有意义的：基础设施即代码；虚拟化；快速、自动化的系统供应和部署。</w:t>
       </w:r>
     </w:p>
     <w:p>
@@ -592,7 +610,25 @@
           <w:kern w:val="0"/>
           <w:szCs w:val="21"/>
         </w:rPr>
-        <w:t>金融服务业正在花费数十亿美元建造私有内部云，并使用公共云SaaS和PaaS（或私有/公共混合）解决方案。这一趋势始于通用后端系统，包括使用流行的SaaS平台和服务（如Microsoft的Office 360或Azure）的HR、CRM和Office服务</w:t>
+        <w:t>金融服务业正在花费数十亿美元建造私有内部云，并使用</w:t>
+      </w:r>
+      <w:proofErr w:type="gramStart"/>
+      <w:r>
+        <w:rPr>
+          <w:rFonts w:ascii="微软雅黑" w:eastAsia="微软雅黑" w:hAnsi="微软雅黑" w:cs="Arial"/>
+          <w:kern w:val="0"/>
+          <w:szCs w:val="21"/>
+        </w:rPr>
+        <w:t>公共云</w:t>
+      </w:r>
+      <w:proofErr w:type="gramEnd"/>
+      <w:r>
+        <w:rPr>
+          <w:rFonts w:ascii="微软雅黑" w:eastAsia="微软雅黑" w:hAnsi="微软雅黑" w:cs="Arial"/>
+          <w:kern w:val="0"/>
+          <w:szCs w:val="21"/>
+        </w:rPr>
+        <w:t>SaaS和PaaS（或私有/公共混合）解决方案。这一趋势始于通用后端系统，包括使用流行的SaaS平台和服务（如Microsoft的Office 360或Azure）的HR、CRM和Office服务</w:t>
       </w:r>
       <w:r>
         <w:rPr>
@@ -686,7 +722,23 @@
           <w:rFonts w:ascii="微软雅黑" w:eastAsia="微软雅黑" w:hAnsi="微软雅黑" w:cs="Arial"/>
           <w:sz w:val="20"/>
         </w:rPr>
-        <w:t>现在，越来越多的金融服务提供商正在利用公共云平台和诸如Hadoop等工具进行数据智能和</w:t>
+        <w:t>现在，越来越多的金融服务提供商正在利用</w:t>
+      </w:r>
+      <w:proofErr w:type="gramStart"/>
+      <w:r>
+        <w:rPr>
+          <w:rFonts w:ascii="微软雅黑" w:eastAsia="微软雅黑" w:hAnsi="微软雅黑" w:cs="Arial"/>
+          <w:sz w:val="20"/>
+        </w:rPr>
+        <w:t>公共云</w:t>
+      </w:r>
+      <w:proofErr w:type="gramEnd"/>
+      <w:r>
+        <w:rPr>
+          <w:rFonts w:ascii="微软雅黑" w:eastAsia="微软雅黑" w:hAnsi="微软雅黑" w:cs="Arial"/>
+          <w:sz w:val="20"/>
+        </w:rPr>
+        <w:t>平台和诸如Hadoop等工具进行数据智能和</w:t>
       </w:r>
       <w:r>
         <w:rPr>
@@ -1004,13 +1056,70 @@
           <w:sz w:val="20"/>
         </w:rPr>
       </w:pPr>
+      <w:proofErr w:type="gramStart"/>
       <w:r>
         <w:rPr>
           <w:rFonts w:ascii="微软雅黑" w:eastAsia="微软雅黑" w:hAnsi="微软雅黑" w:cs="Arial" w:hint="eastAsia"/>
           <w:sz w:val="20"/>
         </w:rPr>
         <w:lastRenderedPageBreak/>
-        <w:t>云安全联盟（Cloud Security Alliance）最近的一项调查显示，由于对安全和数据隐私、数据驻留和数据保护以及其他合规性限制的担忧，云应用受到阻碍。然而，随着云平台提供商不断提高其服务的可靠性和透明度，并改进对操作、加密和电子数据展示的审计控制，随着监管机构对云服务的使用提供更清晰的指导，越来越多的金融数据正在进入云。</w:t>
+        <w:t>云安全</w:t>
+      </w:r>
+      <w:proofErr w:type="gramEnd"/>
+      <w:r>
+        <w:rPr>
+          <w:rFonts w:ascii="微软雅黑" w:eastAsia="微软雅黑" w:hAnsi="微软雅黑" w:cs="Arial" w:hint="eastAsia"/>
+          <w:sz w:val="20"/>
+        </w:rPr>
+        <w:t>联盟（Cloud Security Alliance）最近的一项调查显示，由于对安全和数据隐私、数据驻留和数据保护以及其他合</w:t>
+      </w:r>
+      <w:proofErr w:type="gramStart"/>
+      <w:r>
+        <w:rPr>
+          <w:rFonts w:ascii="微软雅黑" w:eastAsia="微软雅黑" w:hAnsi="微软雅黑" w:cs="Arial" w:hint="eastAsia"/>
+          <w:sz w:val="20"/>
+        </w:rPr>
+        <w:t>规</w:t>
+      </w:r>
+      <w:proofErr w:type="gramEnd"/>
+      <w:r>
+        <w:rPr>
+          <w:rFonts w:ascii="微软雅黑" w:eastAsia="微软雅黑" w:hAnsi="微软雅黑" w:cs="Arial" w:hint="eastAsia"/>
+          <w:sz w:val="20"/>
+        </w:rPr>
+        <w:t>性限制的担忧，</w:t>
+      </w:r>
+      <w:proofErr w:type="gramStart"/>
+      <w:r>
+        <w:rPr>
+          <w:rFonts w:ascii="微软雅黑" w:eastAsia="微软雅黑" w:hAnsi="微软雅黑" w:cs="Arial" w:hint="eastAsia"/>
+          <w:sz w:val="20"/>
+        </w:rPr>
+        <w:t>云应用</w:t>
+      </w:r>
+      <w:proofErr w:type="gramEnd"/>
+      <w:r>
+        <w:rPr>
+          <w:rFonts w:ascii="微软雅黑" w:eastAsia="微软雅黑" w:hAnsi="微软雅黑" w:cs="Arial" w:hint="eastAsia"/>
+          <w:sz w:val="20"/>
+        </w:rPr>
+        <w:t>受到阻碍。然而，随着云平台提供商不断提高其服务的可靠性和透明度，并改进对操作、加密和电子数据展示的审计控制，随着监管机构对</w:t>
+      </w:r>
+      <w:proofErr w:type="gramStart"/>
+      <w:r>
+        <w:rPr>
+          <w:rFonts w:ascii="微软雅黑" w:eastAsia="微软雅黑" w:hAnsi="微软雅黑" w:cs="Arial" w:hint="eastAsia"/>
+          <w:sz w:val="20"/>
+        </w:rPr>
+        <w:t>云服务</w:t>
+      </w:r>
+      <w:proofErr w:type="gramEnd"/>
+      <w:r>
+        <w:rPr>
+          <w:rFonts w:ascii="微软雅黑" w:eastAsia="微软雅黑" w:hAnsi="微软雅黑" w:cs="Arial" w:hint="eastAsia"/>
+          <w:sz w:val="20"/>
+        </w:rPr>
+        <w:t>的使用提供更清晰的指导，越来越多的金融数据正在进入云。</w:t>
       </w:r>
     </w:p>
     <w:p>
@@ -1128,7 +1237,25 @@
           <w:kern w:val="0"/>
           <w:szCs w:val="21"/>
         </w:rPr>
-        <w:t>过去几年中，像亚马逊、微软和谷歌这样的云基础设施巨头在升级其数据中心、改进其运营安全和治理计划等方面进行了大量投资</w:t>
+        <w:t>过去几年中，像亚马逊、微软和谷歌这样的</w:t>
+      </w:r>
+      <w:proofErr w:type="gramStart"/>
+      <w:r>
+        <w:rPr>
+          <w:rFonts w:ascii="微软雅黑" w:eastAsia="微软雅黑" w:hAnsi="微软雅黑" w:cs="Arial" w:hint="eastAsia"/>
+          <w:kern w:val="0"/>
+          <w:szCs w:val="21"/>
+        </w:rPr>
+        <w:t>云基础</w:t>
+      </w:r>
+      <w:proofErr w:type="gramEnd"/>
+      <w:r>
+        <w:rPr>
+          <w:rFonts w:ascii="微软雅黑" w:eastAsia="微软雅黑" w:hAnsi="微软雅黑" w:cs="Arial" w:hint="eastAsia"/>
+          <w:kern w:val="0"/>
+          <w:szCs w:val="21"/>
+        </w:rPr>
+        <w:t>设施巨头在升级其数据中心、改进其运营安全和治理计划等方面进行了大量投资</w:t>
       </w:r>
       <w:r>
         <w:rPr>
@@ -1274,7 +1401,16 @@
           <w:kern w:val="0"/>
           <w:szCs w:val="21"/>
         </w:rPr>
-        <w:t>and security risks, financial services organizations are now</w:t>
+        <w:t xml:space="preserve">and security risks, financial services organizations are </w:t>
+      </w:r>
+      <w:proofErr w:type="gramStart"/>
+      <w:r>
+        <w:rPr>
+          <w:rFonts w:ascii="微软雅黑" w:eastAsia="微软雅黑" w:hAnsi="微软雅黑" w:cs="Arial"/>
+          <w:kern w:val="0"/>
+          <w:szCs w:val="21"/>
+        </w:rPr>
+        <w:t>now</w:t>
       </w:r>
       <w:r>
         <w:rPr>
@@ -1290,7 +1426,16 @@
           <w:kern w:val="0"/>
           <w:szCs w:val="21"/>
         </w:rPr>
-        <w:t>looking to cloud platforms like AWS to take advantage of its security</w:t>
+        <w:t>looking</w:t>
+      </w:r>
+      <w:proofErr w:type="gramEnd"/>
+      <w:r>
+        <w:rPr>
+          <w:rFonts w:ascii="微软雅黑" w:eastAsia="微软雅黑" w:hAnsi="微软雅黑" w:cs="Arial"/>
+          <w:kern w:val="0"/>
+          <w:szCs w:val="21"/>
+        </w:rPr>
+        <w:t xml:space="preserve"> to cloud platforms like AWS to take advantage of its security</w:t>
       </w:r>
       <w:r>
         <w:rPr>
@@ -1325,7 +1470,55 @@
           <w:rFonts w:ascii="微软雅黑" w:eastAsia="微软雅黑" w:hAnsi="微软雅黑" w:cs="Arial" w:hint="eastAsia"/>
           <w:sz w:val="20"/>
         </w:rPr>
-        <w:t>亚马逊已经与政府监管机构和行业先锋（包括Intuit和Capital One）合作，将先进的运营、安全和合规能力构建到AWS中。与10年前不同的是，当Netflix和一些互联网初创公司冒着重大的可靠性和安全风险冒险将业务转移到云计算领域时，金融服务组织现在正寻求像AWS这样的</w:t>
+        <w:t>亚马</w:t>
+      </w:r>
+      <w:proofErr w:type="gramStart"/>
+      <w:r>
+        <w:rPr>
+          <w:rFonts w:ascii="微软雅黑" w:eastAsia="微软雅黑" w:hAnsi="微软雅黑" w:cs="Arial" w:hint="eastAsia"/>
+          <w:sz w:val="20"/>
+        </w:rPr>
+        <w:t>逊已经</w:t>
+      </w:r>
+      <w:proofErr w:type="gramEnd"/>
+      <w:r>
+        <w:rPr>
+          <w:rFonts w:ascii="微软雅黑" w:eastAsia="微软雅黑" w:hAnsi="微软雅黑" w:cs="Arial" w:hint="eastAsia"/>
+          <w:sz w:val="20"/>
+        </w:rPr>
+        <w:t>与政府监管机构和行业先锋（包括Intuit和Capital One）合作，将先进的运营、安全和合</w:t>
+      </w:r>
+      <w:proofErr w:type="gramStart"/>
+      <w:r>
+        <w:rPr>
+          <w:rFonts w:ascii="微软雅黑" w:eastAsia="微软雅黑" w:hAnsi="微软雅黑" w:cs="Arial" w:hint="eastAsia"/>
+          <w:sz w:val="20"/>
+        </w:rPr>
+        <w:t>规</w:t>
+      </w:r>
+      <w:proofErr w:type="gramEnd"/>
+      <w:r>
+        <w:rPr>
+          <w:rFonts w:ascii="微软雅黑" w:eastAsia="微软雅黑" w:hAnsi="微软雅黑" w:cs="Arial" w:hint="eastAsia"/>
+          <w:sz w:val="20"/>
+        </w:rPr>
+        <w:t>能力构建到AWS中。与10年前不同的是，当Netflix和一些互联网初创公司冒着重大的可靠性和安全风险冒险将业务转移到</w:t>
+      </w:r>
+      <w:proofErr w:type="gramStart"/>
+      <w:r>
+        <w:rPr>
+          <w:rFonts w:ascii="微软雅黑" w:eastAsia="微软雅黑" w:hAnsi="微软雅黑" w:cs="Arial" w:hint="eastAsia"/>
+          <w:sz w:val="20"/>
+        </w:rPr>
+        <w:t>云计算</w:t>
+      </w:r>
+      <w:proofErr w:type="gramEnd"/>
+      <w:r>
+        <w:rPr>
+          <w:rFonts w:ascii="微软雅黑" w:eastAsia="微软雅黑" w:hAnsi="微软雅黑" w:cs="Arial" w:hint="eastAsia"/>
+          <w:sz w:val="20"/>
+        </w:rPr>
+        <w:t>领域时，金融服务组织现在正寻求像AWS这样的</w:t>
       </w:r>
       <w:r>
         <w:rPr>
@@ -1333,7 +1526,23 @@
           <w:sz w:val="20"/>
         </w:rPr>
         <w:lastRenderedPageBreak/>
-        <w:t>云平台，以利用其安全性和合规性优势以及运营可扩展性。</w:t>
+        <w:t>云平台，以利用其安全性和合</w:t>
+      </w:r>
+      <w:proofErr w:type="gramStart"/>
+      <w:r>
+        <w:rPr>
+          <w:rFonts w:ascii="微软雅黑" w:eastAsia="微软雅黑" w:hAnsi="微软雅黑" w:cs="Arial" w:hint="eastAsia"/>
+          <w:sz w:val="20"/>
+        </w:rPr>
+        <w:t>规</w:t>
+      </w:r>
+      <w:proofErr w:type="gramEnd"/>
+      <w:r>
+        <w:rPr>
+          <w:rFonts w:ascii="微软雅黑" w:eastAsia="微软雅黑" w:hAnsi="微软雅黑" w:cs="Arial" w:hint="eastAsia"/>
+          <w:sz w:val="20"/>
+        </w:rPr>
+        <w:t>性优势以及运营可扩展性。</w:t>
       </w:r>
     </w:p>
     <w:p>
@@ -1607,6 +1816,7 @@
         </w:rPr>
         <w:t>Alexander, Capital One</w:t>
       </w:r>
+      <w:proofErr w:type="gramStart"/>
       <w:r>
         <w:rPr>
           <w:rFonts w:ascii="微软雅黑" w:eastAsia="微软雅黑" w:hAnsi="微软雅黑" w:cs="Arial" w:hint="eastAsia"/>
@@ -1615,6 +1825,7 @@
         </w:rPr>
         <w:t>’</w:t>
       </w:r>
+      <w:proofErr w:type="gramEnd"/>
       <w:r>
         <w:rPr>
           <w:rFonts w:ascii="微软雅黑" w:eastAsia="微软雅黑" w:hAnsi="微软雅黑" w:cs="Arial"/>
@@ -1666,7 +1877,25 @@
           <w:kern w:val="0"/>
           <w:szCs w:val="21"/>
         </w:rPr>
-        <w:t>举个例子：Capital One在进行了一系列试验和成功的生产试点后，现在正将其所有业务系统转移到AWS，并计划在未来五年内完全关闭其内部数据中心运营。根据Capital One首席信息官Rob Alexander的说法，他们之所以选择AWS，是因为他们可以从安全和合规的角度看到明显的优势：</w:t>
+        <w:t>举个例子：Capital One在进行了一系列试验和成功的生产试点后，现在正将其所有业务系统转移到AWS，并计划在未来五年内完全关闭其内部数据中心运营。根据Capital One首席信息官Rob Alexander的说法，他们之所以选择AWS，是因为他们可以从安全和合</w:t>
+      </w:r>
+      <w:proofErr w:type="gramStart"/>
+      <w:r>
+        <w:rPr>
+          <w:rFonts w:ascii="微软雅黑" w:eastAsia="微软雅黑" w:hAnsi="微软雅黑" w:cs="Arial" w:hint="eastAsia"/>
+          <w:kern w:val="0"/>
+          <w:szCs w:val="21"/>
+        </w:rPr>
+        <w:t>规</w:t>
+      </w:r>
+      <w:proofErr w:type="gramEnd"/>
+      <w:r>
+        <w:rPr>
+          <w:rFonts w:ascii="微软雅黑" w:eastAsia="微软雅黑" w:hAnsi="微软雅黑" w:cs="Arial" w:hint="eastAsia"/>
+          <w:kern w:val="0"/>
+          <w:szCs w:val="21"/>
+        </w:rPr>
+        <w:t>的角度看到明显的优势：</w:t>
       </w:r>
     </w:p>
     <w:p>
@@ -1798,6 +2027,7 @@
         </w:rPr>
         <w:t>work. In the cloud provider</w:t>
       </w:r>
+      <w:proofErr w:type="gramStart"/>
       <w:r>
         <w:rPr>
           <w:rFonts w:ascii="微软雅黑" w:eastAsia="微软雅黑" w:hAnsi="微软雅黑" w:cs="Arial" w:hint="eastAsia"/>
@@ -1806,6 +2036,7 @@
         </w:rPr>
         <w:t>’</w:t>
       </w:r>
+      <w:proofErr w:type="gramEnd"/>
       <w:r>
         <w:rPr>
           <w:rFonts w:ascii="微软雅黑" w:eastAsia="微软雅黑" w:hAnsi="微软雅黑" w:cs="Arial"/>
@@ -1913,7 +2144,57 @@
           <w:kern w:val="0"/>
           <w:szCs w:val="21"/>
         </w:rPr>
-        <w:t>在云端运行核心金融服务仍然需要大量的工作。在云提供商的共享责任模型中，他们为您设置和运行安全数据中心和网络，并提供一组安全平台配置选项和服务。但是，您仍然需要了解如何正确使用这些选项和服务，并确保应用程序代码是安全的。</w:t>
+        <w:t>在云端运行核心金融服务仍然需要大量的工作。在</w:t>
+      </w:r>
+      <w:proofErr w:type="gramStart"/>
+      <w:r>
+        <w:rPr>
+          <w:rFonts w:ascii="微软雅黑" w:eastAsia="微软雅黑" w:hAnsi="微软雅黑" w:cs="Arial" w:hint="eastAsia"/>
+          <w:kern w:val="0"/>
+          <w:szCs w:val="21"/>
+        </w:rPr>
+        <w:t>云提供</w:t>
+      </w:r>
+      <w:proofErr w:type="gramEnd"/>
+      <w:r>
+        <w:rPr>
+          <w:rFonts w:ascii="微软雅黑" w:eastAsia="微软雅黑" w:hAnsi="微软雅黑" w:cs="Arial" w:hint="eastAsia"/>
+          <w:kern w:val="0"/>
+          <w:szCs w:val="21"/>
+        </w:rPr>
+        <w:t>商的共享责任模型中，他们为</w:t>
+      </w:r>
+      <w:r>
+        <w:rPr>
+          <w:rFonts w:ascii="微软雅黑" w:eastAsia="微软雅黑" w:hAnsi="微软雅黑" w:cs="Arial" w:hint="eastAsia"/>
+          <w:kern w:val="0"/>
+          <w:szCs w:val="21"/>
+        </w:rPr>
+        <w:t>你</w:t>
+      </w:r>
+      <w:r>
+        <w:rPr>
+          <w:rFonts w:ascii="微软雅黑" w:eastAsia="微软雅黑" w:hAnsi="微软雅黑" w:cs="Arial" w:hint="eastAsia"/>
+          <w:kern w:val="0"/>
+          <w:szCs w:val="21"/>
+        </w:rPr>
+        <w:t>设置和运行安全数据中心和网络，并提供一组安全平台配置选项和服务。但是，</w:t>
+      </w:r>
+      <w:r>
+        <w:rPr>
+          <w:rFonts w:ascii="微软雅黑" w:eastAsia="微软雅黑" w:hAnsi="微软雅黑" w:cs="Arial" w:hint="eastAsia"/>
+          <w:kern w:val="0"/>
+          <w:szCs w:val="21"/>
+        </w:rPr>
+        <w:t>你</w:t>
+      </w:r>
+      <w:r>
+        <w:rPr>
+          <w:rFonts w:ascii="微软雅黑" w:eastAsia="微软雅黑" w:hAnsi="微软雅黑" w:cs="Arial" w:hint="eastAsia"/>
+          <w:kern w:val="0"/>
+          <w:szCs w:val="21"/>
+        </w:rPr>
+        <w:t>仍然需要了解如何正确使用这些选项和服务，并确保应用程序代码是安全的。</w:t>
       </w:r>
     </w:p>
     <w:p>
@@ -2085,6 +2366,7 @@
         </w:rPr>
         <w:t>quickly becoming a standard part of many organizations</w:t>
       </w:r>
+      <w:proofErr w:type="gramStart"/>
       <w:r>
         <w:rPr>
           <w:rFonts w:ascii="微软雅黑" w:eastAsia="微软雅黑" w:hAnsi="微软雅黑" w:cs="Arial" w:hint="eastAsia"/>
@@ -2093,6 +2375,7 @@
         </w:rPr>
         <w:t>’</w:t>
       </w:r>
+      <w:proofErr w:type="gramEnd"/>
       <w:r>
         <w:rPr>
           <w:rFonts w:ascii="微软雅黑" w:eastAsia="微软雅黑" w:hAnsi="微软雅黑" w:cs="Arial"/>
@@ -2253,6 +2536,7 @@
         </w:rPr>
         <w:t>Some of the organizations that we</w:t>
       </w:r>
+      <w:proofErr w:type="gramStart"/>
       <w:r>
         <w:rPr>
           <w:rFonts w:ascii="微软雅黑" w:eastAsia="微软雅黑" w:hAnsi="微软雅黑" w:cs="Arial" w:hint="eastAsia"/>
@@ -2262,6 +2546,7 @@
         <w:t>’</w:t>
       </w:r>
       <w:proofErr w:type="spellStart"/>
+      <w:proofErr w:type="gramEnd"/>
       <w:r>
         <w:rPr>
           <w:rFonts w:ascii="微软雅黑" w:eastAsia="微软雅黑" w:hAnsi="微软雅黑" w:cs="Arial"/>
@@ -2430,6 +2715,7 @@
         </w:rPr>
         <w:t>world</w:t>
       </w:r>
+      <w:proofErr w:type="gramStart"/>
       <w:r>
         <w:rPr>
           <w:rFonts w:ascii="微软雅黑" w:eastAsia="微软雅黑" w:hAnsi="微软雅黑" w:cs="Arial" w:hint="eastAsia"/>
@@ -2438,6 +2724,7 @@
         </w:rPr>
         <w:t>’</w:t>
       </w:r>
+      <w:proofErr w:type="gramEnd"/>
       <w:r>
         <w:rPr>
           <w:rFonts w:ascii="微软雅黑" w:eastAsia="微软雅黑" w:hAnsi="微软雅黑" w:cs="Arial"/>
@@ -2642,15 +2929,51 @@
           <w:kern w:val="0"/>
           <w:szCs w:val="21"/>
         </w:rPr>
-        <w:t>运营者</w:t>
-      </w:r>
-      <w:r>
-        <w:rPr>
-          <w:rFonts w:ascii="微软雅黑" w:eastAsia="微软雅黑" w:hAnsi="微软雅黑" w:cs="Arial" w:hint="eastAsia"/>
-          <w:kern w:val="0"/>
-          <w:szCs w:val="21"/>
-        </w:rPr>
-        <w:t>世界上最大的私有云之一，管理着世界各地数据中心的数十万台虚拟机，已经将数以千计的生产支付应用程序移到了DOCKER上，以减少其业务占用，加速部署和回滚。PayPal还使用容器在旧OS内核上运行旧的遗留应用程序。国际证券交易所在</w:t>
+        <w:t>运营</w:t>
+      </w:r>
+      <w:proofErr w:type="gramStart"/>
+      <w:r>
+        <w:rPr>
+          <w:rFonts w:ascii="微软雅黑" w:eastAsia="微软雅黑" w:hAnsi="微软雅黑" w:cs="Arial" w:hint="eastAsia"/>
+          <w:kern w:val="0"/>
+          <w:szCs w:val="21"/>
+        </w:rPr>
+        <w:t>者</w:t>
+      </w:r>
+      <w:r>
+        <w:rPr>
+          <w:rFonts w:ascii="微软雅黑" w:eastAsia="微软雅黑" w:hAnsi="微软雅黑" w:cs="Arial" w:hint="eastAsia"/>
+          <w:kern w:val="0"/>
+          <w:szCs w:val="21"/>
+        </w:rPr>
+        <w:t>世界</w:t>
+      </w:r>
+      <w:proofErr w:type="gramEnd"/>
+      <w:r>
+        <w:rPr>
+          <w:rFonts w:ascii="微软雅黑" w:eastAsia="微软雅黑" w:hAnsi="微软雅黑" w:cs="Arial" w:hint="eastAsia"/>
+          <w:kern w:val="0"/>
+          <w:szCs w:val="21"/>
+        </w:rPr>
+        <w:t>上最大的</w:t>
+      </w:r>
+      <w:proofErr w:type="gramStart"/>
+      <w:r>
+        <w:rPr>
+          <w:rFonts w:ascii="微软雅黑" w:eastAsia="微软雅黑" w:hAnsi="微软雅黑" w:cs="Arial" w:hint="eastAsia"/>
+          <w:kern w:val="0"/>
+          <w:szCs w:val="21"/>
+        </w:rPr>
+        <w:t>私有云</w:t>
+      </w:r>
+      <w:proofErr w:type="gramEnd"/>
+      <w:r>
+        <w:rPr>
+          <w:rFonts w:ascii="微软雅黑" w:eastAsia="微软雅黑" w:hAnsi="微软雅黑" w:cs="Arial" w:hint="eastAsia"/>
+          <w:kern w:val="0"/>
+          <w:szCs w:val="21"/>
+        </w:rPr>
+        <w:t>之一，管理着世界各地数据中心的数十万台虚拟机，已经将数以千计的生产支付应用程序移到了DOCKER上，以减少其业务占用，加速部署和回滚。PayPal还使用容器在旧OS内核上运行旧的遗留应用程序。国际证券交易所在</w:t>
       </w:r>
       <w:proofErr w:type="spellStart"/>
       <w:r>
@@ -2944,7 +3267,25 @@
           <w:szCs w:val="21"/>
         </w:rPr>
         <w:lastRenderedPageBreak/>
-        <w:t>在成功采用敏捷开发的组织中，DevOps是一个自然的下一步。已经证明可以快速迭代设计和交付功能的开发团队，以及等待这些功能的业务发起人，对系统投入生产的延迟感到沮丧。他们开始寻找简化和简化验收测试、安全性和合规性审查、依赖性分析和打包以及发布管理和部署工作的方法。</w:t>
+        <w:t>在成功采用敏捷开发的组织中，DevOps是一个自然的下一步。已经证明可以快速迭代设计和交付功能的开发团队，以及等待这些功能的业务发起人，对系统投入生产的延迟感到沮丧。他们开始寻找简化和简化验收测试、安全性和合</w:t>
+      </w:r>
+      <w:proofErr w:type="gramStart"/>
+      <w:r>
+        <w:rPr>
+          <w:rFonts w:ascii="微软雅黑" w:eastAsia="微软雅黑" w:hAnsi="微软雅黑" w:cs="Arial" w:hint="eastAsia"/>
+          <w:kern w:val="0"/>
+          <w:szCs w:val="21"/>
+        </w:rPr>
+        <w:t>规</w:t>
+      </w:r>
+      <w:proofErr w:type="gramEnd"/>
+      <w:r>
+        <w:rPr>
+          <w:rFonts w:ascii="微软雅黑" w:eastAsia="微软雅黑" w:hAnsi="微软雅黑" w:cs="Arial" w:hint="eastAsia"/>
+          <w:kern w:val="0"/>
+          <w:szCs w:val="21"/>
+        </w:rPr>
+        <w:t>性审查、依赖性分析和打包以及发布管理和部署工作的方法。</w:t>
       </w:r>
     </w:p>
     <w:p>
@@ -3260,6 +3601,7 @@
         </w:rPr>
         <w:t>Capital One</w:t>
       </w:r>
+      <w:proofErr w:type="gramStart"/>
       <w:r>
         <w:rPr>
           <w:rFonts w:ascii="微软雅黑" w:eastAsia="微软雅黑" w:hAnsi="微软雅黑" w:cs="Arial" w:hint="eastAsia"/>
@@ -3268,6 +3610,7 @@
         </w:rPr>
         <w:t>’</w:t>
       </w:r>
+      <w:proofErr w:type="gramEnd"/>
       <w:r>
         <w:rPr>
           <w:rFonts w:ascii="微软雅黑" w:eastAsia="微软雅黑" w:hAnsi="微软雅黑" w:cs="Arial"/>
@@ -3407,6 +3750,7 @@
         <w:t>wasn</w:t>
       </w:r>
       <w:proofErr w:type="spellEnd"/>
+      <w:proofErr w:type="gramStart"/>
       <w:r>
         <w:rPr>
           <w:rFonts w:ascii="微软雅黑" w:eastAsia="微软雅黑" w:hAnsi="微软雅黑" w:cs="Arial" w:hint="eastAsia"/>
@@ -3415,6 +3759,7 @@
         </w:rPr>
         <w:t>’</w:t>
       </w:r>
+      <w:proofErr w:type="gramEnd"/>
       <w:r>
         <w:rPr>
           <w:rFonts w:ascii="微软雅黑" w:eastAsia="微软雅黑" w:hAnsi="微软雅黑" w:cs="Arial"/>
@@ -3783,15 +4128,33 @@
           <w:kern w:val="0"/>
           <w:szCs w:val="21"/>
         </w:rPr>
-        <w:t>运维</w:t>
-      </w:r>
-      <w:r>
-        <w:rPr>
-          <w:rFonts w:ascii="微软雅黑" w:eastAsia="微软雅黑" w:hAnsi="微软雅黑" w:cs="Arial" w:hint="eastAsia"/>
-          <w:kern w:val="0"/>
-          <w:szCs w:val="21"/>
-        </w:rPr>
-        <w:t>之间的切换。这些团队负责建立和管理开发和测试环境，自动化构建和部署过程，以及发布管理，充当“空中交通管制员在驾驶室中导航”。</w:t>
+        <w:t>运</w:t>
+      </w:r>
+      <w:proofErr w:type="gramStart"/>
+      <w:r>
+        <w:rPr>
+          <w:rFonts w:ascii="微软雅黑" w:eastAsia="微软雅黑" w:hAnsi="微软雅黑" w:cs="Arial" w:hint="eastAsia"/>
+          <w:kern w:val="0"/>
+          <w:szCs w:val="21"/>
+        </w:rPr>
+        <w:t>维</w:t>
+      </w:r>
+      <w:r>
+        <w:rPr>
+          <w:rFonts w:ascii="微软雅黑" w:eastAsia="微软雅黑" w:hAnsi="微软雅黑" w:cs="Arial" w:hint="eastAsia"/>
+          <w:kern w:val="0"/>
+          <w:szCs w:val="21"/>
+        </w:rPr>
+        <w:t>之间</w:t>
+      </w:r>
+      <w:proofErr w:type="gramEnd"/>
+      <w:r>
+        <w:rPr>
+          <w:rFonts w:ascii="微软雅黑" w:eastAsia="微软雅黑" w:hAnsi="微软雅黑" w:cs="Arial" w:hint="eastAsia"/>
+          <w:kern w:val="0"/>
+          <w:szCs w:val="21"/>
+        </w:rPr>
+        <w:t>的切换。这些团队负责建立和管理开发和测试环境，自动化构建和部署过程，以及发布管理，充当“空中交通管制员在驾驶室中导航”。</w:t>
       </w:r>
     </w:p>
     <w:p>
@@ -4270,6 +4633,18 @@
         </w:rPr>
         <w:t>From Continuous Integration to Continuous</w:t>
       </w:r>
+      <w:r>
+        <w:rPr>
+          <w:rFonts w:ascii="微软雅黑" w:eastAsia="微软雅黑" w:hAnsi="微软雅黑"/>
+        </w:rPr>
+        <w:t xml:space="preserve"> </w:t>
+      </w:r>
+      <w:r>
+        <w:rPr>
+          <w:rFonts w:ascii="微软雅黑" w:eastAsia="微软雅黑" w:hAnsi="微软雅黑" w:hint="eastAsia"/>
+        </w:rPr>
+        <w:t>Delivery</w:t>
+      </w:r>
     </w:p>
     <w:p>
       <w:pPr>
@@ -4299,67 +4674,8998 @@
         <w:adjustRightInd w:val="0"/>
         <w:jc w:val="left"/>
         <w:rPr>
-          <w:rFonts w:ascii="微软雅黑" w:eastAsia="微软雅黑" w:hAnsi="微软雅黑" w:cs="Arial" w:hint="eastAsia"/>
-          <w:kern w:val="0"/>
-          <w:szCs w:val="21"/>
-        </w:rPr>
-      </w:pPr>
+          <w:rFonts w:ascii="微软雅黑" w:eastAsia="微软雅黑" w:hAnsi="微软雅黑" w:cs="Arial"/>
+          <w:kern w:val="0"/>
+          <w:szCs w:val="21"/>
+        </w:rPr>
+      </w:pPr>
+      <w:r>
+        <w:rPr>
+          <w:rFonts w:ascii="微软雅黑" w:eastAsia="微软雅黑" w:hAnsi="微软雅黑" w:cs="Arial"/>
+          <w:kern w:val="0"/>
+          <w:szCs w:val="21"/>
+        </w:rPr>
+        <w:t>In Continuous Integration, developers make sure that the code builds and runs correctly each time that a change is checked in. Continuous Delivery takes this to the next step</w:t>
+      </w:r>
+      <w:r>
+        <w:rPr>
+          <w:rFonts w:ascii="微软雅黑" w:eastAsia="微软雅黑" w:hAnsi="微软雅黑" w:cs="Arial" w:hint="eastAsia"/>
+          <w:kern w:val="0"/>
+          <w:szCs w:val="21"/>
+        </w:rPr>
+        <w:t>.</w:t>
+      </w:r>
+    </w:p>
+    <w:p>
+      <w:pPr>
+        <w:autoSpaceDE w:val="0"/>
+        <w:autoSpaceDN w:val="0"/>
+        <w:adjustRightInd w:val="0"/>
+        <w:jc w:val="left"/>
+        <w:rPr>
+          <w:rFonts w:ascii="微软雅黑" w:eastAsia="微软雅黑" w:hAnsi="微软雅黑" w:cs="Arial"/>
+          <w:kern w:val="0"/>
+          <w:szCs w:val="21"/>
+        </w:rPr>
+      </w:pPr>
+      <w:r>
+        <w:rPr>
+          <w:rFonts w:ascii="微软雅黑" w:eastAsia="微软雅黑" w:hAnsi="微软雅黑" w:cs="Arial" w:hint="eastAsia"/>
+          <w:kern w:val="0"/>
+          <w:szCs w:val="21"/>
+        </w:rPr>
+        <w:t>在持续集成中，开发人员确保每次</w:t>
+      </w:r>
+      <w:r>
+        <w:rPr>
+          <w:rFonts w:ascii="微软雅黑" w:eastAsia="微软雅黑" w:hAnsi="微软雅黑" w:cs="Arial" w:hint="eastAsia"/>
+          <w:kern w:val="0"/>
+          <w:szCs w:val="21"/>
+        </w:rPr>
+        <w:t>提交更新的代码</w:t>
+      </w:r>
+      <w:r>
+        <w:rPr>
+          <w:rFonts w:ascii="微软雅黑" w:eastAsia="微软雅黑" w:hAnsi="微软雅黑" w:cs="Arial" w:hint="eastAsia"/>
+          <w:kern w:val="0"/>
+          <w:szCs w:val="21"/>
+        </w:rPr>
+        <w:t>能正确地构建和运行。连续交付</w:t>
+      </w:r>
+      <w:r>
+        <w:rPr>
+          <w:rFonts w:ascii="微软雅黑" w:eastAsia="微软雅黑" w:hAnsi="微软雅黑" w:cs="Arial" w:hint="eastAsia"/>
+          <w:kern w:val="0"/>
+          <w:szCs w:val="21"/>
+        </w:rPr>
+        <w:t>将处理</w:t>
+      </w:r>
+      <w:r>
+        <w:rPr>
+          <w:rFonts w:ascii="微软雅黑" w:eastAsia="微软雅黑" w:hAnsi="微软雅黑" w:cs="Arial" w:hint="eastAsia"/>
+          <w:kern w:val="0"/>
+          <w:szCs w:val="21"/>
+        </w:rPr>
+        <w:t>下一步。</w:t>
+      </w:r>
+    </w:p>
+    <w:p>
+      <w:pPr>
+        <w:autoSpaceDE w:val="0"/>
+        <w:autoSpaceDN w:val="0"/>
+        <w:adjustRightInd w:val="0"/>
+        <w:jc w:val="left"/>
+        <w:rPr>
+          <w:rFonts w:ascii="微软雅黑" w:eastAsia="微软雅黑" w:hAnsi="微软雅黑" w:cs="Arial"/>
+          <w:kern w:val="0"/>
+          <w:szCs w:val="21"/>
+        </w:rPr>
+      </w:pPr>
+      <w:r>
+        <w:rPr>
+          <w:rFonts w:ascii="微软雅黑" w:eastAsia="微软雅黑" w:hAnsi="微软雅黑" w:cs="Arial"/>
+          <w:kern w:val="0"/>
+          <w:szCs w:val="21"/>
+        </w:rPr>
+        <w:t>It</w:t>
+      </w:r>
+      <w:proofErr w:type="gramStart"/>
+      <w:r>
+        <w:rPr>
+          <w:rFonts w:ascii="微软雅黑" w:eastAsia="微软雅黑" w:hAnsi="微软雅黑" w:cs="Arial" w:hint="eastAsia"/>
+          <w:kern w:val="0"/>
+          <w:szCs w:val="21"/>
+        </w:rPr>
+        <w:t>’</w:t>
+      </w:r>
+      <w:proofErr w:type="gramEnd"/>
+      <w:r>
+        <w:rPr>
+          <w:rFonts w:ascii="微软雅黑" w:eastAsia="微软雅黑" w:hAnsi="微软雅黑" w:cs="Arial"/>
+          <w:kern w:val="0"/>
+          <w:szCs w:val="21"/>
+        </w:rPr>
+        <w:t>s not just about automating build steps and unit testing (something</w:t>
+      </w:r>
+      <w:r>
+        <w:rPr>
+          <w:rFonts w:ascii="微软雅黑" w:eastAsia="微软雅黑" w:hAnsi="微软雅黑" w:cs="Arial"/>
+          <w:kern w:val="0"/>
+          <w:szCs w:val="21"/>
+        </w:rPr>
+        <w:t xml:space="preserve"> </w:t>
+      </w:r>
+      <w:r>
+        <w:rPr>
+          <w:rFonts w:ascii="微软雅黑" w:eastAsia="微软雅黑" w:hAnsi="微软雅黑" w:cs="Arial"/>
+          <w:kern w:val="0"/>
+          <w:szCs w:val="21"/>
+        </w:rPr>
+        <w:t>that the development team owns). Continuous Delivery is</w:t>
+      </w:r>
+      <w:r>
+        <w:rPr>
+          <w:rFonts w:ascii="微软雅黑" w:eastAsia="微软雅黑" w:hAnsi="微软雅黑" w:cs="Arial"/>
+          <w:kern w:val="0"/>
+          <w:szCs w:val="21"/>
+        </w:rPr>
+        <w:t xml:space="preserve"> </w:t>
+      </w:r>
+      <w:r>
+        <w:rPr>
+          <w:rFonts w:ascii="微软雅黑" w:eastAsia="微软雅黑" w:hAnsi="微软雅黑" w:cs="Arial"/>
+          <w:kern w:val="0"/>
+          <w:szCs w:val="21"/>
+        </w:rPr>
+        <w:t>about provisioning and configuring test environments to match</w:t>
+      </w:r>
+      <w:r>
+        <w:rPr>
+          <w:rFonts w:ascii="微软雅黑" w:eastAsia="微软雅黑" w:hAnsi="微软雅黑" w:cs="Arial"/>
+          <w:kern w:val="0"/>
+          <w:szCs w:val="21"/>
+        </w:rPr>
+        <w:t xml:space="preserve"> </w:t>
+      </w:r>
+      <w:r>
+        <w:rPr>
+          <w:rFonts w:ascii="微软雅黑" w:eastAsia="微软雅黑" w:hAnsi="微软雅黑" w:cs="Arial"/>
+          <w:kern w:val="0"/>
+          <w:szCs w:val="21"/>
+        </w:rPr>
+        <w:t>production as closely as possible, automatically; packaging the code</w:t>
+      </w:r>
+      <w:r>
+        <w:rPr>
+          <w:rFonts w:ascii="微软雅黑" w:eastAsia="微软雅黑" w:hAnsi="微软雅黑" w:cs="Arial"/>
+          <w:kern w:val="0"/>
+          <w:szCs w:val="21"/>
+        </w:rPr>
+        <w:t xml:space="preserve"> </w:t>
+      </w:r>
+      <w:r>
+        <w:rPr>
+          <w:rFonts w:ascii="微软雅黑" w:eastAsia="微软雅黑" w:hAnsi="微软雅黑" w:cs="Arial"/>
+          <w:kern w:val="0"/>
+          <w:szCs w:val="21"/>
+        </w:rPr>
+        <w:t>and deploying it to test environments, automatically; running</w:t>
+      </w:r>
+      <w:r>
+        <w:rPr>
+          <w:rFonts w:ascii="微软雅黑" w:eastAsia="微软雅黑" w:hAnsi="微软雅黑" w:cs="Arial"/>
+          <w:kern w:val="0"/>
+          <w:szCs w:val="21"/>
+        </w:rPr>
+        <w:t xml:space="preserve"> </w:t>
+      </w:r>
+      <w:r>
+        <w:rPr>
+          <w:rFonts w:ascii="微软雅黑" w:eastAsia="微软雅黑" w:hAnsi="微软雅黑" w:cs="Arial"/>
+          <w:kern w:val="0"/>
+          <w:szCs w:val="21"/>
+        </w:rPr>
+        <w:t>acceptance tests and stress tests and performance tests and security</w:t>
+      </w:r>
+      <w:r>
+        <w:rPr>
+          <w:rFonts w:ascii="微软雅黑" w:eastAsia="微软雅黑" w:hAnsi="微软雅黑" w:cs="Arial"/>
+          <w:kern w:val="0"/>
+          <w:szCs w:val="21"/>
+        </w:rPr>
+        <w:t xml:space="preserve"> </w:t>
+      </w:r>
+      <w:r>
+        <w:rPr>
+          <w:rFonts w:ascii="微软雅黑" w:eastAsia="微软雅黑" w:hAnsi="微软雅黑" w:cs="Arial"/>
+          <w:kern w:val="0"/>
+          <w:szCs w:val="21"/>
+        </w:rPr>
+        <w:t>tests and other checks, with pass/fail feedback to the team</w:t>
+      </w:r>
+      <w:r>
+        <w:rPr>
+          <w:rFonts w:ascii="微软雅黑" w:eastAsia="微软雅黑" w:hAnsi="微软雅黑" w:cs="Arial" w:hint="eastAsia"/>
+          <w:kern w:val="0"/>
+          <w:szCs w:val="21"/>
+        </w:rPr>
+        <w:t>—</w:t>
+      </w:r>
+      <w:r>
+        <w:rPr>
+          <w:rFonts w:ascii="微软雅黑" w:eastAsia="微软雅黑" w:hAnsi="微软雅黑" w:cs="Arial"/>
+          <w:kern w:val="0"/>
+          <w:szCs w:val="21"/>
+        </w:rPr>
+        <w:t>again,</w:t>
+      </w:r>
+      <w:r>
+        <w:rPr>
+          <w:rFonts w:ascii="微软雅黑" w:eastAsia="微软雅黑" w:hAnsi="微软雅黑" w:cs="Arial"/>
+          <w:kern w:val="0"/>
+          <w:szCs w:val="21"/>
+        </w:rPr>
+        <w:t xml:space="preserve"> </w:t>
+      </w:r>
+      <w:r>
+        <w:rPr>
+          <w:rFonts w:ascii="微软雅黑" w:eastAsia="微软雅黑" w:hAnsi="微软雅黑" w:cs="Arial"/>
+          <w:kern w:val="0"/>
+          <w:szCs w:val="21"/>
+        </w:rPr>
+        <w:t>automatically. It</w:t>
+      </w:r>
+      <w:proofErr w:type="gramStart"/>
+      <w:r>
+        <w:rPr>
+          <w:rFonts w:ascii="微软雅黑" w:eastAsia="微软雅黑" w:hAnsi="微软雅黑" w:cs="Arial" w:hint="eastAsia"/>
+          <w:kern w:val="0"/>
+          <w:szCs w:val="21"/>
+        </w:rPr>
+        <w:t>’</w:t>
+      </w:r>
+      <w:proofErr w:type="gramEnd"/>
+      <w:r>
+        <w:rPr>
+          <w:rFonts w:ascii="微软雅黑" w:eastAsia="微软雅黑" w:hAnsi="微软雅黑" w:cs="Arial"/>
+          <w:kern w:val="0"/>
+          <w:szCs w:val="21"/>
+        </w:rPr>
+        <w:t>s about making sure that the system is always ready</w:t>
+      </w:r>
+      <w:r>
+        <w:rPr>
+          <w:rFonts w:ascii="微软雅黑" w:eastAsia="微软雅黑" w:hAnsi="微软雅黑" w:cs="Arial"/>
+          <w:kern w:val="0"/>
+          <w:szCs w:val="21"/>
+        </w:rPr>
+        <w:t xml:space="preserve"> </w:t>
+      </w:r>
+      <w:r>
+        <w:rPr>
+          <w:rFonts w:ascii="微软雅黑" w:eastAsia="微软雅黑" w:hAnsi="微软雅黑" w:cs="Arial"/>
+          <w:kern w:val="0"/>
+          <w:szCs w:val="21"/>
+        </w:rPr>
+        <w:t>to be deployed to production, and making sure that it can be</w:t>
+      </w:r>
+      <w:r>
+        <w:rPr>
+          <w:rFonts w:ascii="微软雅黑" w:eastAsia="微软雅黑" w:hAnsi="微软雅黑" w:cs="Arial"/>
+          <w:kern w:val="0"/>
+          <w:szCs w:val="21"/>
+        </w:rPr>
+        <w:t xml:space="preserve"> </w:t>
+      </w:r>
+      <w:r>
+        <w:rPr>
+          <w:rFonts w:ascii="微软雅黑" w:eastAsia="微软雅黑" w:hAnsi="微软雅黑" w:cs="Arial"/>
+          <w:kern w:val="0"/>
+          <w:szCs w:val="21"/>
+        </w:rPr>
+        <w:t>deployed safely. And it</w:t>
+      </w:r>
+      <w:proofErr w:type="gramStart"/>
+      <w:r>
+        <w:rPr>
+          <w:rFonts w:ascii="微软雅黑" w:eastAsia="微软雅黑" w:hAnsi="微软雅黑" w:cs="Arial" w:hint="eastAsia"/>
+          <w:kern w:val="0"/>
+          <w:szCs w:val="21"/>
+        </w:rPr>
+        <w:t>’</w:t>
+      </w:r>
+      <w:proofErr w:type="gramEnd"/>
+      <w:r>
+        <w:rPr>
+          <w:rFonts w:ascii="微软雅黑" w:eastAsia="微软雅黑" w:hAnsi="微软雅黑" w:cs="Arial"/>
+          <w:kern w:val="0"/>
+          <w:szCs w:val="21"/>
+        </w:rPr>
+        <w:t>s about tracking all of these steps and making</w:t>
+      </w:r>
+      <w:r>
+        <w:rPr>
+          <w:rFonts w:ascii="微软雅黑" w:eastAsia="微软雅黑" w:hAnsi="微软雅黑" w:cs="Arial"/>
+          <w:kern w:val="0"/>
+          <w:szCs w:val="21"/>
+        </w:rPr>
+        <w:t xml:space="preserve"> </w:t>
+      </w:r>
+      <w:r>
+        <w:rPr>
+          <w:rFonts w:ascii="微软雅黑" w:eastAsia="微软雅黑" w:hAnsi="微软雅黑" w:cs="Arial"/>
+          <w:kern w:val="0"/>
+          <w:szCs w:val="21"/>
+        </w:rPr>
+        <w:t>the status transparent to everyone.</w:t>
+      </w:r>
+    </w:p>
+    <w:p>
+      <w:pPr>
+        <w:autoSpaceDE w:val="0"/>
+        <w:autoSpaceDN w:val="0"/>
+        <w:adjustRightInd w:val="0"/>
+        <w:jc w:val="left"/>
+        <w:rPr>
+          <w:rFonts w:ascii="微软雅黑" w:eastAsia="微软雅黑" w:hAnsi="微软雅黑" w:cs="Arial"/>
+          <w:kern w:val="0"/>
+          <w:szCs w:val="21"/>
+        </w:rPr>
+      </w:pPr>
+      <w:r>
+        <w:rPr>
+          <w:rFonts w:ascii="微软雅黑" w:eastAsia="微软雅黑" w:hAnsi="微软雅黑" w:cs="Arial" w:hint="eastAsia"/>
+          <w:kern w:val="0"/>
+          <w:szCs w:val="21"/>
+        </w:rPr>
+        <w:t>这不仅仅是自动化构建步骤和单元测试（开发团队拥有的东西）。持续交付是指提供和配置测试环境，以尽可能地自动匹配生产；自动打包代码并将其部署到测试环境；运行验收测试、压力测试、性能测试、安全测试和其他检查，并</w:t>
+      </w:r>
+      <w:r>
+        <w:rPr>
+          <w:rFonts w:ascii="微软雅黑" w:eastAsia="微软雅黑" w:hAnsi="微软雅黑" w:cs="Arial" w:hint="eastAsia"/>
+          <w:kern w:val="0"/>
+          <w:szCs w:val="21"/>
+        </w:rPr>
+        <w:t>向团队自动</w:t>
+      </w:r>
+      <w:r>
+        <w:rPr>
+          <w:rFonts w:ascii="微软雅黑" w:eastAsia="微软雅黑" w:hAnsi="微软雅黑" w:cs="Arial" w:hint="eastAsia"/>
+          <w:kern w:val="0"/>
+          <w:szCs w:val="21"/>
+        </w:rPr>
+        <w:t>提供通过/失败反馈。这是为了确保系统始终准备好部署到生产环境中，并确保它可以安全部署。它</w:t>
+      </w:r>
+      <w:r>
+        <w:rPr>
+          <w:rFonts w:ascii="微软雅黑" w:eastAsia="微软雅黑" w:hAnsi="微软雅黑" w:cs="Arial" w:hint="eastAsia"/>
+          <w:kern w:val="0"/>
+          <w:szCs w:val="21"/>
+        </w:rPr>
+        <w:t>能够</w:t>
+      </w:r>
+      <w:r>
+        <w:rPr>
+          <w:rFonts w:ascii="微软雅黑" w:eastAsia="微软雅黑" w:hAnsi="微软雅黑" w:cs="Arial" w:hint="eastAsia"/>
+          <w:kern w:val="0"/>
+          <w:szCs w:val="21"/>
+        </w:rPr>
+        <w:t>跟踪所有</w:t>
+      </w:r>
+      <w:r>
+        <w:rPr>
+          <w:rFonts w:ascii="微软雅黑" w:eastAsia="微软雅黑" w:hAnsi="微软雅黑" w:cs="Arial" w:hint="eastAsia"/>
+          <w:kern w:val="0"/>
+          <w:szCs w:val="21"/>
+        </w:rPr>
+        <w:lastRenderedPageBreak/>
+        <w:t>这些步骤，使状态对每个人都</w:t>
+      </w:r>
+      <w:r>
+        <w:rPr>
+          <w:rFonts w:ascii="微软雅黑" w:eastAsia="微软雅黑" w:hAnsi="微软雅黑" w:cs="Arial" w:hint="eastAsia"/>
+          <w:kern w:val="0"/>
+          <w:szCs w:val="21"/>
+        </w:rPr>
+        <w:t>可见</w:t>
+      </w:r>
+      <w:r>
+        <w:rPr>
+          <w:rFonts w:ascii="微软雅黑" w:eastAsia="微软雅黑" w:hAnsi="微软雅黑" w:cs="Arial" w:hint="eastAsia"/>
+          <w:kern w:val="0"/>
+          <w:szCs w:val="21"/>
+        </w:rPr>
+        <w:t>。</w:t>
+      </w:r>
+    </w:p>
+    <w:p>
+      <w:pPr>
+        <w:autoSpaceDE w:val="0"/>
+        <w:autoSpaceDN w:val="0"/>
+        <w:adjustRightInd w:val="0"/>
+        <w:jc w:val="left"/>
+        <w:rPr>
+          <w:rFonts w:ascii="微软雅黑" w:eastAsia="微软雅黑" w:hAnsi="微软雅黑" w:cs="Arial"/>
+          <w:kern w:val="0"/>
+          <w:szCs w:val="21"/>
+        </w:rPr>
+      </w:pPr>
+      <w:r>
+        <w:rPr>
+          <w:rFonts w:ascii="微软雅黑" w:eastAsia="微软雅黑" w:hAnsi="微软雅黑" w:cs="Arial"/>
+          <w:kern w:val="0"/>
+          <w:szCs w:val="21"/>
+        </w:rPr>
+        <w:t>Continuous Delivery is the backbone of DevOps. It</w:t>
+      </w:r>
+      <w:proofErr w:type="gramStart"/>
+      <w:r>
+        <w:rPr>
+          <w:rFonts w:ascii="微软雅黑" w:eastAsia="微软雅黑" w:hAnsi="微软雅黑" w:cs="Arial" w:hint="eastAsia"/>
+          <w:kern w:val="0"/>
+          <w:szCs w:val="21"/>
+        </w:rPr>
+        <w:t>’</w:t>
+      </w:r>
+      <w:proofErr w:type="gramEnd"/>
+      <w:r>
+        <w:rPr>
+          <w:rFonts w:ascii="微软雅黑" w:eastAsia="微软雅黑" w:hAnsi="微软雅黑" w:cs="Arial"/>
+          <w:kern w:val="0"/>
+          <w:szCs w:val="21"/>
+        </w:rPr>
+        <w:t>s an automated framework for making software and infrastructure changes, and pushing out software upgrades, patches, and changes to configurations. Making sure that all changes are repeatable, predictable, efficient, transparent, and fully audited.</w:t>
+      </w:r>
+    </w:p>
+    <w:p>
+      <w:pPr>
+        <w:autoSpaceDE w:val="0"/>
+        <w:autoSpaceDN w:val="0"/>
+        <w:adjustRightInd w:val="0"/>
+        <w:jc w:val="left"/>
+        <w:rPr>
+          <w:rFonts w:ascii="微软雅黑" w:eastAsia="微软雅黑" w:hAnsi="微软雅黑" w:cs="Arial"/>
+          <w:kern w:val="0"/>
+          <w:szCs w:val="21"/>
+        </w:rPr>
+      </w:pPr>
+      <w:r>
+        <w:rPr>
+          <w:rFonts w:ascii="微软雅黑" w:eastAsia="微软雅黑" w:hAnsi="微软雅黑" w:cs="Arial" w:hint="eastAsia"/>
+          <w:kern w:val="0"/>
+          <w:szCs w:val="21"/>
+        </w:rPr>
+        <w:t>持续交付是DevOps的支柱。它是一个自动化的框架，用于对软件和基础设施进行更改，并推出软件升级、补丁和配置更改。确保所有更改都是可重复、可预测、高效、透明和完全审计的。</w:t>
+      </w:r>
+    </w:p>
+    <w:p>
+      <w:pPr>
+        <w:autoSpaceDE w:val="0"/>
+        <w:autoSpaceDN w:val="0"/>
+        <w:adjustRightInd w:val="0"/>
+        <w:jc w:val="left"/>
+        <w:rPr>
+          <w:rFonts w:ascii="微软雅黑" w:eastAsia="微软雅黑" w:hAnsi="微软雅黑" w:cs="Arial"/>
+          <w:kern w:val="0"/>
+          <w:szCs w:val="21"/>
+        </w:rPr>
+      </w:pPr>
+      <w:r>
+        <w:rPr>
+          <w:rFonts w:ascii="微软雅黑" w:eastAsia="微软雅黑" w:hAnsi="微软雅黑" w:cs="Arial"/>
+          <w:kern w:val="0"/>
+          <w:szCs w:val="21"/>
+        </w:rPr>
+        <w:t>Putting a Continuous Delivery pipeline together requires a high degree of cooperation between development and operations, and a much greater shared understanding of how the system works, what production really looks like, and how it runs. It forces teams to start talking to each other, exposing details about how they work</w:t>
+      </w:r>
+      <w:r>
+        <w:rPr>
+          <w:rFonts w:ascii="微软雅黑" w:eastAsia="微软雅黑" w:hAnsi="微软雅黑" w:cs="Arial" w:hint="eastAsia"/>
+          <w:kern w:val="0"/>
+          <w:szCs w:val="21"/>
+        </w:rPr>
+        <w:t>—</w:t>
+      </w:r>
+      <w:r>
+        <w:rPr>
+          <w:rFonts w:ascii="微软雅黑" w:eastAsia="微软雅黑" w:hAnsi="微软雅黑" w:cs="Arial"/>
+          <w:kern w:val="0"/>
+          <w:szCs w:val="21"/>
+        </w:rPr>
+        <w:t>and shining a bright light on problems and inefficiencies.</w:t>
+      </w:r>
+    </w:p>
+    <w:p>
+      <w:pPr>
+        <w:autoSpaceDE w:val="0"/>
+        <w:autoSpaceDN w:val="0"/>
+        <w:adjustRightInd w:val="0"/>
+        <w:jc w:val="left"/>
+        <w:rPr>
+          <w:rFonts w:ascii="微软雅黑" w:eastAsia="微软雅黑" w:hAnsi="微软雅黑" w:cs="Arial"/>
+          <w:kern w:val="0"/>
+          <w:szCs w:val="21"/>
+        </w:rPr>
+      </w:pPr>
+      <w:r>
+        <w:rPr>
+          <w:rFonts w:ascii="微软雅黑" w:eastAsia="微软雅黑" w:hAnsi="微软雅黑" w:cs="Arial" w:hint="eastAsia"/>
+          <w:kern w:val="0"/>
+          <w:szCs w:val="21"/>
+        </w:rPr>
+        <w:t>把一个连续的交付管道放在一起需要开发和操作之间高度的合作，并且需要对系统如何工作、生产实际是什么样子以及它如何运行有更大程度的共享理解。它迫使团队开始互相交谈，公开他们如何工作的细节，并</w:t>
+      </w:r>
+      <w:r>
+        <w:rPr>
+          <w:rFonts w:ascii="微软雅黑" w:eastAsia="微软雅黑" w:hAnsi="微软雅黑" w:cs="Arial" w:hint="eastAsia"/>
+          <w:kern w:val="0"/>
+          <w:szCs w:val="21"/>
+        </w:rPr>
+        <w:t>能够及时的发现</w:t>
+      </w:r>
+      <w:r>
+        <w:rPr>
+          <w:rFonts w:ascii="微软雅黑" w:eastAsia="微软雅黑" w:hAnsi="微软雅黑" w:cs="Arial" w:hint="eastAsia"/>
+          <w:kern w:val="0"/>
+          <w:szCs w:val="21"/>
+        </w:rPr>
+        <w:t>问题和</w:t>
+      </w:r>
+      <w:r>
+        <w:rPr>
+          <w:rFonts w:ascii="微软雅黑" w:eastAsia="微软雅黑" w:hAnsi="微软雅黑" w:cs="Arial" w:hint="eastAsia"/>
+          <w:kern w:val="0"/>
+          <w:szCs w:val="21"/>
+        </w:rPr>
+        <w:t>低效率</w:t>
+      </w:r>
+      <w:r>
+        <w:rPr>
+          <w:rFonts w:ascii="微软雅黑" w:eastAsia="微软雅黑" w:hAnsi="微软雅黑" w:cs="Arial" w:hint="eastAsia"/>
+          <w:kern w:val="0"/>
+          <w:szCs w:val="21"/>
+        </w:rPr>
+        <w:t>。</w:t>
+      </w:r>
+    </w:p>
+    <w:p>
+      <w:pPr>
+        <w:autoSpaceDE w:val="0"/>
+        <w:autoSpaceDN w:val="0"/>
+        <w:adjustRightInd w:val="0"/>
+        <w:jc w:val="left"/>
+        <w:rPr>
+          <w:rFonts w:ascii="微软雅黑" w:eastAsia="微软雅黑" w:hAnsi="微软雅黑" w:cs="Arial"/>
+          <w:kern w:val="0"/>
+          <w:szCs w:val="21"/>
+        </w:rPr>
+      </w:pPr>
+      <w:r>
+        <w:rPr>
+          <w:rFonts w:ascii="微软雅黑" w:eastAsia="微软雅黑" w:hAnsi="微软雅黑" w:cs="Arial"/>
+          <w:kern w:val="0"/>
+          <w:szCs w:val="21"/>
+        </w:rPr>
+        <w:t>There is a lot of work that needs to be done:</w:t>
+      </w:r>
+    </w:p>
+    <w:p>
+      <w:pPr>
+        <w:autoSpaceDE w:val="0"/>
+        <w:autoSpaceDN w:val="0"/>
+        <w:adjustRightInd w:val="0"/>
+        <w:jc w:val="left"/>
+        <w:rPr>
+          <w:rFonts w:ascii="微软雅黑" w:eastAsia="微软雅黑" w:hAnsi="微软雅黑" w:cs="Arial"/>
+          <w:kern w:val="0"/>
+          <w:szCs w:val="21"/>
+        </w:rPr>
+      </w:pPr>
+      <w:r>
+        <w:rPr>
+          <w:rFonts w:ascii="微软雅黑" w:eastAsia="微软雅黑" w:hAnsi="微软雅黑" w:cs="Arial" w:hint="eastAsia"/>
+          <w:kern w:val="0"/>
+          <w:szCs w:val="21"/>
+        </w:rPr>
+        <w:t>这就有很多工作要做</w:t>
+      </w:r>
+      <w:r>
+        <w:rPr>
+          <w:rFonts w:ascii="微软雅黑" w:eastAsia="微软雅黑" w:hAnsi="微软雅黑" w:cs="Arial" w:hint="eastAsia"/>
+          <w:kern w:val="0"/>
+          <w:szCs w:val="21"/>
+        </w:rPr>
+        <w:t>：</w:t>
+      </w:r>
+    </w:p>
+    <w:p>
+      <w:pPr>
+        <w:autoSpaceDE w:val="0"/>
+        <w:autoSpaceDN w:val="0"/>
+        <w:adjustRightInd w:val="0"/>
+        <w:jc w:val="left"/>
+        <w:rPr>
+          <w:rFonts w:ascii="微软雅黑" w:eastAsia="微软雅黑" w:hAnsi="微软雅黑" w:cs="Arial"/>
+          <w:kern w:val="0"/>
+          <w:szCs w:val="21"/>
+        </w:rPr>
+      </w:pPr>
+      <w:r>
+        <w:rPr>
+          <w:rFonts w:ascii="微软雅黑" w:eastAsia="微软雅黑" w:hAnsi="微软雅黑" w:cs="Arial"/>
+          <w:kern w:val="0"/>
+          <w:szCs w:val="21"/>
+        </w:rPr>
+        <w:t>1. Mapping out and understanding the engineering workflows and</w:t>
+      </w:r>
+      <w:r>
+        <w:rPr>
+          <w:rFonts w:ascii="微软雅黑" w:eastAsia="微软雅黑" w:hAnsi="微软雅黑" w:cs="Arial"/>
+          <w:kern w:val="0"/>
+          <w:szCs w:val="21"/>
+        </w:rPr>
+        <w:t xml:space="preserve"> </w:t>
+      </w:r>
+      <w:r>
+        <w:rPr>
+          <w:rFonts w:ascii="微软雅黑" w:eastAsia="微软雅黑" w:hAnsi="微软雅黑" w:cs="Arial"/>
+          <w:kern w:val="0"/>
+          <w:szCs w:val="21"/>
+        </w:rPr>
+        <w:t>dependencies from check-in to release</w:t>
+      </w:r>
+      <w:r>
+        <w:rPr>
+          <w:rFonts w:ascii="微软雅黑" w:eastAsia="微软雅黑" w:hAnsi="微软雅黑" w:cs="Arial"/>
+          <w:kern w:val="0"/>
+          <w:szCs w:val="21"/>
+        </w:rPr>
+        <w:t xml:space="preserve"> </w:t>
+      </w:r>
+    </w:p>
+    <w:p>
+      <w:pPr>
+        <w:autoSpaceDE w:val="0"/>
+        <w:autoSpaceDN w:val="0"/>
+        <w:adjustRightInd w:val="0"/>
+        <w:jc w:val="left"/>
+        <w:rPr>
+          <w:rFonts w:ascii="微软雅黑" w:eastAsia="微软雅黑" w:hAnsi="微软雅黑" w:cs="Arial"/>
+          <w:kern w:val="0"/>
+          <w:szCs w:val="21"/>
+        </w:rPr>
+      </w:pPr>
+      <w:r>
+        <w:rPr>
+          <w:rFonts w:ascii="微软雅黑" w:eastAsia="微软雅黑" w:hAnsi="微软雅黑" w:cs="Arial"/>
+          <w:kern w:val="0"/>
+          <w:szCs w:val="21"/>
+        </w:rPr>
+        <w:t>2. Standardizing configurations, and bringing configuration into</w:t>
+      </w:r>
+      <w:r>
+        <w:rPr>
+          <w:rFonts w:ascii="微软雅黑" w:eastAsia="微软雅黑" w:hAnsi="微软雅黑" w:cs="Arial"/>
+          <w:kern w:val="0"/>
+          <w:szCs w:val="21"/>
+        </w:rPr>
+        <w:t xml:space="preserve"> </w:t>
+      </w:r>
+      <w:r>
+        <w:rPr>
+          <w:rFonts w:ascii="微软雅黑" w:eastAsia="微软雅黑" w:hAnsi="微软雅黑" w:cs="Arial"/>
+          <w:kern w:val="0"/>
+          <w:szCs w:val="21"/>
+        </w:rPr>
+        <w:t>code</w:t>
+      </w:r>
+    </w:p>
+    <w:p>
+      <w:pPr>
+        <w:autoSpaceDE w:val="0"/>
+        <w:autoSpaceDN w:val="0"/>
+        <w:adjustRightInd w:val="0"/>
+        <w:jc w:val="left"/>
+        <w:rPr>
+          <w:rFonts w:ascii="微软雅黑" w:eastAsia="微软雅黑" w:hAnsi="微软雅黑" w:cs="Arial"/>
+          <w:kern w:val="0"/>
+          <w:szCs w:val="21"/>
+        </w:rPr>
+      </w:pPr>
+      <w:r>
+        <w:rPr>
+          <w:rFonts w:ascii="微软雅黑" w:eastAsia="微软雅黑" w:hAnsi="微软雅黑" w:cs="Arial"/>
+          <w:kern w:val="0"/>
+          <w:szCs w:val="21"/>
+        </w:rPr>
+        <w:t>3. Cleaning up the build</w:t>
+      </w:r>
+      <w:r>
+        <w:rPr>
+          <w:rFonts w:ascii="微软雅黑" w:eastAsia="微软雅黑" w:hAnsi="微软雅黑" w:cs="Arial" w:hint="eastAsia"/>
+          <w:kern w:val="0"/>
+          <w:szCs w:val="21"/>
+        </w:rPr>
+        <w:t>—</w:t>
+      </w:r>
+      <w:r>
+        <w:rPr>
+          <w:rFonts w:ascii="微软雅黑" w:eastAsia="微软雅黑" w:hAnsi="微软雅黑" w:cs="Arial"/>
+          <w:kern w:val="0"/>
+          <w:szCs w:val="21"/>
+        </w:rPr>
+        <w:t>getting rid of inconsistencies, hardcoding,</w:t>
+      </w:r>
+      <w:r>
+        <w:rPr>
+          <w:rFonts w:ascii="微软雅黑" w:eastAsia="微软雅黑" w:hAnsi="微软雅黑" w:cs="Arial"/>
+          <w:kern w:val="0"/>
+          <w:szCs w:val="21"/>
+        </w:rPr>
+        <w:t xml:space="preserve"> </w:t>
+      </w:r>
+      <w:r>
+        <w:rPr>
+          <w:rFonts w:ascii="微软雅黑" w:eastAsia="微软雅黑" w:hAnsi="微软雅黑" w:cs="Arial"/>
+          <w:kern w:val="0"/>
+          <w:szCs w:val="21"/>
+        </w:rPr>
+        <w:t>and jury-</w:t>
+      </w:r>
+      <w:r>
+        <w:rPr>
+          <w:rFonts w:ascii="微软雅黑" w:eastAsia="微软雅黑" w:hAnsi="微软雅黑" w:cs="Arial"/>
+          <w:kern w:val="0"/>
+          <w:szCs w:val="21"/>
+        </w:rPr>
+        <w:lastRenderedPageBreak/>
+        <w:t>rigging</w:t>
+      </w:r>
+    </w:p>
+    <w:p>
+      <w:pPr>
+        <w:autoSpaceDE w:val="0"/>
+        <w:autoSpaceDN w:val="0"/>
+        <w:adjustRightInd w:val="0"/>
+        <w:jc w:val="left"/>
+        <w:rPr>
+          <w:rFonts w:ascii="微软雅黑" w:eastAsia="微软雅黑" w:hAnsi="微软雅黑" w:cs="Arial"/>
+          <w:kern w:val="0"/>
+          <w:szCs w:val="21"/>
+        </w:rPr>
+      </w:pPr>
+      <w:r>
+        <w:rPr>
+          <w:rFonts w:ascii="微软雅黑" w:eastAsia="微软雅黑" w:hAnsi="微软雅黑" w:cs="Arial"/>
+          <w:kern w:val="0"/>
+          <w:szCs w:val="21"/>
+        </w:rPr>
+        <w:t>4. Putting everything into version control: application code and</w:t>
+      </w:r>
+      <w:r>
+        <w:rPr>
+          <w:rFonts w:ascii="微软雅黑" w:eastAsia="微软雅黑" w:hAnsi="微软雅黑" w:cs="Arial"/>
+          <w:kern w:val="0"/>
+          <w:szCs w:val="21"/>
+        </w:rPr>
+        <w:t xml:space="preserve"> </w:t>
+      </w:r>
+      <w:r>
+        <w:rPr>
+          <w:rFonts w:ascii="微软雅黑" w:eastAsia="微软雅黑" w:hAnsi="微软雅黑" w:cs="Arial"/>
+          <w:kern w:val="0"/>
+          <w:szCs w:val="21"/>
+        </w:rPr>
+        <w:t>configuration, tests, binary dependencies (like the Java Runtime),</w:t>
+      </w:r>
+      <w:r>
+        <w:rPr>
+          <w:rFonts w:ascii="微软雅黑" w:eastAsia="微软雅黑" w:hAnsi="微软雅黑" w:cs="Arial"/>
+          <w:kern w:val="0"/>
+          <w:szCs w:val="21"/>
+        </w:rPr>
+        <w:t xml:space="preserve"> </w:t>
+      </w:r>
+      <w:r>
+        <w:rPr>
+          <w:rFonts w:ascii="微软雅黑" w:eastAsia="微软雅黑" w:hAnsi="微软雅黑" w:cs="Arial"/>
+          <w:kern w:val="0"/>
+          <w:szCs w:val="21"/>
+        </w:rPr>
+        <w:t>infrastructure configuration recipes and manifests, database</w:t>
+      </w:r>
+      <w:r>
+        <w:rPr>
+          <w:rFonts w:ascii="微软雅黑" w:eastAsia="微软雅黑" w:hAnsi="微软雅黑" w:cs="Arial"/>
+          <w:kern w:val="0"/>
+          <w:szCs w:val="21"/>
+        </w:rPr>
+        <w:t xml:space="preserve"> </w:t>
+      </w:r>
+      <w:r>
+        <w:rPr>
+          <w:rFonts w:ascii="微软雅黑" w:eastAsia="微软雅黑" w:hAnsi="微软雅黑" w:cs="Arial"/>
+          <w:kern w:val="0"/>
+          <w:szCs w:val="21"/>
+        </w:rPr>
+        <w:t>schemas, deployment scripts, and configurations for the</w:t>
+      </w:r>
+      <w:r>
+        <w:rPr>
+          <w:rFonts w:ascii="微软雅黑" w:eastAsia="微软雅黑" w:hAnsi="微软雅黑" w:cs="Arial"/>
+          <w:kern w:val="0"/>
+          <w:szCs w:val="21"/>
+        </w:rPr>
+        <w:t xml:space="preserve"> </w:t>
+      </w:r>
+      <w:r>
+        <w:rPr>
+          <w:rFonts w:ascii="微软雅黑" w:eastAsia="微软雅黑" w:hAnsi="微软雅黑" w:cs="Arial" w:hint="eastAsia"/>
+          <w:kern w:val="0"/>
+          <w:szCs w:val="21"/>
+        </w:rPr>
+        <w:t>C</w:t>
+      </w:r>
+      <w:r>
+        <w:rPr>
+          <w:rFonts w:ascii="微软雅黑" w:eastAsia="微软雅黑" w:hAnsi="微软雅黑" w:cs="Arial"/>
+          <w:kern w:val="0"/>
+          <w:szCs w:val="21"/>
+        </w:rPr>
+        <w:t>I/CD pipeline itself</w:t>
+      </w:r>
+    </w:p>
+    <w:p>
+      <w:pPr>
+        <w:autoSpaceDE w:val="0"/>
+        <w:autoSpaceDN w:val="0"/>
+        <w:adjustRightInd w:val="0"/>
+        <w:jc w:val="left"/>
+        <w:rPr>
+          <w:rFonts w:ascii="微软雅黑" w:eastAsia="微软雅黑" w:hAnsi="微软雅黑" w:cs="Arial"/>
+          <w:kern w:val="0"/>
+          <w:szCs w:val="21"/>
+        </w:rPr>
+      </w:pPr>
+      <w:r>
+        <w:rPr>
+          <w:rFonts w:ascii="微软雅黑" w:eastAsia="微软雅黑" w:hAnsi="微软雅黑" w:cs="Arial"/>
+          <w:kern w:val="0"/>
+          <w:szCs w:val="21"/>
+        </w:rPr>
+        <w:t>5. Replacing time-consuming manual reviews and testing steps</w:t>
+      </w:r>
+      <w:r>
+        <w:rPr>
+          <w:rFonts w:ascii="微软雅黑" w:eastAsia="微软雅黑" w:hAnsi="微软雅黑" w:cs="Arial"/>
+          <w:kern w:val="0"/>
+          <w:szCs w:val="21"/>
+        </w:rPr>
+        <w:t xml:space="preserve"> </w:t>
+      </w:r>
+      <w:r>
+        <w:rPr>
+          <w:rFonts w:ascii="微软雅黑" w:eastAsia="微软雅黑" w:hAnsi="微软雅黑" w:cs="Arial"/>
+          <w:kern w:val="0"/>
+          <w:szCs w:val="21"/>
+        </w:rPr>
+        <w:t>and acceptance checklists with fast automated scans and repeatable</w:t>
+      </w:r>
+      <w:r>
+        <w:rPr>
+          <w:rFonts w:ascii="微软雅黑" w:eastAsia="微软雅黑" w:hAnsi="微软雅黑" w:cs="Arial"/>
+          <w:kern w:val="0"/>
+          <w:szCs w:val="21"/>
+        </w:rPr>
+        <w:t xml:space="preserve"> </w:t>
+      </w:r>
+      <w:r>
+        <w:rPr>
+          <w:rFonts w:ascii="微软雅黑" w:eastAsia="微软雅黑" w:hAnsi="微软雅黑" w:cs="Arial"/>
+          <w:kern w:val="0"/>
+          <w:szCs w:val="21"/>
+        </w:rPr>
+        <w:t>automated test suites (and checking all of this into version</w:t>
+      </w:r>
+      <w:r>
+        <w:rPr>
+          <w:rFonts w:ascii="微软雅黑" w:eastAsia="微软雅黑" w:hAnsi="微软雅黑" w:cs="Arial"/>
+          <w:kern w:val="0"/>
+          <w:szCs w:val="21"/>
+        </w:rPr>
+        <w:t xml:space="preserve"> </w:t>
+      </w:r>
+      <w:r>
+        <w:rPr>
+          <w:rFonts w:ascii="微软雅黑" w:eastAsia="微软雅黑" w:hAnsi="微软雅黑" w:cs="Arial"/>
+          <w:kern w:val="0"/>
+          <w:szCs w:val="21"/>
+        </w:rPr>
+        <w:t>control too)</w:t>
+      </w:r>
+    </w:p>
+    <w:p>
+      <w:pPr>
+        <w:autoSpaceDE w:val="0"/>
+        <w:autoSpaceDN w:val="0"/>
+        <w:adjustRightInd w:val="0"/>
+        <w:jc w:val="left"/>
+        <w:rPr>
+          <w:rFonts w:ascii="微软雅黑" w:eastAsia="微软雅黑" w:hAnsi="微软雅黑" w:cs="Arial"/>
+          <w:kern w:val="0"/>
+          <w:szCs w:val="21"/>
+        </w:rPr>
+      </w:pPr>
+      <w:r>
+        <w:rPr>
+          <w:rFonts w:ascii="微软雅黑" w:eastAsia="微软雅黑" w:hAnsi="微软雅黑" w:cs="Arial"/>
+          <w:kern w:val="0"/>
+          <w:szCs w:val="21"/>
+        </w:rPr>
+        <w:t>6. Getting all of the steps for deployment together and automating</w:t>
+      </w:r>
+      <w:r>
+        <w:rPr>
+          <w:rFonts w:ascii="微软雅黑" w:eastAsia="微软雅黑" w:hAnsi="微软雅黑" w:cs="Arial"/>
+          <w:kern w:val="0"/>
+          <w:szCs w:val="21"/>
+        </w:rPr>
+        <w:t xml:space="preserve"> </w:t>
+      </w:r>
+      <w:r>
+        <w:rPr>
+          <w:rFonts w:ascii="微软雅黑" w:eastAsia="微软雅黑" w:hAnsi="微软雅黑" w:cs="Arial"/>
+          <w:kern w:val="0"/>
+          <w:szCs w:val="21"/>
+        </w:rPr>
+        <w:t>them carefully, replacing operations runbooks and checklists</w:t>
+      </w:r>
+      <w:r>
+        <w:rPr>
+          <w:rFonts w:ascii="微软雅黑" w:eastAsia="微软雅黑" w:hAnsi="微软雅黑" w:cs="Arial"/>
+          <w:kern w:val="0"/>
+          <w:szCs w:val="21"/>
+        </w:rPr>
+        <w:t xml:space="preserve"> </w:t>
+      </w:r>
+      <w:r>
+        <w:rPr>
+          <w:rFonts w:ascii="微软雅黑" w:eastAsia="微软雅黑" w:hAnsi="微软雅黑" w:cs="Arial"/>
+          <w:kern w:val="0"/>
+          <w:szCs w:val="21"/>
+        </w:rPr>
+        <w:t>with automated deployment</w:t>
+      </w:r>
+      <w:r>
+        <w:rPr>
+          <w:rFonts w:ascii="微软雅黑" w:eastAsia="微软雅黑" w:hAnsi="微软雅黑" w:cs="Arial"/>
+          <w:kern w:val="0"/>
+          <w:szCs w:val="21"/>
+        </w:rPr>
+        <w:t xml:space="preserve"> </w:t>
+      </w:r>
+      <w:r>
+        <w:rPr>
+          <w:rFonts w:ascii="微软雅黑" w:eastAsia="微软雅黑" w:hAnsi="微软雅黑" w:cs="Arial"/>
+          <w:kern w:val="0"/>
+          <w:szCs w:val="21"/>
+        </w:rPr>
+        <w:t>instructions and release orchestration</w:t>
+      </w:r>
+      <w:r>
+        <w:rPr>
+          <w:rFonts w:ascii="微软雅黑" w:eastAsia="微软雅黑" w:hAnsi="微软雅黑" w:cs="Arial"/>
+          <w:kern w:val="0"/>
+          <w:szCs w:val="21"/>
+        </w:rPr>
+        <w:t xml:space="preserve"> </w:t>
+      </w:r>
+    </w:p>
+    <w:p>
+      <w:pPr>
+        <w:autoSpaceDE w:val="0"/>
+        <w:autoSpaceDN w:val="0"/>
+        <w:adjustRightInd w:val="0"/>
+        <w:jc w:val="left"/>
+        <w:rPr>
+          <w:rFonts w:ascii="微软雅黑" w:eastAsia="微软雅黑" w:hAnsi="微软雅黑" w:cs="Arial"/>
+          <w:kern w:val="0"/>
+          <w:szCs w:val="21"/>
+        </w:rPr>
+      </w:pPr>
+      <w:r>
+        <w:rPr>
+          <w:rFonts w:ascii="微软雅黑" w:eastAsia="微软雅黑" w:hAnsi="微软雅黑" w:cs="Arial"/>
+          <w:kern w:val="0"/>
+          <w:szCs w:val="21"/>
+        </w:rPr>
+        <w:t>7. Doing all of this in a heterogeneous environment, with different</w:t>
+      </w:r>
+      <w:r>
+        <w:rPr>
+          <w:rFonts w:ascii="微软雅黑" w:eastAsia="微软雅黑" w:hAnsi="微软雅黑" w:cs="Arial"/>
+          <w:kern w:val="0"/>
+          <w:szCs w:val="21"/>
+        </w:rPr>
+        <w:t xml:space="preserve"> </w:t>
+      </w:r>
+      <w:r>
+        <w:rPr>
+          <w:rFonts w:ascii="微软雅黑" w:eastAsia="微软雅黑" w:hAnsi="微软雅黑" w:cs="Arial"/>
+          <w:kern w:val="0"/>
+          <w:szCs w:val="21"/>
+        </w:rPr>
+        <w:t>architectures and technology platforms and languages</w:t>
+      </w:r>
+    </w:p>
+    <w:p>
+      <w:pPr>
+        <w:rPr>
+          <w:rFonts w:ascii="微软雅黑" w:eastAsia="微软雅黑" w:hAnsi="微软雅黑" w:cs="Arial"/>
+          <w:kern w:val="0"/>
+          <w:szCs w:val="21"/>
+        </w:rPr>
+      </w:pPr>
+      <w:r>
+        <w:rPr>
+          <w:rFonts w:ascii="微软雅黑" w:eastAsia="微软雅黑" w:hAnsi="微软雅黑" w:cs="Arial" w:hint="eastAsia"/>
+          <w:kern w:val="0"/>
+          <w:szCs w:val="21"/>
+        </w:rPr>
+        <w:t>1。映射和理解从代码提交到版本发布整个</w:t>
+      </w:r>
+      <w:r>
+        <w:rPr>
+          <w:rFonts w:ascii="微软雅黑" w:eastAsia="微软雅黑" w:hAnsi="微软雅黑" w:cs="Arial" w:hint="eastAsia"/>
+          <w:kern w:val="0"/>
+          <w:szCs w:val="21"/>
+        </w:rPr>
+        <w:t>工程工作流和依赖关系</w:t>
+      </w:r>
+    </w:p>
+    <w:p>
+      <w:pPr>
+        <w:rPr>
+          <w:rFonts w:ascii="微软雅黑" w:eastAsia="微软雅黑" w:hAnsi="微软雅黑" w:cs="Arial"/>
+          <w:kern w:val="0"/>
+          <w:szCs w:val="21"/>
+        </w:rPr>
+      </w:pPr>
+      <w:r>
+        <w:rPr>
+          <w:rFonts w:ascii="微软雅黑" w:eastAsia="微软雅黑" w:hAnsi="微软雅黑" w:cs="Arial" w:hint="eastAsia"/>
+          <w:kern w:val="0"/>
+          <w:szCs w:val="21"/>
+        </w:rPr>
+        <w:t>2。标准化配置，并将配置转换为代码</w:t>
+      </w:r>
+    </w:p>
+    <w:p>
+      <w:pPr>
+        <w:rPr>
+          <w:rFonts w:ascii="微软雅黑" w:eastAsia="微软雅黑" w:hAnsi="微软雅黑" w:cs="Arial"/>
+          <w:kern w:val="0"/>
+          <w:szCs w:val="21"/>
+        </w:rPr>
+      </w:pPr>
+      <w:r>
+        <w:rPr>
+          <w:rFonts w:ascii="微软雅黑" w:eastAsia="微软雅黑" w:hAnsi="微软雅黑" w:cs="Arial" w:hint="eastAsia"/>
+          <w:kern w:val="0"/>
+          <w:szCs w:val="21"/>
+        </w:rPr>
+        <w:t>3</w:t>
+      </w:r>
+      <w:r>
+        <w:rPr>
+          <w:rFonts w:ascii="微软雅黑" w:eastAsia="微软雅黑" w:hAnsi="微软雅黑" w:cs="Arial" w:hint="eastAsia"/>
+          <w:kern w:val="0"/>
+          <w:szCs w:val="21"/>
+        </w:rPr>
+        <w:t>。清理</w:t>
+      </w:r>
+      <w:r>
+        <w:rPr>
+          <w:rFonts w:ascii="微软雅黑" w:eastAsia="微软雅黑" w:hAnsi="微软雅黑" w:cs="Arial" w:hint="eastAsia"/>
+          <w:kern w:val="0"/>
+          <w:szCs w:val="21"/>
+        </w:rPr>
+        <w:t>构建</w:t>
+      </w:r>
+      <w:r>
+        <w:rPr>
+          <w:rFonts w:ascii="微软雅黑" w:eastAsia="微软雅黑" w:hAnsi="微软雅黑" w:cs="Arial" w:hint="eastAsia"/>
+          <w:kern w:val="0"/>
+          <w:szCs w:val="21"/>
+        </w:rPr>
+        <w:t>，消除不一致、硬编码和</w:t>
+      </w:r>
+      <w:r>
+        <w:rPr>
+          <w:rFonts w:ascii="微软雅黑" w:eastAsia="微软雅黑" w:hAnsi="微软雅黑" w:cs="Arial" w:hint="eastAsia"/>
+          <w:kern w:val="0"/>
+          <w:szCs w:val="21"/>
+        </w:rPr>
+        <w:t>临时或者应急配置</w:t>
+      </w:r>
+    </w:p>
+    <w:p>
+      <w:pPr>
+        <w:rPr>
+          <w:rFonts w:ascii="微软雅黑" w:eastAsia="微软雅黑" w:hAnsi="微软雅黑" w:cs="Arial"/>
+          <w:kern w:val="0"/>
+          <w:szCs w:val="21"/>
+        </w:rPr>
+      </w:pPr>
+      <w:r>
+        <w:rPr>
+          <w:rFonts w:ascii="微软雅黑" w:eastAsia="微软雅黑" w:hAnsi="微软雅黑" w:cs="Arial" w:hint="eastAsia"/>
+          <w:kern w:val="0"/>
+          <w:szCs w:val="21"/>
+        </w:rPr>
+        <w:t>4。将所有内容放入版本控制：应用程序代码和配置、测试、二进制依赖关系（如Java运行时）、基础设施配置和清单、数据库模式、部署脚本和C</w:t>
+      </w:r>
+      <w:r>
+        <w:rPr>
+          <w:rFonts w:ascii="微软雅黑" w:eastAsia="微软雅黑" w:hAnsi="微软雅黑" w:cs="Arial" w:hint="eastAsia"/>
+          <w:kern w:val="0"/>
+          <w:szCs w:val="21"/>
+        </w:rPr>
+        <w:t>I</w:t>
+      </w:r>
+      <w:r>
+        <w:rPr>
+          <w:rFonts w:ascii="微软雅黑" w:eastAsia="微软雅黑" w:hAnsi="微软雅黑" w:cs="Arial" w:hint="eastAsia"/>
+          <w:kern w:val="0"/>
+          <w:szCs w:val="21"/>
+        </w:rPr>
+        <w:t>/CD流水线本身的配置</w:t>
+      </w:r>
+    </w:p>
+    <w:p>
+      <w:pPr>
+        <w:rPr>
+          <w:rFonts w:ascii="微软雅黑" w:eastAsia="微软雅黑" w:hAnsi="微软雅黑" w:cs="Arial"/>
+          <w:kern w:val="0"/>
+          <w:szCs w:val="21"/>
+        </w:rPr>
+      </w:pPr>
+      <w:r>
+        <w:rPr>
+          <w:rFonts w:ascii="微软雅黑" w:eastAsia="微软雅黑" w:hAnsi="微软雅黑" w:cs="Arial" w:hint="eastAsia"/>
+          <w:kern w:val="0"/>
+          <w:szCs w:val="21"/>
+        </w:rPr>
+        <w:t>5。用快速自动扫描和</w:t>
+      </w:r>
+      <w:proofErr w:type="gramStart"/>
+      <w:r>
+        <w:rPr>
+          <w:rFonts w:ascii="微软雅黑" w:eastAsia="微软雅黑" w:hAnsi="微软雅黑" w:cs="Arial" w:hint="eastAsia"/>
+          <w:kern w:val="0"/>
+          <w:szCs w:val="21"/>
+        </w:rPr>
+        <w:t>可</w:t>
+      </w:r>
+      <w:proofErr w:type="gramEnd"/>
+      <w:r>
+        <w:rPr>
+          <w:rFonts w:ascii="微软雅黑" w:eastAsia="微软雅黑" w:hAnsi="微软雅黑" w:cs="Arial" w:hint="eastAsia"/>
+          <w:kern w:val="0"/>
+          <w:szCs w:val="21"/>
+        </w:rPr>
+        <w:t>重复的自动测试套件替换耗时的手动检查、测试步骤和验收检查表（并将所有这些检查都</w:t>
+      </w:r>
+      <w:r>
+        <w:rPr>
+          <w:rFonts w:ascii="微软雅黑" w:eastAsia="微软雅黑" w:hAnsi="微软雅黑" w:cs="Arial" w:hint="eastAsia"/>
+          <w:kern w:val="0"/>
+          <w:szCs w:val="21"/>
+        </w:rPr>
+        <w:t>加入</w:t>
+      </w:r>
+      <w:r>
+        <w:rPr>
+          <w:rFonts w:ascii="微软雅黑" w:eastAsia="微软雅黑" w:hAnsi="微软雅黑" w:cs="Arial" w:hint="eastAsia"/>
+          <w:kern w:val="0"/>
+          <w:szCs w:val="21"/>
+        </w:rPr>
+        <w:t>到版本控制中）</w:t>
+      </w:r>
+    </w:p>
+    <w:p>
+      <w:pPr>
+        <w:rPr>
+          <w:rFonts w:ascii="微软雅黑" w:eastAsia="微软雅黑" w:hAnsi="微软雅黑" w:cs="Arial"/>
+          <w:kern w:val="0"/>
+          <w:szCs w:val="21"/>
+        </w:rPr>
+      </w:pPr>
+      <w:r>
+        <w:rPr>
+          <w:rFonts w:ascii="微软雅黑" w:eastAsia="微软雅黑" w:hAnsi="微软雅黑" w:cs="Arial" w:hint="eastAsia"/>
+          <w:kern w:val="0"/>
+          <w:szCs w:val="21"/>
+        </w:rPr>
+        <w:t>6。将部署的所有步骤放在一起并小心地实现自动化，用自动部署说明和</w:t>
+      </w:r>
+      <w:r>
+        <w:rPr>
+          <w:rFonts w:ascii="微软雅黑" w:eastAsia="微软雅黑" w:hAnsi="微软雅黑" w:cs="Arial" w:hint="eastAsia"/>
+          <w:kern w:val="0"/>
+          <w:szCs w:val="21"/>
+        </w:rPr>
+        <w:t>版本发布说明</w:t>
+      </w:r>
+      <w:r>
+        <w:rPr>
+          <w:rFonts w:ascii="微软雅黑" w:eastAsia="微软雅黑" w:hAnsi="微软雅黑" w:cs="Arial" w:hint="eastAsia"/>
+          <w:kern w:val="0"/>
+          <w:szCs w:val="21"/>
+        </w:rPr>
+        <w:t>替换操作运行手册和检查表。</w:t>
+      </w:r>
+    </w:p>
+    <w:p>
+      <w:pPr>
+        <w:rPr>
+          <w:rFonts w:ascii="微软雅黑" w:eastAsia="微软雅黑" w:hAnsi="微软雅黑" w:cs="Arial"/>
+          <w:kern w:val="0"/>
+          <w:szCs w:val="21"/>
+        </w:rPr>
+      </w:pPr>
+      <w:r>
+        <w:rPr>
+          <w:rFonts w:ascii="微软雅黑" w:eastAsia="微软雅黑" w:hAnsi="微软雅黑" w:cs="Arial" w:hint="eastAsia"/>
+          <w:kern w:val="0"/>
+          <w:szCs w:val="21"/>
+        </w:rPr>
+        <w:lastRenderedPageBreak/>
+        <w:t>7。在不同的体系结构、技术平台和语言的异构环境中完成所有这些工作</w:t>
+      </w:r>
+    </w:p>
+    <w:p>
+      <w:pPr>
+        <w:autoSpaceDE w:val="0"/>
+        <w:autoSpaceDN w:val="0"/>
+        <w:adjustRightInd w:val="0"/>
+        <w:jc w:val="left"/>
+        <w:rPr>
+          <w:rFonts w:ascii="微软雅黑" w:eastAsia="微软雅黑" w:hAnsi="微软雅黑" w:cs="Arial"/>
+          <w:kern w:val="0"/>
+          <w:szCs w:val="21"/>
+        </w:rPr>
+      </w:pPr>
+      <w:r>
+        <w:rPr>
+          <w:rFonts w:ascii="微软雅黑" w:eastAsia="微软雅黑" w:hAnsi="微软雅黑" w:cs="Arial"/>
+          <w:kern w:val="0"/>
+          <w:szCs w:val="21"/>
+        </w:rPr>
+        <w:t xml:space="preserve">This work </w:t>
+      </w:r>
+      <w:proofErr w:type="spellStart"/>
+      <w:r>
+        <w:rPr>
+          <w:rFonts w:ascii="微软雅黑" w:eastAsia="微软雅黑" w:hAnsi="微软雅黑" w:cs="Arial"/>
+          <w:kern w:val="0"/>
+          <w:szCs w:val="21"/>
+        </w:rPr>
+        <w:t>isn</w:t>
+      </w:r>
+      <w:proofErr w:type="spellEnd"/>
+      <w:proofErr w:type="gramStart"/>
+      <w:r>
+        <w:rPr>
+          <w:rFonts w:ascii="微软雅黑" w:eastAsia="微软雅黑" w:hAnsi="微软雅黑" w:cs="Arial" w:hint="eastAsia"/>
+          <w:kern w:val="0"/>
+          <w:szCs w:val="21"/>
+        </w:rPr>
+        <w:t>’</w:t>
+      </w:r>
+      <w:proofErr w:type="gramEnd"/>
+      <w:r>
+        <w:rPr>
+          <w:rFonts w:ascii="微软雅黑" w:eastAsia="微软雅黑" w:hAnsi="微软雅黑" w:cs="Arial"/>
+          <w:kern w:val="0"/>
+          <w:szCs w:val="21"/>
+        </w:rPr>
+        <w:t>t product development, and it</w:t>
+      </w:r>
+      <w:proofErr w:type="gramStart"/>
+      <w:r>
+        <w:rPr>
+          <w:rFonts w:ascii="微软雅黑" w:eastAsia="微软雅黑" w:hAnsi="微软雅黑" w:cs="Arial" w:hint="eastAsia"/>
+          <w:kern w:val="0"/>
+          <w:szCs w:val="21"/>
+        </w:rPr>
+        <w:t>’</w:t>
+      </w:r>
+      <w:proofErr w:type="gramEnd"/>
+      <w:r>
+        <w:rPr>
+          <w:rFonts w:ascii="微软雅黑" w:eastAsia="微软雅黑" w:hAnsi="微软雅黑" w:cs="Arial"/>
+          <w:kern w:val="0"/>
+          <w:szCs w:val="21"/>
+        </w:rPr>
+        <w:t>s not operations either. This can make it hard to build a business case for: it</w:t>
+      </w:r>
+      <w:proofErr w:type="gramStart"/>
+      <w:r>
+        <w:rPr>
+          <w:rFonts w:ascii="微软雅黑" w:eastAsia="微软雅黑" w:hAnsi="微软雅黑" w:cs="Arial" w:hint="eastAsia"/>
+          <w:kern w:val="0"/>
+          <w:szCs w:val="21"/>
+        </w:rPr>
+        <w:t>’</w:t>
+      </w:r>
+      <w:proofErr w:type="gramEnd"/>
+      <w:r>
+        <w:rPr>
+          <w:rFonts w:ascii="微软雅黑" w:eastAsia="微软雅黑" w:hAnsi="微软雅黑" w:cs="Arial"/>
+          <w:kern w:val="0"/>
+          <w:szCs w:val="21"/>
+        </w:rPr>
+        <w:t>s not about delivering specific business features or content, and it can take time to show results. But the payoff can be huge.</w:t>
+      </w:r>
+    </w:p>
+    <w:p>
+      <w:pPr>
+        <w:rPr>
+          <w:rFonts w:ascii="微软雅黑" w:eastAsia="微软雅黑" w:hAnsi="微软雅黑" w:cs="Arial"/>
+          <w:kern w:val="0"/>
+          <w:szCs w:val="21"/>
+        </w:rPr>
+      </w:pPr>
+      <w:r>
+        <w:rPr>
+          <w:rFonts w:ascii="微软雅黑" w:eastAsia="微软雅黑" w:hAnsi="微软雅黑" w:cs="Arial" w:hint="eastAsia"/>
+          <w:kern w:val="0"/>
+          <w:szCs w:val="21"/>
+        </w:rPr>
+        <w:t>这项工作不是产品开发，也不是</w:t>
+      </w:r>
+      <w:r>
+        <w:rPr>
+          <w:rFonts w:ascii="微软雅黑" w:eastAsia="微软雅黑" w:hAnsi="微软雅黑" w:cs="Arial" w:hint="eastAsia"/>
+          <w:kern w:val="0"/>
+          <w:szCs w:val="21"/>
+        </w:rPr>
+        <w:t>运维</w:t>
+      </w:r>
+      <w:r>
+        <w:rPr>
+          <w:rFonts w:ascii="微软雅黑" w:eastAsia="微软雅黑" w:hAnsi="微软雅黑" w:cs="Arial" w:hint="eastAsia"/>
+          <w:kern w:val="0"/>
+          <w:szCs w:val="21"/>
+        </w:rPr>
+        <w:t>。这可能会使为其构建业务案例变得困难：这与提供特定的业务功能或内容无关，而且</w:t>
+      </w:r>
+      <w:r>
+        <w:rPr>
+          <w:rFonts w:ascii="微软雅黑" w:eastAsia="微软雅黑" w:hAnsi="微软雅黑" w:cs="Arial" w:hint="eastAsia"/>
+          <w:kern w:val="0"/>
+          <w:szCs w:val="21"/>
+        </w:rPr>
+        <w:t>得到</w:t>
+      </w:r>
+      <w:r>
+        <w:rPr>
+          <w:rFonts w:ascii="微软雅黑" w:eastAsia="微软雅黑" w:hAnsi="微软雅黑" w:cs="Arial" w:hint="eastAsia"/>
+          <w:kern w:val="0"/>
+          <w:szCs w:val="21"/>
+        </w:rPr>
+        <w:t>结果可能需要一些时间。但回报可能是巨大的。</w:t>
+      </w:r>
+    </w:p>
+    <w:p>
+      <w:pPr>
+        <w:autoSpaceDE w:val="0"/>
+        <w:autoSpaceDN w:val="0"/>
+        <w:adjustRightInd w:val="0"/>
+        <w:jc w:val="center"/>
+        <w:rPr>
+          <w:rFonts w:ascii="微软雅黑" w:eastAsia="微软雅黑" w:hAnsi="微软雅黑" w:cs="MyriadPro-SemiboldCond"/>
+          <w:kern w:val="0"/>
+          <w:sz w:val="30"/>
+          <w:szCs w:val="30"/>
+        </w:rPr>
+      </w:pPr>
+      <w:r>
+        <w:rPr>
+          <w:rFonts w:ascii="微软雅黑" w:eastAsia="微软雅黑" w:hAnsi="微软雅黑" w:cs="MyriadPro-SemiboldCond"/>
+          <w:kern w:val="0"/>
+          <w:sz w:val="30"/>
+          <w:szCs w:val="30"/>
+        </w:rPr>
+        <w:t>Continuous Delivery at LMAX</w:t>
+      </w:r>
+    </w:p>
+    <w:p>
+      <w:pPr>
+        <w:autoSpaceDE w:val="0"/>
+        <w:autoSpaceDN w:val="0"/>
+        <w:adjustRightInd w:val="0"/>
+        <w:jc w:val="center"/>
+        <w:rPr>
+          <w:rFonts w:ascii="微软雅黑" w:eastAsia="微软雅黑" w:hAnsi="微软雅黑" w:cs="MyriadPro-SemiboldCond"/>
+          <w:kern w:val="0"/>
+          <w:sz w:val="30"/>
+          <w:szCs w:val="30"/>
+        </w:rPr>
+      </w:pPr>
+      <w:r>
+        <w:rPr>
+          <w:rFonts w:ascii="微软雅黑" w:eastAsia="微软雅黑" w:hAnsi="微软雅黑" w:cs="MyriadPro-SemiboldCond" w:hint="eastAsia"/>
+          <w:kern w:val="0"/>
+          <w:sz w:val="30"/>
+          <w:szCs w:val="30"/>
+        </w:rPr>
+        <w:t>持续交付在LMAX</w:t>
+      </w:r>
+    </w:p>
+    <w:p>
+      <w:pPr>
+        <w:autoSpaceDE w:val="0"/>
+        <w:autoSpaceDN w:val="0"/>
+        <w:adjustRightInd w:val="0"/>
+        <w:jc w:val="left"/>
+        <w:rPr>
+          <w:rFonts w:ascii="微软雅黑" w:eastAsia="微软雅黑" w:hAnsi="微软雅黑" w:cs="MinionPro-Regular"/>
+          <w:kern w:val="0"/>
+          <w:sz w:val="20"/>
+          <w:szCs w:val="20"/>
+        </w:rPr>
+      </w:pPr>
+      <w:r>
+        <w:rPr>
+          <w:rFonts w:ascii="微软雅黑" w:eastAsia="微软雅黑" w:hAnsi="微软雅黑" w:cs="MinionPro-Regular"/>
+          <w:kern w:val="0"/>
+          <w:sz w:val="20"/>
+          <w:szCs w:val="20"/>
+        </w:rPr>
+        <w:t xml:space="preserve">The London Multi-Asset Exchange (LMAX) is a highly regulated FX retail market in the UK, where Dave Farley (coauthor of the </w:t>
+      </w:r>
+      <w:r>
+        <w:rPr>
+          <w:rFonts w:ascii="微软雅黑" w:eastAsia="微软雅黑" w:hAnsi="微软雅黑" w:cs="MinionPro-It"/>
+          <w:i/>
+          <w:iCs/>
+          <w:kern w:val="0"/>
+          <w:sz w:val="20"/>
+          <w:szCs w:val="20"/>
+        </w:rPr>
+        <w:t xml:space="preserve">Continuous Delivery </w:t>
+      </w:r>
+      <w:r>
+        <w:rPr>
+          <w:rFonts w:ascii="微软雅黑" w:eastAsia="微软雅黑" w:hAnsi="微软雅黑" w:cs="MinionPro-Regular"/>
+          <w:kern w:val="0"/>
+          <w:sz w:val="20"/>
+          <w:szCs w:val="20"/>
+        </w:rPr>
+        <w:t>book) helped pioneer the model of Continuous Delivery. LMAX</w:t>
+      </w:r>
+      <w:proofErr w:type="gramStart"/>
+      <w:r>
+        <w:rPr>
+          <w:rFonts w:ascii="微软雅黑" w:eastAsia="微软雅黑" w:hAnsi="微软雅黑" w:cs="MinionPro-Regular" w:hint="eastAsia"/>
+          <w:kern w:val="0"/>
+          <w:sz w:val="20"/>
+          <w:szCs w:val="20"/>
+        </w:rPr>
+        <w:t>’</w:t>
+      </w:r>
+      <w:proofErr w:type="gramEnd"/>
+      <w:r>
+        <w:rPr>
+          <w:rFonts w:ascii="微软雅黑" w:eastAsia="微软雅黑" w:hAnsi="微软雅黑" w:cs="MinionPro-Regular"/>
+          <w:kern w:val="0"/>
+          <w:sz w:val="20"/>
+          <w:szCs w:val="20"/>
+        </w:rPr>
+        <w:t xml:space="preserve">s systems were built from scratch following Agile best practices: test-driven development (TDD), pair programming, and Continuous Integration. But LMAX took this further, automatically deploying code to integration, acceptance, and performance testing environments, building up a Continuous Delivery pipeline. </w:t>
+      </w:r>
+    </w:p>
+    <w:p>
+      <w:pPr>
+        <w:autoSpaceDE w:val="0"/>
+        <w:autoSpaceDN w:val="0"/>
+        <w:adjustRightInd w:val="0"/>
+        <w:jc w:val="left"/>
+        <w:rPr>
+          <w:rFonts w:ascii="微软雅黑" w:eastAsia="微软雅黑" w:hAnsi="微软雅黑" w:cs="MinionPro-Regular"/>
+          <w:kern w:val="0"/>
+          <w:sz w:val="20"/>
+          <w:szCs w:val="20"/>
+        </w:rPr>
+      </w:pPr>
+      <w:r>
+        <w:rPr>
+          <w:rFonts w:ascii="微软雅黑" w:eastAsia="微软雅黑" w:hAnsi="微软雅黑" w:cs="MinionPro-Regular" w:hint="eastAsia"/>
+          <w:kern w:val="0"/>
+          <w:sz w:val="20"/>
+          <w:szCs w:val="20"/>
+        </w:rPr>
+        <w:t>伦敦多资产交易所（LMAX）是英国一个受高度管制的外汇零售市场，戴夫·法利（Continuous Delivery Book的合著者）在那里帮助开拓了连续</w:t>
+      </w:r>
+      <w:r>
+        <w:rPr>
+          <w:rFonts w:ascii="微软雅黑" w:eastAsia="微软雅黑" w:hAnsi="微软雅黑" w:cs="MinionPro-Regular" w:hint="eastAsia"/>
+          <w:kern w:val="0"/>
+          <w:sz w:val="20"/>
+          <w:szCs w:val="20"/>
+        </w:rPr>
+        <w:t>交付</w:t>
+      </w:r>
+      <w:r>
+        <w:rPr>
+          <w:rFonts w:ascii="微软雅黑" w:eastAsia="微软雅黑" w:hAnsi="微软雅黑" w:cs="MinionPro-Regular" w:hint="eastAsia"/>
+          <w:kern w:val="0"/>
+          <w:sz w:val="20"/>
+          <w:szCs w:val="20"/>
+        </w:rPr>
+        <w:t>模式。LMAX的系统是根据敏捷最佳实践从头构建的：测试驱动开发（TDD）、</w:t>
+      </w:r>
+      <w:r>
+        <w:rPr>
+          <w:rFonts w:ascii="微软雅黑" w:eastAsia="微软雅黑" w:hAnsi="微软雅黑" w:cs="MinionPro-Regular" w:hint="eastAsia"/>
+          <w:kern w:val="0"/>
+          <w:sz w:val="20"/>
+          <w:szCs w:val="20"/>
+        </w:rPr>
+        <w:t>结对</w:t>
+      </w:r>
+      <w:r>
+        <w:rPr>
+          <w:rFonts w:ascii="微软雅黑" w:eastAsia="微软雅黑" w:hAnsi="微软雅黑" w:cs="MinionPro-Regular" w:hint="eastAsia"/>
+          <w:kern w:val="0"/>
+          <w:sz w:val="20"/>
+          <w:szCs w:val="20"/>
+        </w:rPr>
+        <w:t>编程和持续集成。但</w:t>
+      </w:r>
+      <w:r>
+        <w:rPr>
+          <w:rFonts w:ascii="微软雅黑" w:eastAsia="微软雅黑" w:hAnsi="微软雅黑" w:cs="MinionPro-Regular" w:hint="eastAsia"/>
+          <w:kern w:val="0"/>
+          <w:sz w:val="20"/>
+          <w:szCs w:val="20"/>
+        </w:rPr>
+        <w:t>L</w:t>
+      </w:r>
+      <w:r>
+        <w:rPr>
+          <w:rFonts w:ascii="微软雅黑" w:eastAsia="微软雅黑" w:hAnsi="微软雅黑" w:cs="MinionPro-Regular"/>
+          <w:kern w:val="0"/>
+          <w:sz w:val="20"/>
+          <w:szCs w:val="20"/>
+        </w:rPr>
+        <w:t>MAX</w:t>
+      </w:r>
+      <w:r>
+        <w:rPr>
+          <w:rFonts w:ascii="微软雅黑" w:eastAsia="微软雅黑" w:hAnsi="微软雅黑" w:cs="MinionPro-Regular" w:hint="eastAsia"/>
+          <w:kern w:val="0"/>
+          <w:sz w:val="20"/>
+          <w:szCs w:val="20"/>
+        </w:rPr>
+        <w:t>更进一步，自动将代码部署到集成、验收和性能测试环境中，从而构建了一个连续的交付管道。</w:t>
+      </w:r>
+    </w:p>
+    <w:p>
+      <w:pPr>
+        <w:autoSpaceDE w:val="0"/>
+        <w:autoSpaceDN w:val="0"/>
+        <w:adjustRightInd w:val="0"/>
+        <w:jc w:val="left"/>
+        <w:rPr>
+          <w:rFonts w:ascii="微软雅黑" w:eastAsia="微软雅黑" w:hAnsi="微软雅黑" w:cs="MinionPro-Regular"/>
+          <w:kern w:val="0"/>
+          <w:sz w:val="20"/>
+          <w:szCs w:val="20"/>
+        </w:rPr>
+      </w:pPr>
+      <w:r>
+        <w:rPr>
+          <w:rFonts w:ascii="微软雅黑" w:eastAsia="微软雅黑" w:hAnsi="微软雅黑" w:cs="MinionPro-Regular"/>
+          <w:kern w:val="0"/>
+          <w:sz w:val="20"/>
+          <w:szCs w:val="20"/>
+        </w:rPr>
+        <w:t xml:space="preserve">LMAX has gone all in on automated testing. Each build runs through </w:t>
+      </w:r>
+      <w:proofErr w:type="gramStart"/>
+      <w:r>
+        <w:rPr>
+          <w:rFonts w:ascii="微软雅黑" w:eastAsia="微软雅黑" w:hAnsi="微软雅黑" w:cs="MinionPro-Regular"/>
+          <w:kern w:val="0"/>
+          <w:sz w:val="20"/>
+          <w:szCs w:val="20"/>
+        </w:rPr>
+        <w:t>25,000 unit</w:t>
+      </w:r>
+      <w:proofErr w:type="gramEnd"/>
+      <w:r>
+        <w:rPr>
+          <w:rFonts w:ascii="微软雅黑" w:eastAsia="微软雅黑" w:hAnsi="微软雅黑" w:cs="MinionPro-Regular"/>
+          <w:kern w:val="0"/>
+          <w:sz w:val="20"/>
+          <w:szCs w:val="20"/>
+        </w:rPr>
+        <w:t xml:space="preserve"> tests with code coverage failure, simple code analysis (using tools like </w:t>
+      </w:r>
+      <w:proofErr w:type="spellStart"/>
+      <w:r>
+        <w:rPr>
+          <w:rFonts w:ascii="微软雅黑" w:eastAsia="微软雅黑" w:hAnsi="微软雅黑" w:cs="MinionPro-Regular"/>
+          <w:kern w:val="0"/>
+          <w:sz w:val="20"/>
+          <w:szCs w:val="20"/>
+        </w:rPr>
+        <w:t>FindBugs</w:t>
+      </w:r>
+      <w:proofErr w:type="spellEnd"/>
+      <w:r>
+        <w:rPr>
+          <w:rFonts w:ascii="微软雅黑" w:eastAsia="微软雅黑" w:hAnsi="微软雅黑" w:cs="MinionPro-Regular"/>
+          <w:kern w:val="0"/>
+          <w:sz w:val="20"/>
+          <w:szCs w:val="20"/>
+        </w:rPr>
+        <w:t xml:space="preserve">, PMD, and </w:t>
+      </w:r>
+      <w:r>
+        <w:rPr>
+          <w:rFonts w:ascii="微软雅黑" w:eastAsia="微软雅黑" w:hAnsi="微软雅黑" w:cs="MinionPro-Regular"/>
+          <w:kern w:val="0"/>
+          <w:sz w:val="20"/>
+          <w:szCs w:val="20"/>
+        </w:rPr>
+        <w:lastRenderedPageBreak/>
+        <w:t>custom architectural dependency checks), and automated integration sanity checks. All</w:t>
+      </w:r>
+      <w:r>
+        <w:rPr>
+          <w:rFonts w:ascii="微软雅黑" w:eastAsia="微软雅黑" w:hAnsi="微软雅黑" w:cs="MinionPro-Regular"/>
+          <w:kern w:val="0"/>
+          <w:sz w:val="20"/>
+          <w:szCs w:val="20"/>
+        </w:rPr>
+        <w:t xml:space="preserve"> </w:t>
+      </w:r>
+      <w:r>
+        <w:rPr>
+          <w:rFonts w:ascii="微软雅黑" w:eastAsia="微软雅黑" w:hAnsi="微软雅黑" w:cs="MinionPro-Regular"/>
+          <w:kern w:val="0"/>
+          <w:sz w:val="20"/>
+          <w:szCs w:val="20"/>
+        </w:rPr>
+        <w:t>of these tests and checks must pass for every piece of code submitted.</w:t>
+      </w:r>
+    </w:p>
+    <w:p>
+      <w:pPr>
+        <w:autoSpaceDE w:val="0"/>
+        <w:autoSpaceDN w:val="0"/>
+        <w:adjustRightInd w:val="0"/>
+        <w:jc w:val="left"/>
+        <w:rPr>
+          <w:rFonts w:ascii="微软雅黑" w:eastAsia="微软雅黑" w:hAnsi="微软雅黑" w:cs="MinionPro-Regular"/>
+          <w:kern w:val="0"/>
+          <w:sz w:val="20"/>
+          <w:szCs w:val="20"/>
+        </w:rPr>
+      </w:pPr>
+      <w:r>
+        <w:rPr>
+          <w:rFonts w:ascii="微软雅黑" w:eastAsia="微软雅黑" w:hAnsi="微软雅黑" w:cs="MinionPro-Regular" w:hint="eastAsia"/>
+          <w:kern w:val="0"/>
+          <w:sz w:val="20"/>
+          <w:szCs w:val="20"/>
+        </w:rPr>
+        <w:t>LMAX已经在自动化测试上投入了所有工作。每个构建运行25000个单元测试，其中包括代码覆盖失败、简单的代码分析（使用</w:t>
+      </w:r>
+      <w:proofErr w:type="spellStart"/>
+      <w:r>
+        <w:rPr>
+          <w:rFonts w:ascii="微软雅黑" w:eastAsia="微软雅黑" w:hAnsi="微软雅黑" w:cs="MinionPro-Regular"/>
+          <w:kern w:val="0"/>
+          <w:sz w:val="20"/>
+          <w:szCs w:val="20"/>
+        </w:rPr>
+        <w:t>Fi</w:t>
+      </w:r>
+      <w:r>
+        <w:rPr>
+          <w:rFonts w:ascii="微软雅黑" w:eastAsia="微软雅黑" w:hAnsi="微软雅黑" w:cs="MinionPro-Regular" w:hint="eastAsia"/>
+          <w:kern w:val="0"/>
+          <w:sz w:val="20"/>
+          <w:szCs w:val="20"/>
+        </w:rPr>
+        <w:t>nd</w:t>
+      </w:r>
+      <w:r>
+        <w:rPr>
+          <w:rFonts w:ascii="微软雅黑" w:eastAsia="微软雅黑" w:hAnsi="微软雅黑" w:cs="MinionPro-Regular"/>
+          <w:kern w:val="0"/>
+          <w:sz w:val="20"/>
+          <w:szCs w:val="20"/>
+        </w:rPr>
+        <w:t>B</w:t>
+      </w:r>
+      <w:r>
+        <w:rPr>
+          <w:rFonts w:ascii="微软雅黑" w:eastAsia="微软雅黑" w:hAnsi="微软雅黑" w:cs="MinionPro-Regular" w:hint="eastAsia"/>
+          <w:kern w:val="0"/>
+          <w:sz w:val="20"/>
+          <w:szCs w:val="20"/>
+        </w:rPr>
+        <w:t>ugs</w:t>
+      </w:r>
+      <w:proofErr w:type="spellEnd"/>
+      <w:r>
+        <w:rPr>
+          <w:rFonts w:ascii="微软雅黑" w:eastAsia="微软雅黑" w:hAnsi="微软雅黑" w:cs="MinionPro-Regular" w:hint="eastAsia"/>
+          <w:kern w:val="0"/>
+          <w:sz w:val="20"/>
+          <w:szCs w:val="20"/>
+        </w:rPr>
+        <w:t>、</w:t>
+      </w:r>
+      <w:r>
+        <w:rPr>
+          <w:rFonts w:ascii="微软雅黑" w:eastAsia="微软雅黑" w:hAnsi="微软雅黑" w:cs="MinionPro-Regular"/>
+          <w:kern w:val="0"/>
+          <w:sz w:val="20"/>
+          <w:szCs w:val="20"/>
+        </w:rPr>
+        <w:t>PMD</w:t>
+      </w:r>
+      <w:r>
+        <w:rPr>
+          <w:rFonts w:ascii="微软雅黑" w:eastAsia="微软雅黑" w:hAnsi="微软雅黑" w:cs="MinionPro-Regular" w:hint="eastAsia"/>
+          <w:kern w:val="0"/>
+          <w:sz w:val="20"/>
+          <w:szCs w:val="20"/>
+        </w:rPr>
+        <w:t>和自定义体系结构依赖性检查等工具）和自动化的集成健全性检查。所有这些测试和检查都必须通过提交的每一段代码。</w:t>
+      </w:r>
+    </w:p>
+    <w:p>
+      <w:pPr>
+        <w:autoSpaceDE w:val="0"/>
+        <w:autoSpaceDN w:val="0"/>
+        <w:adjustRightInd w:val="0"/>
+        <w:jc w:val="left"/>
+        <w:rPr>
+          <w:rFonts w:ascii="微软雅黑" w:eastAsia="微软雅黑" w:hAnsi="微软雅黑" w:cs="MinionPro-Regular"/>
+          <w:kern w:val="0"/>
+          <w:sz w:val="20"/>
+          <w:szCs w:val="20"/>
+        </w:rPr>
+      </w:pPr>
+      <w:r>
+        <w:rPr>
+          <w:rFonts w:ascii="微软雅黑" w:eastAsia="微软雅黑" w:hAnsi="微软雅黑" w:cs="MinionPro-Regular"/>
+          <w:kern w:val="0"/>
+          <w:sz w:val="20"/>
+          <w:szCs w:val="20"/>
+        </w:rPr>
+        <w:t>The last good build is automatically picked up and promoted to integration and acceptance testing, where more than 10,000 end-to</w:t>
+      </w:r>
+      <w:r>
+        <w:rPr>
+          <w:rFonts w:ascii="微软雅黑" w:eastAsia="微软雅黑" w:hAnsi="微软雅黑" w:cs="MinionPro-Regular" w:hint="eastAsia"/>
+          <w:kern w:val="0"/>
+          <w:sz w:val="20"/>
+          <w:szCs w:val="20"/>
+        </w:rPr>
+        <w:t>-</w:t>
+      </w:r>
+      <w:r>
+        <w:rPr>
+          <w:rFonts w:ascii="微软雅黑" w:eastAsia="微软雅黑" w:hAnsi="微软雅黑" w:cs="MinionPro-Regular"/>
+          <w:kern w:val="0"/>
+          <w:sz w:val="20"/>
+          <w:szCs w:val="20"/>
+        </w:rPr>
+        <w:t>end tests are run on a test cluster, including API-level acceptance tests, multiple levels of performance tests, and fault injection tests that selectively fail parts of the system and verify that the system recovers correctly without losing data. More than 24 hours</w:t>
+      </w:r>
+      <w:proofErr w:type="gramStart"/>
+      <w:r>
+        <w:rPr>
+          <w:rFonts w:ascii="微软雅黑" w:eastAsia="微软雅黑" w:hAnsi="微软雅黑" w:cs="MinionPro-Regular" w:hint="eastAsia"/>
+          <w:kern w:val="0"/>
+          <w:sz w:val="20"/>
+          <w:szCs w:val="20"/>
+        </w:rPr>
+        <w:t>’</w:t>
+      </w:r>
+      <w:proofErr w:type="gramEnd"/>
+      <w:r>
+        <w:rPr>
+          <w:rFonts w:ascii="微软雅黑" w:eastAsia="微软雅黑" w:hAnsi="微软雅黑" w:cs="MinionPro-Regular"/>
+          <w:kern w:val="0"/>
+          <w:sz w:val="20"/>
+          <w:szCs w:val="20"/>
+        </w:rPr>
+        <w:t xml:space="preserve"> worth of tests are executed in parallel in less than 1 hour. </w:t>
+      </w:r>
+    </w:p>
+    <w:p>
+      <w:pPr>
+        <w:autoSpaceDE w:val="0"/>
+        <w:autoSpaceDN w:val="0"/>
+        <w:adjustRightInd w:val="0"/>
+        <w:jc w:val="left"/>
+        <w:rPr>
+          <w:rFonts w:ascii="微软雅黑" w:eastAsia="微软雅黑" w:hAnsi="微软雅黑" w:cs="MinionPro-Regular"/>
+          <w:kern w:val="0"/>
+          <w:sz w:val="20"/>
+          <w:szCs w:val="20"/>
+        </w:rPr>
+      </w:pPr>
+      <w:r>
+        <w:rPr>
+          <w:rFonts w:ascii="微软雅黑" w:eastAsia="微软雅黑" w:hAnsi="微软雅黑" w:cs="MinionPro-Regular" w:hint="eastAsia"/>
+          <w:kern w:val="0"/>
+          <w:sz w:val="20"/>
+          <w:szCs w:val="20"/>
+        </w:rPr>
+        <w:t>最后一个良好的构建被自动</w:t>
+      </w:r>
+      <w:r>
+        <w:rPr>
+          <w:rFonts w:ascii="微软雅黑" w:eastAsia="微软雅黑" w:hAnsi="微软雅黑" w:cs="MinionPro-Regular" w:hint="eastAsia"/>
+          <w:kern w:val="0"/>
+          <w:sz w:val="20"/>
+          <w:szCs w:val="20"/>
+        </w:rPr>
+        <w:t>挑选出来，并进一步进行</w:t>
+      </w:r>
+      <w:r>
+        <w:rPr>
+          <w:rFonts w:ascii="微软雅黑" w:eastAsia="微软雅黑" w:hAnsi="微软雅黑" w:cs="MinionPro-Regular" w:hint="eastAsia"/>
+          <w:kern w:val="0"/>
+          <w:sz w:val="20"/>
+          <w:szCs w:val="20"/>
+        </w:rPr>
+        <w:t>集成和验收测试，在一个测试集群上运行10000多个端到端测试，包括API</w:t>
+      </w:r>
+      <w:r>
+        <w:rPr>
+          <w:rFonts w:ascii="微软雅黑" w:eastAsia="微软雅黑" w:hAnsi="微软雅黑" w:cs="MinionPro-Regular" w:hint="eastAsia"/>
+          <w:kern w:val="0"/>
+          <w:sz w:val="20"/>
+          <w:szCs w:val="20"/>
+        </w:rPr>
+        <w:t>级别的</w:t>
+      </w:r>
+      <w:r>
+        <w:rPr>
+          <w:rFonts w:ascii="微软雅黑" w:eastAsia="微软雅黑" w:hAnsi="微软雅黑" w:cs="MinionPro-Regular" w:hint="eastAsia"/>
+          <w:kern w:val="0"/>
+          <w:sz w:val="20"/>
+          <w:szCs w:val="20"/>
+        </w:rPr>
+        <w:t>验收测试、多个性能测试和故障</w:t>
+      </w:r>
+      <w:r>
+        <w:rPr>
+          <w:rFonts w:ascii="微软雅黑" w:eastAsia="微软雅黑" w:hAnsi="微软雅黑" w:cs="MinionPro-Regular" w:hint="eastAsia"/>
+          <w:kern w:val="0"/>
+          <w:sz w:val="20"/>
+          <w:szCs w:val="20"/>
+        </w:rPr>
+        <w:t>容灾</w:t>
+      </w:r>
+      <w:r>
+        <w:rPr>
+          <w:rFonts w:ascii="微软雅黑" w:eastAsia="微软雅黑" w:hAnsi="微软雅黑" w:cs="MinionPro-Regular" w:hint="eastAsia"/>
+          <w:kern w:val="0"/>
+          <w:sz w:val="20"/>
+          <w:szCs w:val="20"/>
+        </w:rPr>
+        <w:t>测试，这些测试有选择地使系统的某些部分失效，并验证系统恢复</w:t>
+      </w:r>
+      <w:r>
+        <w:rPr>
+          <w:rFonts w:ascii="微软雅黑" w:eastAsia="微软雅黑" w:hAnsi="微软雅黑" w:cs="MinionPro-Regular" w:hint="eastAsia"/>
+          <w:kern w:val="0"/>
+          <w:sz w:val="20"/>
+          <w:szCs w:val="20"/>
+        </w:rPr>
+        <w:t>正常，并且</w:t>
+      </w:r>
+      <w:r>
+        <w:rPr>
+          <w:rFonts w:ascii="微软雅黑" w:eastAsia="微软雅黑" w:hAnsi="微软雅黑" w:cs="MinionPro-Regular" w:hint="eastAsia"/>
+          <w:kern w:val="0"/>
+          <w:sz w:val="20"/>
+          <w:szCs w:val="20"/>
+        </w:rPr>
+        <w:t>不会丢失数据。超过24小时</w:t>
+      </w:r>
+      <w:r>
+        <w:rPr>
+          <w:rFonts w:ascii="微软雅黑" w:eastAsia="微软雅黑" w:hAnsi="微软雅黑" w:cs="MinionPro-Regular" w:hint="eastAsia"/>
+          <w:kern w:val="0"/>
+          <w:sz w:val="20"/>
+          <w:szCs w:val="20"/>
+        </w:rPr>
+        <w:t>价值的</w:t>
+      </w:r>
+      <w:r>
+        <w:rPr>
+          <w:rFonts w:ascii="微软雅黑" w:eastAsia="微软雅黑" w:hAnsi="微软雅黑" w:cs="MinionPro-Regular" w:hint="eastAsia"/>
+          <w:kern w:val="0"/>
+          <w:sz w:val="20"/>
+          <w:szCs w:val="20"/>
+        </w:rPr>
+        <w:t>测试在不到1小时的时间内并行执行</w:t>
+      </w:r>
+      <w:r>
+        <w:rPr>
+          <w:rFonts w:ascii="微软雅黑" w:eastAsia="微软雅黑" w:hAnsi="微软雅黑" w:cs="MinionPro-Regular" w:hint="eastAsia"/>
+          <w:kern w:val="0"/>
+          <w:sz w:val="20"/>
+          <w:szCs w:val="20"/>
+        </w:rPr>
+        <w:t>完成</w:t>
+      </w:r>
+      <w:r>
+        <w:rPr>
+          <w:rFonts w:ascii="微软雅黑" w:eastAsia="微软雅黑" w:hAnsi="微软雅黑" w:cs="MinionPro-Regular" w:hint="eastAsia"/>
+          <w:kern w:val="0"/>
+          <w:sz w:val="20"/>
+          <w:szCs w:val="20"/>
+        </w:rPr>
+        <w:t>。</w:t>
+      </w:r>
+    </w:p>
+    <w:p>
+      <w:pPr>
+        <w:autoSpaceDE w:val="0"/>
+        <w:autoSpaceDN w:val="0"/>
+        <w:adjustRightInd w:val="0"/>
+        <w:jc w:val="left"/>
+        <w:rPr>
+          <w:rFonts w:ascii="微软雅黑" w:eastAsia="微软雅黑" w:hAnsi="微软雅黑" w:cs="MinionPro-Regular"/>
+          <w:kern w:val="0"/>
+          <w:sz w:val="20"/>
+          <w:szCs w:val="20"/>
+        </w:rPr>
+      </w:pPr>
+      <w:r>
+        <w:rPr>
+          <w:rFonts w:ascii="微软雅黑" w:eastAsia="微软雅黑" w:hAnsi="微软雅黑" w:cs="MinionPro-Regular"/>
+          <w:kern w:val="0"/>
+          <w:sz w:val="20"/>
+          <w:szCs w:val="20"/>
+        </w:rPr>
+        <w:t>If all of the tests and reviews pass, the build is tagged. All builds are kept in a secure repository, together with dependent binaries (such as the Java Runtime). Everything is tracked in version control.</w:t>
+      </w:r>
+    </w:p>
+    <w:p>
+      <w:pPr>
+        <w:autoSpaceDE w:val="0"/>
+        <w:autoSpaceDN w:val="0"/>
+        <w:adjustRightInd w:val="0"/>
+        <w:jc w:val="left"/>
+        <w:rPr>
+          <w:rFonts w:ascii="微软雅黑" w:eastAsia="微软雅黑" w:hAnsi="微软雅黑" w:cs="MinionPro-Regular"/>
+          <w:kern w:val="0"/>
+          <w:sz w:val="20"/>
+          <w:szCs w:val="20"/>
+        </w:rPr>
+      </w:pPr>
+      <w:r>
+        <w:rPr>
+          <w:rFonts w:ascii="微软雅黑" w:eastAsia="微软雅黑" w:hAnsi="微软雅黑" w:cs="MinionPro-Regular" w:hint="eastAsia"/>
+          <w:kern w:val="0"/>
+          <w:sz w:val="20"/>
+          <w:szCs w:val="20"/>
+        </w:rPr>
+        <w:t>如果所有的测试和评审都通过了，那么构建就会被标记。所有构建都保存在安全的存储库中，以及依赖的二进制文件（如Java运行时）。所有内容</w:t>
+      </w:r>
+      <w:r>
+        <w:rPr>
+          <w:rFonts w:ascii="微软雅黑" w:eastAsia="微软雅黑" w:hAnsi="微软雅黑" w:cs="MinionPro-Regular" w:hint="eastAsia"/>
+          <w:kern w:val="0"/>
+          <w:sz w:val="20"/>
+          <w:szCs w:val="20"/>
+        </w:rPr>
+        <w:t>都通过版本控制来跟踪</w:t>
+      </w:r>
+      <w:r>
+        <w:rPr>
+          <w:rFonts w:ascii="微软雅黑" w:eastAsia="微软雅黑" w:hAnsi="微软雅黑" w:cs="MinionPro-Regular" w:hint="eastAsia"/>
+          <w:kern w:val="0"/>
+          <w:sz w:val="20"/>
+          <w:szCs w:val="20"/>
+        </w:rPr>
+        <w:t>。</w:t>
+      </w:r>
+    </w:p>
+    <w:p>
+      <w:pPr>
+        <w:autoSpaceDE w:val="0"/>
+        <w:autoSpaceDN w:val="0"/>
+        <w:adjustRightInd w:val="0"/>
+        <w:jc w:val="left"/>
+        <w:rPr>
+          <w:rFonts w:ascii="微软雅黑" w:eastAsia="微软雅黑" w:hAnsi="微软雅黑" w:cs="MinionPro-Regular"/>
+          <w:kern w:val="0"/>
+          <w:sz w:val="20"/>
+          <w:szCs w:val="20"/>
+        </w:rPr>
+      </w:pPr>
+      <w:r>
+        <w:rPr>
+          <w:rFonts w:ascii="微软雅黑" w:eastAsia="微软雅黑" w:hAnsi="微软雅黑" w:cs="MinionPro-Regular"/>
+          <w:kern w:val="0"/>
+          <w:sz w:val="20"/>
+          <w:szCs w:val="20"/>
+        </w:rPr>
+        <w:t xml:space="preserve">QA can conduct manual exploratory testing or other kinds of tests on a build. Operations can then pull a tagged build from the development repository to their </w:t>
+      </w:r>
+      <w:r>
+        <w:rPr>
+          <w:rFonts w:ascii="微软雅黑" w:eastAsia="微软雅黑" w:hAnsi="微软雅黑" w:cs="MinionPro-Regular"/>
+          <w:kern w:val="0"/>
+          <w:sz w:val="20"/>
+          <w:szCs w:val="20"/>
+        </w:rPr>
+        <w:lastRenderedPageBreak/>
+        <w:t xml:space="preserve">separate secure production repository, and use the same automated tools to deploy to production. Releases to production are scheduled every two weeks, on a Saturday, outside of trading hours. </w:t>
+      </w:r>
+    </w:p>
+    <w:p>
+      <w:pPr>
+        <w:autoSpaceDE w:val="0"/>
+        <w:autoSpaceDN w:val="0"/>
+        <w:adjustRightInd w:val="0"/>
+        <w:jc w:val="left"/>
+        <w:rPr>
+          <w:rFonts w:ascii="微软雅黑" w:eastAsia="微软雅黑" w:hAnsi="微软雅黑" w:cs="MinionPro-Regular"/>
+          <w:kern w:val="0"/>
+          <w:sz w:val="20"/>
+          <w:szCs w:val="20"/>
+        </w:rPr>
+      </w:pPr>
+      <w:r>
+        <w:rPr>
+          <w:rFonts w:ascii="微软雅黑" w:eastAsia="微软雅黑" w:hAnsi="微软雅黑" w:cs="MinionPro-Regular" w:hint="eastAsia"/>
+          <w:kern w:val="0"/>
+          <w:sz w:val="20"/>
+          <w:szCs w:val="20"/>
+        </w:rPr>
+        <w:t>QA可以在一个构建上执行手动探索性测试或其他类型的测试。然后，</w:t>
+      </w:r>
+      <w:r>
+        <w:rPr>
+          <w:rFonts w:ascii="微软雅黑" w:eastAsia="微软雅黑" w:hAnsi="微软雅黑" w:cs="MinionPro-Regular" w:hint="eastAsia"/>
+          <w:kern w:val="0"/>
+          <w:sz w:val="20"/>
+          <w:szCs w:val="20"/>
+        </w:rPr>
+        <w:t>运</w:t>
+      </w:r>
+      <w:proofErr w:type="gramStart"/>
+      <w:r>
+        <w:rPr>
+          <w:rFonts w:ascii="微软雅黑" w:eastAsia="微软雅黑" w:hAnsi="微软雅黑" w:cs="MinionPro-Regular" w:hint="eastAsia"/>
+          <w:kern w:val="0"/>
+          <w:sz w:val="20"/>
+          <w:szCs w:val="20"/>
+        </w:rPr>
+        <w:t>维人员</w:t>
+      </w:r>
+      <w:proofErr w:type="gramEnd"/>
+      <w:r>
+        <w:rPr>
+          <w:rFonts w:ascii="微软雅黑" w:eastAsia="微软雅黑" w:hAnsi="微软雅黑" w:cs="MinionPro-Regular" w:hint="eastAsia"/>
+          <w:kern w:val="0"/>
+          <w:sz w:val="20"/>
+          <w:szCs w:val="20"/>
+        </w:rPr>
+        <w:t>可以将标记的构建从开发存储库拉到各自独立的安全生产存储库中，并使用相同的自动化工具部署到生产环境中。</w:t>
+      </w:r>
+      <w:r>
+        <w:rPr>
+          <w:rFonts w:ascii="微软雅黑" w:eastAsia="微软雅黑" w:hAnsi="微软雅黑" w:cs="MinionPro-Regular" w:hint="eastAsia"/>
+          <w:kern w:val="0"/>
+          <w:sz w:val="20"/>
+          <w:szCs w:val="20"/>
+        </w:rPr>
+        <w:t>从而可以在每两周的周六，</w:t>
+      </w:r>
+      <w:r>
+        <w:rPr>
+          <w:rFonts w:ascii="微软雅黑" w:eastAsia="微软雅黑" w:hAnsi="微软雅黑" w:cs="MinionPro-Regular" w:hint="eastAsia"/>
+          <w:kern w:val="0"/>
+          <w:sz w:val="20"/>
+          <w:szCs w:val="20"/>
+        </w:rPr>
+        <w:t>在交易时间之外，发布到生产中。</w:t>
+      </w:r>
+    </w:p>
+    <w:p>
+      <w:pPr>
+        <w:autoSpaceDE w:val="0"/>
+        <w:autoSpaceDN w:val="0"/>
+        <w:adjustRightInd w:val="0"/>
+        <w:jc w:val="left"/>
+        <w:rPr>
+          <w:rFonts w:ascii="微软雅黑" w:eastAsia="微软雅黑" w:hAnsi="微软雅黑" w:cs="MinionPro-Regular"/>
+          <w:kern w:val="0"/>
+          <w:sz w:val="20"/>
+          <w:szCs w:val="20"/>
+        </w:rPr>
+      </w:pPr>
+      <w:r>
+        <w:rPr>
+          <w:rFonts w:ascii="微软雅黑" w:eastAsia="微软雅黑" w:hAnsi="微软雅黑" w:cs="MinionPro-Regular"/>
+          <w:kern w:val="0"/>
+          <w:sz w:val="20"/>
+          <w:szCs w:val="20"/>
+        </w:rPr>
+        <w:t>There is nothing sexy about the technology involved: they rolled a lot of the tooling on their own using scripts and simple conventions. But it</w:t>
+      </w:r>
+      <w:proofErr w:type="gramStart"/>
+      <w:r>
+        <w:rPr>
+          <w:rFonts w:ascii="微软雅黑" w:eastAsia="微软雅黑" w:hAnsi="微软雅黑" w:cs="MinionPro-Regular" w:hint="eastAsia"/>
+          <w:kern w:val="0"/>
+          <w:sz w:val="20"/>
+          <w:szCs w:val="20"/>
+        </w:rPr>
+        <w:t>’</w:t>
+      </w:r>
+      <w:proofErr w:type="gramEnd"/>
+      <w:r>
+        <w:rPr>
+          <w:rFonts w:ascii="微软雅黑" w:eastAsia="微软雅黑" w:hAnsi="微软雅黑" w:cs="MinionPro-Regular"/>
+          <w:kern w:val="0"/>
+          <w:sz w:val="20"/>
+          <w:szCs w:val="20"/>
+        </w:rPr>
+        <w:t>s everything that we</w:t>
+      </w:r>
+      <w:proofErr w:type="gramStart"/>
+      <w:r>
+        <w:rPr>
+          <w:rFonts w:ascii="微软雅黑" w:eastAsia="微软雅黑" w:hAnsi="微软雅黑" w:cs="MinionPro-Regular" w:hint="eastAsia"/>
+          <w:kern w:val="0"/>
+          <w:sz w:val="20"/>
+          <w:szCs w:val="20"/>
+        </w:rPr>
+        <w:t>’</w:t>
+      </w:r>
+      <w:proofErr w:type="spellStart"/>
+      <w:proofErr w:type="gramEnd"/>
+      <w:r>
+        <w:rPr>
+          <w:rFonts w:ascii="微软雅黑" w:eastAsia="微软雅黑" w:hAnsi="微软雅黑" w:cs="MinionPro-Regular"/>
+          <w:kern w:val="0"/>
+          <w:sz w:val="20"/>
+          <w:szCs w:val="20"/>
+        </w:rPr>
+        <w:t>ve</w:t>
+      </w:r>
+      <w:proofErr w:type="spellEnd"/>
+      <w:r>
+        <w:rPr>
+          <w:rFonts w:ascii="微软雅黑" w:eastAsia="微软雅黑" w:hAnsi="微软雅黑" w:cs="MinionPro-Regular"/>
+          <w:kern w:val="0"/>
+          <w:sz w:val="20"/>
+          <w:szCs w:val="20"/>
+        </w:rPr>
+        <w:t xml:space="preserve"> come to know today as Continuous Delivery.</w:t>
+      </w:r>
+    </w:p>
+    <w:p>
+      <w:pPr>
+        <w:autoSpaceDE w:val="0"/>
+        <w:autoSpaceDN w:val="0"/>
+        <w:adjustRightInd w:val="0"/>
+        <w:jc w:val="left"/>
+        <w:rPr>
+          <w:rFonts w:ascii="微软雅黑" w:eastAsia="微软雅黑" w:hAnsi="微软雅黑" w:cs="Arial"/>
+          <w:kern w:val="0"/>
+          <w:szCs w:val="21"/>
+        </w:rPr>
+      </w:pPr>
+      <w:r>
+        <w:rPr>
+          <w:rFonts w:ascii="微软雅黑" w:eastAsia="微软雅黑" w:hAnsi="微软雅黑" w:cs="Arial" w:hint="eastAsia"/>
+          <w:kern w:val="0"/>
+          <w:szCs w:val="21"/>
+        </w:rPr>
+        <w:t>这项技术并没有什么吸引人的地方：他们</w:t>
+      </w:r>
+      <w:r>
+        <w:rPr>
+          <w:rFonts w:ascii="微软雅黑" w:eastAsia="微软雅黑" w:hAnsi="微软雅黑" w:cs="Arial" w:hint="eastAsia"/>
+          <w:kern w:val="0"/>
+          <w:szCs w:val="21"/>
+        </w:rPr>
+        <w:t>利用</w:t>
+      </w:r>
+      <w:r>
+        <w:rPr>
+          <w:rFonts w:ascii="微软雅黑" w:eastAsia="微软雅黑" w:hAnsi="微软雅黑" w:cs="Arial" w:hint="eastAsia"/>
+          <w:kern w:val="0"/>
+          <w:szCs w:val="21"/>
+        </w:rPr>
+        <w:t>脚本和简单的约定开发了很多工具。但这就</w:t>
+      </w:r>
+      <w:r>
+        <w:rPr>
+          <w:rFonts w:ascii="微软雅黑" w:eastAsia="微软雅黑" w:hAnsi="微软雅黑" w:cs="Arial" w:hint="eastAsia"/>
+          <w:kern w:val="0"/>
+          <w:szCs w:val="21"/>
+        </w:rPr>
+        <w:t>其实就</w:t>
+      </w:r>
+      <w:r>
+        <w:rPr>
+          <w:rFonts w:ascii="微软雅黑" w:eastAsia="微软雅黑" w:hAnsi="微软雅黑" w:cs="Arial" w:hint="eastAsia"/>
+          <w:kern w:val="0"/>
+          <w:szCs w:val="21"/>
+        </w:rPr>
+        <w:t>是我们今天所</w:t>
+      </w:r>
+      <w:r>
+        <w:rPr>
+          <w:rFonts w:ascii="微软雅黑" w:eastAsia="微软雅黑" w:hAnsi="微软雅黑" w:cs="Arial" w:hint="eastAsia"/>
+          <w:kern w:val="0"/>
+          <w:szCs w:val="21"/>
+        </w:rPr>
+        <w:t>熟知的持续交付</w:t>
+      </w:r>
+      <w:r>
+        <w:rPr>
+          <w:rFonts w:ascii="微软雅黑" w:eastAsia="微软雅黑" w:hAnsi="微软雅黑" w:cs="Arial" w:hint="eastAsia"/>
+          <w:kern w:val="0"/>
+          <w:szCs w:val="21"/>
+        </w:rPr>
+        <w:t>。</w:t>
+      </w:r>
+    </w:p>
+    <w:p>
+      <w:pPr>
+        <w:autoSpaceDE w:val="0"/>
+        <w:autoSpaceDN w:val="0"/>
+        <w:adjustRightInd w:val="0"/>
+        <w:jc w:val="left"/>
+        <w:rPr>
+          <w:rFonts w:ascii="微软雅黑" w:eastAsia="微软雅黑" w:hAnsi="微软雅黑" w:cs="Arial"/>
+          <w:kern w:val="0"/>
+          <w:szCs w:val="21"/>
+        </w:rPr>
+      </w:pPr>
+    </w:p>
+    <w:p>
+      <w:pPr>
+        <w:autoSpaceDE w:val="0"/>
+        <w:autoSpaceDN w:val="0"/>
+        <w:adjustRightInd w:val="0"/>
+        <w:jc w:val="left"/>
+        <w:rPr>
+          <w:rFonts w:ascii="MyriadPro-SemiboldCond" w:eastAsia="MyriadPro-SemiboldCond" w:cs="MyriadPro-SemiboldCond"/>
+          <w:kern w:val="0"/>
+          <w:sz w:val="32"/>
+          <w:szCs w:val="32"/>
+        </w:rPr>
+      </w:pPr>
+      <w:r>
+        <w:rPr>
+          <w:rFonts w:ascii="MyriadPro-SemiboldCond" w:eastAsia="MyriadPro-SemiboldCond" w:cs="MyriadPro-SemiboldCond"/>
+          <w:kern w:val="0"/>
+          <w:sz w:val="32"/>
+          <w:szCs w:val="32"/>
+        </w:rPr>
+        <w:t>Protecting Your Pipeline</w:t>
+      </w:r>
+    </w:p>
+    <w:p>
+      <w:pPr>
+        <w:autoSpaceDE w:val="0"/>
+        <w:autoSpaceDN w:val="0"/>
+        <w:adjustRightInd w:val="0"/>
+        <w:jc w:val="left"/>
+        <w:rPr>
+          <w:rFonts w:ascii="MyriadPro-SemiboldCond" w:eastAsia="MyriadPro-SemiboldCond" w:cs="MyriadPro-SemiboldCond"/>
+          <w:kern w:val="0"/>
+          <w:sz w:val="32"/>
+          <w:szCs w:val="32"/>
+        </w:rPr>
+      </w:pPr>
+      <w:r>
+        <w:rPr>
+          <w:rFonts w:ascii="MyriadPro-SemiboldCond" w:eastAsia="MyriadPro-SemiboldCond" w:cs="MyriadPro-SemiboldCond" w:hint="eastAsia"/>
+          <w:kern w:val="0"/>
+          <w:sz w:val="32"/>
+          <w:szCs w:val="32"/>
+        </w:rPr>
+        <w:t>保护你的管道</w:t>
+      </w:r>
+    </w:p>
+    <w:p>
+      <w:pPr>
+        <w:autoSpaceDE w:val="0"/>
+        <w:autoSpaceDN w:val="0"/>
+        <w:adjustRightInd w:val="0"/>
+        <w:jc w:val="left"/>
+        <w:rPr>
+          <w:rFonts w:ascii="MyriadPro-SemiboldCond" w:eastAsia="MyriadPro-SemiboldCond" w:cs="MyriadPro-SemiboldCond"/>
+          <w:kern w:val="0"/>
+          <w:sz w:val="32"/>
+          <w:szCs w:val="32"/>
+        </w:rPr>
+      </w:pPr>
+    </w:p>
+    <w:p>
+      <w:pPr>
+        <w:autoSpaceDE w:val="0"/>
+        <w:autoSpaceDN w:val="0"/>
+        <w:adjustRightInd w:val="0"/>
+        <w:jc w:val="left"/>
+        <w:rPr>
+          <w:rFonts w:ascii="微软雅黑" w:eastAsia="微软雅黑" w:hAnsi="微软雅黑" w:cs="MinionPro-Regular"/>
+          <w:kern w:val="0"/>
+          <w:sz w:val="20"/>
+          <w:szCs w:val="20"/>
+        </w:rPr>
+      </w:pPr>
+      <w:r>
+        <w:rPr>
+          <w:rFonts w:ascii="微软雅黑" w:eastAsia="微软雅黑" w:hAnsi="微软雅黑" w:cs="MinionPro-Regular"/>
+          <w:kern w:val="0"/>
+          <w:sz w:val="20"/>
+          <w:szCs w:val="20"/>
+        </w:rPr>
+        <w:t>DevOps in a high-integrity, regulated environment relies heavily on the audit trail and checks in the Continuous Delivery pipeline. The integrity and security of this environment must therefore be ensured:</w:t>
+      </w:r>
+    </w:p>
+    <w:p>
+      <w:pPr>
+        <w:autoSpaceDE w:val="0"/>
+        <w:autoSpaceDN w:val="0"/>
+        <w:adjustRightInd w:val="0"/>
+        <w:jc w:val="left"/>
+        <w:rPr>
+          <w:rFonts w:ascii="微软雅黑" w:eastAsia="微软雅黑" w:hAnsi="微软雅黑" w:cs="MinionPro-Regular"/>
+          <w:kern w:val="0"/>
+          <w:sz w:val="20"/>
+          <w:szCs w:val="20"/>
+        </w:rPr>
+      </w:pPr>
+      <w:r>
+        <w:rPr>
+          <w:rFonts w:ascii="微软雅黑" w:eastAsia="微软雅黑" w:hAnsi="微软雅黑" w:cs="MinionPro-Regular" w:hint="eastAsia"/>
+          <w:kern w:val="0"/>
+          <w:sz w:val="20"/>
+          <w:szCs w:val="20"/>
+        </w:rPr>
+        <w:t>DevOps在一个高度</w:t>
+      </w:r>
+      <w:r>
+        <w:rPr>
+          <w:rFonts w:ascii="微软雅黑" w:eastAsia="微软雅黑" w:hAnsi="微软雅黑" w:cs="MinionPro-Regular" w:hint="eastAsia"/>
+          <w:kern w:val="0"/>
+          <w:sz w:val="20"/>
+          <w:szCs w:val="20"/>
+        </w:rPr>
+        <w:t>集成</w:t>
+      </w:r>
+      <w:r>
+        <w:rPr>
+          <w:rFonts w:ascii="微软雅黑" w:eastAsia="微软雅黑" w:hAnsi="微软雅黑" w:cs="MinionPro-Regular" w:hint="eastAsia"/>
+          <w:kern w:val="0"/>
+          <w:sz w:val="20"/>
+          <w:szCs w:val="20"/>
+        </w:rPr>
+        <w:t>、受监管的环境中，严重依赖于持续交付管道中的审计跟踪和检查。因此，必须确保该环境的完整性和安全性：</w:t>
+      </w:r>
+    </w:p>
+    <w:p>
+      <w:pPr>
+        <w:autoSpaceDE w:val="0"/>
+        <w:autoSpaceDN w:val="0"/>
+        <w:adjustRightInd w:val="0"/>
+        <w:jc w:val="left"/>
+        <w:rPr>
+          <w:rFonts w:ascii="微软雅黑" w:eastAsia="微软雅黑" w:hAnsi="微软雅黑" w:cs="MinionPro-Regular"/>
+          <w:kern w:val="0"/>
+          <w:sz w:val="20"/>
+          <w:szCs w:val="20"/>
+        </w:rPr>
+      </w:pPr>
+      <w:r>
+        <w:rPr>
+          <w:rFonts w:ascii="微软雅黑" w:eastAsia="微软雅黑" w:hAnsi="微软雅黑" w:cs="MinionPro-Regular"/>
+          <w:kern w:val="0"/>
+          <w:sz w:val="20"/>
+          <w:szCs w:val="20"/>
+        </w:rPr>
+        <w:t>1. Every step must be audited, from check-in to deployment.</w:t>
+      </w:r>
+      <w:r>
+        <w:rPr>
+          <w:rFonts w:ascii="微软雅黑" w:eastAsia="微软雅黑" w:hAnsi="微软雅黑" w:cs="MinionPro-Regular"/>
+          <w:kern w:val="0"/>
+          <w:sz w:val="20"/>
+          <w:szCs w:val="20"/>
+        </w:rPr>
+        <w:t xml:space="preserve"> </w:t>
+      </w:r>
+      <w:r>
+        <w:rPr>
+          <w:rFonts w:ascii="微软雅黑" w:eastAsia="微软雅黑" w:hAnsi="微软雅黑" w:cs="MinionPro-Regular"/>
+          <w:kern w:val="0"/>
+          <w:sz w:val="20"/>
+          <w:szCs w:val="20"/>
+        </w:rPr>
+        <w:t>These audit logs need to be archived as part of records retention.</w:t>
+      </w:r>
+    </w:p>
+    <w:p>
+      <w:pPr>
+        <w:autoSpaceDE w:val="0"/>
+        <w:autoSpaceDN w:val="0"/>
+        <w:adjustRightInd w:val="0"/>
+        <w:jc w:val="left"/>
+        <w:rPr>
+          <w:rFonts w:ascii="微软雅黑" w:eastAsia="微软雅黑" w:hAnsi="微软雅黑" w:cs="MinionPro-Regular"/>
+          <w:kern w:val="0"/>
+          <w:sz w:val="20"/>
+          <w:szCs w:val="20"/>
+        </w:rPr>
+      </w:pPr>
+      <w:r>
+        <w:rPr>
+          <w:rFonts w:ascii="微软雅黑" w:eastAsia="微软雅黑" w:hAnsi="微软雅黑" w:cs="MinionPro-Regular"/>
+          <w:kern w:val="0"/>
+          <w:sz w:val="20"/>
+          <w:szCs w:val="20"/>
+        </w:rPr>
+        <w:lastRenderedPageBreak/>
+        <w:t>2. You have to be able to prove the identity of everyone who performed</w:t>
+      </w:r>
+      <w:r>
+        <w:rPr>
+          <w:rFonts w:ascii="微软雅黑" w:eastAsia="微软雅黑" w:hAnsi="微软雅黑" w:cs="MinionPro-Regular"/>
+          <w:kern w:val="0"/>
+          <w:sz w:val="20"/>
+          <w:szCs w:val="20"/>
+        </w:rPr>
+        <w:t xml:space="preserve"> </w:t>
+      </w:r>
+      <w:r>
+        <w:rPr>
+          <w:rFonts w:ascii="微软雅黑" w:eastAsia="微软雅黑" w:hAnsi="微软雅黑" w:cs="MinionPro-Regular"/>
+          <w:kern w:val="0"/>
+          <w:sz w:val="20"/>
+          <w:szCs w:val="20"/>
+        </w:rPr>
+        <w:t>an action: developers checking in code, reviewers, people</w:t>
+      </w:r>
+      <w:r>
+        <w:rPr>
+          <w:rFonts w:ascii="微软雅黑" w:eastAsia="微软雅黑" w:hAnsi="微软雅黑" w:cs="MinionPro-Regular"/>
+          <w:kern w:val="0"/>
+          <w:sz w:val="20"/>
+          <w:szCs w:val="20"/>
+        </w:rPr>
+        <w:t xml:space="preserve"> </w:t>
+      </w:r>
+      <w:r>
+        <w:rPr>
+          <w:rFonts w:ascii="微软雅黑" w:eastAsia="微软雅黑" w:hAnsi="微软雅黑" w:cs="MinionPro-Regular"/>
+          <w:kern w:val="0"/>
+          <w:sz w:val="20"/>
+          <w:szCs w:val="20"/>
+        </w:rPr>
+        <w:t>pulling or pushing code to different environments. Do not</w:t>
+      </w:r>
+      <w:r>
+        <w:rPr>
+          <w:rFonts w:ascii="微软雅黑" w:eastAsia="微软雅黑" w:hAnsi="微软雅黑" w:cs="MinionPro-Regular"/>
+          <w:kern w:val="0"/>
+          <w:sz w:val="20"/>
+          <w:szCs w:val="20"/>
+        </w:rPr>
+        <w:t xml:space="preserve"> </w:t>
+      </w:r>
+      <w:r>
+        <w:rPr>
+          <w:rFonts w:ascii="微软雅黑" w:eastAsia="微软雅黑" w:hAnsi="微软雅黑" w:cs="MinionPro-Regular"/>
+          <w:kern w:val="0"/>
+          <w:sz w:val="20"/>
+          <w:szCs w:val="20"/>
+        </w:rPr>
+        <w:t>allow anonymous, public access to repos or build chains.</w:t>
+      </w:r>
+    </w:p>
+    <w:p>
+      <w:pPr>
+        <w:autoSpaceDE w:val="0"/>
+        <w:autoSpaceDN w:val="0"/>
+        <w:adjustRightInd w:val="0"/>
+        <w:jc w:val="left"/>
+        <w:rPr>
+          <w:rFonts w:ascii="微软雅黑" w:eastAsia="微软雅黑" w:hAnsi="微软雅黑" w:cs="MinionPro-Regular"/>
+          <w:kern w:val="0"/>
+          <w:sz w:val="20"/>
+          <w:szCs w:val="20"/>
+        </w:rPr>
+      </w:pPr>
+      <w:r>
+        <w:rPr>
+          <w:rFonts w:ascii="微软雅黑" w:eastAsia="微软雅黑" w:hAnsi="微软雅黑" w:cs="MinionPro-Regular"/>
+          <w:kern w:val="0"/>
+          <w:sz w:val="20"/>
+          <w:szCs w:val="20"/>
+        </w:rPr>
+        <w:t>3. You need to ensure the integrity of the CI/CD pipeline and all</w:t>
+      </w:r>
+      <w:r>
+        <w:rPr>
+          <w:rFonts w:ascii="微软雅黑" w:eastAsia="微软雅黑" w:hAnsi="微软雅黑" w:cs="MinionPro-Regular"/>
+          <w:kern w:val="0"/>
+          <w:sz w:val="20"/>
+          <w:szCs w:val="20"/>
+        </w:rPr>
+        <w:t xml:space="preserve"> </w:t>
+      </w:r>
+      <w:r>
+        <w:rPr>
+          <w:rFonts w:ascii="微软雅黑" w:eastAsia="微软雅黑" w:hAnsi="微软雅黑" w:cs="MinionPro-Regular"/>
+          <w:kern w:val="0"/>
+          <w:sz w:val="20"/>
+          <w:szCs w:val="20"/>
+        </w:rPr>
+        <w:t>the artifacts created by it, which means securing access to the</w:t>
+      </w:r>
+      <w:r>
+        <w:rPr>
+          <w:rFonts w:ascii="微软雅黑" w:eastAsia="微软雅黑" w:hAnsi="微软雅黑" w:cs="MinionPro-Regular"/>
+          <w:kern w:val="0"/>
+          <w:sz w:val="20"/>
+          <w:szCs w:val="20"/>
+        </w:rPr>
+        <w:t xml:space="preserve"> </w:t>
+      </w:r>
+      <w:r>
+        <w:rPr>
+          <w:rFonts w:ascii="微软雅黑" w:eastAsia="微软雅黑" w:hAnsi="微软雅黑" w:cs="MinionPro-Regular"/>
+          <w:kern w:val="0"/>
+          <w:sz w:val="20"/>
+          <w:szCs w:val="20"/>
+        </w:rPr>
+        <w:t>version control system, the Continuous Integration server configuration,</w:t>
+      </w:r>
+      <w:r>
+        <w:rPr>
+          <w:rFonts w:ascii="微软雅黑" w:eastAsia="微软雅黑" w:hAnsi="微软雅黑" w:cs="MinionPro-Regular"/>
+          <w:kern w:val="0"/>
+          <w:sz w:val="20"/>
+          <w:szCs w:val="20"/>
+        </w:rPr>
+        <w:t xml:space="preserve"> </w:t>
+      </w:r>
+      <w:r>
+        <w:rPr>
+          <w:rFonts w:ascii="微软雅黑" w:eastAsia="微软雅黑" w:hAnsi="微软雅黑" w:cs="MinionPro-Regular"/>
+          <w:kern w:val="0"/>
+          <w:sz w:val="20"/>
+          <w:szCs w:val="20"/>
+        </w:rPr>
+        <w:t>the artifact repositories and registries containing the</w:t>
+      </w:r>
+    </w:p>
+    <w:p>
+      <w:pPr>
+        <w:autoSpaceDE w:val="0"/>
+        <w:autoSpaceDN w:val="0"/>
+        <w:adjustRightInd w:val="0"/>
+        <w:jc w:val="left"/>
+        <w:rPr>
+          <w:rFonts w:ascii="微软雅黑" w:eastAsia="微软雅黑" w:hAnsi="微软雅黑" w:cs="MinionPro-Regular"/>
+          <w:kern w:val="0"/>
+          <w:sz w:val="20"/>
+          <w:szCs w:val="20"/>
+        </w:rPr>
+      </w:pPr>
+      <w:r>
+        <w:rPr>
+          <w:rFonts w:ascii="微软雅黑" w:eastAsia="微软雅黑" w:hAnsi="微软雅黑" w:cs="MinionPro-Regular"/>
+          <w:kern w:val="0"/>
+          <w:sz w:val="20"/>
+          <w:szCs w:val="20"/>
+        </w:rPr>
+        <w:t>binaries and system configuration data and other dependencies,</w:t>
+      </w:r>
+      <w:r>
+        <w:rPr>
+          <w:rFonts w:ascii="微软雅黑" w:eastAsia="微软雅黑" w:hAnsi="微软雅黑" w:cs="MinionPro-Regular"/>
+          <w:kern w:val="0"/>
+          <w:sz w:val="20"/>
+          <w:szCs w:val="20"/>
+        </w:rPr>
+        <w:t xml:space="preserve"> </w:t>
+      </w:r>
+      <w:r>
+        <w:rPr>
+          <w:rFonts w:ascii="微软雅黑" w:eastAsia="微软雅黑" w:hAnsi="微软雅黑" w:cs="MinionPro-Regular"/>
+          <w:kern w:val="0"/>
+          <w:sz w:val="20"/>
+          <w:szCs w:val="20"/>
+        </w:rPr>
+        <w:t>and all of the logs.</w:t>
+      </w:r>
+    </w:p>
+    <w:p>
+      <w:pPr>
+        <w:autoSpaceDE w:val="0"/>
+        <w:autoSpaceDN w:val="0"/>
+        <w:adjustRightInd w:val="0"/>
+        <w:jc w:val="left"/>
+        <w:rPr>
+          <w:rFonts w:ascii="微软雅黑" w:eastAsia="微软雅黑" w:hAnsi="微软雅黑" w:cs="MinionPro-Regular"/>
+          <w:kern w:val="0"/>
+          <w:sz w:val="20"/>
+          <w:szCs w:val="20"/>
+        </w:rPr>
+      </w:pPr>
+      <w:r>
+        <w:rPr>
+          <w:rFonts w:ascii="微软雅黑" w:eastAsia="微软雅黑" w:hAnsi="微软雅黑" w:cs="MinionPro-Regular"/>
+          <w:kern w:val="0"/>
+          <w:sz w:val="20"/>
+          <w:szCs w:val="20"/>
+        </w:rPr>
+        <w:t>4. Build and deployment tools require keys and other credentials.</w:t>
+      </w:r>
+      <w:r>
+        <w:rPr>
+          <w:rFonts w:ascii="微软雅黑" w:eastAsia="微软雅黑" w:hAnsi="微软雅黑" w:cs="MinionPro-Regular"/>
+          <w:kern w:val="0"/>
+          <w:sz w:val="20"/>
+          <w:szCs w:val="20"/>
+        </w:rPr>
+        <w:t xml:space="preserve"> </w:t>
+      </w:r>
+      <w:r>
+        <w:rPr>
+          <w:rFonts w:ascii="微软雅黑" w:eastAsia="微软雅黑" w:hAnsi="微软雅黑" w:cs="MinionPro-Regular"/>
+          <w:kern w:val="0"/>
+          <w:sz w:val="20"/>
+          <w:szCs w:val="20"/>
+        </w:rPr>
+        <w:t>Keep credentials and other sensitive information out of code</w:t>
+      </w:r>
+      <w:r>
+        <w:rPr>
+          <w:rFonts w:ascii="微软雅黑" w:eastAsia="微软雅黑" w:hAnsi="微软雅黑" w:cs="MinionPro-Regular"/>
+          <w:kern w:val="0"/>
+          <w:sz w:val="20"/>
+          <w:szCs w:val="20"/>
+        </w:rPr>
+        <w:t xml:space="preserve"> </w:t>
+      </w:r>
+      <w:r>
+        <w:rPr>
+          <w:rFonts w:ascii="微软雅黑" w:eastAsia="微软雅黑" w:hAnsi="微软雅黑" w:cs="MinionPro-Regular"/>
+          <w:kern w:val="0"/>
+          <w:sz w:val="20"/>
+          <w:szCs w:val="20"/>
+        </w:rPr>
+        <w:t>and runtime configuration using a secure secrets manager like</w:t>
+      </w:r>
+      <w:r>
+        <w:rPr>
+          <w:rFonts w:ascii="微软雅黑" w:eastAsia="微软雅黑" w:hAnsi="微软雅黑" w:cs="MinionPro-Regular"/>
+          <w:kern w:val="0"/>
+          <w:sz w:val="20"/>
+          <w:szCs w:val="20"/>
+        </w:rPr>
+        <w:t xml:space="preserve"> </w:t>
+      </w:r>
+      <w:proofErr w:type="spellStart"/>
+      <w:r>
+        <w:rPr>
+          <w:rFonts w:ascii="微软雅黑" w:eastAsia="微软雅黑" w:hAnsi="微软雅黑" w:cs="MinionPro-Regular"/>
+          <w:kern w:val="0"/>
+          <w:sz w:val="20"/>
+          <w:szCs w:val="20"/>
+        </w:rPr>
+        <w:t>HashiCorp</w:t>
+      </w:r>
+      <w:proofErr w:type="spellEnd"/>
+      <w:proofErr w:type="gramStart"/>
+      <w:r>
+        <w:rPr>
+          <w:rFonts w:ascii="微软雅黑" w:eastAsia="微软雅黑" w:hAnsi="微软雅黑" w:cs="MinionPro-Regular" w:hint="eastAsia"/>
+          <w:kern w:val="0"/>
+          <w:sz w:val="20"/>
+          <w:szCs w:val="20"/>
+        </w:rPr>
+        <w:t>’</w:t>
+      </w:r>
+      <w:proofErr w:type="gramEnd"/>
+      <w:r>
+        <w:rPr>
+          <w:rFonts w:ascii="微软雅黑" w:eastAsia="微软雅黑" w:hAnsi="微软雅黑" w:cs="MinionPro-Regular"/>
+          <w:kern w:val="0"/>
+          <w:sz w:val="20"/>
+          <w:szCs w:val="20"/>
+        </w:rPr>
+        <w:t>s Vault.</w:t>
+      </w:r>
+    </w:p>
+    <w:p>
+      <w:pPr>
+        <w:autoSpaceDE w:val="0"/>
+        <w:autoSpaceDN w:val="0"/>
+        <w:adjustRightInd w:val="0"/>
+        <w:jc w:val="left"/>
+        <w:rPr>
+          <w:rFonts w:ascii="微软雅黑" w:eastAsia="微软雅黑" w:hAnsi="微软雅黑" w:cs="MinionPro-Regular"/>
+          <w:kern w:val="0"/>
+          <w:sz w:val="20"/>
+          <w:szCs w:val="20"/>
+        </w:rPr>
+      </w:pPr>
+      <w:r>
+        <w:rPr>
+          <w:rFonts w:ascii="微软雅黑" w:eastAsia="微软雅黑" w:hAnsi="微软雅黑" w:cs="MinionPro-Regular"/>
+          <w:kern w:val="0"/>
+          <w:sz w:val="20"/>
+          <w:szCs w:val="20"/>
+        </w:rPr>
+        <w:t>5. Separate your development and production repositories. Only</w:t>
+      </w:r>
+      <w:r>
+        <w:rPr>
+          <w:rFonts w:ascii="微软雅黑" w:eastAsia="微软雅黑" w:hAnsi="微软雅黑" w:cs="MinionPro-Regular"/>
+          <w:kern w:val="0"/>
+          <w:sz w:val="20"/>
+          <w:szCs w:val="20"/>
+        </w:rPr>
+        <w:t xml:space="preserve"> </w:t>
+      </w:r>
+      <w:r>
+        <w:rPr>
+          <w:rFonts w:ascii="微软雅黑" w:eastAsia="微软雅黑" w:hAnsi="微软雅黑" w:cs="MinionPro-Regular"/>
+          <w:kern w:val="0"/>
+          <w:sz w:val="20"/>
+          <w:szCs w:val="20"/>
+        </w:rPr>
+        <w:t>authorized people should be able to pull from a development</w:t>
+      </w:r>
+      <w:r>
+        <w:rPr>
+          <w:rFonts w:ascii="微软雅黑" w:eastAsia="微软雅黑" w:hAnsi="微软雅黑" w:cs="MinionPro-Regular"/>
+          <w:kern w:val="0"/>
+          <w:sz w:val="20"/>
+          <w:szCs w:val="20"/>
+        </w:rPr>
+        <w:t xml:space="preserve"> </w:t>
+      </w:r>
+      <w:r>
+        <w:rPr>
+          <w:rFonts w:ascii="微软雅黑" w:eastAsia="微软雅黑" w:hAnsi="微软雅黑" w:cs="MinionPro-Regular"/>
+          <w:kern w:val="0"/>
+          <w:sz w:val="20"/>
+          <w:szCs w:val="20"/>
+        </w:rPr>
+        <w:t>repository to the production repository, and again, make sure</w:t>
+      </w:r>
+      <w:r>
+        <w:rPr>
+          <w:rFonts w:ascii="微软雅黑" w:eastAsia="微软雅黑" w:hAnsi="微软雅黑" w:cs="MinionPro-Regular"/>
+          <w:kern w:val="0"/>
+          <w:sz w:val="20"/>
+          <w:szCs w:val="20"/>
+        </w:rPr>
+        <w:t xml:space="preserve"> </w:t>
+      </w:r>
+      <w:r>
+        <w:rPr>
+          <w:rFonts w:ascii="微软雅黑" w:eastAsia="微软雅黑" w:hAnsi="微软雅黑" w:cs="MinionPro-Regular"/>
+          <w:kern w:val="0"/>
+          <w:sz w:val="20"/>
+          <w:szCs w:val="20"/>
+        </w:rPr>
+        <w:t>that all of these actions are audited.</w:t>
+      </w:r>
+    </w:p>
+    <w:p>
+      <w:pPr>
+        <w:autoSpaceDE w:val="0"/>
+        <w:autoSpaceDN w:val="0"/>
+        <w:adjustRightInd w:val="0"/>
+        <w:jc w:val="left"/>
+        <w:rPr>
+          <w:rFonts w:ascii="微软雅黑" w:eastAsia="微软雅黑" w:hAnsi="微软雅黑" w:cs="MinionPro-Regular"/>
+          <w:kern w:val="0"/>
+          <w:sz w:val="20"/>
+          <w:szCs w:val="20"/>
+        </w:rPr>
+      </w:pPr>
+      <w:r>
+        <w:rPr>
+          <w:rFonts w:ascii="微软雅黑" w:eastAsia="微软雅黑" w:hAnsi="微软雅黑" w:cs="MinionPro-Regular"/>
+          <w:kern w:val="0"/>
+          <w:sz w:val="20"/>
+          <w:szCs w:val="20"/>
+        </w:rPr>
+        <w:t xml:space="preserve">6. Use </w:t>
+      </w:r>
+      <w:r>
+        <w:rPr>
+          <w:rFonts w:ascii="微软雅黑" w:eastAsia="微软雅黑" w:hAnsi="微软雅黑" w:cs="MinionPro-Regular" w:hint="eastAsia"/>
+          <w:kern w:val="0"/>
+          <w:sz w:val="20"/>
+          <w:szCs w:val="20"/>
+        </w:rPr>
+        <w:t>“</w:t>
+      </w:r>
+      <w:proofErr w:type="spellStart"/>
+      <w:r>
+        <w:rPr>
+          <w:rFonts w:ascii="微软雅黑" w:eastAsia="微软雅黑" w:hAnsi="微软雅黑" w:cs="MinionPro-Regular"/>
+          <w:kern w:val="0"/>
+          <w:sz w:val="20"/>
+          <w:szCs w:val="20"/>
+        </w:rPr>
+        <w:t>PhoenixServers</w:t>
+      </w:r>
+      <w:proofErr w:type="spellEnd"/>
+      <w:r>
+        <w:rPr>
+          <w:rFonts w:ascii="微软雅黑" w:eastAsia="微软雅黑" w:hAnsi="微软雅黑" w:cs="MinionPro-Regular" w:hint="eastAsia"/>
+          <w:kern w:val="0"/>
+          <w:sz w:val="20"/>
+          <w:szCs w:val="20"/>
+        </w:rPr>
+        <w:t>”</w:t>
+      </w:r>
+      <w:r>
+        <w:rPr>
+          <w:rFonts w:ascii="微软雅黑" w:eastAsia="微软雅黑" w:hAnsi="微软雅黑" w:cs="MinionPro-Regular"/>
+          <w:kern w:val="0"/>
+          <w:sz w:val="20"/>
+          <w:szCs w:val="20"/>
+        </w:rPr>
+        <w:t xml:space="preserve"> for build and test steps. Take advantage of</w:t>
+      </w:r>
+      <w:r>
+        <w:rPr>
+          <w:rFonts w:ascii="微软雅黑" w:eastAsia="微软雅黑" w:hAnsi="微软雅黑" w:cs="MinionPro-Regular"/>
+          <w:kern w:val="0"/>
+          <w:sz w:val="20"/>
+          <w:szCs w:val="20"/>
+        </w:rPr>
+        <w:t xml:space="preserve"> </w:t>
+      </w:r>
+      <w:r>
+        <w:rPr>
+          <w:rFonts w:ascii="微软雅黑" w:eastAsia="微软雅黑" w:hAnsi="微软雅黑" w:cs="MinionPro-Regular"/>
+          <w:kern w:val="0"/>
+          <w:sz w:val="20"/>
+          <w:szCs w:val="20"/>
+        </w:rPr>
+        <w:t>tools like Docker, Packer, Ansible, and Chef to automatically</w:t>
+      </w:r>
+      <w:r>
+        <w:rPr>
+          <w:rFonts w:ascii="微软雅黑" w:eastAsia="微软雅黑" w:hAnsi="微软雅黑" w:cs="MinionPro-Regular"/>
+          <w:kern w:val="0"/>
+          <w:sz w:val="20"/>
+          <w:szCs w:val="20"/>
+        </w:rPr>
+        <w:t xml:space="preserve"> </w:t>
+      </w:r>
+      <w:r>
+        <w:rPr>
+          <w:rFonts w:ascii="微软雅黑" w:eastAsia="微软雅黑" w:hAnsi="微软雅黑" w:cs="MinionPro-Regular"/>
+          <w:kern w:val="0"/>
+          <w:sz w:val="20"/>
+          <w:szCs w:val="20"/>
+        </w:rPr>
+        <w:t>provision and configure servers when you need them, ensuring</w:t>
+      </w:r>
+      <w:r>
+        <w:rPr>
+          <w:rFonts w:ascii="微软雅黑" w:eastAsia="微软雅黑" w:hAnsi="微软雅黑" w:cs="MinionPro-Regular"/>
+          <w:kern w:val="0"/>
+          <w:sz w:val="20"/>
+          <w:szCs w:val="20"/>
+        </w:rPr>
+        <w:t xml:space="preserve"> </w:t>
+      </w:r>
+      <w:r>
+        <w:rPr>
+          <w:rFonts w:ascii="微软雅黑" w:eastAsia="微软雅黑" w:hAnsi="微软雅黑" w:cs="MinionPro-Regular"/>
+          <w:kern w:val="0"/>
+          <w:sz w:val="20"/>
+          <w:szCs w:val="20"/>
+        </w:rPr>
+        <w:t>that they are always in a known and reproducible state, and then</w:t>
+      </w:r>
+      <w:r>
+        <w:rPr>
+          <w:rFonts w:ascii="微软雅黑" w:eastAsia="微软雅黑" w:hAnsi="微软雅黑" w:cs="MinionPro-Regular"/>
+          <w:kern w:val="0"/>
+          <w:sz w:val="20"/>
+          <w:szCs w:val="20"/>
+        </w:rPr>
+        <w:t xml:space="preserve"> </w:t>
+      </w:r>
+      <w:r>
+        <w:rPr>
+          <w:rFonts w:ascii="微软雅黑" w:eastAsia="微软雅黑" w:hAnsi="微软雅黑" w:cs="MinionPro-Regular"/>
+          <w:kern w:val="0"/>
+          <w:sz w:val="20"/>
+          <w:szCs w:val="20"/>
+        </w:rPr>
+        <w:t>tear them down after the work is done, to reduce your attack</w:t>
+      </w:r>
+      <w:r>
+        <w:rPr>
+          <w:rFonts w:ascii="微软雅黑" w:eastAsia="微软雅黑" w:hAnsi="微软雅黑" w:cs="MinionPro-Regular"/>
+          <w:kern w:val="0"/>
+          <w:sz w:val="20"/>
+          <w:szCs w:val="20"/>
+        </w:rPr>
+        <w:t xml:space="preserve"> </w:t>
+      </w:r>
+      <w:r>
+        <w:rPr>
+          <w:rFonts w:ascii="微软雅黑" w:eastAsia="微软雅黑" w:hAnsi="微软雅黑" w:cs="MinionPro-Regular"/>
+          <w:kern w:val="0"/>
+          <w:sz w:val="20"/>
+          <w:szCs w:val="20"/>
+        </w:rPr>
+        <w:t>surface.</w:t>
+      </w:r>
+    </w:p>
+    <w:p>
+      <w:pPr>
+        <w:autoSpaceDE w:val="0"/>
+        <w:autoSpaceDN w:val="0"/>
+        <w:adjustRightInd w:val="0"/>
+        <w:jc w:val="left"/>
+        <w:rPr>
+          <w:rFonts w:ascii="微软雅黑" w:eastAsia="微软雅黑" w:hAnsi="微软雅黑" w:cs="MinionPro-Regular"/>
+          <w:kern w:val="0"/>
+          <w:sz w:val="20"/>
+          <w:szCs w:val="20"/>
+        </w:rPr>
+      </w:pPr>
+      <w:r>
+        <w:rPr>
+          <w:rFonts w:ascii="微软雅黑" w:eastAsia="微软雅黑" w:hAnsi="微软雅黑" w:cs="MinionPro-Regular"/>
+          <w:kern w:val="0"/>
+          <w:sz w:val="20"/>
+          <w:szCs w:val="20"/>
+        </w:rPr>
+        <w:t>7. Harden all of the tools, and the infrastructure that they run on.</w:t>
+      </w:r>
+      <w:r>
+        <w:rPr>
+          <w:rFonts w:ascii="微软雅黑" w:eastAsia="微软雅黑" w:hAnsi="微软雅黑" w:cs="MinionPro-Regular"/>
+          <w:kern w:val="0"/>
+          <w:sz w:val="20"/>
+          <w:szCs w:val="20"/>
+        </w:rPr>
+        <w:t xml:space="preserve"> </w:t>
+      </w:r>
+      <w:r>
+        <w:rPr>
+          <w:rFonts w:ascii="微软雅黑" w:eastAsia="微软雅黑" w:hAnsi="微软雅黑" w:cs="MinionPro-Regular"/>
+          <w:kern w:val="0"/>
+          <w:sz w:val="20"/>
+          <w:szCs w:val="20"/>
+        </w:rPr>
+        <w:t>Never rely on vendor defaults, especially for developer tools.</w:t>
+      </w:r>
+      <w:r>
+        <w:rPr>
+          <w:rFonts w:ascii="微软雅黑" w:eastAsia="微软雅黑" w:hAnsi="微软雅黑" w:cs="MinionPro-Regular"/>
+          <w:kern w:val="0"/>
+          <w:sz w:val="20"/>
+          <w:szCs w:val="20"/>
+        </w:rPr>
+        <w:t xml:space="preserve"> </w:t>
+      </w:r>
+    </w:p>
+    <w:p>
+      <w:pPr>
+        <w:autoSpaceDE w:val="0"/>
+        <w:autoSpaceDN w:val="0"/>
+        <w:adjustRightInd w:val="0"/>
+        <w:jc w:val="left"/>
+        <w:rPr>
+          <w:rFonts w:ascii="微软雅黑" w:eastAsia="微软雅黑" w:hAnsi="微软雅黑" w:cs="MinionPro-Regular"/>
+          <w:kern w:val="0"/>
+          <w:sz w:val="20"/>
+          <w:szCs w:val="20"/>
+        </w:rPr>
+      </w:pPr>
+      <w:r>
+        <w:rPr>
+          <w:rFonts w:ascii="微软雅黑" w:eastAsia="微软雅黑" w:hAnsi="微软雅黑" w:cs="MinionPro-Regular" w:hint="eastAsia"/>
+          <w:kern w:val="0"/>
+          <w:sz w:val="20"/>
+          <w:szCs w:val="20"/>
+        </w:rPr>
+        <w:t>1。从</w:t>
+      </w:r>
+      <w:r>
+        <w:rPr>
+          <w:rFonts w:ascii="微软雅黑" w:eastAsia="微软雅黑" w:hAnsi="微软雅黑" w:cs="MinionPro-Regular" w:hint="eastAsia"/>
+          <w:kern w:val="0"/>
+          <w:sz w:val="20"/>
+          <w:szCs w:val="20"/>
+        </w:rPr>
+        <w:t>提交</w:t>
+      </w:r>
+      <w:r>
+        <w:rPr>
+          <w:rFonts w:ascii="微软雅黑" w:eastAsia="微软雅黑" w:hAnsi="微软雅黑" w:cs="MinionPro-Regular" w:hint="eastAsia"/>
+          <w:kern w:val="0"/>
+          <w:sz w:val="20"/>
+          <w:szCs w:val="20"/>
+        </w:rPr>
+        <w:t>到部署，每个步骤都必须经过审计。这些审计日志需要作为记录保留的一部分进行存档。</w:t>
+      </w:r>
+    </w:p>
+    <w:p>
+      <w:pPr>
+        <w:autoSpaceDE w:val="0"/>
+        <w:autoSpaceDN w:val="0"/>
+        <w:adjustRightInd w:val="0"/>
+        <w:jc w:val="left"/>
+        <w:rPr>
+          <w:rFonts w:ascii="微软雅黑" w:eastAsia="微软雅黑" w:hAnsi="微软雅黑" w:cs="MinionPro-Regular"/>
+          <w:kern w:val="0"/>
+          <w:sz w:val="20"/>
+          <w:szCs w:val="20"/>
+        </w:rPr>
+      </w:pPr>
+      <w:r>
+        <w:rPr>
+          <w:rFonts w:ascii="微软雅黑" w:eastAsia="微软雅黑" w:hAnsi="微软雅黑" w:cs="MinionPro-Regular" w:hint="eastAsia"/>
+          <w:kern w:val="0"/>
+          <w:sz w:val="20"/>
+          <w:szCs w:val="20"/>
+        </w:rPr>
+        <w:t>2。</w:t>
+      </w:r>
+      <w:r>
+        <w:rPr>
+          <w:rFonts w:ascii="微软雅黑" w:eastAsia="微软雅黑" w:hAnsi="微软雅黑" w:cs="MinionPro-Regular" w:hint="eastAsia"/>
+          <w:kern w:val="0"/>
+          <w:sz w:val="20"/>
+          <w:szCs w:val="20"/>
+        </w:rPr>
+        <w:t>你</w:t>
+      </w:r>
+      <w:r>
+        <w:rPr>
+          <w:rFonts w:ascii="微软雅黑" w:eastAsia="微软雅黑" w:hAnsi="微软雅黑" w:cs="MinionPro-Regular" w:hint="eastAsia"/>
+          <w:kern w:val="0"/>
+          <w:sz w:val="20"/>
+          <w:szCs w:val="20"/>
+        </w:rPr>
+        <w:t>必须能够证明执行操作的每个人的身份：开发人员签入代码、审查人员、将代码拉入或</w:t>
+      </w:r>
+      <w:r>
+        <w:rPr>
+          <w:rFonts w:ascii="微软雅黑" w:eastAsia="微软雅黑" w:hAnsi="微软雅黑" w:cs="MinionPro-Regular" w:hint="eastAsia"/>
+          <w:kern w:val="0"/>
+          <w:sz w:val="20"/>
+          <w:szCs w:val="20"/>
+        </w:rPr>
+        <w:lastRenderedPageBreak/>
+        <w:t>推送到不同环境的人员。不允许匿名、公开访问repos或构建</w:t>
+      </w:r>
+      <w:r>
+        <w:rPr>
+          <w:rFonts w:ascii="微软雅黑" w:eastAsia="微软雅黑" w:hAnsi="微软雅黑" w:cs="MinionPro-Regular" w:hint="eastAsia"/>
+          <w:kern w:val="0"/>
+          <w:sz w:val="20"/>
+          <w:szCs w:val="20"/>
+        </w:rPr>
+        <w:t>链条</w:t>
+      </w:r>
+      <w:r>
+        <w:rPr>
+          <w:rFonts w:ascii="微软雅黑" w:eastAsia="微软雅黑" w:hAnsi="微软雅黑" w:cs="MinionPro-Regular" w:hint="eastAsia"/>
+          <w:kern w:val="0"/>
+          <w:sz w:val="20"/>
+          <w:szCs w:val="20"/>
+        </w:rPr>
+        <w:t>。</w:t>
+      </w:r>
+    </w:p>
+    <w:p>
+      <w:pPr>
+        <w:autoSpaceDE w:val="0"/>
+        <w:autoSpaceDN w:val="0"/>
+        <w:adjustRightInd w:val="0"/>
+        <w:jc w:val="left"/>
+        <w:rPr>
+          <w:rFonts w:ascii="微软雅黑" w:eastAsia="微软雅黑" w:hAnsi="微软雅黑" w:cs="MinionPro-Regular"/>
+          <w:kern w:val="0"/>
+          <w:sz w:val="20"/>
+          <w:szCs w:val="20"/>
+        </w:rPr>
+      </w:pPr>
+      <w:r>
+        <w:rPr>
+          <w:rFonts w:ascii="微软雅黑" w:eastAsia="微软雅黑" w:hAnsi="微软雅黑" w:cs="MinionPro-Regular" w:hint="eastAsia"/>
+          <w:kern w:val="0"/>
+          <w:sz w:val="20"/>
+          <w:szCs w:val="20"/>
+        </w:rPr>
+        <w:t>3</w:t>
+      </w:r>
+      <w:r>
+        <w:rPr>
+          <w:rFonts w:ascii="微软雅黑" w:eastAsia="微软雅黑" w:hAnsi="微软雅黑" w:cs="MinionPro-Regular" w:hint="eastAsia"/>
+          <w:kern w:val="0"/>
+          <w:sz w:val="20"/>
+          <w:szCs w:val="20"/>
+        </w:rPr>
+        <w:t>。</w:t>
+      </w:r>
+      <w:r>
+        <w:rPr>
+          <w:rFonts w:ascii="微软雅黑" w:eastAsia="微软雅黑" w:hAnsi="微软雅黑" w:cs="MinionPro-Regular" w:hint="eastAsia"/>
+          <w:kern w:val="0"/>
+          <w:sz w:val="20"/>
+          <w:szCs w:val="20"/>
+        </w:rPr>
+        <w:t>你</w:t>
+      </w:r>
+      <w:r>
+        <w:rPr>
+          <w:rFonts w:ascii="微软雅黑" w:eastAsia="微软雅黑" w:hAnsi="微软雅黑" w:cs="MinionPro-Regular" w:hint="eastAsia"/>
+          <w:kern w:val="0"/>
+          <w:sz w:val="20"/>
+          <w:szCs w:val="20"/>
+        </w:rPr>
+        <w:t>需要确保CI/CD管道及其创建的所有构件的完整性，这意味着要确保对版本控制系统、持续集成服务器配置、构件存储库和包含二进制文件和系统配置数据以及其他依赖项，以及所有日志。</w:t>
+      </w:r>
+    </w:p>
+    <w:p>
+      <w:pPr>
+        <w:autoSpaceDE w:val="0"/>
+        <w:autoSpaceDN w:val="0"/>
+        <w:adjustRightInd w:val="0"/>
+        <w:jc w:val="left"/>
+        <w:rPr>
+          <w:rFonts w:ascii="微软雅黑" w:eastAsia="微软雅黑" w:hAnsi="微软雅黑" w:cs="MinionPro-Regular"/>
+          <w:kern w:val="0"/>
+          <w:sz w:val="20"/>
+          <w:szCs w:val="20"/>
+        </w:rPr>
+      </w:pPr>
+      <w:r>
+        <w:rPr>
+          <w:rFonts w:ascii="微软雅黑" w:eastAsia="微软雅黑" w:hAnsi="微软雅黑" w:cs="MinionPro-Regular" w:hint="eastAsia"/>
+          <w:kern w:val="0"/>
+          <w:sz w:val="20"/>
+          <w:szCs w:val="20"/>
+        </w:rPr>
+        <w:t>4。构建和部署工具需要密钥和其他</w:t>
+      </w:r>
+      <w:r>
+        <w:rPr>
+          <w:rFonts w:ascii="微软雅黑" w:eastAsia="微软雅黑" w:hAnsi="微软雅黑" w:cs="MinionPro-Regular" w:hint="eastAsia"/>
+          <w:kern w:val="0"/>
+          <w:sz w:val="20"/>
+          <w:szCs w:val="20"/>
+        </w:rPr>
+        <w:t>安全</w:t>
+      </w:r>
+      <w:r>
+        <w:rPr>
+          <w:rFonts w:ascii="微软雅黑" w:eastAsia="微软雅黑" w:hAnsi="微软雅黑" w:cs="MinionPro-Regular" w:hint="eastAsia"/>
+          <w:kern w:val="0"/>
+          <w:sz w:val="20"/>
+          <w:szCs w:val="20"/>
+        </w:rPr>
+        <w:t>凭据。使用安全机密管理器（如</w:t>
+      </w:r>
+      <w:proofErr w:type="spellStart"/>
+      <w:r>
+        <w:rPr>
+          <w:rFonts w:ascii="微软雅黑" w:eastAsia="微软雅黑" w:hAnsi="微软雅黑" w:cs="MinionPro-Regular" w:hint="eastAsia"/>
+          <w:kern w:val="0"/>
+          <w:sz w:val="20"/>
+          <w:szCs w:val="20"/>
+        </w:rPr>
+        <w:t>Hashicorp</w:t>
+      </w:r>
+      <w:proofErr w:type="spellEnd"/>
+      <w:r>
+        <w:rPr>
+          <w:rFonts w:ascii="微软雅黑" w:eastAsia="微软雅黑" w:hAnsi="微软雅黑" w:cs="MinionPro-Regular" w:hint="eastAsia"/>
+          <w:kern w:val="0"/>
+          <w:sz w:val="20"/>
+          <w:szCs w:val="20"/>
+        </w:rPr>
+        <w:t>的保险库）将凭证和其他敏感信息</w:t>
+      </w:r>
+      <w:r>
+        <w:rPr>
+          <w:rFonts w:ascii="微软雅黑" w:eastAsia="微软雅黑" w:hAnsi="微软雅黑" w:cs="MinionPro-Regular" w:hint="eastAsia"/>
+          <w:kern w:val="0"/>
+          <w:sz w:val="20"/>
+          <w:szCs w:val="20"/>
+        </w:rPr>
+        <w:t>保存在</w:t>
+      </w:r>
+      <w:r>
+        <w:rPr>
+          <w:rFonts w:ascii="微软雅黑" w:eastAsia="微软雅黑" w:hAnsi="微软雅黑" w:cs="MinionPro-Regular" w:hint="eastAsia"/>
+          <w:kern w:val="0"/>
+          <w:sz w:val="20"/>
+          <w:szCs w:val="20"/>
+        </w:rPr>
+        <w:t>代码和运行时配置</w:t>
+      </w:r>
+      <w:r>
+        <w:rPr>
+          <w:rFonts w:ascii="微软雅黑" w:eastAsia="微软雅黑" w:hAnsi="微软雅黑" w:cs="MinionPro-Regular" w:hint="eastAsia"/>
+          <w:kern w:val="0"/>
+          <w:sz w:val="20"/>
+          <w:szCs w:val="20"/>
+        </w:rPr>
+        <w:t>之外</w:t>
+      </w:r>
+      <w:r>
+        <w:rPr>
+          <w:rFonts w:ascii="微软雅黑" w:eastAsia="微软雅黑" w:hAnsi="微软雅黑" w:cs="MinionPro-Regular" w:hint="eastAsia"/>
+          <w:kern w:val="0"/>
+          <w:sz w:val="20"/>
+          <w:szCs w:val="20"/>
+        </w:rPr>
+        <w:t>。</w:t>
+      </w:r>
+    </w:p>
+    <w:p>
+      <w:pPr>
+        <w:autoSpaceDE w:val="0"/>
+        <w:autoSpaceDN w:val="0"/>
+        <w:adjustRightInd w:val="0"/>
+        <w:jc w:val="left"/>
+        <w:rPr>
+          <w:rFonts w:ascii="微软雅黑" w:eastAsia="微软雅黑" w:hAnsi="微软雅黑" w:cs="MinionPro-Regular"/>
+          <w:kern w:val="0"/>
+          <w:sz w:val="20"/>
+          <w:szCs w:val="20"/>
+        </w:rPr>
+      </w:pPr>
+      <w:r>
+        <w:rPr>
+          <w:rFonts w:ascii="微软雅黑" w:eastAsia="微软雅黑" w:hAnsi="微软雅黑" w:cs="MinionPro-Regular" w:hint="eastAsia"/>
+          <w:kern w:val="0"/>
+          <w:sz w:val="20"/>
+          <w:szCs w:val="20"/>
+        </w:rPr>
+        <w:t>5。分离开发和生产存储库。只有授权人员才能从开发存储库拉到生产存储库，并且再次确保所有这些操作都经过审计。</w:t>
+      </w:r>
+    </w:p>
+    <w:p>
+      <w:pPr>
+        <w:autoSpaceDE w:val="0"/>
+        <w:autoSpaceDN w:val="0"/>
+        <w:adjustRightInd w:val="0"/>
+        <w:jc w:val="left"/>
+        <w:rPr>
+          <w:rFonts w:ascii="微软雅黑" w:eastAsia="微软雅黑" w:hAnsi="微软雅黑" w:cs="MinionPro-Regular"/>
+          <w:kern w:val="0"/>
+          <w:sz w:val="20"/>
+          <w:szCs w:val="20"/>
+        </w:rPr>
+      </w:pPr>
+      <w:r>
+        <w:rPr>
+          <w:rFonts w:ascii="微软雅黑" w:eastAsia="微软雅黑" w:hAnsi="微软雅黑" w:cs="MinionPro-Regular" w:hint="eastAsia"/>
+          <w:kern w:val="0"/>
+          <w:sz w:val="20"/>
+          <w:szCs w:val="20"/>
+        </w:rPr>
+        <w:t>6。使用“phoenix服务器”进行构建和测试步骤。利用Docker、Packer、Ansible和Chef等工具</w:t>
+      </w:r>
+      <w:r>
+        <w:rPr>
+          <w:rFonts w:ascii="微软雅黑" w:eastAsia="微软雅黑" w:hAnsi="微软雅黑" w:cs="MinionPro-Regular" w:hint="eastAsia"/>
+          <w:kern w:val="0"/>
+          <w:sz w:val="20"/>
+          <w:szCs w:val="20"/>
+        </w:rPr>
+        <w:t>的优势</w:t>
+      </w:r>
+      <w:r>
+        <w:rPr>
+          <w:rFonts w:ascii="微软雅黑" w:eastAsia="微软雅黑" w:hAnsi="微软雅黑" w:cs="MinionPro-Regular" w:hint="eastAsia"/>
+          <w:kern w:val="0"/>
+          <w:sz w:val="20"/>
+          <w:szCs w:val="20"/>
+        </w:rPr>
+        <w:t>，在需要时自动提供和配置服务器，确保它们始终处于已知和</w:t>
+      </w:r>
+      <w:proofErr w:type="gramStart"/>
+      <w:r>
+        <w:rPr>
+          <w:rFonts w:ascii="微软雅黑" w:eastAsia="微软雅黑" w:hAnsi="微软雅黑" w:cs="MinionPro-Regular" w:hint="eastAsia"/>
+          <w:kern w:val="0"/>
+          <w:sz w:val="20"/>
+          <w:szCs w:val="20"/>
+        </w:rPr>
+        <w:t>可</w:t>
+      </w:r>
+      <w:proofErr w:type="gramEnd"/>
+      <w:r>
+        <w:rPr>
+          <w:rFonts w:ascii="微软雅黑" w:eastAsia="微软雅黑" w:hAnsi="微软雅黑" w:cs="MinionPro-Regular" w:hint="eastAsia"/>
+          <w:kern w:val="0"/>
+          <w:sz w:val="20"/>
+          <w:szCs w:val="20"/>
+        </w:rPr>
+        <w:t>复制状态，然后在完成工作后将其</w:t>
+      </w:r>
+      <w:r>
+        <w:rPr>
+          <w:rFonts w:ascii="微软雅黑" w:eastAsia="微软雅黑" w:hAnsi="微软雅黑" w:cs="MinionPro-Regular" w:hint="eastAsia"/>
+          <w:kern w:val="0"/>
+          <w:sz w:val="20"/>
+          <w:szCs w:val="20"/>
+        </w:rPr>
+        <w:t>拆除</w:t>
+      </w:r>
+      <w:r>
+        <w:rPr>
+          <w:rFonts w:ascii="微软雅黑" w:eastAsia="微软雅黑" w:hAnsi="微软雅黑" w:cs="MinionPro-Regular" w:hint="eastAsia"/>
+          <w:kern w:val="0"/>
+          <w:sz w:val="20"/>
+          <w:szCs w:val="20"/>
+        </w:rPr>
+        <w:t>，以减少</w:t>
+      </w:r>
+      <w:r>
+        <w:rPr>
+          <w:rFonts w:ascii="微软雅黑" w:eastAsia="微软雅黑" w:hAnsi="微软雅黑" w:cs="MinionPro-Regular" w:hint="eastAsia"/>
+          <w:kern w:val="0"/>
+          <w:sz w:val="20"/>
+          <w:szCs w:val="20"/>
+        </w:rPr>
+        <w:t>可</w:t>
+      </w:r>
+      <w:r>
+        <w:rPr>
+          <w:rFonts w:ascii="微软雅黑" w:eastAsia="微软雅黑" w:hAnsi="微软雅黑" w:cs="MinionPro-Regular" w:hint="eastAsia"/>
+          <w:kern w:val="0"/>
+          <w:sz w:val="20"/>
+          <w:szCs w:val="20"/>
+        </w:rPr>
+        <w:t>攻击</w:t>
+      </w:r>
+      <w:r>
+        <w:rPr>
+          <w:rFonts w:ascii="微软雅黑" w:eastAsia="微软雅黑" w:hAnsi="微软雅黑" w:cs="MinionPro-Regular" w:hint="eastAsia"/>
+          <w:kern w:val="0"/>
+          <w:sz w:val="20"/>
+          <w:szCs w:val="20"/>
+        </w:rPr>
+        <w:t>范围</w:t>
+      </w:r>
+      <w:r>
+        <w:rPr>
+          <w:rFonts w:ascii="微软雅黑" w:eastAsia="微软雅黑" w:hAnsi="微软雅黑" w:cs="MinionPro-Regular" w:hint="eastAsia"/>
+          <w:kern w:val="0"/>
+          <w:sz w:val="20"/>
+          <w:szCs w:val="20"/>
+        </w:rPr>
+        <w:t>。</w:t>
+      </w:r>
+    </w:p>
+    <w:p>
+      <w:pPr>
+        <w:autoSpaceDE w:val="0"/>
+        <w:autoSpaceDN w:val="0"/>
+        <w:adjustRightInd w:val="0"/>
+        <w:jc w:val="left"/>
+        <w:rPr>
+          <w:rFonts w:ascii="微软雅黑" w:eastAsia="微软雅黑" w:hAnsi="微软雅黑" w:cs="MinionPro-Regular"/>
+          <w:kern w:val="0"/>
+          <w:sz w:val="20"/>
+          <w:szCs w:val="20"/>
+        </w:rPr>
+      </w:pPr>
+      <w:r>
+        <w:rPr>
+          <w:rFonts w:ascii="微软雅黑" w:eastAsia="微软雅黑" w:hAnsi="微软雅黑" w:cs="MinionPro-Regular" w:hint="eastAsia"/>
+          <w:kern w:val="0"/>
+          <w:sz w:val="20"/>
+          <w:szCs w:val="20"/>
+        </w:rPr>
+        <w:t>7。强化所有工具以及它们运行的基础设施。不要依赖供应商的默认值，尤其是开发人员工具。</w:t>
+      </w:r>
+    </w:p>
+    <w:p>
+      <w:pPr>
+        <w:autoSpaceDE w:val="0"/>
+        <w:autoSpaceDN w:val="0"/>
+        <w:adjustRightInd w:val="0"/>
+        <w:jc w:val="left"/>
+        <w:rPr>
+          <w:rFonts w:ascii="微软雅黑" w:eastAsia="微软雅黑" w:hAnsi="微软雅黑" w:cs="MinionPro-Regular"/>
+          <w:kern w:val="0"/>
+          <w:sz w:val="20"/>
+          <w:szCs w:val="20"/>
+        </w:rPr>
+      </w:pPr>
+      <w:r>
+        <w:rPr>
+          <w:rFonts w:ascii="微软雅黑" w:eastAsia="微软雅黑" w:hAnsi="微软雅黑" w:cs="MinionPro-Regular"/>
+          <w:kern w:val="0"/>
+          <w:sz w:val="20"/>
+          <w:szCs w:val="20"/>
+        </w:rPr>
+        <w:t>Treat your build and deployment pipeline as an extension of your production operations environment. Because that</w:t>
+      </w:r>
+      <w:proofErr w:type="gramStart"/>
+      <w:r>
+        <w:rPr>
+          <w:rFonts w:ascii="微软雅黑" w:eastAsia="微软雅黑" w:hAnsi="微软雅黑" w:cs="MinionPro-Regular" w:hint="eastAsia"/>
+          <w:kern w:val="0"/>
+          <w:sz w:val="20"/>
+          <w:szCs w:val="20"/>
+        </w:rPr>
+        <w:t>’</w:t>
+      </w:r>
+      <w:proofErr w:type="gramEnd"/>
+      <w:r>
+        <w:rPr>
+          <w:rFonts w:ascii="微软雅黑" w:eastAsia="微软雅黑" w:hAnsi="微软雅黑" w:cs="MinionPro-Regular"/>
+          <w:kern w:val="0"/>
+          <w:sz w:val="20"/>
+          <w:szCs w:val="20"/>
+        </w:rPr>
+        <w:t>s what attackers will do.</w:t>
+      </w:r>
+    </w:p>
+    <w:p>
+      <w:pPr>
+        <w:autoSpaceDE w:val="0"/>
+        <w:autoSpaceDN w:val="0"/>
+        <w:adjustRightInd w:val="0"/>
+        <w:jc w:val="left"/>
+        <w:rPr>
+          <w:rFonts w:ascii="微软雅黑" w:eastAsia="微软雅黑" w:hAnsi="微软雅黑" w:cs="MinionPro-Regular"/>
+          <w:kern w:val="0"/>
+          <w:sz w:val="20"/>
+          <w:szCs w:val="20"/>
+        </w:rPr>
+      </w:pPr>
+      <w:r>
+        <w:rPr>
+          <w:rFonts w:ascii="微软雅黑" w:eastAsia="微软雅黑" w:hAnsi="微软雅黑" w:cs="MinionPro-Regular" w:hint="eastAsia"/>
+          <w:kern w:val="0"/>
+          <w:sz w:val="20"/>
+          <w:szCs w:val="20"/>
+        </w:rPr>
+        <w:t>将构建和部署管道视为生产环境</w:t>
+      </w:r>
+      <w:r>
+        <w:rPr>
+          <w:rFonts w:ascii="微软雅黑" w:eastAsia="微软雅黑" w:hAnsi="微软雅黑" w:cs="MinionPro-Regular" w:hint="eastAsia"/>
+          <w:kern w:val="0"/>
+          <w:sz w:val="20"/>
+          <w:szCs w:val="20"/>
+        </w:rPr>
+        <w:t>操作的</w:t>
+      </w:r>
+      <w:proofErr w:type="gramStart"/>
+      <w:r>
+        <w:rPr>
+          <w:rFonts w:ascii="微软雅黑" w:eastAsia="微软雅黑" w:hAnsi="微软雅黑" w:cs="MinionPro-Regular" w:hint="eastAsia"/>
+          <w:kern w:val="0"/>
+          <w:sz w:val="20"/>
+          <w:szCs w:val="20"/>
+        </w:rPr>
+        <w:t>延申</w:t>
+      </w:r>
+      <w:proofErr w:type="gramEnd"/>
+      <w:r>
+        <w:rPr>
+          <w:rFonts w:ascii="微软雅黑" w:eastAsia="微软雅黑" w:hAnsi="微软雅黑" w:cs="MinionPro-Regular" w:hint="eastAsia"/>
+          <w:kern w:val="0"/>
+          <w:sz w:val="20"/>
+          <w:szCs w:val="20"/>
+        </w:rPr>
+        <w:t>。因为攻击者就是这样做的。</w:t>
+      </w:r>
+    </w:p>
+    <w:p>
+      <w:pPr>
+        <w:autoSpaceDE w:val="0"/>
+        <w:autoSpaceDN w:val="0"/>
+        <w:adjustRightInd w:val="0"/>
+        <w:jc w:val="left"/>
+        <w:rPr>
+          <w:rFonts w:ascii="MyriadPro-SemiboldCond" w:eastAsia="MyriadPro-SemiboldCond" w:cs="MyriadPro-SemiboldCond"/>
+          <w:kern w:val="0"/>
+          <w:sz w:val="32"/>
+          <w:szCs w:val="32"/>
+        </w:rPr>
+      </w:pPr>
+    </w:p>
+    <w:p>
+      <w:pPr>
+        <w:autoSpaceDE w:val="0"/>
+        <w:autoSpaceDN w:val="0"/>
+        <w:adjustRightInd w:val="0"/>
+        <w:jc w:val="left"/>
+        <w:rPr>
+          <w:rFonts w:ascii="MyriadPro-SemiboldCond" w:eastAsia="MyriadPro-SemiboldCond" w:cs="MyriadPro-SemiboldCond"/>
+          <w:kern w:val="0"/>
+          <w:sz w:val="32"/>
+          <w:szCs w:val="32"/>
+        </w:rPr>
+      </w:pPr>
+      <w:r>
+        <w:rPr>
+          <w:rFonts w:ascii="MyriadPro-SemiboldCond" w:eastAsia="MyriadPro-SemiboldCond" w:cs="MyriadPro-SemiboldCond"/>
+          <w:kern w:val="0"/>
+          <w:sz w:val="32"/>
+          <w:szCs w:val="32"/>
+        </w:rPr>
+        <w:t>Test Automation</w:t>
+      </w:r>
+    </w:p>
+    <w:p>
+      <w:pPr>
+        <w:autoSpaceDE w:val="0"/>
+        <w:autoSpaceDN w:val="0"/>
+        <w:adjustRightInd w:val="0"/>
+        <w:jc w:val="left"/>
+        <w:rPr>
+          <w:rFonts w:ascii="MyriadPro-SemiboldCond" w:eastAsia="MyriadPro-SemiboldCond" w:cs="MyriadPro-SemiboldCond"/>
+          <w:kern w:val="0"/>
+          <w:sz w:val="32"/>
+          <w:szCs w:val="32"/>
+        </w:rPr>
+      </w:pPr>
+      <w:r>
+        <w:rPr>
+          <w:rFonts w:ascii="MyriadPro-SemiboldCond" w:eastAsia="MyriadPro-SemiboldCond" w:cs="MyriadPro-SemiboldCond" w:hint="eastAsia"/>
+          <w:kern w:val="0"/>
+          <w:sz w:val="32"/>
+          <w:szCs w:val="32"/>
+        </w:rPr>
+        <w:t>自动化测试</w:t>
+      </w:r>
+    </w:p>
+    <w:p>
+      <w:pPr>
+        <w:autoSpaceDE w:val="0"/>
+        <w:autoSpaceDN w:val="0"/>
+        <w:adjustRightInd w:val="0"/>
+        <w:jc w:val="left"/>
+        <w:rPr>
+          <w:rFonts w:ascii="微软雅黑" w:eastAsia="微软雅黑" w:hAnsi="微软雅黑" w:cs="MinionPro-Regular"/>
+          <w:kern w:val="0"/>
+          <w:sz w:val="20"/>
+          <w:szCs w:val="20"/>
+        </w:rPr>
+      </w:pPr>
+      <w:r>
+        <w:rPr>
+          <w:rFonts w:ascii="微软雅黑" w:eastAsia="微软雅黑" w:hAnsi="微软雅黑" w:cs="MinionPro-Regular"/>
+          <w:kern w:val="0"/>
+          <w:sz w:val="20"/>
+          <w:szCs w:val="20"/>
+        </w:rPr>
+        <w:t xml:space="preserve">Financial services organizations spend enormous amounts of time and money on testing: functional testing of course, integration testing, performance and capacity testing, resilience testing, compliance testing, security testing, and regression testing </w:t>
+      </w:r>
+      <w:r>
+        <w:rPr>
+          <w:rFonts w:ascii="微软雅黑" w:eastAsia="微软雅黑" w:hAnsi="微软雅黑" w:cs="MinionPro-Regular"/>
+          <w:kern w:val="0"/>
+          <w:sz w:val="20"/>
+          <w:szCs w:val="20"/>
+        </w:rPr>
+        <w:lastRenderedPageBreak/>
+        <w:t>to make sure that changes don</w:t>
+      </w:r>
+      <w:proofErr w:type="gramStart"/>
+      <w:r>
+        <w:rPr>
+          <w:rFonts w:ascii="微软雅黑" w:eastAsia="微软雅黑" w:hAnsi="微软雅黑" w:cs="MinionPro-Regular" w:hint="eastAsia"/>
+          <w:kern w:val="0"/>
+          <w:sz w:val="20"/>
+          <w:szCs w:val="20"/>
+        </w:rPr>
+        <w:t>’</w:t>
+      </w:r>
+      <w:proofErr w:type="gramEnd"/>
+      <w:r>
+        <w:rPr>
+          <w:rFonts w:ascii="微软雅黑" w:eastAsia="微软雅黑" w:hAnsi="微软雅黑" w:cs="MinionPro-Regular"/>
+          <w:kern w:val="0"/>
+          <w:sz w:val="20"/>
+          <w:szCs w:val="20"/>
+        </w:rPr>
+        <w:t>t break existing behavior and interfaces. Regulators</w:t>
+      </w:r>
+      <w:r>
+        <w:rPr>
+          <w:rFonts w:ascii="微软雅黑" w:eastAsia="微软雅黑" w:hAnsi="微软雅黑" w:cs="MinionPro-Regular"/>
+          <w:kern w:val="0"/>
+          <w:sz w:val="20"/>
+          <w:szCs w:val="20"/>
+        </w:rPr>
+        <w:t xml:space="preserve"> </w:t>
+      </w:r>
+      <w:r>
+        <w:rPr>
+          <w:rFonts w:ascii="微软雅黑" w:eastAsia="微软雅黑" w:hAnsi="微软雅黑" w:cs="MinionPro-Regular"/>
+          <w:kern w:val="0"/>
+          <w:sz w:val="20"/>
+          <w:szCs w:val="20"/>
+        </w:rPr>
+        <w:t>require proof that core financial systems have been thoroughly tested before they can be released to production. Some regulatory guidance even lays out how testing needs to be conducted. For example, MiFID II requires trading firms to test their trading systems and algorithms with exchanges, which in turn have to maintain production-like testing facilities with representative data.</w:t>
+      </w:r>
+    </w:p>
+    <w:p>
+      <w:pPr>
+        <w:autoSpaceDE w:val="0"/>
+        <w:autoSpaceDN w:val="0"/>
+        <w:adjustRightInd w:val="0"/>
+        <w:jc w:val="left"/>
+        <w:rPr>
+          <w:rFonts w:ascii="微软雅黑" w:eastAsia="微软雅黑" w:hAnsi="微软雅黑" w:cs="MinionPro-Regular"/>
+          <w:kern w:val="0"/>
+          <w:sz w:val="20"/>
+          <w:szCs w:val="20"/>
+        </w:rPr>
+      </w:pPr>
+      <w:r>
+        <w:rPr>
+          <w:rFonts w:ascii="微软雅黑" w:eastAsia="微软雅黑" w:hAnsi="微软雅黑" w:cs="MinionPro-Regular" w:hint="eastAsia"/>
+          <w:kern w:val="0"/>
+          <w:sz w:val="20"/>
+          <w:szCs w:val="20"/>
+        </w:rPr>
+        <w:t>金融服务组织在测试上花费了大量的时间和金钱：功能测试、集成测试、性能和容量测试、弹性测试、合</w:t>
+      </w:r>
+      <w:proofErr w:type="gramStart"/>
+      <w:r>
+        <w:rPr>
+          <w:rFonts w:ascii="微软雅黑" w:eastAsia="微软雅黑" w:hAnsi="微软雅黑" w:cs="MinionPro-Regular" w:hint="eastAsia"/>
+          <w:kern w:val="0"/>
+          <w:sz w:val="20"/>
+          <w:szCs w:val="20"/>
+        </w:rPr>
+        <w:t>规</w:t>
+      </w:r>
+      <w:proofErr w:type="gramEnd"/>
+      <w:r>
+        <w:rPr>
+          <w:rFonts w:ascii="微软雅黑" w:eastAsia="微软雅黑" w:hAnsi="微软雅黑" w:cs="MinionPro-Regular" w:hint="eastAsia"/>
+          <w:kern w:val="0"/>
+          <w:sz w:val="20"/>
+          <w:szCs w:val="20"/>
+        </w:rPr>
+        <w:t>性测试、安全测试和回归测试，以确保</w:t>
+      </w:r>
+      <w:r>
+        <w:rPr>
+          <w:rFonts w:ascii="微软雅黑" w:eastAsia="微软雅黑" w:hAnsi="微软雅黑" w:cs="MinionPro-Regular" w:hint="eastAsia"/>
+          <w:kern w:val="0"/>
+          <w:sz w:val="20"/>
+          <w:szCs w:val="20"/>
+        </w:rPr>
+        <w:t>新的改动</w:t>
+      </w:r>
+      <w:r>
+        <w:rPr>
+          <w:rFonts w:ascii="微软雅黑" w:eastAsia="微软雅黑" w:hAnsi="微软雅黑" w:cs="MinionPro-Regular" w:hint="eastAsia"/>
+          <w:kern w:val="0"/>
+          <w:sz w:val="20"/>
+          <w:szCs w:val="20"/>
+        </w:rPr>
+        <w:t>不会破坏现有的行为和接口。</w:t>
+      </w:r>
+      <w:r>
+        <w:rPr>
+          <w:rFonts w:ascii="微软雅黑" w:eastAsia="微软雅黑" w:hAnsi="微软雅黑" w:cs="MinionPro-Regular" w:hint="eastAsia"/>
+          <w:kern w:val="0"/>
+          <w:sz w:val="20"/>
+          <w:szCs w:val="20"/>
+        </w:rPr>
+        <w:t>监管者需要证明核心金融系统在投入生产之前已经经过了彻底的测试。一些</w:t>
+      </w:r>
+      <w:r>
+        <w:rPr>
+          <w:rFonts w:ascii="微软雅黑" w:eastAsia="微软雅黑" w:hAnsi="微软雅黑" w:cs="MinionPro-Regular" w:hint="eastAsia"/>
+          <w:kern w:val="0"/>
+          <w:sz w:val="20"/>
+          <w:szCs w:val="20"/>
+        </w:rPr>
+        <w:t>监管的法规</w:t>
+      </w:r>
+      <w:r>
+        <w:rPr>
+          <w:rFonts w:ascii="微软雅黑" w:eastAsia="微软雅黑" w:hAnsi="微软雅黑" w:cs="MinionPro-Regular" w:hint="eastAsia"/>
+          <w:kern w:val="0"/>
+          <w:sz w:val="20"/>
+          <w:szCs w:val="20"/>
+        </w:rPr>
+        <w:t>至规定了如何进行测试。例如，</w:t>
+      </w:r>
+      <w:r>
+        <w:rPr>
+          <w:rFonts w:ascii="微软雅黑" w:eastAsia="微软雅黑" w:hAnsi="微软雅黑" w:cs="MinionPro-Regular"/>
+          <w:kern w:val="0"/>
+          <w:sz w:val="20"/>
+          <w:szCs w:val="20"/>
+        </w:rPr>
+        <w:t xml:space="preserve">MiFID </w:t>
+      </w:r>
+      <w:r>
+        <w:rPr>
+          <w:rFonts w:ascii="微软雅黑" w:eastAsia="微软雅黑" w:hAnsi="微软雅黑" w:cs="MinionPro-Regular" w:hint="eastAsia"/>
+          <w:kern w:val="0"/>
+          <w:sz w:val="20"/>
+          <w:szCs w:val="20"/>
+        </w:rPr>
+        <w:t>II要求交易公司在交易所测试其交易系统和算法，而交易所又必须</w:t>
+      </w:r>
+      <w:r>
+        <w:rPr>
+          <w:rFonts w:ascii="微软雅黑" w:eastAsia="微软雅黑" w:hAnsi="微软雅黑" w:cs="MinionPro-Regular" w:hint="eastAsia"/>
+          <w:kern w:val="0"/>
+          <w:sz w:val="20"/>
+          <w:szCs w:val="20"/>
+        </w:rPr>
+        <w:t>类似生产环境中有</w:t>
+      </w:r>
+      <w:r>
+        <w:rPr>
+          <w:rFonts w:ascii="微软雅黑" w:eastAsia="微软雅黑" w:hAnsi="微软雅黑" w:cs="MinionPro-Regular" w:hint="eastAsia"/>
+          <w:kern w:val="0"/>
+          <w:sz w:val="20"/>
+          <w:szCs w:val="20"/>
+        </w:rPr>
+        <w:t>代表性数</w:t>
+      </w:r>
+      <w:r>
+        <w:rPr>
+          <w:rFonts w:ascii="微软雅黑" w:eastAsia="微软雅黑" w:hAnsi="微软雅黑" w:cs="MinionPro-Regular" w:hint="eastAsia"/>
+          <w:kern w:val="0"/>
+          <w:sz w:val="20"/>
+          <w:szCs w:val="20"/>
+        </w:rPr>
+        <w:t>测试数据的测试</w:t>
+      </w:r>
+      <w:r>
+        <w:rPr>
+          <w:rFonts w:ascii="微软雅黑" w:eastAsia="微软雅黑" w:hAnsi="微软雅黑" w:cs="MinionPro-Regular" w:hint="eastAsia"/>
+          <w:kern w:val="0"/>
+          <w:sz w:val="20"/>
+          <w:szCs w:val="20"/>
+        </w:rPr>
+        <w:t>设施。</w:t>
+      </w:r>
+    </w:p>
+    <w:p>
+      <w:pPr>
+        <w:autoSpaceDE w:val="0"/>
+        <w:autoSpaceDN w:val="0"/>
+        <w:adjustRightInd w:val="0"/>
+        <w:jc w:val="left"/>
+        <w:rPr>
+          <w:rFonts w:ascii="微软雅黑" w:eastAsia="微软雅黑" w:hAnsi="微软雅黑" w:cs="MinionPro-Regular"/>
+          <w:kern w:val="0"/>
+          <w:sz w:val="20"/>
+          <w:szCs w:val="20"/>
+        </w:rPr>
+      </w:pPr>
+      <w:r>
+        <w:rPr>
+          <w:rFonts w:ascii="微软雅黑" w:eastAsia="微软雅黑" w:hAnsi="微软雅黑" w:cs="MinionPro-Regular"/>
+          <w:kern w:val="0"/>
+          <w:sz w:val="20"/>
+          <w:szCs w:val="20"/>
+        </w:rPr>
+        <w:t>Automated testing is fundamental to Continuous Delivery. Without automated tests, you can</w:t>
+      </w:r>
+      <w:proofErr w:type="gramStart"/>
+      <w:r>
+        <w:rPr>
+          <w:rFonts w:ascii="微软雅黑" w:eastAsia="微软雅黑" w:hAnsi="微软雅黑" w:cs="MinionPro-Regular" w:hint="eastAsia"/>
+          <w:kern w:val="0"/>
+          <w:sz w:val="20"/>
+          <w:szCs w:val="20"/>
+        </w:rPr>
+        <w:t>’</w:t>
+      </w:r>
+      <w:proofErr w:type="gramEnd"/>
+      <w:r>
+        <w:rPr>
+          <w:rFonts w:ascii="微软雅黑" w:eastAsia="微软雅黑" w:hAnsi="微软雅黑" w:cs="MinionPro-Regular"/>
+          <w:kern w:val="0"/>
+          <w:sz w:val="20"/>
+          <w:szCs w:val="20"/>
+        </w:rPr>
+        <w:t>t do Continuous Delivery of changes through a pipeline. While some organizations (like exchanges) have invested a lot in automating testing, many financial institutions still rely heavily on manual testing for important areas like functional acceptance testing, integration testing, and security testing. A PwC study in 2014 found that only 15% of testing activities had been automated at major financial institutions.5</w:t>
+      </w:r>
+    </w:p>
+    <w:p>
+      <w:pPr>
+        <w:autoSpaceDE w:val="0"/>
+        <w:autoSpaceDN w:val="0"/>
+        <w:adjustRightInd w:val="0"/>
+        <w:jc w:val="left"/>
+        <w:rPr>
+          <w:rFonts w:ascii="微软雅黑" w:eastAsia="微软雅黑" w:hAnsi="微软雅黑" w:cs="MinionPro-Regular"/>
+          <w:kern w:val="0"/>
+          <w:sz w:val="20"/>
+          <w:szCs w:val="20"/>
+        </w:rPr>
+      </w:pPr>
+      <w:r>
+        <w:rPr>
+          <w:rFonts w:ascii="微软雅黑" w:eastAsia="微软雅黑" w:hAnsi="微软雅黑" w:cs="MinionPro-Regular" w:hint="eastAsia"/>
+          <w:kern w:val="0"/>
+          <w:sz w:val="20"/>
+          <w:szCs w:val="20"/>
+        </w:rPr>
+        <w:t>自动化测试是持续交付的基础。如果没有自动化测试，</w:t>
+      </w:r>
+      <w:r>
+        <w:rPr>
+          <w:rFonts w:ascii="微软雅黑" w:eastAsia="微软雅黑" w:hAnsi="微软雅黑" w:cs="MinionPro-Regular" w:hint="eastAsia"/>
+          <w:kern w:val="0"/>
+          <w:sz w:val="20"/>
+          <w:szCs w:val="20"/>
+        </w:rPr>
+        <w:t>你</w:t>
+      </w:r>
+      <w:r>
+        <w:rPr>
+          <w:rFonts w:ascii="微软雅黑" w:eastAsia="微软雅黑" w:hAnsi="微软雅黑" w:cs="MinionPro-Regular" w:hint="eastAsia"/>
+          <w:kern w:val="0"/>
+          <w:sz w:val="20"/>
+          <w:szCs w:val="20"/>
+        </w:rPr>
+        <w:t>就不能通过管道</w:t>
+      </w:r>
+      <w:r>
+        <w:rPr>
+          <w:rFonts w:ascii="微软雅黑" w:eastAsia="微软雅黑" w:hAnsi="微软雅黑" w:cs="MinionPro-Regular" w:hint="eastAsia"/>
+          <w:kern w:val="0"/>
+          <w:sz w:val="20"/>
+          <w:szCs w:val="20"/>
+        </w:rPr>
+        <w:t>进行持续交付</w:t>
+      </w:r>
+      <w:r>
+        <w:rPr>
+          <w:rFonts w:ascii="微软雅黑" w:eastAsia="微软雅黑" w:hAnsi="微软雅黑" w:cs="MinionPro-Regular" w:hint="eastAsia"/>
+          <w:kern w:val="0"/>
+          <w:sz w:val="20"/>
+          <w:szCs w:val="20"/>
+        </w:rPr>
+        <w:t>。虽然一些组织（如交易所）在自动化测试方面投入了大量资金，但许多金融机构仍然严重依赖于功能验收测试、集成测试和安全测试等重要领域的手动测试。普华永道2014年的一项研究发现，只有15%的测试活动在主要金融机构实现了自动化。</w:t>
+      </w:r>
+    </w:p>
+    <w:p>
+      <w:pPr>
+        <w:autoSpaceDE w:val="0"/>
+        <w:autoSpaceDN w:val="0"/>
+        <w:adjustRightInd w:val="0"/>
+        <w:jc w:val="left"/>
+        <w:rPr>
+          <w:rFonts w:ascii="微软雅黑" w:eastAsia="微软雅黑" w:hAnsi="微软雅黑" w:cs="MinionPro-Regular"/>
+          <w:kern w:val="0"/>
+          <w:sz w:val="20"/>
+          <w:szCs w:val="20"/>
+        </w:rPr>
+      </w:pPr>
+      <w:r>
+        <w:rPr>
+          <w:rFonts w:ascii="微软雅黑" w:eastAsia="微软雅黑" w:hAnsi="微软雅黑" w:cs="MinionPro-Regular"/>
+          <w:kern w:val="0"/>
+          <w:sz w:val="20"/>
+          <w:szCs w:val="20"/>
+        </w:rPr>
+        <w:lastRenderedPageBreak/>
+        <w:t xml:space="preserve">Because manual testing for large systems is so expensive, many firms outsource or offshore testing to take advantage of lower-cost skills, handing the code off to teams in another time zone in a </w:t>
+      </w:r>
+      <w:r>
+        <w:rPr>
+          <w:rFonts w:ascii="微软雅黑" w:eastAsia="微软雅黑" w:hAnsi="微软雅黑" w:cs="MinionPro-Regular" w:hint="eastAsia"/>
+          <w:kern w:val="0"/>
+          <w:sz w:val="20"/>
+          <w:szCs w:val="20"/>
+        </w:rPr>
+        <w:t>“</w:t>
+      </w:r>
+      <w:r>
+        <w:rPr>
+          <w:rFonts w:ascii="微软雅黑" w:eastAsia="微软雅黑" w:hAnsi="微软雅黑" w:cs="MinionPro-Regular"/>
+          <w:kern w:val="0"/>
+          <w:sz w:val="20"/>
+          <w:szCs w:val="20"/>
+        </w:rPr>
+        <w:t>follow the sun</w:t>
+      </w:r>
+      <w:r>
+        <w:rPr>
+          <w:rFonts w:ascii="微软雅黑" w:eastAsia="微软雅黑" w:hAnsi="微软雅黑" w:cs="MinionPro-Regular" w:hint="eastAsia"/>
+          <w:kern w:val="0"/>
+          <w:sz w:val="20"/>
+          <w:szCs w:val="20"/>
+        </w:rPr>
+        <w:t>”</w:t>
+      </w:r>
+      <w:r>
+        <w:rPr>
+          <w:rFonts w:ascii="微软雅黑" w:eastAsia="微软雅黑" w:hAnsi="微软雅黑" w:cs="MinionPro-Regular"/>
+          <w:kern w:val="0"/>
+          <w:sz w:val="20"/>
+          <w:szCs w:val="20"/>
+        </w:rPr>
+        <w:t xml:space="preserve"> approach to be tested overnight. </w:t>
+      </w:r>
+    </w:p>
+    <w:p>
+      <w:pPr>
+        <w:autoSpaceDE w:val="0"/>
+        <w:autoSpaceDN w:val="0"/>
+        <w:adjustRightInd w:val="0"/>
+        <w:jc w:val="left"/>
+        <w:rPr>
+          <w:rFonts w:ascii="微软雅黑" w:eastAsia="微软雅黑" w:hAnsi="微软雅黑" w:cs="MinionPro-Regular"/>
+          <w:kern w:val="0"/>
+          <w:sz w:val="20"/>
+          <w:szCs w:val="20"/>
+        </w:rPr>
+      </w:pPr>
+      <w:r>
+        <w:rPr>
+          <w:rFonts w:ascii="微软雅黑" w:eastAsia="微软雅黑" w:hAnsi="微软雅黑" w:cs="MinionPro-Regular" w:hint="eastAsia"/>
+          <w:kern w:val="0"/>
+          <w:sz w:val="20"/>
+          <w:szCs w:val="20"/>
+        </w:rPr>
+        <w:t>由于大型系统的手工测试非常昂贵，许多公司</w:t>
+      </w:r>
+      <w:r>
+        <w:rPr>
+          <w:rFonts w:ascii="微软雅黑" w:eastAsia="微软雅黑" w:hAnsi="微软雅黑" w:cs="MinionPro-Regular" w:hint="eastAsia"/>
+          <w:kern w:val="0"/>
+          <w:sz w:val="20"/>
+          <w:szCs w:val="20"/>
+        </w:rPr>
+        <w:t>通过</w:t>
+      </w:r>
+      <w:r>
+        <w:rPr>
+          <w:rFonts w:ascii="微软雅黑" w:eastAsia="微软雅黑" w:hAnsi="微软雅黑" w:cs="MinionPro-Regular" w:hint="eastAsia"/>
+          <w:kern w:val="0"/>
+          <w:sz w:val="20"/>
+          <w:szCs w:val="20"/>
+        </w:rPr>
+        <w:t>外包或离岸测试</w:t>
+      </w:r>
+      <w:r>
+        <w:rPr>
+          <w:rFonts w:ascii="微软雅黑" w:eastAsia="微软雅黑" w:hAnsi="微软雅黑" w:cs="MinionPro-Regular" w:hint="eastAsia"/>
+          <w:kern w:val="0"/>
+          <w:sz w:val="20"/>
+          <w:szCs w:val="20"/>
+        </w:rPr>
+        <w:t>从而降低成本</w:t>
+      </w:r>
+      <w:r>
+        <w:rPr>
+          <w:rFonts w:ascii="微软雅黑" w:eastAsia="微软雅黑" w:hAnsi="微软雅黑" w:cs="MinionPro-Regular" w:hint="eastAsia"/>
+          <w:kern w:val="0"/>
+          <w:sz w:val="20"/>
+          <w:szCs w:val="20"/>
+        </w:rPr>
+        <w:t>，将代码交给另一个时区的团队，采用“跟随太阳”的方法，</w:t>
+      </w:r>
+      <w:r>
+        <w:rPr>
+          <w:rFonts w:ascii="微软雅黑" w:eastAsia="微软雅黑" w:hAnsi="微软雅黑" w:cs="MinionPro-Regular" w:hint="eastAsia"/>
+          <w:kern w:val="0"/>
+          <w:sz w:val="20"/>
+          <w:szCs w:val="20"/>
+        </w:rPr>
+        <w:t>从而可以整晚进行</w:t>
+      </w:r>
+      <w:r>
+        <w:rPr>
+          <w:rFonts w:ascii="微软雅黑" w:eastAsia="微软雅黑" w:hAnsi="微软雅黑" w:cs="MinionPro-Regular" w:hint="eastAsia"/>
+          <w:kern w:val="0"/>
+          <w:sz w:val="20"/>
+          <w:szCs w:val="20"/>
+        </w:rPr>
+        <w:t>测试。</w:t>
+      </w:r>
+    </w:p>
+    <w:p>
+      <w:pPr>
+        <w:autoSpaceDE w:val="0"/>
+        <w:autoSpaceDN w:val="0"/>
+        <w:adjustRightInd w:val="0"/>
+        <w:jc w:val="left"/>
+        <w:rPr>
+          <w:rFonts w:ascii="微软雅黑" w:eastAsia="微软雅黑" w:hAnsi="微软雅黑" w:cs="MinionPro-Regular"/>
+          <w:kern w:val="0"/>
+          <w:sz w:val="20"/>
+          <w:szCs w:val="20"/>
+        </w:rPr>
+      </w:pPr>
+      <w:r>
+        <w:rPr>
+          <w:rFonts w:ascii="微软雅黑" w:eastAsia="微软雅黑" w:hAnsi="微软雅黑" w:cs="MinionPro-Regular"/>
+          <w:kern w:val="0"/>
+          <w:sz w:val="20"/>
+          <w:szCs w:val="20"/>
+        </w:rPr>
+        <w:t xml:space="preserve">But Agile development, especially for web and mobile applications, is already pushing organizations away from manual acceptance testing and offshore test teams and toward automated testing in-phase by developers, in order to keep up with the pace of change in rapid, iterative development. DevOps and Continuous Delivery push this even further, creating continuous and immediate feedback loops for each and every change. </w:t>
+      </w:r>
+    </w:p>
+    <w:p>
+      <w:pPr>
+        <w:autoSpaceDE w:val="0"/>
+        <w:autoSpaceDN w:val="0"/>
+        <w:adjustRightInd w:val="0"/>
+        <w:jc w:val="left"/>
+        <w:rPr>
+          <w:rFonts w:ascii="微软雅黑" w:eastAsia="微软雅黑" w:hAnsi="微软雅黑" w:cs="MinionPro-Regular"/>
+          <w:kern w:val="0"/>
+          <w:sz w:val="20"/>
+          <w:szCs w:val="20"/>
+        </w:rPr>
+      </w:pPr>
+      <w:r>
+        <w:rPr>
+          <w:rFonts w:ascii="微软雅黑" w:eastAsia="微软雅黑" w:hAnsi="微软雅黑" w:cs="MinionPro-Regular" w:hint="eastAsia"/>
+          <w:kern w:val="0"/>
+          <w:sz w:val="20"/>
+          <w:szCs w:val="20"/>
+        </w:rPr>
+        <w:t>但是，敏捷开发，特别是对于Web和移动应用程序，已经将组织从手动验收测试和离岸测试团队推到开发人员正在进行的自动化测试阶段，以跟上快速、迭代开发的变化步伐。DevOps和持续交付进一步推动了这一点，为每一个变化创建了连续和即时的反馈循环。</w:t>
+      </w:r>
+    </w:p>
+    <w:p>
+      <w:pPr>
+        <w:autoSpaceDE w:val="0"/>
+        <w:autoSpaceDN w:val="0"/>
+        <w:adjustRightInd w:val="0"/>
+        <w:jc w:val="left"/>
+        <w:rPr>
+          <w:rFonts w:ascii="微软雅黑" w:eastAsia="微软雅黑" w:hAnsi="微软雅黑" w:cs="MinionPro-Regular"/>
+          <w:kern w:val="0"/>
+          <w:sz w:val="20"/>
+          <w:szCs w:val="20"/>
+        </w:rPr>
+      </w:pPr>
+      <w:r>
+        <w:rPr>
+          <w:rFonts w:ascii="微软雅黑" w:eastAsia="微软雅黑" w:hAnsi="微软雅黑" w:cs="MinionPro-Regular"/>
+          <w:kern w:val="0"/>
+          <w:sz w:val="20"/>
+          <w:szCs w:val="20"/>
+        </w:rPr>
+        <w:t>The path toward automated testing is straightforward, but it</w:t>
+      </w:r>
+      <w:proofErr w:type="gramStart"/>
+      <w:r>
+        <w:rPr>
+          <w:rFonts w:ascii="微软雅黑" w:eastAsia="微软雅黑" w:hAnsi="微软雅黑" w:cs="MinionPro-Regular" w:hint="eastAsia"/>
+          <w:kern w:val="0"/>
+          <w:sz w:val="20"/>
+          <w:szCs w:val="20"/>
+        </w:rPr>
+        <w:t>’</w:t>
+      </w:r>
+      <w:proofErr w:type="gramEnd"/>
+      <w:r>
+        <w:rPr>
+          <w:rFonts w:ascii="微软雅黑" w:eastAsia="微软雅黑" w:hAnsi="微软雅黑" w:cs="MinionPro-Regular"/>
+          <w:kern w:val="0"/>
+          <w:sz w:val="20"/>
+          <w:szCs w:val="20"/>
+        </w:rPr>
+        <w:t>s not easy. It starts with the basics of Continuous Integration: automating unit testing and functional testing, and moving responsibility for regression testing away from QA and onto developers.</w:t>
+      </w:r>
+    </w:p>
+    <w:p>
+      <w:pPr>
+        <w:autoSpaceDE w:val="0"/>
+        <w:autoSpaceDN w:val="0"/>
+        <w:adjustRightInd w:val="0"/>
+        <w:jc w:val="left"/>
+        <w:rPr>
+          <w:rFonts w:ascii="微软雅黑" w:eastAsia="微软雅黑" w:hAnsi="微软雅黑" w:cs="MinionPro-Regular"/>
+          <w:kern w:val="0"/>
+          <w:sz w:val="20"/>
+          <w:szCs w:val="20"/>
+        </w:rPr>
+      </w:pPr>
+      <w:r>
+        <w:rPr>
+          <w:rFonts w:ascii="微软雅黑" w:eastAsia="微软雅黑" w:hAnsi="微软雅黑" w:cs="MinionPro-Regular" w:hint="eastAsia"/>
+          <w:kern w:val="0"/>
+          <w:sz w:val="20"/>
+          <w:szCs w:val="20"/>
+        </w:rPr>
+        <w:t>实现自动化测试的方法很简单，但并不容易。它从持续集成的基础开始：自动化单元测试和功能测试，并将回归测试的责任从QA转移到开发人员身上。</w:t>
+      </w:r>
+    </w:p>
+    <w:p>
+      <w:pPr>
+        <w:autoSpaceDE w:val="0"/>
+        <w:autoSpaceDN w:val="0"/>
+        <w:adjustRightInd w:val="0"/>
+        <w:jc w:val="left"/>
+        <w:rPr>
+          <w:rFonts w:ascii="微软雅黑" w:eastAsia="微软雅黑" w:hAnsi="微软雅黑" w:cs="MinionPro-Regular"/>
+          <w:kern w:val="0"/>
+          <w:sz w:val="20"/>
+          <w:szCs w:val="21"/>
+        </w:rPr>
+      </w:pPr>
+      <w:r>
+        <w:rPr>
+          <w:rFonts w:ascii="微软雅黑" w:eastAsia="微软雅黑" w:hAnsi="微软雅黑" w:cs="MinionPro-Regular"/>
+          <w:kern w:val="0"/>
+          <w:sz w:val="20"/>
+          <w:szCs w:val="21"/>
+        </w:rPr>
+        <w:t>This makes sense to teams already practicing Agile development and TDD. It</w:t>
+      </w:r>
+      <w:proofErr w:type="gramStart"/>
+      <w:r>
+        <w:rPr>
+          <w:rFonts w:ascii="微软雅黑" w:eastAsia="微软雅黑" w:hAnsi="微软雅黑" w:cs="MinionPro-Regular" w:hint="eastAsia"/>
+          <w:kern w:val="0"/>
+          <w:sz w:val="20"/>
+          <w:szCs w:val="21"/>
+        </w:rPr>
+        <w:t>’</w:t>
+      </w:r>
+      <w:proofErr w:type="gramEnd"/>
+      <w:r>
+        <w:rPr>
+          <w:rFonts w:ascii="微软雅黑" w:eastAsia="微软雅黑" w:hAnsi="微软雅黑" w:cs="MinionPro-Regular"/>
+          <w:kern w:val="0"/>
+          <w:sz w:val="20"/>
+          <w:szCs w:val="21"/>
+        </w:rPr>
+        <w:t>s much harder when you</w:t>
+      </w:r>
+      <w:proofErr w:type="gramStart"/>
+      <w:r>
+        <w:rPr>
+          <w:rFonts w:ascii="微软雅黑" w:eastAsia="微软雅黑" w:hAnsi="微软雅黑" w:cs="MinionPro-Regular" w:hint="eastAsia"/>
+          <w:kern w:val="0"/>
+          <w:sz w:val="20"/>
+          <w:szCs w:val="21"/>
+        </w:rPr>
+        <w:t>’</w:t>
+      </w:r>
+      <w:proofErr w:type="gramEnd"/>
+      <w:r>
+        <w:rPr>
+          <w:rFonts w:ascii="微软雅黑" w:eastAsia="微软雅黑" w:hAnsi="微软雅黑" w:cs="MinionPro-Regular"/>
+          <w:kern w:val="0"/>
+          <w:sz w:val="20"/>
+          <w:szCs w:val="21"/>
+        </w:rPr>
+        <w:t xml:space="preserve">re working on monolithic legacy systems that were never designed to be testable. Here, you can get help from Michael Feathers and his excellent book </w:t>
+      </w:r>
+      <w:r>
+        <w:rPr>
+          <w:rFonts w:ascii="微软雅黑" w:eastAsia="微软雅黑" w:hAnsi="微软雅黑" w:cs="MinionPro-It"/>
+          <w:i/>
+          <w:iCs/>
+          <w:kern w:val="0"/>
+          <w:sz w:val="20"/>
+          <w:szCs w:val="21"/>
+        </w:rPr>
+        <w:lastRenderedPageBreak/>
+        <w:t xml:space="preserve">Working Effectively with Legacy Code </w:t>
+      </w:r>
+      <w:r>
+        <w:rPr>
+          <w:rFonts w:ascii="微软雅黑" w:eastAsia="微软雅黑" w:hAnsi="微软雅黑" w:cs="MinionPro-Regular"/>
+          <w:kern w:val="0"/>
+          <w:sz w:val="20"/>
+          <w:szCs w:val="21"/>
+        </w:rPr>
+        <w:t>(Prentice Hall), which explains how to cover a system with tests before, and as, you refactor the code.</w:t>
+      </w:r>
+    </w:p>
+    <w:p>
+      <w:pPr>
+        <w:autoSpaceDE w:val="0"/>
+        <w:autoSpaceDN w:val="0"/>
+        <w:adjustRightInd w:val="0"/>
+        <w:jc w:val="left"/>
+        <w:rPr>
+          <w:rFonts w:ascii="微软雅黑" w:eastAsia="微软雅黑" w:hAnsi="微软雅黑" w:cs="MinionPro-Regular"/>
+          <w:kern w:val="0"/>
+          <w:sz w:val="20"/>
+          <w:szCs w:val="20"/>
+        </w:rPr>
+      </w:pPr>
+      <w:r>
+        <w:rPr>
+          <w:rFonts w:ascii="微软雅黑" w:eastAsia="微软雅黑" w:hAnsi="微软雅黑" w:cs="MinionPro-Regular" w:hint="eastAsia"/>
+          <w:kern w:val="0"/>
+          <w:sz w:val="20"/>
+          <w:szCs w:val="20"/>
+        </w:rPr>
+        <w:t>对于已经在实践敏捷开发和TDD的团队来说，这是有意义的。当</w:t>
+      </w:r>
+      <w:r>
+        <w:rPr>
+          <w:rFonts w:ascii="微软雅黑" w:eastAsia="微软雅黑" w:hAnsi="微软雅黑" w:cs="MinionPro-Regular" w:hint="eastAsia"/>
+          <w:kern w:val="0"/>
+          <w:sz w:val="20"/>
+          <w:szCs w:val="20"/>
+        </w:rPr>
+        <w:t>你</w:t>
+      </w:r>
+      <w:r>
+        <w:rPr>
+          <w:rFonts w:ascii="微软雅黑" w:eastAsia="微软雅黑" w:hAnsi="微软雅黑" w:cs="MinionPro-Regular" w:hint="eastAsia"/>
+          <w:kern w:val="0"/>
+          <w:sz w:val="20"/>
+          <w:szCs w:val="20"/>
+        </w:rPr>
+        <w:t>在处理从未被设计成可测试的单块遗留系统时，这要困难得多</w:t>
+      </w:r>
+      <w:r>
+        <w:rPr>
+          <w:rFonts w:ascii="微软雅黑" w:eastAsia="微软雅黑" w:hAnsi="微软雅黑" w:cs="MinionPro-Regular" w:hint="eastAsia"/>
+          <w:kern w:val="0"/>
+          <w:sz w:val="20"/>
+          <w:szCs w:val="20"/>
+        </w:rPr>
+        <w:t>。你</w:t>
+      </w:r>
+      <w:r>
+        <w:rPr>
+          <w:rFonts w:ascii="微软雅黑" w:eastAsia="微软雅黑" w:hAnsi="微软雅黑" w:cs="MinionPro-Regular" w:hint="eastAsia"/>
+          <w:kern w:val="0"/>
+          <w:sz w:val="20"/>
+          <w:szCs w:val="20"/>
+        </w:rPr>
+        <w:t>可以从Michael Feathers和他的优秀著作《有效地处理遗留代码》（Prentice Hall）中获得帮助，这本书解释了如何用以前的测试覆盖系统，以及如何重构代码。</w:t>
+      </w:r>
+    </w:p>
+    <w:p>
+      <w:pPr>
+        <w:autoSpaceDE w:val="0"/>
+        <w:autoSpaceDN w:val="0"/>
+        <w:adjustRightInd w:val="0"/>
+        <w:jc w:val="left"/>
+        <w:rPr>
+          <w:rFonts w:ascii="微软雅黑" w:eastAsia="微软雅黑" w:hAnsi="微软雅黑" w:cs="MinionPro-Regular"/>
+          <w:kern w:val="0"/>
+          <w:sz w:val="20"/>
+          <w:szCs w:val="21"/>
+        </w:rPr>
+      </w:pPr>
+      <w:r>
+        <w:rPr>
+          <w:rFonts w:ascii="微软雅黑" w:eastAsia="微软雅黑" w:hAnsi="微软雅黑" w:cs="MinionPro-Regular"/>
+          <w:kern w:val="0"/>
+          <w:sz w:val="20"/>
+          <w:szCs w:val="21"/>
+        </w:rPr>
+        <w:t xml:space="preserve">Continuous Delivery requires a big investment up front in setting up testing infrastructure, moving testing responsibilities from offshore test teams into development, creating virtualized test platforms, selecting test tools and wiring them into your build pipelines, and generating synthetic test data or anonymizing copies of production data to protect confidentiality and privacy of information. </w:t>
+      </w:r>
+    </w:p>
+    <w:p>
+      <w:pPr>
+        <w:autoSpaceDE w:val="0"/>
+        <w:autoSpaceDN w:val="0"/>
+        <w:adjustRightInd w:val="0"/>
+        <w:jc w:val="left"/>
+        <w:rPr>
+          <w:rFonts w:ascii="微软雅黑" w:eastAsia="微软雅黑" w:hAnsi="微软雅黑" w:cs="MinionPro-Regular"/>
+          <w:kern w:val="0"/>
+          <w:sz w:val="20"/>
+          <w:szCs w:val="21"/>
+        </w:rPr>
+      </w:pPr>
+      <w:r>
+        <w:rPr>
+          <w:rFonts w:ascii="微软雅黑" w:eastAsia="微软雅黑" w:hAnsi="微软雅黑" w:cs="MinionPro-Regular" w:hint="eastAsia"/>
+          <w:kern w:val="0"/>
+          <w:sz w:val="20"/>
+          <w:szCs w:val="21"/>
+        </w:rPr>
+        <w:t>持续交付需要</w:t>
+      </w:r>
+      <w:r>
+        <w:rPr>
+          <w:rFonts w:ascii="微软雅黑" w:eastAsia="微软雅黑" w:hAnsi="微软雅黑" w:cs="MinionPro-Regular" w:hint="eastAsia"/>
+          <w:kern w:val="0"/>
+          <w:sz w:val="20"/>
+          <w:szCs w:val="21"/>
+        </w:rPr>
+        <w:t>大量的投资，从</w:t>
+      </w:r>
+      <w:r>
+        <w:rPr>
+          <w:rFonts w:ascii="微软雅黑" w:eastAsia="微软雅黑" w:hAnsi="微软雅黑" w:cs="MinionPro-Regular" w:hint="eastAsia"/>
+          <w:kern w:val="0"/>
+          <w:sz w:val="20"/>
+          <w:szCs w:val="21"/>
+        </w:rPr>
+        <w:t>建立测试基础设施</w:t>
+      </w:r>
+      <w:r>
+        <w:rPr>
+          <w:rFonts w:ascii="微软雅黑" w:eastAsia="微软雅黑" w:hAnsi="微软雅黑" w:cs="MinionPro-Regular" w:hint="eastAsia"/>
+          <w:kern w:val="0"/>
+          <w:sz w:val="20"/>
+          <w:szCs w:val="21"/>
+        </w:rPr>
+        <w:t>，</w:t>
+      </w:r>
+      <w:r>
+        <w:rPr>
+          <w:rFonts w:ascii="微软雅黑" w:eastAsia="微软雅黑" w:hAnsi="微软雅黑" w:cs="MinionPro-Regular" w:hint="eastAsia"/>
+          <w:kern w:val="0"/>
+          <w:sz w:val="20"/>
+          <w:szCs w:val="21"/>
+        </w:rPr>
+        <w:t>将测试职责从离岸测试团队转移到开发</w:t>
+      </w:r>
+      <w:r>
+        <w:rPr>
+          <w:rFonts w:ascii="微软雅黑" w:eastAsia="微软雅黑" w:hAnsi="微软雅黑" w:cs="MinionPro-Regular" w:hint="eastAsia"/>
+          <w:kern w:val="0"/>
+          <w:sz w:val="20"/>
+          <w:szCs w:val="21"/>
+        </w:rPr>
+        <w:t>，</w:t>
+      </w:r>
+      <w:r>
+        <w:rPr>
+          <w:rFonts w:ascii="微软雅黑" w:eastAsia="微软雅黑" w:hAnsi="微软雅黑" w:cs="MinionPro-Regular" w:hint="eastAsia"/>
+          <w:kern w:val="0"/>
+          <w:sz w:val="20"/>
+          <w:szCs w:val="21"/>
+        </w:rPr>
+        <w:t>创建虚拟化测试平台</w:t>
+      </w:r>
+      <w:r>
+        <w:rPr>
+          <w:rFonts w:ascii="微软雅黑" w:eastAsia="微软雅黑" w:hAnsi="微软雅黑" w:cs="MinionPro-Regular" w:hint="eastAsia"/>
+          <w:kern w:val="0"/>
+          <w:sz w:val="20"/>
+          <w:szCs w:val="21"/>
+        </w:rPr>
+        <w:t>，</w:t>
+      </w:r>
+      <w:r>
+        <w:rPr>
+          <w:rFonts w:ascii="微软雅黑" w:eastAsia="微软雅黑" w:hAnsi="微软雅黑" w:cs="MinionPro-Regular" w:hint="eastAsia"/>
+          <w:kern w:val="0"/>
+          <w:sz w:val="20"/>
+          <w:szCs w:val="21"/>
+        </w:rPr>
+        <w:t>选择测试工具并将其连接到构建管道</w:t>
+      </w:r>
+      <w:r>
+        <w:rPr>
+          <w:rFonts w:ascii="微软雅黑" w:eastAsia="微软雅黑" w:hAnsi="微软雅黑" w:cs="MinionPro-Regular" w:hint="eastAsia"/>
+          <w:kern w:val="0"/>
+          <w:sz w:val="20"/>
+          <w:szCs w:val="21"/>
+        </w:rPr>
+        <w:t>，到</w:t>
+      </w:r>
+      <w:r>
+        <w:rPr>
+          <w:rFonts w:ascii="微软雅黑" w:eastAsia="微软雅黑" w:hAnsi="微软雅黑" w:cs="MinionPro-Regular" w:hint="eastAsia"/>
+          <w:kern w:val="0"/>
+          <w:sz w:val="20"/>
+          <w:szCs w:val="21"/>
+        </w:rPr>
+        <w:t>生成合成测试数据</w:t>
+      </w:r>
+      <w:r>
+        <w:rPr>
+          <w:rFonts w:ascii="微软雅黑" w:eastAsia="微软雅黑" w:hAnsi="微软雅黑" w:cs="MinionPro-Regular" w:hint="eastAsia"/>
+          <w:kern w:val="0"/>
+          <w:sz w:val="20"/>
+          <w:szCs w:val="21"/>
+        </w:rPr>
+        <w:t>或者脱敏处理</w:t>
+      </w:r>
+      <w:r>
+        <w:rPr>
+          <w:rFonts w:ascii="微软雅黑" w:eastAsia="微软雅黑" w:hAnsi="微软雅黑" w:cs="MinionPro-Regular" w:hint="eastAsia"/>
+          <w:kern w:val="0"/>
+          <w:sz w:val="20"/>
+          <w:szCs w:val="21"/>
+        </w:rPr>
+        <w:t>生产数据</w:t>
+      </w:r>
+      <w:r>
+        <w:rPr>
+          <w:rFonts w:ascii="微软雅黑" w:eastAsia="微软雅黑" w:hAnsi="微软雅黑" w:cs="MinionPro-Regular" w:hint="eastAsia"/>
+          <w:kern w:val="0"/>
+          <w:sz w:val="20"/>
+          <w:szCs w:val="21"/>
+        </w:rPr>
+        <w:t>从而保护</w:t>
+      </w:r>
+      <w:r>
+        <w:rPr>
+          <w:rFonts w:ascii="微软雅黑" w:eastAsia="微软雅黑" w:hAnsi="微软雅黑" w:cs="MinionPro-Regular" w:hint="eastAsia"/>
+          <w:kern w:val="0"/>
+          <w:sz w:val="20"/>
+          <w:szCs w:val="21"/>
+        </w:rPr>
+        <w:t>信息的机密性和隐私。</w:t>
+      </w:r>
+    </w:p>
+    <w:p>
+      <w:pPr>
+        <w:autoSpaceDE w:val="0"/>
+        <w:autoSpaceDN w:val="0"/>
+        <w:adjustRightInd w:val="0"/>
+        <w:jc w:val="left"/>
+        <w:rPr>
+          <w:rFonts w:ascii="微软雅黑" w:eastAsia="微软雅黑" w:hAnsi="微软雅黑" w:cs="MinionPro-Regular"/>
+          <w:kern w:val="0"/>
+          <w:sz w:val="20"/>
+          <w:szCs w:val="21"/>
+        </w:rPr>
+      </w:pPr>
+      <w:r>
+        <w:rPr>
+          <w:rFonts w:ascii="微软雅黑" w:eastAsia="微软雅黑" w:hAnsi="微软雅黑" w:cs="MinionPro-Regular"/>
+          <w:kern w:val="0"/>
+          <w:sz w:val="20"/>
+          <w:szCs w:val="21"/>
+        </w:rPr>
+        <w:t>It will take a long time to write the thousands (or tens or hundreds of thousands) of automated tests needed to cover a big financial system. Many of the most important of these tests</w:t>
+      </w:r>
+      <w:r>
+        <w:rPr>
+          <w:rFonts w:ascii="微软雅黑" w:eastAsia="微软雅黑" w:hAnsi="微软雅黑" w:cs="MinionPro-Regular" w:hint="eastAsia"/>
+          <w:kern w:val="0"/>
+          <w:sz w:val="20"/>
+          <w:szCs w:val="21"/>
+        </w:rPr>
+        <w:t>—</w:t>
+      </w:r>
+      <w:r>
+        <w:rPr>
+          <w:rFonts w:ascii="微软雅黑" w:eastAsia="微软雅黑" w:hAnsi="微软雅黑" w:cs="MinionPro-Regular"/>
+          <w:kern w:val="0"/>
+          <w:sz w:val="20"/>
+          <w:szCs w:val="21"/>
+        </w:rPr>
+        <w:t>integration tests, performance and capacity tests, security tests</w:t>
+      </w:r>
+      <w:r>
+        <w:rPr>
+          <w:rFonts w:ascii="微软雅黑" w:eastAsia="微软雅黑" w:hAnsi="微软雅黑" w:cs="MinionPro-Regular" w:hint="eastAsia"/>
+          <w:kern w:val="0"/>
+          <w:sz w:val="20"/>
+          <w:szCs w:val="21"/>
+        </w:rPr>
+        <w:t>—</w:t>
+      </w:r>
+      <w:r>
+        <w:rPr>
+          <w:rFonts w:ascii="微软雅黑" w:eastAsia="微软雅黑" w:hAnsi="微软雅黑" w:cs="MinionPro-Regular"/>
+          <w:kern w:val="0"/>
+          <w:sz w:val="20"/>
+          <w:szCs w:val="21"/>
+        </w:rPr>
+        <w:t>are particularly difficult to automate in Continuous Delivery. Let</w:t>
+      </w:r>
+      <w:proofErr w:type="gramStart"/>
+      <w:r>
+        <w:rPr>
+          <w:rFonts w:ascii="微软雅黑" w:eastAsia="微软雅黑" w:hAnsi="微软雅黑" w:cs="MinionPro-Regular" w:hint="eastAsia"/>
+          <w:kern w:val="0"/>
+          <w:sz w:val="20"/>
+          <w:szCs w:val="21"/>
+        </w:rPr>
+        <w:t>’</w:t>
+      </w:r>
+      <w:proofErr w:type="gramEnd"/>
+      <w:r>
+        <w:rPr>
+          <w:rFonts w:ascii="微软雅黑" w:eastAsia="微软雅黑" w:hAnsi="微软雅黑" w:cs="MinionPro-Regular"/>
+          <w:kern w:val="0"/>
+          <w:sz w:val="20"/>
+          <w:szCs w:val="21"/>
+        </w:rPr>
+        <w:t>s look at what is needed</w:t>
+      </w:r>
+      <w:r>
+        <w:rPr>
+          <w:rFonts w:ascii="微软雅黑" w:eastAsia="微软雅黑" w:hAnsi="微软雅黑" w:cs="MinionPro-Regular"/>
+          <w:kern w:val="0"/>
+          <w:sz w:val="20"/>
+          <w:szCs w:val="21"/>
+        </w:rPr>
+        <w:t xml:space="preserve"> </w:t>
+      </w:r>
+      <w:r>
+        <w:rPr>
+          <w:rFonts w:ascii="微软雅黑" w:eastAsia="微软雅黑" w:hAnsi="微软雅黑" w:cs="MinionPro-Regular"/>
+          <w:kern w:val="0"/>
+          <w:sz w:val="20"/>
+          <w:szCs w:val="21"/>
+        </w:rPr>
+        <w:t xml:space="preserve">to get this done. </w:t>
+      </w:r>
+    </w:p>
+    <w:p>
+      <w:pPr>
+        <w:autoSpaceDE w:val="0"/>
+        <w:autoSpaceDN w:val="0"/>
+        <w:adjustRightInd w:val="0"/>
+        <w:jc w:val="left"/>
+        <w:rPr>
+          <w:rFonts w:ascii="微软雅黑" w:eastAsia="微软雅黑" w:hAnsi="微软雅黑" w:cs="MinionPro-Regular"/>
+          <w:kern w:val="0"/>
+          <w:sz w:val="20"/>
+          <w:szCs w:val="21"/>
+        </w:rPr>
+      </w:pPr>
+      <w:r>
+        <w:rPr>
+          <w:rFonts w:ascii="微软雅黑" w:eastAsia="微软雅黑" w:hAnsi="微软雅黑" w:cs="MinionPro-Regular" w:hint="eastAsia"/>
+          <w:kern w:val="0"/>
+          <w:sz w:val="20"/>
+          <w:szCs w:val="21"/>
+        </w:rPr>
+        <w:t>要编写覆盖一个大型金融系统所需的数千（或数万或数十万）自动测试需要很长时间。在这些测试中，许多最重要的集成测试、性能和容量测试、安全测试在连续交付中尤其难以自动化。让我们看看完成这项工作需要什么。</w:t>
+      </w:r>
+    </w:p>
+    <w:p>
+      <w:pPr>
+        <w:autoSpaceDE w:val="0"/>
+        <w:autoSpaceDN w:val="0"/>
+        <w:adjustRightInd w:val="0"/>
+        <w:jc w:val="left"/>
+        <w:rPr>
+          <w:rFonts w:ascii="MyriadPro-SemiboldCond" w:eastAsia="MyriadPro-SemiboldCond" w:cs="MyriadPro-SemiboldCond"/>
+          <w:kern w:val="0"/>
+          <w:sz w:val="32"/>
+          <w:szCs w:val="32"/>
+        </w:rPr>
+      </w:pPr>
+      <w:r>
+        <w:rPr>
+          <w:rFonts w:ascii="MyriadPro-SemiboldCond" w:eastAsia="MyriadPro-SemiboldCond" w:cs="MyriadPro-SemiboldCond"/>
+          <w:kern w:val="0"/>
+          <w:sz w:val="32"/>
+          <w:szCs w:val="32"/>
+        </w:rPr>
+        <w:lastRenderedPageBreak/>
+        <w:t>Integration Testing</w:t>
+      </w:r>
+    </w:p>
+    <w:p>
+      <w:pPr>
+        <w:autoSpaceDE w:val="0"/>
+        <w:autoSpaceDN w:val="0"/>
+        <w:adjustRightInd w:val="0"/>
+        <w:jc w:val="left"/>
+        <w:rPr>
+          <w:rFonts w:ascii="MyriadPro-SemiboldCond" w:eastAsia="MyriadPro-SemiboldCond" w:cs="MyriadPro-SemiboldCond"/>
+          <w:kern w:val="0"/>
+          <w:sz w:val="32"/>
+          <w:szCs w:val="32"/>
+        </w:rPr>
+      </w:pPr>
+      <w:r>
+        <w:rPr>
+          <w:rFonts w:ascii="MyriadPro-SemiboldCond" w:eastAsia="MyriadPro-SemiboldCond" w:cs="MyriadPro-SemiboldCond" w:hint="eastAsia"/>
+          <w:kern w:val="0"/>
+          <w:sz w:val="32"/>
+          <w:szCs w:val="32"/>
+        </w:rPr>
+        <w:t>集成测试</w:t>
+      </w:r>
+    </w:p>
+    <w:p>
+      <w:pPr>
+        <w:autoSpaceDE w:val="0"/>
+        <w:autoSpaceDN w:val="0"/>
+        <w:adjustRightInd w:val="0"/>
+        <w:jc w:val="left"/>
+        <w:rPr>
+          <w:rFonts w:ascii="微软雅黑" w:eastAsia="微软雅黑" w:hAnsi="微软雅黑" w:cs="MinionPro-Regular"/>
+          <w:kern w:val="0"/>
+          <w:sz w:val="20"/>
+          <w:szCs w:val="21"/>
+        </w:rPr>
+      </w:pPr>
+      <w:r>
+        <w:rPr>
+          <w:rFonts w:ascii="微软雅黑" w:eastAsia="微软雅黑" w:hAnsi="微软雅黑" w:cs="MinionPro-Regular"/>
+          <w:kern w:val="0"/>
+          <w:sz w:val="20"/>
+          <w:szCs w:val="21"/>
+        </w:rPr>
+        <w:t xml:space="preserve">With the exception of online retail applications such as online banking, most financial transactions are done system-to-system through APIs. Central capital markets institutions like exchanges or major clearinghouses can be connected to hundreds of trading firms, while large OMS/EMS systems at trading firms may be connected to dozens of different trading venues and market data sources and </w:t>
+      </w:r>
+      <w:proofErr w:type="spellStart"/>
+      <w:r>
+        <w:rPr>
+          <w:rFonts w:ascii="微软雅黑" w:eastAsia="微软雅黑" w:hAnsi="微软雅黑" w:cs="MinionPro-Regular"/>
+          <w:kern w:val="0"/>
+          <w:sz w:val="20"/>
+          <w:szCs w:val="21"/>
+        </w:rPr>
+        <w:t>backoffice</w:t>
+      </w:r>
+      <w:proofErr w:type="spellEnd"/>
+      <w:r>
+        <w:rPr>
+          <w:rFonts w:ascii="微软雅黑" w:eastAsia="微软雅黑" w:hAnsi="微软雅黑" w:cs="MinionPro-Regular"/>
+          <w:kern w:val="0"/>
+          <w:sz w:val="20"/>
+          <w:szCs w:val="21"/>
+        </w:rPr>
+        <w:t xml:space="preserve"> systems, all through different protocols. This makes integration testing and end-to-end testing at the API level critically important. </w:t>
+      </w:r>
+    </w:p>
+    <w:p>
+      <w:pPr>
+        <w:autoSpaceDE w:val="0"/>
+        <w:autoSpaceDN w:val="0"/>
+        <w:adjustRightInd w:val="0"/>
+        <w:jc w:val="left"/>
+        <w:rPr>
+          <w:rFonts w:ascii="微软雅黑" w:eastAsia="微软雅黑" w:hAnsi="微软雅黑" w:cs="MinionPro-Regular"/>
+          <w:kern w:val="0"/>
+          <w:sz w:val="20"/>
+          <w:szCs w:val="21"/>
+        </w:rPr>
+      </w:pPr>
+      <w:r>
+        <w:rPr>
+          <w:rFonts w:ascii="微软雅黑" w:eastAsia="微软雅黑" w:hAnsi="微软雅黑" w:cs="MinionPro-Regular" w:hint="eastAsia"/>
+          <w:kern w:val="0"/>
+          <w:sz w:val="20"/>
+          <w:szCs w:val="21"/>
+        </w:rPr>
+        <w:t>除了网上银行等网上零售应用程序外，大多数金融交易都是通过API进行系统到系统的交易。中央资本市场机构（如交易所或主要票据交换所）可以与数百家贸易公司相连，而贸易公司的大型OMS/EMS系统可以通过不同的协议与数十个不同的贸易场所、市场数据源和后台系统相连。这使得集成测试和API级别的端到端测试变得非常重要。</w:t>
+      </w:r>
+    </w:p>
+    <w:p>
+      <w:pPr>
+        <w:autoSpaceDE w:val="0"/>
+        <w:autoSpaceDN w:val="0"/>
+        <w:adjustRightInd w:val="0"/>
+        <w:jc w:val="left"/>
+        <w:rPr>
+          <w:rFonts w:ascii="微软雅黑" w:eastAsia="微软雅黑" w:hAnsi="微软雅黑" w:cs="MinionPro-Regular"/>
+          <w:kern w:val="0"/>
+          <w:sz w:val="20"/>
+          <w:szCs w:val="21"/>
+        </w:rPr>
+      </w:pPr>
+      <w:r>
+        <w:rPr>
+          <w:rFonts w:ascii="微软雅黑" w:eastAsia="微软雅黑" w:hAnsi="微软雅黑" w:cs="MinionPro-Regular"/>
+          <w:kern w:val="0"/>
+          <w:sz w:val="20"/>
+          <w:szCs w:val="21"/>
+        </w:rPr>
+        <w:t>Regression testing of these interfaces is expensive and difficult to set up. Because test systems are not always available and are often not deterministic, you</w:t>
+      </w:r>
+      <w:proofErr w:type="gramStart"/>
+      <w:r>
+        <w:rPr>
+          <w:rFonts w:ascii="微软雅黑" w:eastAsia="微软雅黑" w:hAnsi="微软雅黑" w:cs="MinionPro-Regular" w:hint="eastAsia"/>
+          <w:kern w:val="0"/>
+          <w:sz w:val="20"/>
+          <w:szCs w:val="21"/>
+        </w:rPr>
+        <w:t>’</w:t>
+      </w:r>
+      <w:proofErr w:type="spellStart"/>
+      <w:proofErr w:type="gramEnd"/>
+      <w:r>
+        <w:rPr>
+          <w:rFonts w:ascii="微软雅黑" w:eastAsia="微软雅黑" w:hAnsi="微软雅黑" w:cs="MinionPro-Regular"/>
+          <w:kern w:val="0"/>
+          <w:sz w:val="20"/>
+          <w:szCs w:val="21"/>
+        </w:rPr>
+        <w:t>ll</w:t>
+      </w:r>
+      <w:proofErr w:type="spellEnd"/>
+      <w:r>
+        <w:rPr>
+          <w:rFonts w:ascii="微软雅黑" w:eastAsia="微软雅黑" w:hAnsi="微软雅黑" w:cs="MinionPro-Regular"/>
+          <w:kern w:val="0"/>
+          <w:sz w:val="20"/>
+          <w:szCs w:val="21"/>
+        </w:rPr>
+        <w:t xml:space="preserve"> need to stub them out, creating test doubles or simulators that behave in predictable ways.</w:t>
+      </w:r>
+    </w:p>
+    <w:p>
+      <w:pPr>
+        <w:autoSpaceDE w:val="0"/>
+        <w:autoSpaceDN w:val="0"/>
+        <w:adjustRightInd w:val="0"/>
+        <w:jc w:val="left"/>
+        <w:rPr>
+          <w:rFonts w:ascii="微软雅黑" w:eastAsia="微软雅黑" w:hAnsi="微软雅黑" w:cs="MinionPro-Regular"/>
+          <w:kern w:val="0"/>
+          <w:sz w:val="20"/>
+          <w:szCs w:val="21"/>
+        </w:rPr>
+      </w:pPr>
+      <w:r>
+        <w:rPr>
+          <w:rFonts w:ascii="微软雅黑" w:eastAsia="微软雅黑" w:hAnsi="微软雅黑" w:cs="MinionPro-Regular" w:hint="eastAsia"/>
+          <w:kern w:val="0"/>
+          <w:sz w:val="20"/>
+          <w:szCs w:val="21"/>
+        </w:rPr>
+        <w:t>这些接口的回归测试是昂贵的，并且很难设置。因为测试系统并不总是可用的，并且通常不具有确定性，所以</w:t>
+      </w:r>
+      <w:r>
+        <w:rPr>
+          <w:rFonts w:ascii="微软雅黑" w:eastAsia="微软雅黑" w:hAnsi="微软雅黑" w:cs="MinionPro-Regular" w:hint="eastAsia"/>
+          <w:kern w:val="0"/>
+          <w:sz w:val="20"/>
+          <w:szCs w:val="21"/>
+        </w:rPr>
+        <w:t>你</w:t>
+      </w:r>
+      <w:r>
+        <w:rPr>
+          <w:rFonts w:ascii="微软雅黑" w:eastAsia="微软雅黑" w:hAnsi="微软雅黑" w:cs="MinionPro-Regular" w:hint="eastAsia"/>
+          <w:kern w:val="0"/>
+          <w:sz w:val="20"/>
+          <w:szCs w:val="21"/>
+        </w:rPr>
+        <w:t>需要</w:t>
+      </w:r>
+      <w:r>
+        <w:rPr>
+          <w:rFonts w:ascii="微软雅黑" w:eastAsia="微软雅黑" w:hAnsi="微软雅黑" w:cs="MinionPro-Regular" w:hint="eastAsia"/>
+          <w:kern w:val="0"/>
+          <w:sz w:val="20"/>
+          <w:szCs w:val="21"/>
+        </w:rPr>
+        <w:t>排除不确定性</w:t>
+      </w:r>
+      <w:r>
+        <w:rPr>
+          <w:rFonts w:ascii="微软雅黑" w:eastAsia="微软雅黑" w:hAnsi="微软雅黑" w:cs="MinionPro-Regular" w:hint="eastAsia"/>
+          <w:kern w:val="0"/>
+          <w:sz w:val="20"/>
+          <w:szCs w:val="21"/>
+        </w:rPr>
+        <w:t>，创建以可预测方式运行的测试双重对象或模拟器。</w:t>
+      </w:r>
+    </w:p>
+    <w:p>
+      <w:pPr>
+        <w:autoSpaceDE w:val="0"/>
+        <w:autoSpaceDN w:val="0"/>
+        <w:adjustRightInd w:val="0"/>
+        <w:jc w:val="left"/>
+        <w:rPr>
+          <w:rFonts w:ascii="微软雅黑" w:eastAsia="微软雅黑" w:hAnsi="微软雅黑" w:cs="MinionPro-Regular"/>
+          <w:kern w:val="0"/>
+          <w:sz w:val="20"/>
+          <w:szCs w:val="21"/>
+        </w:rPr>
+      </w:pPr>
+      <w:r>
+        <w:rPr>
+          <w:rFonts w:ascii="微软雅黑" w:eastAsia="微软雅黑" w:hAnsi="微软雅黑" w:cs="MinionPro-Regular"/>
+          <w:kern w:val="0"/>
+          <w:sz w:val="20"/>
+          <w:szCs w:val="21"/>
+        </w:rPr>
+        <w:t>There are risks to testing using simulators or service virtualization test harnesses. Because you</w:t>
+      </w:r>
+      <w:proofErr w:type="gramStart"/>
+      <w:r>
+        <w:rPr>
+          <w:rFonts w:ascii="微软雅黑" w:eastAsia="微软雅黑" w:hAnsi="微软雅黑" w:cs="MinionPro-Regular" w:hint="eastAsia"/>
+          <w:kern w:val="0"/>
+          <w:sz w:val="20"/>
+          <w:szCs w:val="21"/>
+        </w:rPr>
+        <w:t>’</w:t>
+      </w:r>
+      <w:proofErr w:type="spellStart"/>
+      <w:proofErr w:type="gramEnd"/>
+      <w:r>
+        <w:rPr>
+          <w:rFonts w:ascii="微软雅黑" w:eastAsia="微软雅黑" w:hAnsi="微软雅黑" w:cs="MinionPro-Regular"/>
+          <w:kern w:val="0"/>
+          <w:sz w:val="20"/>
+          <w:szCs w:val="21"/>
+        </w:rPr>
+        <w:t>ve</w:t>
+      </w:r>
+      <w:proofErr w:type="spellEnd"/>
+      <w:r>
+        <w:rPr>
+          <w:rFonts w:ascii="微软雅黑" w:eastAsia="微软雅黑" w:hAnsi="微软雅黑" w:cs="MinionPro-Regular"/>
+          <w:kern w:val="0"/>
+          <w:sz w:val="20"/>
+          <w:szCs w:val="21"/>
+        </w:rPr>
+        <w:t xml:space="preserve"> made the testing environment predictable and deterministic, you won</w:t>
+      </w:r>
+      <w:proofErr w:type="gramStart"/>
+      <w:r>
+        <w:rPr>
+          <w:rFonts w:ascii="微软雅黑" w:eastAsia="微软雅黑" w:hAnsi="微软雅黑" w:cs="MinionPro-Regular" w:hint="eastAsia"/>
+          <w:kern w:val="0"/>
+          <w:sz w:val="20"/>
+          <w:szCs w:val="21"/>
+        </w:rPr>
+        <w:t>’</w:t>
+      </w:r>
+      <w:proofErr w:type="gramEnd"/>
+      <w:r>
+        <w:rPr>
+          <w:rFonts w:ascii="微软雅黑" w:eastAsia="微软雅黑" w:hAnsi="微软雅黑" w:cs="MinionPro-Regular"/>
+          <w:kern w:val="0"/>
+          <w:sz w:val="20"/>
+          <w:szCs w:val="21"/>
+        </w:rPr>
+        <w:t xml:space="preserve">t catch the kinds of exceptions and problems that happen in real-life systems, and that can lead to wide-scale failures. Race conditions, timeouts, disconnections, </w:t>
+      </w:r>
+      <w:r>
+        <w:rPr>
+          <w:rFonts w:ascii="微软雅黑" w:eastAsia="微软雅黑" w:hAnsi="微软雅黑" w:cs="MinionPro-Regular"/>
+          <w:kern w:val="0"/>
+          <w:sz w:val="20"/>
+          <w:szCs w:val="21"/>
+        </w:rPr>
+        <w:lastRenderedPageBreak/>
+        <w:t>random behavior, and other exceptions will escape your automated testing safety net</w:t>
+      </w:r>
+      <w:r>
+        <w:rPr>
+          <w:rFonts w:ascii="微软雅黑" w:eastAsia="微软雅黑" w:hAnsi="微软雅黑" w:cs="MinionPro-Regular" w:hint="eastAsia"/>
+          <w:kern w:val="0"/>
+          <w:sz w:val="20"/>
+          <w:szCs w:val="21"/>
+        </w:rPr>
+        <w:t>—</w:t>
+      </w:r>
+      <w:r>
+        <w:rPr>
+          <w:rFonts w:ascii="微软雅黑" w:eastAsia="微软雅黑" w:hAnsi="微软雅黑" w:cs="MinionPro-Regular"/>
+          <w:kern w:val="0"/>
+          <w:sz w:val="20"/>
+          <w:szCs w:val="21"/>
+        </w:rPr>
+        <w:t>which means that your exception-handling code needs to be carefully reviewed.</w:t>
+      </w:r>
+    </w:p>
+    <w:p>
+      <w:pPr>
+        <w:autoSpaceDE w:val="0"/>
+        <w:autoSpaceDN w:val="0"/>
+        <w:adjustRightInd w:val="0"/>
+        <w:jc w:val="left"/>
+        <w:rPr>
+          <w:rFonts w:ascii="微软雅黑" w:eastAsia="微软雅黑" w:hAnsi="微软雅黑" w:cs="MinionPro-Regular"/>
+          <w:kern w:val="0"/>
+          <w:sz w:val="20"/>
+          <w:szCs w:val="21"/>
+        </w:rPr>
+      </w:pPr>
+      <w:r>
+        <w:rPr>
+          <w:rFonts w:ascii="微软雅黑" w:eastAsia="微软雅黑" w:hAnsi="微软雅黑" w:cs="MinionPro-Regular" w:hint="eastAsia"/>
+          <w:kern w:val="0"/>
+          <w:sz w:val="20"/>
+          <w:szCs w:val="21"/>
+        </w:rPr>
+        <w:t>使用模拟器或服务虚拟化测试工具进行测试存在风险。因为</w:t>
+      </w:r>
+      <w:r>
+        <w:rPr>
+          <w:rFonts w:ascii="微软雅黑" w:eastAsia="微软雅黑" w:hAnsi="微软雅黑" w:cs="MinionPro-Regular" w:hint="eastAsia"/>
+          <w:kern w:val="0"/>
+          <w:sz w:val="20"/>
+          <w:szCs w:val="21"/>
+        </w:rPr>
+        <w:t>你</w:t>
+      </w:r>
+      <w:r>
+        <w:rPr>
+          <w:rFonts w:ascii="微软雅黑" w:eastAsia="微软雅黑" w:hAnsi="微软雅黑" w:cs="MinionPro-Regular" w:hint="eastAsia"/>
+          <w:kern w:val="0"/>
+          <w:sz w:val="20"/>
+          <w:szCs w:val="21"/>
+        </w:rPr>
+        <w:t>已经使测试环境具有可预测性和确定性，所以</w:t>
+      </w:r>
+      <w:r>
+        <w:rPr>
+          <w:rFonts w:ascii="微软雅黑" w:eastAsia="微软雅黑" w:hAnsi="微软雅黑" w:cs="MinionPro-Regular" w:hint="eastAsia"/>
+          <w:kern w:val="0"/>
+          <w:sz w:val="20"/>
+          <w:szCs w:val="21"/>
+        </w:rPr>
+        <w:t>你</w:t>
+      </w:r>
+      <w:r>
+        <w:rPr>
+          <w:rFonts w:ascii="微软雅黑" w:eastAsia="微软雅黑" w:hAnsi="微软雅黑" w:cs="MinionPro-Regular" w:hint="eastAsia"/>
+          <w:kern w:val="0"/>
+          <w:sz w:val="20"/>
+          <w:szCs w:val="21"/>
+        </w:rPr>
+        <w:t>不会捕获</w:t>
+      </w:r>
+      <w:r>
+        <w:rPr>
+          <w:rFonts w:ascii="微软雅黑" w:eastAsia="微软雅黑" w:hAnsi="微软雅黑" w:cs="MinionPro-Regular" w:hint="eastAsia"/>
+          <w:kern w:val="0"/>
+          <w:sz w:val="20"/>
+          <w:szCs w:val="21"/>
+        </w:rPr>
+        <w:t>到</w:t>
+      </w:r>
+      <w:r>
+        <w:rPr>
+          <w:rFonts w:ascii="微软雅黑" w:eastAsia="微软雅黑" w:hAnsi="微软雅黑" w:cs="MinionPro-Regular" w:hint="eastAsia"/>
+          <w:kern w:val="0"/>
+          <w:sz w:val="20"/>
+          <w:szCs w:val="21"/>
+        </w:rPr>
+        <w:t>在现实系统中发生的各种异常和问题，而这些异常和问题会导致大规模的失败。竞争条件、超时、断开连接、随机行为和其他</w:t>
+      </w:r>
+      <w:proofErr w:type="gramStart"/>
+      <w:r>
+        <w:rPr>
+          <w:rFonts w:ascii="微软雅黑" w:eastAsia="微软雅黑" w:hAnsi="微软雅黑" w:cs="MinionPro-Regular" w:hint="eastAsia"/>
+          <w:kern w:val="0"/>
+          <w:sz w:val="20"/>
+          <w:szCs w:val="21"/>
+        </w:rPr>
+        <w:t>异常将</w:t>
+      </w:r>
+      <w:proofErr w:type="gramEnd"/>
+      <w:r>
+        <w:rPr>
+          <w:rFonts w:ascii="微软雅黑" w:eastAsia="微软雅黑" w:hAnsi="微软雅黑" w:cs="MinionPro-Regular" w:hint="eastAsia"/>
+          <w:kern w:val="0"/>
+          <w:sz w:val="20"/>
+          <w:szCs w:val="21"/>
+        </w:rPr>
+        <w:t>逃脱你</w:t>
+      </w:r>
+      <w:r>
+        <w:rPr>
+          <w:rFonts w:ascii="微软雅黑" w:eastAsia="微软雅黑" w:hAnsi="微软雅黑" w:cs="MinionPro-Regular" w:hint="eastAsia"/>
+          <w:kern w:val="0"/>
+          <w:sz w:val="20"/>
+          <w:szCs w:val="21"/>
+        </w:rPr>
+        <w:t>的自动化测试安全网，这意味着需要仔细检查异常处理代码。</w:t>
+      </w:r>
+    </w:p>
+    <w:p>
+      <w:pPr>
+        <w:autoSpaceDE w:val="0"/>
+        <w:autoSpaceDN w:val="0"/>
+        <w:adjustRightInd w:val="0"/>
+        <w:jc w:val="left"/>
+        <w:rPr>
+          <w:rFonts w:ascii="微软雅黑" w:eastAsia="微软雅黑" w:hAnsi="微软雅黑" w:cs="MinionPro-Regular"/>
+          <w:kern w:val="0"/>
+          <w:sz w:val="20"/>
+          <w:szCs w:val="21"/>
+        </w:rPr>
+      </w:pPr>
+      <w:r>
+        <w:rPr>
+          <w:rFonts w:ascii="微软雅黑" w:eastAsia="微软雅黑" w:hAnsi="微软雅黑" w:cs="MinionPro-Regular"/>
+          <w:kern w:val="0"/>
+          <w:sz w:val="20"/>
+          <w:szCs w:val="21"/>
+        </w:rPr>
+        <w:t>This also means that if you</w:t>
+      </w:r>
+      <w:proofErr w:type="gramStart"/>
+      <w:r>
+        <w:rPr>
+          <w:rFonts w:ascii="微软雅黑" w:eastAsia="微软雅黑" w:hAnsi="微软雅黑" w:cs="MinionPro-Regular" w:hint="eastAsia"/>
+          <w:kern w:val="0"/>
+          <w:sz w:val="20"/>
+          <w:szCs w:val="21"/>
+        </w:rPr>
+        <w:t>’</w:t>
+      </w:r>
+      <w:proofErr w:type="gramEnd"/>
+      <w:r>
+        <w:rPr>
+          <w:rFonts w:ascii="微软雅黑" w:eastAsia="微软雅黑" w:hAnsi="微软雅黑" w:cs="MinionPro-Regular"/>
+          <w:kern w:val="0"/>
+          <w:sz w:val="20"/>
+          <w:szCs w:val="21"/>
+        </w:rPr>
+        <w:t>re making changes that could affect outside behavior, you need to do certification testing with other parties. Luckily, for widely used financial protocols like FIX or SWIFT at least, there are several automated tools and test platforms to help with this.</w:t>
+      </w:r>
+    </w:p>
+    <w:p>
+      <w:pPr>
+        <w:autoSpaceDE w:val="0"/>
+        <w:autoSpaceDN w:val="0"/>
+        <w:adjustRightInd w:val="0"/>
+        <w:jc w:val="left"/>
+        <w:rPr>
+          <w:rFonts w:ascii="微软雅黑" w:eastAsia="微软雅黑" w:hAnsi="微软雅黑" w:cs="MinionPro-Regular"/>
+          <w:kern w:val="0"/>
+          <w:sz w:val="20"/>
+          <w:szCs w:val="21"/>
+        </w:rPr>
+      </w:pPr>
+      <w:r>
+        <w:rPr>
+          <w:rFonts w:ascii="微软雅黑" w:eastAsia="微软雅黑" w:hAnsi="微软雅黑" w:cs="MinionPro-Regular" w:hint="eastAsia"/>
+          <w:kern w:val="0"/>
+          <w:sz w:val="20"/>
+          <w:szCs w:val="21"/>
+        </w:rPr>
+        <w:t>这也意味着，如果</w:t>
+      </w:r>
+      <w:r>
+        <w:rPr>
+          <w:rFonts w:ascii="微软雅黑" w:eastAsia="微软雅黑" w:hAnsi="微软雅黑" w:cs="MinionPro-Regular" w:hint="eastAsia"/>
+          <w:kern w:val="0"/>
+          <w:sz w:val="20"/>
+          <w:szCs w:val="21"/>
+        </w:rPr>
+        <w:t>你</w:t>
+      </w:r>
+      <w:r>
+        <w:rPr>
+          <w:rFonts w:ascii="微软雅黑" w:eastAsia="微软雅黑" w:hAnsi="微软雅黑" w:cs="MinionPro-Regular" w:hint="eastAsia"/>
+          <w:kern w:val="0"/>
+          <w:sz w:val="20"/>
+          <w:szCs w:val="21"/>
+        </w:rPr>
+        <w:t>正在进行可能影响外部行为的更改，则需要与其他方进行认证测试。幸运的是，对于广泛使用的金融协议，如</w:t>
+      </w:r>
+      <w:r>
+        <w:rPr>
+          <w:rFonts w:ascii="微软雅黑" w:eastAsia="微软雅黑" w:hAnsi="微软雅黑" w:cs="MinionPro-Regular"/>
+          <w:kern w:val="0"/>
+          <w:sz w:val="20"/>
+          <w:szCs w:val="21"/>
+        </w:rPr>
+        <w:t>FIX</w:t>
+      </w:r>
+      <w:r>
+        <w:rPr>
+          <w:rFonts w:ascii="微软雅黑" w:eastAsia="微软雅黑" w:hAnsi="微软雅黑" w:cs="MinionPro-Regular" w:hint="eastAsia"/>
+          <w:kern w:val="0"/>
+          <w:sz w:val="20"/>
+          <w:szCs w:val="21"/>
+        </w:rPr>
+        <w:t>或</w:t>
+      </w:r>
+      <w:r>
+        <w:rPr>
+          <w:rFonts w:ascii="微软雅黑" w:eastAsia="微软雅黑" w:hAnsi="微软雅黑" w:cs="MinionPro-Regular"/>
+          <w:kern w:val="0"/>
+          <w:sz w:val="20"/>
+          <w:szCs w:val="21"/>
+        </w:rPr>
+        <w:t>SWIFT</w:t>
+      </w:r>
+      <w:r>
+        <w:rPr>
+          <w:rFonts w:ascii="微软雅黑" w:eastAsia="微软雅黑" w:hAnsi="微软雅黑" w:cs="MinionPro-Regular" w:hint="eastAsia"/>
+          <w:kern w:val="0"/>
+          <w:sz w:val="20"/>
+          <w:szCs w:val="21"/>
+        </w:rPr>
+        <w:t>，至少有几个自动化工具和测试平台可以帮助实现这一点。</w:t>
+      </w:r>
+    </w:p>
+    <w:p>
+      <w:pPr>
+        <w:autoSpaceDE w:val="0"/>
+        <w:autoSpaceDN w:val="0"/>
+        <w:adjustRightInd w:val="0"/>
+        <w:jc w:val="left"/>
+        <w:rPr>
+          <w:rFonts w:ascii="微软雅黑" w:eastAsia="微软雅黑" w:hAnsi="微软雅黑" w:cs="MinionPro-Regular"/>
+          <w:kern w:val="0"/>
+          <w:sz w:val="20"/>
+          <w:szCs w:val="21"/>
+        </w:rPr>
+      </w:pPr>
+      <w:r>
+        <w:rPr>
+          <w:rFonts w:ascii="微软雅黑" w:eastAsia="微软雅黑" w:hAnsi="微软雅黑" w:cs="MinionPro-Regular"/>
+          <w:kern w:val="0"/>
+          <w:sz w:val="20"/>
+          <w:szCs w:val="21"/>
+        </w:rPr>
+        <w:t>One potential shortcut to automating integration testing in large systems is through model-based testing. According to Bob Binder at Carnegie Mellon</w:t>
+      </w:r>
+      <w:proofErr w:type="gramStart"/>
+      <w:r>
+        <w:rPr>
+          <w:rFonts w:ascii="微软雅黑" w:eastAsia="微软雅黑" w:hAnsi="微软雅黑" w:cs="MinionPro-Regular" w:hint="eastAsia"/>
+          <w:kern w:val="0"/>
+          <w:sz w:val="20"/>
+          <w:szCs w:val="21"/>
+        </w:rPr>
+        <w:t>’</w:t>
+      </w:r>
+      <w:proofErr w:type="gramEnd"/>
+      <w:r>
+        <w:rPr>
+          <w:rFonts w:ascii="微软雅黑" w:eastAsia="微软雅黑" w:hAnsi="微软雅黑" w:cs="MinionPro-Regular"/>
+          <w:kern w:val="0"/>
+          <w:sz w:val="20"/>
+          <w:szCs w:val="21"/>
+        </w:rPr>
+        <w:t>s Software Engineering Institute, a well-defined protocol specification such as FIX or SWIFT can be used to automatically generate many of the integration test cases needed to cover</w:t>
+      </w:r>
+      <w:r>
+        <w:rPr>
+          <w:rFonts w:ascii="微软雅黑" w:eastAsia="微软雅黑" w:hAnsi="微软雅黑" w:cs="MinionPro-Regular"/>
+          <w:kern w:val="0"/>
+          <w:sz w:val="20"/>
+          <w:szCs w:val="21"/>
+        </w:rPr>
+        <w:t xml:space="preserve"> </w:t>
+      </w:r>
+      <w:r>
+        <w:rPr>
+          <w:rFonts w:ascii="微软雅黑" w:eastAsia="微软雅黑" w:hAnsi="微软雅黑" w:cs="MinionPro-Regular"/>
+          <w:kern w:val="0"/>
+          <w:sz w:val="20"/>
+          <w:szCs w:val="21"/>
+        </w:rPr>
+        <w:t>the behavior of a complex system, including catching mistakes in detailed scenarios that could trip up a system in production.6</w:t>
+      </w:r>
+    </w:p>
+    <w:p>
+      <w:pPr>
+        <w:autoSpaceDE w:val="0"/>
+        <w:autoSpaceDN w:val="0"/>
+        <w:adjustRightInd w:val="0"/>
+        <w:jc w:val="left"/>
+        <w:rPr>
+          <w:rFonts w:ascii="微软雅黑" w:eastAsia="微软雅黑" w:hAnsi="微软雅黑" w:cs="MinionPro-Regular"/>
+          <w:kern w:val="0"/>
+          <w:sz w:val="20"/>
+          <w:szCs w:val="21"/>
+        </w:rPr>
+      </w:pPr>
+      <w:r>
+        <w:rPr>
+          <w:rFonts w:ascii="微软雅黑" w:eastAsia="微软雅黑" w:hAnsi="微软雅黑" w:cs="MinionPro-Regular" w:hint="eastAsia"/>
+          <w:kern w:val="0"/>
+          <w:sz w:val="20"/>
+          <w:szCs w:val="21"/>
+        </w:rPr>
+        <w:t>在大型系统中自动化集成测试的一个潜在捷径是通过基于模型的测试。根据卡内基梅隆软件工程研究所的Bob Binder的说法，一个定义良好的协议规范（如</w:t>
+      </w:r>
+      <w:r>
+        <w:rPr>
+          <w:rFonts w:ascii="微软雅黑" w:eastAsia="微软雅黑" w:hAnsi="微软雅黑" w:cs="MinionPro-Regular"/>
+          <w:kern w:val="0"/>
+          <w:sz w:val="20"/>
+          <w:szCs w:val="21"/>
+        </w:rPr>
+        <w:t>FIX</w:t>
+      </w:r>
+      <w:r>
+        <w:rPr>
+          <w:rFonts w:ascii="微软雅黑" w:eastAsia="微软雅黑" w:hAnsi="微软雅黑" w:cs="MinionPro-Regular" w:hint="eastAsia"/>
+          <w:kern w:val="0"/>
+          <w:sz w:val="20"/>
+          <w:szCs w:val="21"/>
+        </w:rPr>
+        <w:t>或</w:t>
+      </w:r>
+      <w:r>
+        <w:rPr>
+          <w:rFonts w:ascii="微软雅黑" w:eastAsia="微软雅黑" w:hAnsi="微软雅黑" w:cs="MinionPro-Regular"/>
+          <w:kern w:val="0"/>
+          <w:sz w:val="20"/>
+          <w:szCs w:val="21"/>
+        </w:rPr>
+        <w:t>SWIFT</w:t>
+      </w:r>
+      <w:r>
+        <w:rPr>
+          <w:rFonts w:ascii="微软雅黑" w:eastAsia="微软雅黑" w:hAnsi="微软雅黑" w:cs="MinionPro-Regular" w:hint="eastAsia"/>
+          <w:kern w:val="0"/>
+          <w:sz w:val="20"/>
+          <w:szCs w:val="21"/>
+        </w:rPr>
+        <w:t>）可以用来自动生成覆盖复杂系统行为所需的许多集成测试用例，包括在可能使产品中的系统崩溃的详细场景中</w:t>
+      </w:r>
+      <w:r>
+        <w:rPr>
+          <w:rFonts w:ascii="微软雅黑" w:eastAsia="微软雅黑" w:hAnsi="微软雅黑" w:cs="MinionPro-Regular" w:hint="eastAsia"/>
+          <w:kern w:val="0"/>
+          <w:sz w:val="20"/>
+          <w:szCs w:val="21"/>
+        </w:rPr>
+        <w:lastRenderedPageBreak/>
+        <w:t>捕捉错误</w:t>
+      </w:r>
+      <w:r>
+        <w:rPr>
+          <w:rFonts w:ascii="微软雅黑" w:eastAsia="微软雅黑" w:hAnsi="微软雅黑" w:cs="MinionPro-Regular" w:hint="eastAsia"/>
+          <w:kern w:val="0"/>
+          <w:sz w:val="20"/>
+          <w:szCs w:val="21"/>
+        </w:rPr>
+        <w:t>。</w:t>
+      </w:r>
+    </w:p>
+    <w:p>
+      <w:pPr>
+        <w:autoSpaceDE w:val="0"/>
+        <w:autoSpaceDN w:val="0"/>
+        <w:adjustRightInd w:val="0"/>
+        <w:jc w:val="left"/>
+        <w:rPr>
+          <w:rFonts w:ascii="微软雅黑" w:eastAsia="微软雅黑" w:hAnsi="微软雅黑" w:cs="MinionPro-Regular"/>
+          <w:kern w:val="0"/>
+          <w:sz w:val="20"/>
+          <w:szCs w:val="21"/>
+        </w:rPr>
+      </w:pPr>
+      <w:r>
+        <w:rPr>
+          <w:rFonts w:ascii="微软雅黑" w:eastAsia="微软雅黑" w:hAnsi="微软雅黑" w:cs="MinionPro-Regular"/>
+          <w:kern w:val="0"/>
+          <w:sz w:val="20"/>
+          <w:szCs w:val="21"/>
+        </w:rPr>
+        <w:t>Model-based testing is still a niche idea outside of safety-critical systems</w:t>
+      </w:r>
+      <w:r>
+        <w:rPr>
+          <w:rFonts w:ascii="微软雅黑" w:eastAsia="微软雅黑" w:hAnsi="微软雅黑" w:cs="MinionPro-Regular"/>
+          <w:kern w:val="0"/>
+          <w:sz w:val="20"/>
+          <w:szCs w:val="21"/>
+        </w:rPr>
+        <w:t xml:space="preserve"> </w:t>
+      </w:r>
+      <w:r>
+        <w:rPr>
+          <w:rFonts w:ascii="微软雅黑" w:eastAsia="微软雅黑" w:hAnsi="微软雅黑" w:cs="MinionPro-Regular"/>
+          <w:kern w:val="0"/>
+          <w:sz w:val="20"/>
+          <w:szCs w:val="21"/>
+        </w:rPr>
+        <w:t>engineering, but this is changing, at least in some parts of the</w:t>
+      </w:r>
+      <w:r>
+        <w:rPr>
+          <w:rFonts w:ascii="微软雅黑" w:eastAsia="微软雅黑" w:hAnsi="微软雅黑" w:cs="MinionPro-Regular"/>
+          <w:kern w:val="0"/>
+          <w:sz w:val="20"/>
+          <w:szCs w:val="21"/>
+        </w:rPr>
+        <w:t xml:space="preserve"> </w:t>
+      </w:r>
+      <w:r>
+        <w:rPr>
+          <w:rFonts w:ascii="微软雅黑" w:eastAsia="微软雅黑" w:hAnsi="微软雅黑" w:cs="MinionPro-Regular"/>
+          <w:kern w:val="0"/>
+          <w:sz w:val="20"/>
+          <w:szCs w:val="21"/>
+        </w:rPr>
+        <w:t>financial industry.</w:t>
+      </w:r>
+    </w:p>
+    <w:p>
+      <w:pPr>
+        <w:autoSpaceDE w:val="0"/>
+        <w:autoSpaceDN w:val="0"/>
+        <w:adjustRightInd w:val="0"/>
+        <w:jc w:val="left"/>
+        <w:rPr>
+          <w:rFonts w:ascii="微软雅黑" w:eastAsia="微软雅黑" w:hAnsi="微软雅黑" w:cs="MinionPro-Regular"/>
+          <w:kern w:val="0"/>
+          <w:sz w:val="20"/>
+          <w:szCs w:val="21"/>
+        </w:rPr>
+      </w:pPr>
+      <w:r>
+        <w:rPr>
+          <w:rFonts w:ascii="微软雅黑" w:eastAsia="微软雅黑" w:hAnsi="微软雅黑" w:cs="MinionPro-Regular" w:hint="eastAsia"/>
+          <w:kern w:val="0"/>
+          <w:sz w:val="20"/>
+          <w:szCs w:val="21"/>
+        </w:rPr>
+        <w:t>基于模型的测试仍然是安全关键系统工程之外的一个</w:t>
+      </w:r>
+      <w:r>
+        <w:rPr>
+          <w:rFonts w:ascii="微软雅黑" w:eastAsia="微软雅黑" w:hAnsi="微软雅黑" w:cs="MinionPro-Regular" w:hint="eastAsia"/>
+          <w:kern w:val="0"/>
+          <w:sz w:val="20"/>
+          <w:szCs w:val="21"/>
+        </w:rPr>
+        <w:t>新的市场</w:t>
+      </w:r>
+      <w:r>
+        <w:rPr>
+          <w:rFonts w:ascii="微软雅黑" w:eastAsia="微软雅黑" w:hAnsi="微软雅黑" w:cs="MinionPro-Regular" w:hint="eastAsia"/>
+          <w:kern w:val="0"/>
+          <w:sz w:val="20"/>
+          <w:szCs w:val="21"/>
+        </w:rPr>
+        <w:t>概念，但这正在改变，至少在金融行业的某些领域是如此。</w:t>
+      </w:r>
+    </w:p>
+    <w:p>
+      <w:pPr>
+        <w:autoSpaceDE w:val="0"/>
+        <w:autoSpaceDN w:val="0"/>
+        <w:adjustRightInd w:val="0"/>
+        <w:jc w:val="left"/>
+        <w:rPr>
+          <w:rFonts w:ascii="微软雅黑" w:eastAsia="微软雅黑" w:hAnsi="微软雅黑" w:cs="MinionPro-Regular"/>
+          <w:kern w:val="0"/>
+          <w:sz w:val="20"/>
+          <w:szCs w:val="21"/>
+        </w:rPr>
+      </w:pPr>
+    </w:p>
+    <w:p>
+      <w:pPr>
+        <w:autoSpaceDE w:val="0"/>
+        <w:autoSpaceDN w:val="0"/>
+        <w:adjustRightInd w:val="0"/>
+        <w:jc w:val="left"/>
+        <w:rPr>
+          <w:rFonts w:ascii="微软雅黑" w:eastAsia="微软雅黑" w:hAnsi="微软雅黑" w:cs="MinionPro-Regular"/>
+          <w:kern w:val="0"/>
+          <w:sz w:val="20"/>
+          <w:szCs w:val="21"/>
+        </w:rPr>
+      </w:pPr>
+      <w:r>
+        <w:rPr>
+          <w:rFonts w:ascii="微软雅黑" w:eastAsia="微软雅黑" w:hAnsi="微软雅黑" w:cs="MinionPro-Regular"/>
+          <w:kern w:val="0"/>
+          <w:sz w:val="20"/>
+          <w:szCs w:val="21"/>
+        </w:rPr>
+        <w:t>Jim Northey, a financial systems integration testing expert and the</w:t>
+      </w:r>
+      <w:r>
+        <w:rPr>
+          <w:rFonts w:ascii="微软雅黑" w:eastAsia="微软雅黑" w:hAnsi="微软雅黑" w:cs="MinionPro-Regular"/>
+          <w:kern w:val="0"/>
+          <w:sz w:val="20"/>
+          <w:szCs w:val="21"/>
+        </w:rPr>
+        <w:t xml:space="preserve"> </w:t>
+      </w:r>
+      <w:r>
+        <w:rPr>
+          <w:rFonts w:ascii="微软雅黑" w:eastAsia="微软雅黑" w:hAnsi="微软雅黑" w:cs="MinionPro-Regular"/>
+          <w:kern w:val="0"/>
+          <w:sz w:val="20"/>
+          <w:szCs w:val="21"/>
+        </w:rPr>
+        <w:t>Global Technical Committee Chair of the FIX Trading Community,</w:t>
+      </w:r>
+      <w:r>
+        <w:rPr>
+          <w:rFonts w:ascii="微软雅黑" w:eastAsia="微软雅黑" w:hAnsi="微软雅黑" w:cs="MinionPro-Regular"/>
+          <w:kern w:val="0"/>
+          <w:sz w:val="20"/>
+          <w:szCs w:val="21"/>
+        </w:rPr>
+        <w:t xml:space="preserve"> </w:t>
+      </w:r>
+      <w:r>
+        <w:rPr>
+          <w:rFonts w:ascii="微软雅黑" w:eastAsia="微软雅黑" w:hAnsi="微软雅黑" w:cs="MinionPro-Regular"/>
+          <w:kern w:val="0"/>
+          <w:sz w:val="20"/>
+          <w:szCs w:val="21"/>
+        </w:rPr>
+        <w:t xml:space="preserve">is helping to lead an initiative called </w:t>
+      </w:r>
+      <w:r>
+        <w:rPr>
+          <w:rFonts w:ascii="微软雅黑" w:eastAsia="微软雅黑" w:hAnsi="微软雅黑" w:cs="MinionPro-Regular" w:hint="eastAsia"/>
+          <w:kern w:val="0"/>
+          <w:sz w:val="20"/>
+          <w:szCs w:val="21"/>
+        </w:rPr>
+        <w:t>“</w:t>
+      </w:r>
+      <w:r>
+        <w:rPr>
+          <w:rFonts w:ascii="微软雅黑" w:eastAsia="微软雅黑" w:hAnsi="微软雅黑" w:cs="MinionPro-Regular"/>
+          <w:kern w:val="0"/>
+          <w:sz w:val="20"/>
+          <w:szCs w:val="21"/>
+        </w:rPr>
+        <w:t>FIX Orchestra</w:t>
+      </w:r>
+      <w:r>
+        <w:rPr>
+          <w:rFonts w:ascii="微软雅黑" w:eastAsia="微软雅黑" w:hAnsi="微软雅黑" w:cs="MinionPro-Regular" w:hint="eastAsia"/>
+          <w:kern w:val="0"/>
+          <w:sz w:val="20"/>
+          <w:szCs w:val="21"/>
+        </w:rPr>
+        <w:t>”</w:t>
+      </w:r>
+      <w:r>
+        <w:rPr>
+          <w:rFonts w:ascii="微软雅黑" w:eastAsia="微软雅黑" w:hAnsi="微软雅黑" w:cs="MinionPro-Regular"/>
+          <w:kern w:val="0"/>
+          <w:sz w:val="20"/>
+          <w:szCs w:val="21"/>
+        </w:rPr>
+        <w:t xml:space="preserve"> to build open</w:t>
+      </w:r>
+      <w:r>
+        <w:rPr>
+          <w:rFonts w:ascii="微软雅黑" w:eastAsia="微软雅黑" w:hAnsi="微软雅黑" w:cs="MinionPro-Regular"/>
+          <w:kern w:val="0"/>
+          <w:sz w:val="20"/>
+          <w:szCs w:val="21"/>
+        </w:rPr>
+        <w:t xml:space="preserve"> </w:t>
+      </w:r>
+      <w:r>
+        <w:rPr>
+          <w:rFonts w:ascii="微软雅黑" w:eastAsia="微软雅黑" w:hAnsi="微软雅黑" w:cs="MinionPro-Regular"/>
+          <w:kern w:val="0"/>
+          <w:sz w:val="20"/>
+          <w:szCs w:val="21"/>
+        </w:rPr>
+        <w:t>source machine-readable versions of FIX specifications. These formal,</w:t>
+      </w:r>
+      <w:r>
+        <w:rPr>
+          <w:rFonts w:ascii="微软雅黑" w:eastAsia="微软雅黑" w:hAnsi="微软雅黑" w:cs="MinionPro-Regular"/>
+          <w:kern w:val="0"/>
+          <w:sz w:val="20"/>
+          <w:szCs w:val="21"/>
+        </w:rPr>
+        <w:t xml:space="preserve"> </w:t>
+      </w:r>
+      <w:r>
+        <w:rPr>
+          <w:rFonts w:ascii="微软雅黑" w:eastAsia="微软雅黑" w:hAnsi="微软雅黑" w:cs="MinionPro-Regular"/>
+          <w:kern w:val="0"/>
+          <w:sz w:val="20"/>
+          <w:szCs w:val="21"/>
+        </w:rPr>
+        <w:t>machine-readable rules of engagement can be exchanged and</w:t>
+      </w:r>
+      <w:r>
+        <w:rPr>
+          <w:rFonts w:ascii="微软雅黑" w:eastAsia="微软雅黑" w:hAnsi="微软雅黑" w:cs="MinionPro-Regular"/>
+          <w:kern w:val="0"/>
+          <w:sz w:val="20"/>
+          <w:szCs w:val="21"/>
+        </w:rPr>
+        <w:t xml:space="preserve"> </w:t>
+      </w:r>
+      <w:r>
+        <w:rPr>
+          <w:rFonts w:ascii="微软雅黑" w:eastAsia="微软雅黑" w:hAnsi="微软雅黑" w:cs="MinionPro-Regular"/>
+          <w:kern w:val="0"/>
+          <w:sz w:val="20"/>
+          <w:szCs w:val="21"/>
+        </w:rPr>
+        <w:t>compared between systems to catch incompatibilities, and eventually</w:t>
+      </w:r>
+      <w:r>
+        <w:rPr>
+          <w:rFonts w:ascii="微软雅黑" w:eastAsia="微软雅黑" w:hAnsi="微软雅黑" w:cs="MinionPro-Regular"/>
+          <w:kern w:val="0"/>
+          <w:sz w:val="20"/>
+          <w:szCs w:val="21"/>
+        </w:rPr>
+        <w:t xml:space="preserve"> </w:t>
+      </w:r>
+      <w:r>
+        <w:rPr>
+          <w:rFonts w:ascii="微软雅黑" w:eastAsia="微软雅黑" w:hAnsi="微软雅黑" w:cs="MinionPro-Regular"/>
+          <w:kern w:val="0"/>
+          <w:sz w:val="20"/>
+          <w:szCs w:val="21"/>
+        </w:rPr>
+        <w:t>used by protocol engines to automatically map between protocol</w:t>
+      </w:r>
+      <w:r>
+        <w:rPr>
+          <w:rFonts w:ascii="微软雅黑" w:eastAsia="微软雅黑" w:hAnsi="微软雅黑" w:cs="MinionPro-Regular"/>
+          <w:kern w:val="0"/>
+          <w:sz w:val="20"/>
+          <w:szCs w:val="21"/>
+        </w:rPr>
+        <w:t xml:space="preserve"> </w:t>
+      </w:r>
+      <w:r>
+        <w:rPr>
+          <w:rFonts w:ascii="微软雅黑" w:eastAsia="微软雅黑" w:hAnsi="微软雅黑" w:cs="MinionPro-Regular"/>
+          <w:kern w:val="0"/>
+          <w:sz w:val="20"/>
+          <w:szCs w:val="21"/>
+        </w:rPr>
+        <w:t>implementations. They could also be fed into model-based testing</w:t>
+      </w:r>
+      <w:r>
+        <w:rPr>
+          <w:rFonts w:ascii="微软雅黑" w:eastAsia="微软雅黑" w:hAnsi="微软雅黑" w:cs="MinionPro-Regular"/>
+          <w:kern w:val="0"/>
+          <w:sz w:val="20"/>
+          <w:szCs w:val="21"/>
+        </w:rPr>
+        <w:t xml:space="preserve"> </w:t>
+      </w:r>
+      <w:r>
+        <w:rPr>
+          <w:rFonts w:ascii="微软雅黑" w:eastAsia="微软雅黑" w:hAnsi="微软雅黑" w:cs="MinionPro-Regular"/>
+          <w:kern w:val="0"/>
+          <w:sz w:val="20"/>
+          <w:szCs w:val="21"/>
+        </w:rPr>
+        <w:t>tools to automatically generate integration tests. The first release of</w:t>
+      </w:r>
+      <w:r>
+        <w:rPr>
+          <w:rFonts w:ascii="微软雅黑" w:eastAsia="微软雅黑" w:hAnsi="微软雅黑" w:cs="MinionPro-Regular"/>
+          <w:kern w:val="0"/>
+          <w:sz w:val="20"/>
+          <w:szCs w:val="21"/>
+        </w:rPr>
+        <w:t xml:space="preserve"> </w:t>
+      </w:r>
+      <w:r>
+        <w:rPr>
+          <w:rFonts w:ascii="微软雅黑" w:eastAsia="微软雅黑" w:hAnsi="微软雅黑" w:cs="MinionPro-Regular"/>
+          <w:kern w:val="0"/>
+          <w:sz w:val="20"/>
+          <w:szCs w:val="21"/>
+        </w:rPr>
+        <w:t>the FIX Orchestra specifications and tools was published at the end</w:t>
+      </w:r>
+      <w:r>
+        <w:rPr>
+          <w:rFonts w:ascii="微软雅黑" w:eastAsia="微软雅黑" w:hAnsi="微软雅黑" w:cs="MinionPro-Regular"/>
+          <w:kern w:val="0"/>
+          <w:sz w:val="20"/>
+          <w:szCs w:val="21"/>
+        </w:rPr>
+        <w:t xml:space="preserve"> </w:t>
+      </w:r>
+      <w:r>
+        <w:rPr>
+          <w:rFonts w:ascii="微软雅黑" w:eastAsia="微软雅黑" w:hAnsi="微软雅黑" w:cs="MinionPro-Regular"/>
+          <w:kern w:val="0"/>
+          <w:sz w:val="20"/>
+          <w:szCs w:val="21"/>
+        </w:rPr>
+        <w:t>of 2016.</w:t>
+      </w:r>
+    </w:p>
+    <w:p>
+      <w:pPr>
+        <w:autoSpaceDE w:val="0"/>
+        <w:autoSpaceDN w:val="0"/>
+        <w:adjustRightInd w:val="0"/>
+        <w:jc w:val="left"/>
+        <w:rPr>
+          <w:rFonts w:ascii="微软雅黑" w:eastAsia="微软雅黑" w:hAnsi="微软雅黑" w:cs="MinionPro-Regular"/>
+          <w:kern w:val="0"/>
+          <w:sz w:val="20"/>
+          <w:szCs w:val="21"/>
+        </w:rPr>
+      </w:pPr>
+      <w:r>
+        <w:rPr>
+          <w:rFonts w:ascii="微软雅黑" w:eastAsia="微软雅黑" w:hAnsi="微软雅黑" w:cs="MinionPro-Regular" w:hint="eastAsia"/>
+          <w:kern w:val="0"/>
+          <w:sz w:val="20"/>
+          <w:szCs w:val="21"/>
+        </w:rPr>
+        <w:t>Jim Northey是金融系统集成测试专家，也是Fix贸易界的全球技术委员会主席，他正在帮助领导一项名为“Fix Orchestration”的计划，以构建Fix规范的开源</w:t>
+      </w:r>
+      <w:r>
+        <w:rPr>
+          <w:rFonts w:ascii="微软雅黑" w:eastAsia="微软雅黑" w:hAnsi="微软雅黑" w:cs="MinionPro-Regular" w:hint="eastAsia"/>
+          <w:kern w:val="0"/>
+          <w:sz w:val="20"/>
+          <w:szCs w:val="21"/>
+        </w:rPr>
+        <w:t>的</w:t>
+      </w:r>
+      <w:r>
+        <w:rPr>
+          <w:rFonts w:ascii="微软雅黑" w:eastAsia="微软雅黑" w:hAnsi="微软雅黑" w:cs="MinionPro-Regular" w:hint="eastAsia"/>
+          <w:kern w:val="0"/>
+          <w:sz w:val="20"/>
+          <w:szCs w:val="21"/>
+        </w:rPr>
+        <w:t>机器可读版本。这些正式的、机器可读的规则可以在系统之间进行交换和比较，以捕获</w:t>
+      </w:r>
+      <w:proofErr w:type="gramStart"/>
+      <w:r>
+        <w:rPr>
+          <w:rFonts w:ascii="微软雅黑" w:eastAsia="微软雅黑" w:hAnsi="微软雅黑" w:cs="MinionPro-Regular" w:hint="eastAsia"/>
+          <w:kern w:val="0"/>
+          <w:sz w:val="20"/>
+          <w:szCs w:val="21"/>
+        </w:rPr>
+        <w:t>不</w:t>
+      </w:r>
+      <w:proofErr w:type="gramEnd"/>
+      <w:r>
+        <w:rPr>
+          <w:rFonts w:ascii="微软雅黑" w:eastAsia="微软雅黑" w:hAnsi="微软雅黑" w:cs="MinionPro-Regular" w:hint="eastAsia"/>
+          <w:kern w:val="0"/>
+          <w:sz w:val="20"/>
+          <w:szCs w:val="21"/>
+        </w:rPr>
+        <w:t>兼容性，</w:t>
+      </w:r>
+      <w:r>
+        <w:rPr>
+          <w:rFonts w:ascii="微软雅黑" w:eastAsia="微软雅黑" w:hAnsi="微软雅黑" w:cs="MinionPro-Regular" w:hint="eastAsia"/>
+          <w:kern w:val="0"/>
+          <w:sz w:val="20"/>
+          <w:szCs w:val="21"/>
+        </w:rPr>
+        <w:t>并且</w:t>
+      </w:r>
+      <w:r>
+        <w:rPr>
+          <w:rFonts w:ascii="微软雅黑" w:eastAsia="微软雅黑" w:hAnsi="微软雅黑" w:cs="MinionPro-Regular" w:hint="eastAsia"/>
+          <w:kern w:val="0"/>
+          <w:sz w:val="20"/>
+          <w:szCs w:val="21"/>
+        </w:rPr>
+        <w:t>最终</w:t>
+      </w:r>
+      <w:proofErr w:type="gramStart"/>
+      <w:r>
+        <w:rPr>
+          <w:rFonts w:ascii="微软雅黑" w:eastAsia="微软雅黑" w:hAnsi="微软雅黑" w:cs="MinionPro-Regular" w:hint="eastAsia"/>
+          <w:kern w:val="0"/>
+          <w:sz w:val="20"/>
+          <w:szCs w:val="21"/>
+        </w:rPr>
+        <w:t>被协议</w:t>
+      </w:r>
+      <w:proofErr w:type="gramEnd"/>
+      <w:r>
+        <w:rPr>
+          <w:rFonts w:ascii="微软雅黑" w:eastAsia="微软雅黑" w:hAnsi="微软雅黑" w:cs="MinionPro-Regular" w:hint="eastAsia"/>
+          <w:kern w:val="0"/>
+          <w:sz w:val="20"/>
+          <w:szCs w:val="21"/>
+        </w:rPr>
+        <w:t>引擎用来在协议实现之间自动映射。它们还可以被输入到基于模型的测试工具中，以自动生成集成测试。Fix Orchestration规范和工具的第一个版本于2016年底发布。</w:t>
+      </w:r>
+    </w:p>
+    <w:p>
+      <w:pPr>
+        <w:autoSpaceDE w:val="0"/>
+        <w:autoSpaceDN w:val="0"/>
+        <w:adjustRightInd w:val="0"/>
+        <w:jc w:val="left"/>
+        <w:rPr>
+          <w:rFonts w:ascii="微软雅黑" w:eastAsia="微软雅黑" w:hAnsi="微软雅黑" w:cs="MinionPro-Regular"/>
+          <w:kern w:val="0"/>
+          <w:sz w:val="20"/>
+          <w:szCs w:val="21"/>
+        </w:rPr>
+      </w:pPr>
+    </w:p>
+    <w:p>
+      <w:pPr>
+        <w:autoSpaceDE w:val="0"/>
+        <w:autoSpaceDN w:val="0"/>
+        <w:adjustRightInd w:val="0"/>
+        <w:jc w:val="left"/>
+        <w:rPr>
+          <w:rFonts w:ascii="微软雅黑" w:eastAsia="微软雅黑" w:hAnsi="微软雅黑" w:cs="MinionPro-Regular"/>
+          <w:kern w:val="0"/>
+          <w:sz w:val="20"/>
+          <w:szCs w:val="21"/>
+        </w:rPr>
+      </w:pPr>
+      <w:r>
+        <w:rPr>
+          <w:rFonts w:ascii="微软雅黑" w:eastAsia="微软雅黑" w:hAnsi="微软雅黑" w:cs="MinionPro-Regular"/>
+          <w:kern w:val="0"/>
+          <w:sz w:val="20"/>
+          <w:szCs w:val="21"/>
+        </w:rPr>
+        <w:t>Engineers at NASDAQ are also working on model-based testing for</w:t>
+      </w:r>
+      <w:r>
+        <w:rPr>
+          <w:rFonts w:ascii="微软雅黑" w:eastAsia="微软雅黑" w:hAnsi="微软雅黑" w:cs="MinionPro-Regular"/>
+          <w:kern w:val="0"/>
+          <w:sz w:val="20"/>
+          <w:szCs w:val="21"/>
+        </w:rPr>
+        <w:t xml:space="preserve"> </w:t>
+      </w:r>
+      <w:r>
+        <w:rPr>
+          <w:rFonts w:ascii="微软雅黑" w:eastAsia="微软雅黑" w:hAnsi="微软雅黑" w:cs="MinionPro-Regular"/>
+          <w:kern w:val="0"/>
+          <w:sz w:val="20"/>
+          <w:szCs w:val="21"/>
+        </w:rPr>
+        <w:t xml:space="preserve">their matching </w:t>
+      </w:r>
+      <w:r>
+        <w:rPr>
+          <w:rFonts w:ascii="微软雅黑" w:eastAsia="微软雅黑" w:hAnsi="微软雅黑" w:cs="MinionPro-Regular"/>
+          <w:kern w:val="0"/>
+          <w:sz w:val="20"/>
+          <w:szCs w:val="21"/>
+        </w:rPr>
+        <w:lastRenderedPageBreak/>
+        <w:t xml:space="preserve">engine. And Aesthetic Integration, a London-based fintech startup, offers a formal verification tool called </w:t>
+      </w:r>
+      <w:proofErr w:type="spellStart"/>
+      <w:r>
+        <w:rPr>
+          <w:rFonts w:ascii="微软雅黑" w:eastAsia="微软雅黑" w:hAnsi="微软雅黑" w:cs="MinionPro-Regular"/>
+          <w:kern w:val="0"/>
+          <w:sz w:val="20"/>
+          <w:szCs w:val="21"/>
+        </w:rPr>
+        <w:t>Imandra</w:t>
+      </w:r>
+      <w:proofErr w:type="spellEnd"/>
+      <w:r>
+        <w:rPr>
+          <w:rFonts w:ascii="微软雅黑" w:eastAsia="微软雅黑" w:hAnsi="微软雅黑" w:cs="MinionPro-Regular"/>
+          <w:kern w:val="0"/>
+          <w:sz w:val="20"/>
+          <w:szCs w:val="21"/>
+        </w:rPr>
+        <w:t xml:space="preserve"> that</w:t>
+      </w:r>
+      <w:r>
+        <w:rPr>
+          <w:rFonts w:ascii="微软雅黑" w:eastAsia="微软雅黑" w:hAnsi="微软雅黑" w:cs="MinionPro-Regular"/>
+          <w:kern w:val="0"/>
+          <w:sz w:val="20"/>
+          <w:szCs w:val="21"/>
+        </w:rPr>
+        <w:t xml:space="preserve"> </w:t>
+      </w:r>
+      <w:r>
+        <w:rPr>
+          <w:rFonts w:ascii="微软雅黑" w:eastAsia="微软雅黑" w:hAnsi="微软雅黑" w:cs="MinionPro-Regular"/>
+          <w:kern w:val="0"/>
+          <w:sz w:val="20"/>
+          <w:szCs w:val="21"/>
+        </w:rPr>
+        <w:t>will build a mathematical model of a trading algorithm or blockchain</w:t>
+      </w:r>
+      <w:r>
+        <w:rPr>
+          <w:rFonts w:ascii="微软雅黑" w:eastAsia="微软雅黑" w:hAnsi="微软雅黑" w:cs="MinionPro-Regular"/>
+          <w:kern w:val="0"/>
+          <w:sz w:val="20"/>
+          <w:szCs w:val="21"/>
+        </w:rPr>
+        <w:t xml:space="preserve"> </w:t>
+      </w:r>
+      <w:r>
+        <w:rPr>
+          <w:rFonts w:ascii="微软雅黑" w:eastAsia="微软雅黑" w:hAnsi="微软雅黑" w:cs="MinionPro-Regular"/>
+          <w:kern w:val="0"/>
+          <w:sz w:val="20"/>
+          <w:szCs w:val="21"/>
+        </w:rPr>
+        <w:t>contract so that its specifications can be automatically checked</w:t>
+      </w:r>
+      <w:r>
+        <w:rPr>
+          <w:rFonts w:ascii="微软雅黑" w:eastAsia="微软雅黑" w:hAnsi="微软雅黑" w:cs="MinionPro-Regular"/>
+          <w:kern w:val="0"/>
+          <w:sz w:val="20"/>
+          <w:szCs w:val="21"/>
+        </w:rPr>
+        <w:t xml:space="preserve"> </w:t>
+      </w:r>
+      <w:r>
+        <w:rPr>
+          <w:rFonts w:ascii="微软雅黑" w:eastAsia="微软雅黑" w:hAnsi="微软雅黑" w:cs="MinionPro-Regular"/>
+          <w:kern w:val="0"/>
+          <w:sz w:val="20"/>
+          <w:szCs w:val="21"/>
+        </w:rPr>
+        <w:t>for consistency and correctness.</w:t>
+      </w:r>
+    </w:p>
+    <w:p>
+      <w:pPr>
+        <w:autoSpaceDE w:val="0"/>
+        <w:autoSpaceDN w:val="0"/>
+        <w:adjustRightInd w:val="0"/>
+        <w:jc w:val="left"/>
+        <w:rPr>
+          <w:rFonts w:ascii="微软雅黑" w:eastAsia="微软雅黑" w:hAnsi="微软雅黑" w:cs="MinionPro-Regular"/>
+          <w:kern w:val="0"/>
+          <w:sz w:val="20"/>
+          <w:szCs w:val="21"/>
+        </w:rPr>
+      </w:pPr>
+      <w:r>
+        <w:rPr>
+          <w:rFonts w:ascii="微软雅黑" w:eastAsia="微软雅黑" w:hAnsi="微软雅黑" w:cs="MinionPro-Regular" w:hint="eastAsia"/>
+          <w:kern w:val="0"/>
+          <w:sz w:val="20"/>
+          <w:szCs w:val="21"/>
+        </w:rPr>
+        <w:t>纳斯达克的工程师们也在为他们的匹配引擎进行基于模型的测试。</w:t>
+      </w:r>
+      <w:r>
+        <w:rPr>
+          <w:rFonts w:ascii="微软雅黑" w:eastAsia="微软雅黑" w:hAnsi="微软雅黑" w:cs="MinionPro-Regular"/>
+          <w:kern w:val="0"/>
+          <w:sz w:val="20"/>
+          <w:szCs w:val="21"/>
+        </w:rPr>
+        <w:t>Aesthetic Integration</w:t>
+      </w:r>
+      <w:r>
+        <w:rPr>
+          <w:rFonts w:ascii="微软雅黑" w:eastAsia="微软雅黑" w:hAnsi="微软雅黑" w:cs="MinionPro-Regular" w:hint="eastAsia"/>
+          <w:kern w:val="0"/>
+          <w:sz w:val="20"/>
+          <w:szCs w:val="21"/>
+        </w:rPr>
+        <w:t>，一家总部位于伦敦的</w:t>
+      </w:r>
+      <w:r>
+        <w:rPr>
+          <w:rFonts w:ascii="微软雅黑" w:eastAsia="微软雅黑" w:hAnsi="微软雅黑" w:cs="MinionPro-Regular" w:hint="eastAsia"/>
+          <w:kern w:val="0"/>
+          <w:sz w:val="20"/>
+          <w:szCs w:val="21"/>
+        </w:rPr>
+        <w:t>金融技术</w:t>
+      </w:r>
+      <w:r>
+        <w:rPr>
+          <w:rFonts w:ascii="微软雅黑" w:eastAsia="微软雅黑" w:hAnsi="微软雅黑" w:cs="MinionPro-Regular" w:hint="eastAsia"/>
+          <w:kern w:val="0"/>
+          <w:sz w:val="20"/>
+          <w:szCs w:val="21"/>
+        </w:rPr>
+        <w:t>初创公司，提供了一个名为</w:t>
+      </w:r>
+      <w:proofErr w:type="spellStart"/>
+      <w:r>
+        <w:rPr>
+          <w:rFonts w:ascii="微软雅黑" w:eastAsia="微软雅黑" w:hAnsi="微软雅黑" w:cs="MinionPro-Regular"/>
+          <w:kern w:val="0"/>
+          <w:sz w:val="20"/>
+          <w:szCs w:val="21"/>
+        </w:rPr>
+        <w:t>Imandra</w:t>
+      </w:r>
+      <w:proofErr w:type="spellEnd"/>
+      <w:r>
+        <w:rPr>
+          <w:rFonts w:ascii="微软雅黑" w:eastAsia="微软雅黑" w:hAnsi="微软雅黑" w:cs="MinionPro-Regular" w:hint="eastAsia"/>
+          <w:kern w:val="0"/>
+          <w:sz w:val="20"/>
+          <w:szCs w:val="21"/>
+        </w:rPr>
+        <w:t>的正式验证工具，该工具将构建交易算法或区块链合同的数学模型，以便自动检查其规范的一致性和正确性。</w:t>
+      </w:r>
+    </w:p>
+    <w:p>
+      <w:pPr>
+        <w:autoSpaceDE w:val="0"/>
+        <w:autoSpaceDN w:val="0"/>
+        <w:adjustRightInd w:val="0"/>
+        <w:jc w:val="left"/>
+        <w:rPr>
+          <w:rFonts w:ascii="MinionPro-Regular" w:cs="MinionPro-Regular"/>
+          <w:color w:val="000000"/>
+          <w:kern w:val="0"/>
+          <w:szCs w:val="21"/>
+        </w:rPr>
+      </w:pPr>
+    </w:p>
+    <w:p>
+      <w:pPr>
+        <w:autoSpaceDE w:val="0"/>
+        <w:autoSpaceDN w:val="0"/>
+        <w:adjustRightInd w:val="0"/>
+        <w:jc w:val="left"/>
+        <w:rPr>
+          <w:rFonts w:ascii="MyriadPro-SemiboldCond" w:eastAsia="MyriadPro-SemiboldCond" w:cs="MyriadPro-SemiboldCond"/>
+          <w:kern w:val="0"/>
+          <w:sz w:val="32"/>
+          <w:szCs w:val="32"/>
+        </w:rPr>
+      </w:pPr>
+      <w:r>
+        <w:rPr>
+          <w:rFonts w:ascii="MyriadPro-SemiboldCond" w:eastAsia="MyriadPro-SemiboldCond" w:cs="MyriadPro-SemiboldCond"/>
+          <w:kern w:val="0"/>
+          <w:sz w:val="32"/>
+          <w:szCs w:val="32"/>
+        </w:rPr>
+        <w:t>Performance and Capacity Testing</w:t>
+      </w:r>
+    </w:p>
+    <w:p>
+      <w:pPr>
+        <w:autoSpaceDE w:val="0"/>
+        <w:autoSpaceDN w:val="0"/>
+        <w:adjustRightInd w:val="0"/>
+        <w:jc w:val="left"/>
+        <w:rPr>
+          <w:rFonts w:ascii="MyriadPro-SemiboldCond" w:eastAsia="MyriadPro-SemiboldCond" w:cs="MyriadPro-SemiboldCond"/>
+          <w:kern w:val="0"/>
+          <w:sz w:val="32"/>
+          <w:szCs w:val="32"/>
+        </w:rPr>
+      </w:pPr>
+      <w:r>
+        <w:rPr>
+          <w:rFonts w:ascii="MyriadPro-SemiboldCond" w:eastAsia="MyriadPro-SemiboldCond" w:cs="MyriadPro-SemiboldCond" w:hint="eastAsia"/>
+          <w:kern w:val="0"/>
+          <w:sz w:val="32"/>
+          <w:szCs w:val="32"/>
+        </w:rPr>
+        <w:t>性能和能力测试</w:t>
+      </w:r>
+    </w:p>
+    <w:p>
+      <w:pPr>
+        <w:autoSpaceDE w:val="0"/>
+        <w:autoSpaceDN w:val="0"/>
+        <w:adjustRightInd w:val="0"/>
+        <w:jc w:val="left"/>
+        <w:rPr>
+          <w:rFonts w:ascii="MyriadPro-SemiboldCond" w:eastAsia="MyriadPro-SemiboldCond" w:cs="MyriadPro-SemiboldCond"/>
+          <w:kern w:val="0"/>
+          <w:sz w:val="32"/>
+          <w:szCs w:val="32"/>
+        </w:rPr>
+      </w:pPr>
+    </w:p>
+    <w:p>
+      <w:pPr>
+        <w:autoSpaceDE w:val="0"/>
+        <w:autoSpaceDN w:val="0"/>
+        <w:adjustRightInd w:val="0"/>
+        <w:jc w:val="left"/>
+        <w:rPr>
+          <w:rFonts w:ascii="微软雅黑" w:eastAsia="微软雅黑" w:hAnsi="微软雅黑" w:cs="MinionPro-Regular"/>
+          <w:kern w:val="0"/>
+          <w:sz w:val="20"/>
+          <w:szCs w:val="21"/>
+        </w:rPr>
+      </w:pPr>
+      <w:r>
+        <w:rPr>
+          <w:rFonts w:ascii="微软雅黑" w:eastAsia="微软雅黑" w:hAnsi="微软雅黑" w:cs="MinionPro-Regular"/>
+          <w:kern w:val="0"/>
+          <w:sz w:val="20"/>
+          <w:szCs w:val="21"/>
+        </w:rPr>
+        <w:t>Regulators mandate regular capacity testing to ensure that financial</w:t>
+      </w:r>
+      <w:r>
+        <w:rPr>
+          <w:rFonts w:ascii="微软雅黑" w:eastAsia="微软雅黑" w:hAnsi="微软雅黑" w:cs="MinionPro-Regular"/>
+          <w:kern w:val="0"/>
+          <w:sz w:val="20"/>
+          <w:szCs w:val="21"/>
+        </w:rPr>
+        <w:t xml:space="preserve"> </w:t>
+      </w:r>
+      <w:r>
+        <w:rPr>
+          <w:rFonts w:ascii="微软雅黑" w:eastAsia="微软雅黑" w:hAnsi="微软雅黑" w:cs="MinionPro-Regular"/>
+          <w:kern w:val="0"/>
+          <w:sz w:val="20"/>
+          <w:szCs w:val="21"/>
+        </w:rPr>
+        <w:t>systems can hold up to demand. Online trading and market data</w:t>
+      </w:r>
+      <w:r>
+        <w:rPr>
+          <w:rFonts w:ascii="微软雅黑" w:eastAsia="微软雅黑" w:hAnsi="微软雅黑" w:cs="MinionPro-Regular"/>
+          <w:kern w:val="0"/>
+          <w:sz w:val="20"/>
+          <w:szCs w:val="21"/>
+        </w:rPr>
+        <w:t xml:space="preserve"> </w:t>
+      </w:r>
+      <w:r>
+        <w:rPr>
+          <w:rFonts w:ascii="微软雅黑" w:eastAsia="微软雅黑" w:hAnsi="微软雅黑" w:cs="MinionPro-Regular"/>
+          <w:kern w:val="0"/>
+          <w:sz w:val="20"/>
+          <w:szCs w:val="21"/>
+        </w:rPr>
+        <w:t>and risk management systems are all extremely sensitive to latency,</w:t>
+      </w:r>
+      <w:r>
+        <w:rPr>
+          <w:rFonts w:ascii="微软雅黑" w:eastAsia="微软雅黑" w:hAnsi="微软雅黑" w:cs="MinionPro-Regular"/>
+          <w:kern w:val="0"/>
+          <w:sz w:val="20"/>
+          <w:szCs w:val="21"/>
+        </w:rPr>
+        <w:t xml:space="preserve"> </w:t>
+      </w:r>
+      <w:r>
+        <w:rPr>
+          <w:rFonts w:ascii="微软雅黑" w:eastAsia="微软雅黑" w:hAnsi="微软雅黑" w:cs="MinionPro-Regular"/>
+          <w:kern w:val="0"/>
+          <w:sz w:val="20"/>
+          <w:szCs w:val="21"/>
+        </w:rPr>
+        <w:t>which means that even small changes have to be carefully tested to</w:t>
+      </w:r>
+      <w:r>
+        <w:rPr>
+          <w:rFonts w:ascii="微软雅黑" w:eastAsia="微软雅黑" w:hAnsi="微软雅黑" w:cs="MinionPro-Regular"/>
+          <w:kern w:val="0"/>
+          <w:sz w:val="20"/>
+          <w:szCs w:val="21"/>
+        </w:rPr>
+        <w:t xml:space="preserve"> </w:t>
+      </w:r>
+      <w:r>
+        <w:rPr>
+          <w:rFonts w:ascii="微软雅黑" w:eastAsia="微软雅黑" w:hAnsi="微软雅黑" w:cs="MinionPro-Regular"/>
+          <w:kern w:val="0"/>
+          <w:sz w:val="20"/>
+          <w:szCs w:val="21"/>
+        </w:rPr>
+        <w:t>ensure that they don</w:t>
+      </w:r>
+      <w:proofErr w:type="gramStart"/>
+      <w:r>
+        <w:rPr>
+          <w:rFonts w:ascii="微软雅黑" w:eastAsia="微软雅黑" w:hAnsi="微软雅黑" w:cs="MinionPro-Regular" w:hint="eastAsia"/>
+          <w:kern w:val="0"/>
+          <w:sz w:val="20"/>
+          <w:szCs w:val="21"/>
+        </w:rPr>
+        <w:t>’</w:t>
+      </w:r>
+      <w:proofErr w:type="gramEnd"/>
+      <w:r>
+        <w:rPr>
+          <w:rFonts w:ascii="微软雅黑" w:eastAsia="微软雅黑" w:hAnsi="微软雅黑" w:cs="MinionPro-Regular"/>
+          <w:kern w:val="0"/>
+          <w:sz w:val="20"/>
+          <w:szCs w:val="21"/>
+        </w:rPr>
+        <w:t>t slow down latency-critical parts of the system.</w:t>
+      </w:r>
+      <w:r>
+        <w:rPr>
+          <w:rFonts w:ascii="微软雅黑" w:eastAsia="微软雅黑" w:hAnsi="微软雅黑" w:cs="MinionPro-Regular"/>
+          <w:kern w:val="0"/>
+          <w:sz w:val="20"/>
+          <w:szCs w:val="21"/>
+        </w:rPr>
+        <w:t xml:space="preserve"> </w:t>
+      </w:r>
+    </w:p>
+    <w:p>
+      <w:pPr>
+        <w:autoSpaceDE w:val="0"/>
+        <w:autoSpaceDN w:val="0"/>
+        <w:adjustRightInd w:val="0"/>
+        <w:jc w:val="left"/>
+        <w:rPr>
+          <w:rFonts w:ascii="微软雅黑" w:eastAsia="微软雅黑" w:hAnsi="微软雅黑" w:cs="MinionPro-Regular"/>
+          <w:kern w:val="0"/>
+          <w:sz w:val="20"/>
+          <w:szCs w:val="21"/>
+        </w:rPr>
+      </w:pPr>
+      <w:r>
+        <w:rPr>
+          <w:rFonts w:ascii="微软雅黑" w:eastAsia="微软雅黑" w:hAnsi="微软雅黑" w:cs="MinionPro-Regular" w:hint="eastAsia"/>
+          <w:kern w:val="0"/>
+          <w:sz w:val="20"/>
+          <w:szCs w:val="21"/>
+        </w:rPr>
+        <w:t>监管机构要求定期进行能力测试，以确保金融系统能够满足需求。在线交易和市场数据以及风险管理系统对延迟都非常敏感，这意味着即使是小的更改也必须经过仔细测试，以确保它们不会降低系统</w:t>
+      </w:r>
+      <w:r>
+        <w:rPr>
+          <w:rFonts w:ascii="微软雅黑" w:eastAsia="微软雅黑" w:hAnsi="微软雅黑" w:cs="MinionPro-Regular" w:hint="eastAsia"/>
+          <w:kern w:val="0"/>
+          <w:sz w:val="20"/>
+          <w:szCs w:val="21"/>
+        </w:rPr>
+        <w:t>可能会带来延迟的</w:t>
+      </w:r>
+      <w:r>
+        <w:rPr>
+          <w:rFonts w:ascii="微软雅黑" w:eastAsia="微软雅黑" w:hAnsi="微软雅黑" w:cs="MinionPro-Regular" w:hint="eastAsia"/>
+          <w:kern w:val="0"/>
+          <w:sz w:val="20"/>
+          <w:szCs w:val="21"/>
+        </w:rPr>
+        <w:t>关键部分。</w:t>
+      </w:r>
+    </w:p>
+    <w:p>
+      <w:pPr>
+        <w:autoSpaceDE w:val="0"/>
+        <w:autoSpaceDN w:val="0"/>
+        <w:adjustRightInd w:val="0"/>
+        <w:jc w:val="left"/>
+        <w:rPr>
+          <w:rFonts w:ascii="微软雅黑" w:eastAsia="微软雅黑" w:hAnsi="微软雅黑" w:cs="MinionPro-Regular"/>
+          <w:kern w:val="0"/>
+          <w:sz w:val="20"/>
+          <w:szCs w:val="21"/>
+        </w:rPr>
+      </w:pPr>
+      <w:r>
+        <w:rPr>
+          <w:rFonts w:ascii="微软雅黑" w:eastAsia="微软雅黑" w:hAnsi="微软雅黑" w:cs="MinionPro-Regular"/>
+          <w:kern w:val="0"/>
+          <w:sz w:val="20"/>
+          <w:szCs w:val="21"/>
+        </w:rPr>
+        <w:t>There are three basic kinds of performance tests that need to be</w:t>
+      </w:r>
+      <w:r>
+        <w:rPr>
+          <w:rFonts w:ascii="微软雅黑" w:eastAsia="微软雅黑" w:hAnsi="微软雅黑" w:cs="MinionPro-Regular"/>
+          <w:kern w:val="0"/>
+          <w:sz w:val="20"/>
+          <w:szCs w:val="21"/>
+        </w:rPr>
+        <w:t xml:space="preserve"> </w:t>
+      </w:r>
+      <w:r>
+        <w:rPr>
+          <w:rFonts w:ascii="微软雅黑" w:eastAsia="微软雅黑" w:hAnsi="微软雅黑" w:cs="MinionPro-Regular"/>
+          <w:kern w:val="0"/>
+          <w:sz w:val="20"/>
+          <w:szCs w:val="21"/>
+        </w:rPr>
+        <w:t>automated:</w:t>
+      </w:r>
+    </w:p>
+    <w:p>
+      <w:pPr>
+        <w:autoSpaceDE w:val="0"/>
+        <w:autoSpaceDN w:val="0"/>
+        <w:adjustRightInd w:val="0"/>
+        <w:jc w:val="left"/>
+        <w:rPr>
+          <w:rFonts w:ascii="微软雅黑" w:eastAsia="微软雅黑" w:hAnsi="微软雅黑" w:cs="MinionPro-Regular"/>
+          <w:kern w:val="0"/>
+          <w:sz w:val="20"/>
+          <w:szCs w:val="21"/>
+        </w:rPr>
+      </w:pPr>
+      <w:r>
+        <w:rPr>
+          <w:rFonts w:ascii="微软雅黑" w:eastAsia="微软雅黑" w:hAnsi="微软雅黑" w:cs="MinionPro-Regular"/>
+          <w:kern w:val="0"/>
+          <w:sz w:val="20"/>
+          <w:szCs w:val="21"/>
+        </w:rPr>
+        <w:t>1. System load testing using standard workloads against a baseline</w:t>
+      </w:r>
+    </w:p>
+    <w:p>
+      <w:pPr>
+        <w:autoSpaceDE w:val="0"/>
+        <w:autoSpaceDN w:val="0"/>
+        <w:adjustRightInd w:val="0"/>
+        <w:jc w:val="left"/>
+        <w:rPr>
+          <w:rFonts w:ascii="微软雅黑" w:eastAsia="微软雅黑" w:hAnsi="微软雅黑" w:cs="MinionPro-Regular"/>
+          <w:kern w:val="0"/>
+          <w:sz w:val="20"/>
+          <w:szCs w:val="21"/>
+        </w:rPr>
+      </w:pPr>
+      <w:r>
+        <w:rPr>
+          <w:rFonts w:ascii="微软雅黑" w:eastAsia="微软雅黑" w:hAnsi="微软雅黑" w:cs="MinionPro-Regular"/>
+          <w:kern w:val="0"/>
+          <w:sz w:val="20"/>
+          <w:szCs w:val="21"/>
+        </w:rPr>
+        <w:t>2. Stress testing to find the edge of the system</w:t>
+      </w:r>
+      <w:proofErr w:type="gramStart"/>
+      <w:r>
+        <w:rPr>
+          <w:rFonts w:ascii="微软雅黑" w:eastAsia="微软雅黑" w:hAnsi="微软雅黑" w:cs="MinionPro-Regular" w:hint="eastAsia"/>
+          <w:kern w:val="0"/>
+          <w:sz w:val="20"/>
+          <w:szCs w:val="21"/>
+        </w:rPr>
+        <w:t>’</w:t>
+      </w:r>
+      <w:proofErr w:type="gramEnd"/>
+      <w:r>
+        <w:rPr>
+          <w:rFonts w:ascii="微软雅黑" w:eastAsia="微软雅黑" w:hAnsi="微软雅黑" w:cs="MinionPro-Regular"/>
+          <w:kern w:val="0"/>
+          <w:sz w:val="20"/>
+          <w:szCs w:val="21"/>
+        </w:rPr>
+        <w:t>s capability</w:t>
+      </w:r>
+    </w:p>
+    <w:p>
+      <w:pPr>
+        <w:autoSpaceDE w:val="0"/>
+        <w:autoSpaceDN w:val="0"/>
+        <w:adjustRightInd w:val="0"/>
+        <w:jc w:val="left"/>
+        <w:rPr>
+          <w:rFonts w:ascii="微软雅黑" w:eastAsia="微软雅黑" w:hAnsi="微软雅黑" w:cs="MinionPro-Regular"/>
+          <w:kern w:val="0"/>
+          <w:sz w:val="20"/>
+          <w:szCs w:val="21"/>
+        </w:rPr>
+      </w:pPr>
+      <w:r>
+        <w:rPr>
+          <w:rFonts w:ascii="微软雅黑" w:eastAsia="微软雅黑" w:hAnsi="微软雅黑" w:cs="MinionPro-Regular"/>
+          <w:kern w:val="0"/>
+          <w:sz w:val="20"/>
+          <w:szCs w:val="21"/>
+        </w:rPr>
+        <w:lastRenderedPageBreak/>
+        <w:t>3. Micro-benchmark tests at the functional/unit level in</w:t>
+      </w:r>
+      <w:r>
+        <w:rPr>
+          <w:rFonts w:ascii="微软雅黑" w:eastAsia="微软雅黑" w:hAnsi="微软雅黑" w:cs="MinionPro-Regular"/>
+          <w:kern w:val="0"/>
+          <w:sz w:val="20"/>
+          <w:szCs w:val="21"/>
+        </w:rPr>
+        <w:t xml:space="preserve"> </w:t>
+      </w:r>
+      <w:r>
+        <w:rPr>
+          <w:rFonts w:ascii="微软雅黑" w:eastAsia="微软雅黑" w:hAnsi="微软雅黑" w:cs="MinionPro-Regular"/>
+          <w:kern w:val="0"/>
+          <w:sz w:val="20"/>
+          <w:szCs w:val="21"/>
+        </w:rPr>
+        <w:t>performance-critical sections of code, to closely measure latency</w:t>
+      </w:r>
+      <w:r>
+        <w:rPr>
+          <w:rFonts w:ascii="微软雅黑" w:eastAsia="微软雅黑" w:hAnsi="微软雅黑" w:cs="MinionPro-Regular"/>
+          <w:kern w:val="0"/>
+          <w:sz w:val="20"/>
+          <w:szCs w:val="21"/>
+        </w:rPr>
+        <w:t xml:space="preserve"> </w:t>
+      </w:r>
+      <w:r>
+        <w:rPr>
+          <w:rFonts w:ascii="微软雅黑" w:eastAsia="微软雅黑" w:hAnsi="微软雅黑" w:cs="MinionPro-Regular"/>
+          <w:kern w:val="0"/>
+          <w:sz w:val="20"/>
+          <w:szCs w:val="21"/>
+        </w:rPr>
+        <w:t>and catch small degradations</w:t>
+      </w:r>
+    </w:p>
+    <w:p>
+      <w:pPr>
+        <w:rPr>
+          <w:rFonts w:ascii="微软雅黑" w:eastAsia="微软雅黑" w:hAnsi="微软雅黑" w:cs="MinionPro-Regular"/>
+          <w:kern w:val="0"/>
+          <w:sz w:val="20"/>
+          <w:szCs w:val="21"/>
+        </w:rPr>
+      </w:pPr>
+      <w:r>
+        <w:rPr>
+          <w:rFonts w:ascii="微软雅黑" w:eastAsia="微软雅黑" w:hAnsi="微软雅黑" w:cs="MinionPro-Regular" w:hint="eastAsia"/>
+          <w:kern w:val="0"/>
+          <w:sz w:val="20"/>
+          <w:szCs w:val="21"/>
+        </w:rPr>
+        <w:t>有三种基本的性能测试需要自动化：</w:t>
+      </w:r>
+    </w:p>
+    <w:p>
+      <w:pPr>
+        <w:autoSpaceDE w:val="0"/>
+        <w:autoSpaceDN w:val="0"/>
+        <w:adjustRightInd w:val="0"/>
+        <w:jc w:val="left"/>
+        <w:rPr>
+          <w:rFonts w:ascii="微软雅黑" w:eastAsia="微软雅黑" w:hAnsi="微软雅黑" w:cs="MinionPro-Regular"/>
+          <w:kern w:val="0"/>
+          <w:sz w:val="20"/>
+          <w:szCs w:val="21"/>
+        </w:rPr>
+      </w:pPr>
+      <w:r>
+        <w:rPr>
+          <w:rFonts w:ascii="微软雅黑" w:eastAsia="微软雅黑" w:hAnsi="微软雅黑" w:cs="MinionPro-Regular" w:hint="eastAsia"/>
+          <w:kern w:val="0"/>
+          <w:sz w:val="20"/>
+          <w:szCs w:val="21"/>
+        </w:rPr>
+        <w:t>1。根据基线使用标准工作负载进行系统负载测试</w:t>
+      </w:r>
+    </w:p>
+    <w:p>
+      <w:pPr>
+        <w:autoSpaceDE w:val="0"/>
+        <w:autoSpaceDN w:val="0"/>
+        <w:adjustRightInd w:val="0"/>
+        <w:jc w:val="left"/>
+        <w:rPr>
+          <w:rFonts w:ascii="微软雅黑" w:eastAsia="微软雅黑" w:hAnsi="微软雅黑" w:cs="MinionPro-Regular"/>
+          <w:kern w:val="0"/>
+          <w:sz w:val="20"/>
+          <w:szCs w:val="21"/>
+        </w:rPr>
+      </w:pPr>
+      <w:r>
+        <w:rPr>
+          <w:rFonts w:ascii="微软雅黑" w:eastAsia="微软雅黑" w:hAnsi="微软雅黑" w:cs="MinionPro-Regular" w:hint="eastAsia"/>
+          <w:kern w:val="0"/>
+          <w:sz w:val="20"/>
+          <w:szCs w:val="21"/>
+        </w:rPr>
+        <w:t>2。通过压力测试找出系统能力的</w:t>
+      </w:r>
+      <w:r>
+        <w:rPr>
+          <w:rFonts w:ascii="微软雅黑" w:eastAsia="微软雅黑" w:hAnsi="微软雅黑" w:cs="MinionPro-Regular" w:hint="eastAsia"/>
+          <w:kern w:val="0"/>
+          <w:sz w:val="20"/>
+          <w:szCs w:val="21"/>
+        </w:rPr>
+        <w:t>边界</w:t>
+      </w:r>
+    </w:p>
+    <w:p>
+      <w:pPr>
+        <w:autoSpaceDE w:val="0"/>
+        <w:autoSpaceDN w:val="0"/>
+        <w:adjustRightInd w:val="0"/>
+        <w:jc w:val="left"/>
+        <w:rPr>
+          <w:rFonts w:ascii="微软雅黑" w:eastAsia="微软雅黑" w:hAnsi="微软雅黑" w:cs="MinionPro-Regular"/>
+          <w:kern w:val="0"/>
+          <w:sz w:val="20"/>
+          <w:szCs w:val="21"/>
+        </w:rPr>
+      </w:pPr>
+      <w:r>
+        <w:rPr>
+          <w:rFonts w:ascii="微软雅黑" w:eastAsia="微软雅黑" w:hAnsi="微软雅黑" w:cs="MinionPro-Regular" w:hint="eastAsia"/>
+          <w:kern w:val="0"/>
+          <w:sz w:val="20"/>
+          <w:szCs w:val="21"/>
+        </w:rPr>
+        <w:t>3</w:t>
+      </w:r>
+      <w:r>
+        <w:rPr>
+          <w:rFonts w:ascii="微软雅黑" w:eastAsia="微软雅黑" w:hAnsi="微软雅黑" w:cs="MinionPro-Regular" w:hint="eastAsia"/>
+          <w:kern w:val="0"/>
+          <w:sz w:val="20"/>
+          <w:szCs w:val="21"/>
+        </w:rPr>
+        <w:t>。在代码的性能关键部分的功能/单元级别进行微基准测试，以密切测量延迟并捕获小的降级。</w:t>
+      </w:r>
+    </w:p>
+    <w:p>
+      <w:pPr>
+        <w:autoSpaceDE w:val="0"/>
+        <w:autoSpaceDN w:val="0"/>
+        <w:adjustRightInd w:val="0"/>
+        <w:jc w:val="left"/>
+        <w:rPr>
+          <w:rFonts w:ascii="微软雅黑" w:eastAsia="微软雅黑" w:hAnsi="微软雅黑" w:cs="MinionPro-Regular"/>
+          <w:kern w:val="0"/>
+          <w:sz w:val="20"/>
+          <w:szCs w:val="21"/>
+        </w:rPr>
+      </w:pPr>
+    </w:p>
+    <w:p>
+      <w:pPr>
+        <w:autoSpaceDE w:val="0"/>
+        <w:autoSpaceDN w:val="0"/>
+        <w:adjustRightInd w:val="0"/>
+        <w:jc w:val="left"/>
+        <w:rPr>
+          <w:rFonts w:ascii="微软雅黑" w:eastAsia="微软雅黑" w:hAnsi="微软雅黑" w:cs="MinionPro-Regular"/>
+          <w:kern w:val="0"/>
+          <w:sz w:val="20"/>
+          <w:szCs w:val="21"/>
+        </w:rPr>
+      </w:pPr>
+      <w:r>
+        <w:rPr>
+          <w:rFonts w:ascii="微软雅黑" w:eastAsia="微软雅黑" w:hAnsi="微软雅黑" w:cs="MinionPro-Regular"/>
+          <w:kern w:val="0"/>
+          <w:sz w:val="20"/>
+          <w:szCs w:val="21"/>
+        </w:rPr>
+        <w:t>Some of the challenges in implementing automated, continuous performance</w:t>
+      </w:r>
+      <w:r>
+        <w:rPr>
+          <w:rFonts w:ascii="微软雅黑" w:eastAsia="微软雅黑" w:hAnsi="微软雅黑" w:cs="MinionPro-Regular"/>
+          <w:kern w:val="0"/>
+          <w:sz w:val="20"/>
+          <w:szCs w:val="21"/>
+        </w:rPr>
+        <w:t xml:space="preserve"> </w:t>
+      </w:r>
+      <w:r>
+        <w:rPr>
+          <w:rFonts w:ascii="微软雅黑" w:eastAsia="微软雅黑" w:hAnsi="微软雅黑" w:cs="MinionPro-Regular"/>
+          <w:kern w:val="0"/>
+          <w:sz w:val="20"/>
+          <w:szCs w:val="21"/>
+        </w:rPr>
+        <w:t>testing include:</w:t>
+      </w:r>
+    </w:p>
+    <w:p>
+      <w:pPr>
+        <w:autoSpaceDE w:val="0"/>
+        <w:autoSpaceDN w:val="0"/>
+        <w:adjustRightInd w:val="0"/>
+        <w:jc w:val="left"/>
+        <w:rPr>
+          <w:rFonts w:ascii="微软雅黑" w:eastAsia="微软雅黑" w:hAnsi="微软雅黑" w:cs="MinionPro-Regular"/>
+          <w:kern w:val="0"/>
+          <w:sz w:val="20"/>
+          <w:szCs w:val="21"/>
+        </w:rPr>
+      </w:pPr>
+      <w:r>
+        <w:rPr>
+          <w:rFonts w:ascii="微软雅黑" w:eastAsia="微软雅黑" w:hAnsi="微软雅黑" w:cs="MinionPro-Regular" w:hint="eastAsia"/>
+          <w:kern w:val="0"/>
+          <w:sz w:val="20"/>
+          <w:szCs w:val="21"/>
+        </w:rPr>
+        <w:t>•</w:t>
+      </w:r>
+      <w:r>
+        <w:rPr>
+          <w:rFonts w:ascii="微软雅黑" w:eastAsia="微软雅黑" w:hAnsi="微软雅黑" w:cs="MinionPro-Regular"/>
+          <w:kern w:val="0"/>
+          <w:sz w:val="20"/>
+          <w:szCs w:val="21"/>
+        </w:rPr>
+        <w:t xml:space="preserve"> Creating a controlled test environment and protecting tests</w:t>
+      </w:r>
+      <w:r>
+        <w:rPr>
+          <w:rFonts w:ascii="微软雅黑" w:eastAsia="微软雅黑" w:hAnsi="微软雅黑" w:cs="MinionPro-Regular"/>
+          <w:kern w:val="0"/>
+          <w:sz w:val="20"/>
+          <w:szCs w:val="21"/>
+        </w:rPr>
+        <w:t xml:space="preserve"> </w:t>
+      </w:r>
+      <w:r>
+        <w:rPr>
+          <w:rFonts w:ascii="微软雅黑" w:eastAsia="微软雅黑" w:hAnsi="微软雅黑" w:cs="MinionPro-Regular"/>
+          <w:kern w:val="0"/>
+          <w:sz w:val="20"/>
+          <w:szCs w:val="21"/>
+        </w:rPr>
+        <w:t>from runtime variability, including runtime jitter for microbenchmarks</w:t>
+      </w:r>
+    </w:p>
+    <w:p>
+      <w:pPr>
+        <w:autoSpaceDE w:val="0"/>
+        <w:autoSpaceDN w:val="0"/>
+        <w:adjustRightInd w:val="0"/>
+        <w:jc w:val="left"/>
+        <w:rPr>
+          <w:rFonts w:ascii="微软雅黑" w:eastAsia="微软雅黑" w:hAnsi="微软雅黑" w:cs="MinionPro-Regular"/>
+          <w:kern w:val="0"/>
+          <w:sz w:val="20"/>
+          <w:szCs w:val="21"/>
+        </w:rPr>
+      </w:pPr>
+      <w:r>
+        <w:rPr>
+          <w:rFonts w:ascii="微软雅黑" w:eastAsia="微软雅黑" w:hAnsi="微软雅黑" w:cs="MinionPro-Regular" w:hint="eastAsia"/>
+          <w:kern w:val="0"/>
+          <w:sz w:val="20"/>
+          <w:szCs w:val="21"/>
+        </w:rPr>
+        <w:t>•</w:t>
+      </w:r>
+      <w:r>
+        <w:rPr>
+          <w:rFonts w:ascii="微软雅黑" w:eastAsia="微软雅黑" w:hAnsi="微软雅黑" w:cs="MinionPro-Regular"/>
+          <w:kern w:val="0"/>
+          <w:sz w:val="20"/>
+          <w:szCs w:val="21"/>
+        </w:rPr>
+        <w:t xml:space="preserve"> Designing representative scenarios and building </w:t>
+      </w:r>
+      <w:r>
+        <w:rPr>
+          <w:rFonts w:ascii="微软雅黑" w:eastAsia="微软雅黑" w:hAnsi="微软雅黑" w:cs="MinionPro-Regular"/>
+          <w:kern w:val="0"/>
+          <w:sz w:val="20"/>
+          <w:szCs w:val="21"/>
+        </w:rPr>
+        <w:t>load generation</w:t>
+      </w:r>
+      <w:r>
+        <w:rPr>
+          <w:rFonts w:ascii="微软雅黑" w:eastAsia="微软雅黑" w:hAnsi="微软雅黑" w:cs="MinionPro-Regular"/>
+          <w:kern w:val="0"/>
+          <w:sz w:val="20"/>
+          <w:szCs w:val="21"/>
+        </w:rPr>
+        <w:t xml:space="preserve"> </w:t>
+      </w:r>
+      <w:r>
+        <w:rPr>
+          <w:rFonts w:ascii="微软雅黑" w:eastAsia="微软雅黑" w:hAnsi="微软雅黑" w:cs="MinionPro-Regular"/>
+          <w:kern w:val="0"/>
+          <w:sz w:val="20"/>
+          <w:szCs w:val="21"/>
+        </w:rPr>
+        <w:t>tools that handle financial protocols</w:t>
+      </w:r>
+    </w:p>
+    <w:p>
+      <w:pPr>
+        <w:autoSpaceDE w:val="0"/>
+        <w:autoSpaceDN w:val="0"/>
+        <w:adjustRightInd w:val="0"/>
+        <w:jc w:val="left"/>
+        <w:rPr>
+          <w:rFonts w:ascii="微软雅黑" w:eastAsia="微软雅黑" w:hAnsi="微软雅黑" w:cs="MinionPro-Regular"/>
+          <w:kern w:val="0"/>
+          <w:sz w:val="20"/>
+          <w:szCs w:val="21"/>
+        </w:rPr>
+      </w:pPr>
+      <w:r>
+        <w:rPr>
+          <w:rFonts w:ascii="微软雅黑" w:eastAsia="微软雅黑" w:hAnsi="微软雅黑" w:cs="MinionPro-Regular" w:hint="eastAsia"/>
+          <w:kern w:val="0"/>
+          <w:sz w:val="20"/>
+          <w:szCs w:val="21"/>
+        </w:rPr>
+        <w:t>•</w:t>
+      </w:r>
+      <w:r>
+        <w:rPr>
+          <w:rFonts w:ascii="微软雅黑" w:eastAsia="微软雅黑" w:hAnsi="微软雅黑" w:cs="MinionPro-Regular"/>
+          <w:kern w:val="0"/>
+          <w:sz w:val="20"/>
+          <w:szCs w:val="21"/>
+        </w:rPr>
+        <w:t xml:space="preserve"> Putting an accurate measurement system in place (including</w:t>
+      </w:r>
+      <w:r>
+        <w:rPr>
+          <w:rFonts w:ascii="微软雅黑" w:eastAsia="微软雅黑" w:hAnsi="微软雅黑" w:cs="MinionPro-Regular"/>
+          <w:kern w:val="0"/>
+          <w:sz w:val="20"/>
+          <w:szCs w:val="21"/>
+        </w:rPr>
+        <w:t xml:space="preserve"> </w:t>
+      </w:r>
+      <w:r>
+        <w:rPr>
+          <w:rFonts w:ascii="微软雅黑" w:eastAsia="微软雅黑" w:hAnsi="微软雅黑" w:cs="MinionPro-Regular"/>
+          <w:kern w:val="0"/>
+          <w:sz w:val="20"/>
+          <w:szCs w:val="21"/>
+        </w:rPr>
+        <w:t>instrumenting the system and capturing metrics, down to</w:t>
+      </w:r>
+      <w:r>
+        <w:rPr>
+          <w:rFonts w:ascii="微软雅黑" w:eastAsia="微软雅黑" w:hAnsi="微软雅黑" w:cs="MinionPro-Regular"/>
+          <w:kern w:val="0"/>
+          <w:sz w:val="20"/>
+          <w:szCs w:val="21"/>
+        </w:rPr>
+        <w:t xml:space="preserve"> </w:t>
+      </w:r>
+      <w:r>
+        <w:rPr>
+          <w:rFonts w:ascii="微软雅黑" w:eastAsia="微软雅黑" w:hAnsi="微软雅黑" w:cs="MinionPro-Regular"/>
+          <w:kern w:val="0"/>
+          <w:sz w:val="20"/>
+          <w:szCs w:val="21"/>
+        </w:rPr>
+        <w:t>microseconds)</w:t>
+      </w:r>
+    </w:p>
+    <w:p>
+      <w:pPr>
+        <w:autoSpaceDE w:val="0"/>
+        <w:autoSpaceDN w:val="0"/>
+        <w:adjustRightInd w:val="0"/>
+        <w:jc w:val="left"/>
+        <w:rPr>
+          <w:rFonts w:ascii="微软雅黑" w:eastAsia="微软雅黑" w:hAnsi="微软雅黑" w:cs="MinionPro-Regular"/>
+          <w:kern w:val="0"/>
+          <w:sz w:val="20"/>
+          <w:szCs w:val="21"/>
+        </w:rPr>
+      </w:pPr>
+      <w:r>
+        <w:rPr>
+          <w:rFonts w:ascii="微软雅黑" w:eastAsia="微软雅黑" w:hAnsi="微软雅黑" w:cs="MinionPro-Regular" w:hint="eastAsia"/>
+          <w:kern w:val="0"/>
+          <w:sz w:val="20"/>
+          <w:szCs w:val="21"/>
+        </w:rPr>
+        <w:t>•</w:t>
+      </w:r>
+      <w:r>
+        <w:rPr>
+          <w:rFonts w:ascii="微软雅黑" w:eastAsia="微软雅黑" w:hAnsi="微软雅黑" w:cs="MinionPro-Regular"/>
+          <w:kern w:val="0"/>
+          <w:sz w:val="20"/>
+          <w:szCs w:val="21"/>
+        </w:rPr>
+        <w:t xml:space="preserve"> Deciding on clear pass/fail criteria</w:t>
+      </w:r>
+    </w:p>
+    <w:p>
+      <w:pPr>
+        <w:rPr>
+          <w:rFonts w:ascii="微软雅黑" w:eastAsia="微软雅黑" w:hAnsi="微软雅黑" w:cs="MinionPro-Regular"/>
+          <w:kern w:val="0"/>
+          <w:sz w:val="20"/>
+          <w:szCs w:val="21"/>
+        </w:rPr>
+      </w:pPr>
+      <w:r>
+        <w:rPr>
+          <w:rFonts w:ascii="微软雅黑" w:eastAsia="微软雅黑" w:hAnsi="微软雅黑" w:cs="MinionPro-Regular" w:hint="eastAsia"/>
+          <w:kern w:val="0"/>
+          <w:sz w:val="20"/>
+          <w:szCs w:val="21"/>
+        </w:rPr>
+        <w:t>在实施自动化的、连续的性能测试方面的一些挑战包括：</w:t>
+      </w:r>
+    </w:p>
+    <w:p>
+      <w:pPr>
+        <w:rPr>
+          <w:rFonts w:ascii="微软雅黑" w:eastAsia="微软雅黑" w:hAnsi="微软雅黑" w:cs="MinionPro-Regular"/>
+          <w:kern w:val="0"/>
+          <w:sz w:val="20"/>
+          <w:szCs w:val="21"/>
+        </w:rPr>
+      </w:pPr>
+      <w:r>
+        <w:rPr>
+          <w:rFonts w:ascii="微软雅黑" w:eastAsia="微软雅黑" w:hAnsi="微软雅黑" w:cs="MinionPro-Regular" w:hint="eastAsia"/>
+          <w:kern w:val="0"/>
+          <w:sz w:val="20"/>
+          <w:szCs w:val="21"/>
+        </w:rPr>
+        <w:t>•创建一个受控的测试环境，保护测试不受运行时变化的影响，包括运行时</w:t>
+      </w:r>
+      <w:r>
+        <w:rPr>
+          <w:rFonts w:ascii="微软雅黑" w:eastAsia="微软雅黑" w:hAnsi="微软雅黑" w:cs="MinionPro-Regular" w:hint="eastAsia"/>
+          <w:kern w:val="0"/>
+          <w:sz w:val="20"/>
+          <w:szCs w:val="21"/>
+        </w:rPr>
+        <w:t>微小的</w:t>
+      </w:r>
+      <w:r>
+        <w:rPr>
+          <w:rFonts w:ascii="微软雅黑" w:eastAsia="微软雅黑" w:hAnsi="微软雅黑" w:cs="MinionPro-Regular" w:hint="eastAsia"/>
+          <w:kern w:val="0"/>
+          <w:sz w:val="20"/>
+          <w:szCs w:val="21"/>
+        </w:rPr>
+        <w:t>抖动</w:t>
+      </w:r>
+    </w:p>
+    <w:p>
+      <w:pPr>
+        <w:rPr>
+          <w:rFonts w:ascii="微软雅黑" w:eastAsia="微软雅黑" w:hAnsi="微软雅黑" w:cs="MinionPro-Regular"/>
+          <w:kern w:val="0"/>
+          <w:sz w:val="20"/>
+          <w:szCs w:val="21"/>
+        </w:rPr>
+      </w:pPr>
+      <w:r>
+        <w:rPr>
+          <w:rFonts w:ascii="微软雅黑" w:eastAsia="微软雅黑" w:hAnsi="微软雅黑" w:cs="MinionPro-Regular" w:hint="eastAsia"/>
+          <w:kern w:val="0"/>
+          <w:sz w:val="20"/>
+          <w:szCs w:val="21"/>
+        </w:rPr>
+        <w:t>•设计具有代表性的方案并构建处理财务协议的负载生成工具</w:t>
+      </w:r>
+    </w:p>
+    <w:p>
+      <w:pPr>
+        <w:rPr>
+          <w:rFonts w:ascii="微软雅黑" w:eastAsia="微软雅黑" w:hAnsi="微软雅黑" w:cs="MinionPro-Regular"/>
+          <w:kern w:val="0"/>
+          <w:sz w:val="20"/>
+          <w:szCs w:val="21"/>
+        </w:rPr>
+      </w:pPr>
+      <w:r>
+        <w:rPr>
+          <w:rFonts w:ascii="微软雅黑" w:eastAsia="微软雅黑" w:hAnsi="微软雅黑" w:cs="MinionPro-Regular" w:hint="eastAsia"/>
+          <w:kern w:val="0"/>
+          <w:sz w:val="20"/>
+          <w:szCs w:val="21"/>
+        </w:rPr>
+        <w:t>•建立准确的测量系统（包括对系统进行检测和捕获度量，最短为微秒）</w:t>
+      </w:r>
+    </w:p>
+    <w:p>
+      <w:pPr>
+        <w:rPr>
+          <w:rFonts w:ascii="微软雅黑" w:eastAsia="微软雅黑" w:hAnsi="微软雅黑" w:cs="MinionPro-Regular"/>
+          <w:kern w:val="0"/>
+          <w:sz w:val="20"/>
+          <w:szCs w:val="21"/>
+        </w:rPr>
+      </w:pPr>
+      <w:r>
+        <w:rPr>
+          <w:rFonts w:ascii="微软雅黑" w:eastAsia="微软雅黑" w:hAnsi="微软雅黑" w:cs="MinionPro-Regular" w:hint="eastAsia"/>
+          <w:kern w:val="0"/>
+          <w:sz w:val="20"/>
+          <w:szCs w:val="21"/>
+        </w:rPr>
+        <w:t>•确定明确的合格/不合格标准</w:t>
+      </w:r>
+    </w:p>
+    <w:p>
+      <w:pPr>
+        <w:autoSpaceDE w:val="0"/>
+        <w:autoSpaceDN w:val="0"/>
+        <w:adjustRightInd w:val="0"/>
+        <w:jc w:val="left"/>
+        <w:rPr>
+          <w:rFonts w:ascii="微软雅黑" w:eastAsia="微软雅黑" w:hAnsi="微软雅黑" w:cs="MinionPro-Regular"/>
+          <w:kern w:val="0"/>
+          <w:sz w:val="20"/>
+          <w:szCs w:val="21"/>
+        </w:rPr>
+      </w:pPr>
+    </w:p>
+    <w:p>
+      <w:pPr>
+        <w:autoSpaceDE w:val="0"/>
+        <w:autoSpaceDN w:val="0"/>
+        <w:adjustRightInd w:val="0"/>
+        <w:jc w:val="left"/>
+        <w:rPr>
+          <w:rFonts w:ascii="微软雅黑" w:eastAsia="微软雅黑" w:hAnsi="微软雅黑" w:cs="MinionPro-Regular"/>
+          <w:kern w:val="0"/>
+          <w:sz w:val="20"/>
+          <w:szCs w:val="21"/>
+        </w:rPr>
+      </w:pPr>
+      <w:r>
+        <w:rPr>
+          <w:rFonts w:ascii="微软雅黑" w:eastAsia="微软雅黑" w:hAnsi="微软雅黑" w:cs="MinionPro-Regular"/>
+          <w:kern w:val="0"/>
+          <w:sz w:val="20"/>
+          <w:szCs w:val="21"/>
+        </w:rPr>
+        <w:t>The tricky part will be integrating all of this cleanly into Continuous</w:t>
+      </w:r>
+      <w:r>
+        <w:rPr>
+          <w:rFonts w:ascii="微软雅黑" w:eastAsia="微软雅黑" w:hAnsi="微软雅黑" w:cs="MinionPro-Regular"/>
+          <w:kern w:val="0"/>
+          <w:sz w:val="20"/>
+          <w:szCs w:val="21"/>
+        </w:rPr>
+        <w:t xml:space="preserve"> </w:t>
+      </w:r>
+      <w:r>
+        <w:rPr>
+          <w:rFonts w:ascii="微软雅黑" w:eastAsia="微软雅黑" w:hAnsi="微软雅黑" w:cs="MinionPro-Regular"/>
+          <w:kern w:val="0"/>
+          <w:sz w:val="20"/>
+          <w:szCs w:val="21"/>
+        </w:rPr>
+        <w:t>Delivery, in a simple, repeatable way. From a legal standpoint, you</w:t>
+      </w:r>
+      <w:r>
+        <w:rPr>
+          <w:rFonts w:ascii="微软雅黑" w:eastAsia="微软雅黑" w:hAnsi="微软雅黑" w:cs="MinionPro-Regular"/>
+          <w:kern w:val="0"/>
+          <w:sz w:val="20"/>
+          <w:szCs w:val="21"/>
+        </w:rPr>
+        <w:t xml:space="preserve"> </w:t>
+      </w:r>
+      <w:r>
+        <w:rPr>
+          <w:rFonts w:ascii="微软雅黑" w:eastAsia="微软雅黑" w:hAnsi="微软雅黑" w:cs="MinionPro-Regular"/>
+          <w:kern w:val="0"/>
+          <w:sz w:val="20"/>
+          <w:szCs w:val="21"/>
+        </w:rPr>
+        <w:t>should also be careful in how you design and implement automated</w:t>
+      </w:r>
+      <w:r>
+        <w:rPr>
+          <w:rFonts w:ascii="微软雅黑" w:eastAsia="微软雅黑" w:hAnsi="微软雅黑" w:cs="MinionPro-Regular"/>
+          <w:kern w:val="0"/>
+          <w:sz w:val="20"/>
+          <w:szCs w:val="21"/>
+        </w:rPr>
+        <w:t xml:space="preserve"> </w:t>
+      </w:r>
+      <w:r>
+        <w:rPr>
+          <w:rFonts w:ascii="微软雅黑" w:eastAsia="微软雅黑" w:hAnsi="微软雅黑" w:cs="MinionPro-Regular"/>
+          <w:kern w:val="0"/>
+          <w:sz w:val="20"/>
+          <w:szCs w:val="21"/>
+        </w:rPr>
+        <w:t>performance testing in Continuous Delivery, to make sure that you</w:t>
+      </w:r>
+      <w:r>
+        <w:rPr>
+          <w:rFonts w:ascii="微软雅黑" w:eastAsia="微软雅黑" w:hAnsi="微软雅黑" w:cs="MinionPro-Regular"/>
+          <w:kern w:val="0"/>
+          <w:sz w:val="20"/>
+          <w:szCs w:val="21"/>
+        </w:rPr>
+        <w:t xml:space="preserve"> </w:t>
+      </w:r>
+      <w:r>
+        <w:rPr>
+          <w:rFonts w:ascii="微软雅黑" w:eastAsia="微软雅黑" w:hAnsi="微软雅黑" w:cs="MinionPro-Regular"/>
+          <w:kern w:val="0"/>
+          <w:sz w:val="20"/>
+          <w:szCs w:val="21"/>
+        </w:rPr>
+        <w:t>don</w:t>
+      </w:r>
+      <w:proofErr w:type="gramStart"/>
+      <w:r>
+        <w:rPr>
+          <w:rFonts w:ascii="微软雅黑" w:eastAsia="微软雅黑" w:hAnsi="微软雅黑" w:cs="MinionPro-Regular" w:hint="eastAsia"/>
+          <w:kern w:val="0"/>
+          <w:sz w:val="20"/>
+          <w:szCs w:val="21"/>
+        </w:rPr>
+        <w:t>’</w:t>
+      </w:r>
+      <w:proofErr w:type="gramEnd"/>
+      <w:r>
+        <w:rPr>
+          <w:rFonts w:ascii="微软雅黑" w:eastAsia="微软雅黑" w:hAnsi="微软雅黑" w:cs="MinionPro-Regular"/>
+          <w:kern w:val="0"/>
+          <w:sz w:val="20"/>
+          <w:szCs w:val="21"/>
+        </w:rPr>
+        <w:t>t step on the patent that HPE has filed on doing this.</w:t>
+      </w:r>
+    </w:p>
+    <w:p>
+      <w:pPr>
+        <w:autoSpaceDE w:val="0"/>
+        <w:autoSpaceDN w:val="0"/>
+        <w:adjustRightInd w:val="0"/>
+        <w:jc w:val="left"/>
+        <w:rPr>
+          <w:rFonts w:ascii="微软雅黑" w:eastAsia="微软雅黑" w:hAnsi="微软雅黑" w:cs="MinionPro-Regular"/>
+          <w:kern w:val="0"/>
+          <w:sz w:val="20"/>
+          <w:szCs w:val="21"/>
+        </w:rPr>
+      </w:pPr>
+      <w:r>
+        <w:rPr>
+          <w:rFonts w:ascii="微软雅黑" w:eastAsia="微软雅黑" w:hAnsi="微软雅黑" w:cs="MinionPro-Regular" w:hint="eastAsia"/>
+          <w:kern w:val="0"/>
+          <w:sz w:val="20"/>
+          <w:szCs w:val="21"/>
+        </w:rPr>
+        <w:t>这之中比较棘手的</w:t>
+      </w:r>
+      <w:r>
+        <w:rPr>
+          <w:rFonts w:ascii="微软雅黑" w:eastAsia="微软雅黑" w:hAnsi="微软雅黑" w:cs="MinionPro-Regular" w:hint="eastAsia"/>
+          <w:kern w:val="0"/>
+          <w:sz w:val="20"/>
+          <w:szCs w:val="21"/>
+        </w:rPr>
+        <w:t>部分</w:t>
+      </w:r>
+      <w:r>
+        <w:rPr>
+          <w:rFonts w:ascii="微软雅黑" w:eastAsia="微软雅黑" w:hAnsi="微软雅黑" w:cs="MinionPro-Regular" w:hint="eastAsia"/>
+          <w:kern w:val="0"/>
+          <w:sz w:val="20"/>
+          <w:szCs w:val="21"/>
+        </w:rPr>
+        <w:t>是</w:t>
+      </w:r>
+      <w:r>
+        <w:rPr>
+          <w:rFonts w:ascii="微软雅黑" w:eastAsia="微软雅黑" w:hAnsi="微软雅黑" w:cs="MinionPro-Regular" w:hint="eastAsia"/>
+          <w:kern w:val="0"/>
+          <w:sz w:val="20"/>
+          <w:szCs w:val="21"/>
+        </w:rPr>
+        <w:t>将以一种简单、可重复的方式将所有这些内容清晰地集成到连续交付中。从法律的角度来看，</w:t>
+      </w:r>
+      <w:r>
+        <w:rPr>
+          <w:rFonts w:ascii="微软雅黑" w:eastAsia="微软雅黑" w:hAnsi="微软雅黑" w:cs="MinionPro-Regular" w:hint="eastAsia"/>
+          <w:kern w:val="0"/>
+          <w:sz w:val="20"/>
+          <w:szCs w:val="21"/>
+        </w:rPr>
+        <w:t>你</w:t>
+      </w:r>
+      <w:r>
+        <w:rPr>
+          <w:rFonts w:ascii="微软雅黑" w:eastAsia="微软雅黑" w:hAnsi="微软雅黑" w:cs="MinionPro-Regular" w:hint="eastAsia"/>
+          <w:kern w:val="0"/>
+          <w:sz w:val="20"/>
+          <w:szCs w:val="21"/>
+        </w:rPr>
+        <w:t>还应该注意如何在</w:t>
+      </w:r>
+      <w:r>
+        <w:rPr>
+          <w:rFonts w:ascii="微软雅黑" w:eastAsia="微软雅黑" w:hAnsi="微软雅黑" w:cs="MinionPro-Regular" w:hint="eastAsia"/>
+          <w:kern w:val="0"/>
+          <w:sz w:val="20"/>
+          <w:szCs w:val="21"/>
+        </w:rPr>
+        <w:t>持续</w:t>
+      </w:r>
+      <w:r>
+        <w:rPr>
+          <w:rFonts w:ascii="微软雅黑" w:eastAsia="微软雅黑" w:hAnsi="微软雅黑" w:cs="MinionPro-Regular" w:hint="eastAsia"/>
+          <w:kern w:val="0"/>
+          <w:sz w:val="20"/>
+          <w:szCs w:val="21"/>
+        </w:rPr>
+        <w:t>交付中设计和实现自动化性能测试，以确保</w:t>
+      </w:r>
+      <w:r>
+        <w:rPr>
+          <w:rFonts w:ascii="微软雅黑" w:eastAsia="微软雅黑" w:hAnsi="微软雅黑" w:cs="MinionPro-Regular" w:hint="eastAsia"/>
+          <w:kern w:val="0"/>
+          <w:sz w:val="20"/>
+          <w:szCs w:val="21"/>
+        </w:rPr>
+        <w:t>你</w:t>
+      </w:r>
+      <w:r>
+        <w:rPr>
+          <w:rFonts w:ascii="微软雅黑" w:eastAsia="微软雅黑" w:hAnsi="微软雅黑" w:cs="MinionPro-Regular" w:hint="eastAsia"/>
+          <w:kern w:val="0"/>
+          <w:sz w:val="20"/>
+          <w:szCs w:val="21"/>
+        </w:rPr>
+        <w:t>不会</w:t>
+      </w:r>
+      <w:r>
+        <w:rPr>
+          <w:rFonts w:ascii="微软雅黑" w:eastAsia="微软雅黑" w:hAnsi="微软雅黑" w:cs="MinionPro-Regular" w:hint="eastAsia"/>
+          <w:kern w:val="0"/>
+          <w:sz w:val="20"/>
+          <w:szCs w:val="21"/>
+        </w:rPr>
+        <w:t>碰到</w:t>
+      </w:r>
+      <w:r>
+        <w:rPr>
+          <w:rFonts w:ascii="微软雅黑" w:eastAsia="微软雅黑" w:hAnsi="微软雅黑" w:cs="MinionPro-Regular" w:hint="eastAsia"/>
+          <w:kern w:val="0"/>
+          <w:sz w:val="20"/>
+          <w:szCs w:val="21"/>
+        </w:rPr>
+        <w:t>HPE为此提交的专利</w:t>
+      </w:r>
+      <w:r>
+        <w:rPr>
+          <w:rFonts w:ascii="微软雅黑" w:eastAsia="微软雅黑" w:hAnsi="微软雅黑" w:cs="MinionPro-Regular" w:hint="eastAsia"/>
+          <w:kern w:val="0"/>
+          <w:sz w:val="20"/>
+          <w:szCs w:val="21"/>
+        </w:rPr>
+        <w:t>的麻烦</w:t>
+      </w:r>
+      <w:r>
+        <w:rPr>
+          <w:rFonts w:ascii="微软雅黑" w:eastAsia="微软雅黑" w:hAnsi="微软雅黑" w:cs="MinionPro-Regular" w:hint="eastAsia"/>
+          <w:kern w:val="0"/>
+          <w:sz w:val="20"/>
+          <w:szCs w:val="21"/>
+        </w:rPr>
+        <w:t>。</w:t>
+      </w:r>
+    </w:p>
+    <w:p>
+      <w:pPr>
+        <w:autoSpaceDE w:val="0"/>
+        <w:autoSpaceDN w:val="0"/>
+        <w:adjustRightInd w:val="0"/>
+        <w:jc w:val="left"/>
+        <w:rPr>
+          <w:rFonts w:ascii="微软雅黑" w:eastAsia="微软雅黑" w:hAnsi="微软雅黑" w:cs="MinionPro-Regular"/>
+          <w:kern w:val="0"/>
+          <w:sz w:val="20"/>
+          <w:szCs w:val="21"/>
+        </w:rPr>
+      </w:pPr>
+    </w:p>
+    <w:p>
+      <w:pPr>
+        <w:autoSpaceDE w:val="0"/>
+        <w:autoSpaceDN w:val="0"/>
+        <w:adjustRightInd w:val="0"/>
+        <w:jc w:val="left"/>
+        <w:rPr>
+          <w:rFonts w:ascii="MyriadPro-SemiboldCond" w:eastAsia="MyriadPro-SemiboldCond" w:cs="MyriadPro-SemiboldCond"/>
+          <w:color w:val="000000"/>
+          <w:kern w:val="0"/>
+          <w:sz w:val="32"/>
+          <w:szCs w:val="32"/>
+        </w:rPr>
+      </w:pPr>
+      <w:r>
+        <w:rPr>
+          <w:rFonts w:ascii="MyriadPro-SemiboldCond" w:eastAsia="MyriadPro-SemiboldCond" w:cs="MyriadPro-SemiboldCond"/>
+          <w:color w:val="000000"/>
+          <w:kern w:val="0"/>
+          <w:sz w:val="32"/>
+          <w:szCs w:val="32"/>
+        </w:rPr>
+        <w:t>Security Testing</w:t>
+      </w:r>
+    </w:p>
+    <w:p>
+      <w:pPr>
+        <w:autoSpaceDE w:val="0"/>
+        <w:autoSpaceDN w:val="0"/>
+        <w:adjustRightInd w:val="0"/>
+        <w:jc w:val="left"/>
+        <w:rPr>
+          <w:rFonts w:ascii="MyriadPro-SemiboldCond" w:eastAsia="MyriadPro-SemiboldCond" w:cs="MyriadPro-SemiboldCond"/>
+          <w:color w:val="000000"/>
+          <w:kern w:val="0"/>
+          <w:sz w:val="32"/>
+          <w:szCs w:val="32"/>
+        </w:rPr>
+      </w:pPr>
+      <w:r>
+        <w:rPr>
+          <w:rFonts w:ascii="MyriadPro-SemiboldCond" w:eastAsia="MyriadPro-SemiboldCond" w:cs="MyriadPro-SemiboldCond" w:hint="eastAsia"/>
+          <w:color w:val="000000"/>
+          <w:kern w:val="0"/>
+          <w:sz w:val="32"/>
+          <w:szCs w:val="32"/>
+        </w:rPr>
+        <w:t>安全测试</w:t>
+      </w:r>
+    </w:p>
+    <w:p>
+      <w:pPr>
+        <w:autoSpaceDE w:val="0"/>
+        <w:autoSpaceDN w:val="0"/>
+        <w:adjustRightInd w:val="0"/>
+        <w:jc w:val="left"/>
+        <w:rPr>
+          <w:rFonts w:ascii="MyriadPro-SemiboldCond" w:eastAsia="MyriadPro-SemiboldCond" w:cs="MyriadPro-SemiboldCond"/>
+          <w:color w:val="000000"/>
+          <w:kern w:val="0"/>
+          <w:sz w:val="32"/>
+          <w:szCs w:val="32"/>
+        </w:rPr>
+      </w:pPr>
+    </w:p>
+    <w:p>
+      <w:pPr>
+        <w:autoSpaceDE w:val="0"/>
+        <w:autoSpaceDN w:val="0"/>
+        <w:adjustRightInd w:val="0"/>
+        <w:jc w:val="left"/>
+        <w:rPr>
+          <w:rFonts w:ascii="微软雅黑" w:eastAsia="微软雅黑" w:hAnsi="微软雅黑" w:cs="MinionPro-Regular"/>
+          <w:kern w:val="0"/>
+          <w:sz w:val="20"/>
+          <w:szCs w:val="21"/>
+        </w:rPr>
+      </w:pPr>
+      <w:r>
+        <w:rPr>
+          <w:rFonts w:ascii="微软雅黑" w:eastAsia="微软雅黑" w:hAnsi="微软雅黑" w:cs="MinionPro-Regular"/>
+          <w:kern w:val="0"/>
+          <w:sz w:val="20"/>
+          <w:szCs w:val="21"/>
+        </w:rPr>
+        <w:t>Automating security testing in Continuous Delivery requires a rethink</w:t>
+      </w:r>
+      <w:r>
+        <w:rPr>
+          <w:rFonts w:ascii="微软雅黑" w:eastAsia="微软雅黑" w:hAnsi="微软雅黑" w:cs="MinionPro-Regular"/>
+          <w:kern w:val="0"/>
+          <w:sz w:val="20"/>
+          <w:szCs w:val="21"/>
+        </w:rPr>
+        <w:t xml:space="preserve"> </w:t>
+      </w:r>
+      <w:r>
+        <w:rPr>
+          <w:rFonts w:ascii="微软雅黑" w:eastAsia="微软雅黑" w:hAnsi="微软雅黑" w:cs="MinionPro-Regular"/>
+          <w:kern w:val="0"/>
+          <w:sz w:val="20"/>
+          <w:szCs w:val="21"/>
+        </w:rPr>
+        <w:t>of how security testing is done. We</w:t>
+      </w:r>
+      <w:proofErr w:type="gramStart"/>
+      <w:r>
+        <w:rPr>
+          <w:rFonts w:ascii="微软雅黑" w:eastAsia="微软雅黑" w:hAnsi="微软雅黑" w:cs="MinionPro-Regular" w:hint="eastAsia"/>
+          <w:kern w:val="0"/>
+          <w:sz w:val="20"/>
+          <w:szCs w:val="21"/>
+        </w:rPr>
+        <w:t>’</w:t>
+      </w:r>
+      <w:proofErr w:type="spellStart"/>
+      <w:proofErr w:type="gramEnd"/>
+      <w:r>
+        <w:rPr>
+          <w:rFonts w:ascii="微软雅黑" w:eastAsia="微软雅黑" w:hAnsi="微软雅黑" w:cs="MinionPro-Regular"/>
+          <w:kern w:val="0"/>
+          <w:sz w:val="20"/>
+          <w:szCs w:val="21"/>
+        </w:rPr>
+        <w:t>ll</w:t>
+      </w:r>
+      <w:proofErr w:type="spellEnd"/>
+      <w:r>
+        <w:rPr>
+          <w:rFonts w:ascii="微软雅黑" w:eastAsia="微软雅黑" w:hAnsi="微软雅黑" w:cs="MinionPro-Regular"/>
+          <w:kern w:val="0"/>
+          <w:sz w:val="20"/>
+          <w:szCs w:val="21"/>
+        </w:rPr>
+        <w:t xml:space="preserve"> look at how to do this in</w:t>
+      </w:r>
+      <w:r>
+        <w:rPr>
+          <w:rFonts w:ascii="微软雅黑" w:eastAsia="微软雅黑" w:hAnsi="微软雅黑" w:cs="MinionPro-Regular"/>
+          <w:kern w:val="0"/>
+          <w:sz w:val="20"/>
+          <w:szCs w:val="21"/>
+        </w:rPr>
+        <w:t xml:space="preserve"> </w:t>
+      </w:r>
+      <w:r>
+        <w:rPr>
+          <w:rFonts w:ascii="微软雅黑" w:eastAsia="微软雅黑" w:hAnsi="微软雅黑" w:cs="MinionPro-Regular"/>
+          <w:kern w:val="0"/>
+          <w:sz w:val="20"/>
+          <w:szCs w:val="21"/>
+        </w:rPr>
+        <w:t xml:space="preserve">detail in </w:t>
+      </w:r>
+      <w:r>
+        <w:rPr>
+          <w:rFonts w:ascii="微软雅黑" w:eastAsia="微软雅黑" w:hAnsi="微软雅黑" w:cs="MinionPro-Regular" w:hint="eastAsia"/>
+          <w:kern w:val="0"/>
+          <w:sz w:val="20"/>
+          <w:szCs w:val="21"/>
+        </w:rPr>
+        <w:t>“</w:t>
+      </w:r>
+      <w:proofErr w:type="spellStart"/>
+      <w:r>
+        <w:rPr>
+          <w:rFonts w:ascii="微软雅黑" w:eastAsia="微软雅黑" w:hAnsi="微软雅黑" w:cs="MinionPro-Regular"/>
+          <w:kern w:val="0"/>
+          <w:sz w:val="20"/>
+          <w:szCs w:val="21"/>
+        </w:rPr>
+        <w:t>DevOpsSec</w:t>
+      </w:r>
+      <w:proofErr w:type="spellEnd"/>
+      <w:r>
+        <w:rPr>
+          <w:rFonts w:ascii="微软雅黑" w:eastAsia="微软雅黑" w:hAnsi="微软雅黑" w:cs="MinionPro-Regular"/>
+          <w:kern w:val="0"/>
+          <w:sz w:val="20"/>
+          <w:szCs w:val="21"/>
+        </w:rPr>
+        <w:t>: Security as Code</w:t>
+      </w:r>
+      <w:r>
+        <w:rPr>
+          <w:rFonts w:ascii="微软雅黑" w:eastAsia="微软雅黑" w:hAnsi="微软雅黑" w:cs="MinionPro-Regular" w:hint="eastAsia"/>
+          <w:kern w:val="0"/>
+          <w:sz w:val="20"/>
+          <w:szCs w:val="21"/>
+        </w:rPr>
+        <w:t>”</w:t>
+      </w:r>
+      <w:r>
+        <w:rPr>
+          <w:rFonts w:ascii="微软雅黑" w:eastAsia="微软雅黑" w:hAnsi="微软雅黑" w:cs="MinionPro-Regular"/>
+          <w:kern w:val="0"/>
+          <w:sz w:val="20"/>
+          <w:szCs w:val="21"/>
+        </w:rPr>
+        <w:t xml:space="preserve"> on page 42.</w:t>
+      </w:r>
+    </w:p>
+    <w:p>
+      <w:pPr>
+        <w:autoSpaceDE w:val="0"/>
+        <w:autoSpaceDN w:val="0"/>
+        <w:adjustRightInd w:val="0"/>
+        <w:jc w:val="left"/>
+        <w:rPr>
+          <w:rFonts w:ascii="微软雅黑" w:eastAsia="微软雅黑" w:hAnsi="微软雅黑" w:cs="MinionPro-Regular"/>
+          <w:kern w:val="0"/>
+          <w:sz w:val="20"/>
+          <w:szCs w:val="21"/>
+        </w:rPr>
+      </w:pPr>
+      <w:r>
+        <w:rPr>
+          <w:rFonts w:ascii="微软雅黑" w:eastAsia="微软雅黑" w:hAnsi="微软雅黑" w:cs="MinionPro-Regular" w:hint="eastAsia"/>
+          <w:kern w:val="0"/>
+          <w:sz w:val="20"/>
+          <w:szCs w:val="21"/>
+        </w:rPr>
+        <w:t>在</w:t>
+      </w:r>
+      <w:r>
+        <w:rPr>
+          <w:rFonts w:ascii="微软雅黑" w:eastAsia="微软雅黑" w:hAnsi="微软雅黑" w:cs="MinionPro-Regular" w:hint="eastAsia"/>
+          <w:kern w:val="0"/>
+          <w:sz w:val="20"/>
+          <w:szCs w:val="21"/>
+        </w:rPr>
+        <w:t>持续</w:t>
+      </w:r>
+      <w:r>
+        <w:rPr>
+          <w:rFonts w:ascii="微软雅黑" w:eastAsia="微软雅黑" w:hAnsi="微软雅黑" w:cs="MinionPro-Regular" w:hint="eastAsia"/>
+          <w:kern w:val="0"/>
+          <w:sz w:val="20"/>
+          <w:szCs w:val="21"/>
+        </w:rPr>
+        <w:t>交付中自动化安全测试需要重新考虑如何进行安全测试。我们将在</w:t>
+      </w:r>
+      <w:r>
+        <w:rPr>
+          <w:rFonts w:ascii="微软雅黑" w:eastAsia="微软雅黑" w:hAnsi="微软雅黑" w:cs="MinionPro-Regular" w:hint="eastAsia"/>
+          <w:kern w:val="0"/>
+          <w:sz w:val="20"/>
+          <w:szCs w:val="21"/>
+        </w:rPr>
+        <w:t xml:space="preserve"> </w:t>
+      </w:r>
+      <w:r>
+        <w:rPr>
+          <w:rFonts w:ascii="微软雅黑" w:eastAsia="微软雅黑" w:hAnsi="微软雅黑" w:cs="MinionPro-Regular" w:hint="eastAsia"/>
+          <w:kern w:val="0"/>
+          <w:sz w:val="20"/>
+          <w:szCs w:val="21"/>
+        </w:rPr>
+        <w:t>“</w:t>
+      </w:r>
+      <w:proofErr w:type="spellStart"/>
+      <w:r>
+        <w:rPr>
+          <w:rFonts w:ascii="微软雅黑" w:eastAsia="微软雅黑" w:hAnsi="微软雅黑" w:cs="MinionPro-Regular"/>
+          <w:kern w:val="0"/>
+          <w:sz w:val="20"/>
+          <w:szCs w:val="21"/>
+        </w:rPr>
+        <w:t>DevOpsSec</w:t>
+      </w:r>
+      <w:proofErr w:type="spellEnd"/>
+      <w:r>
+        <w:rPr>
+          <w:rFonts w:ascii="微软雅黑" w:eastAsia="微软雅黑" w:hAnsi="微软雅黑" w:cs="MinionPro-Regular" w:hint="eastAsia"/>
+          <w:kern w:val="0"/>
+          <w:sz w:val="20"/>
+          <w:szCs w:val="21"/>
+        </w:rPr>
+        <w:t>:</w:t>
+      </w:r>
+      <w:r>
+        <w:rPr>
+          <w:rFonts w:ascii="微软雅黑" w:eastAsia="微软雅黑" w:hAnsi="微软雅黑" w:cs="MinionPro-Regular"/>
+          <w:kern w:val="0"/>
+          <w:sz w:val="20"/>
+          <w:szCs w:val="21"/>
+        </w:rPr>
+        <w:t xml:space="preserve"> </w:t>
+      </w:r>
+      <w:r>
+        <w:rPr>
+          <w:rFonts w:ascii="微软雅黑" w:eastAsia="微软雅黑" w:hAnsi="微软雅黑" w:cs="MinionPro-Regular" w:hint="eastAsia"/>
+          <w:kern w:val="0"/>
+          <w:sz w:val="20"/>
+          <w:szCs w:val="21"/>
+        </w:rPr>
+        <w:t>security as code”</w:t>
+      </w:r>
+      <w:r>
+        <w:rPr>
+          <w:rFonts w:ascii="微软雅黑" w:eastAsia="微软雅黑" w:hAnsi="微软雅黑" w:cs="MinionPro-Regular" w:hint="eastAsia"/>
+          <w:kern w:val="0"/>
+          <w:sz w:val="20"/>
+          <w:szCs w:val="21"/>
+        </w:rPr>
+        <w:t>的第42页</w:t>
+      </w:r>
+      <w:r>
+        <w:rPr>
+          <w:rFonts w:ascii="微软雅黑" w:eastAsia="微软雅黑" w:hAnsi="微软雅黑" w:cs="MinionPro-Regular" w:hint="eastAsia"/>
+          <w:kern w:val="0"/>
+          <w:sz w:val="20"/>
+          <w:szCs w:val="21"/>
+        </w:rPr>
+        <w:t>详细介绍如何实现这一点。</w:t>
+      </w:r>
+    </w:p>
+    <w:p>
+      <w:pPr>
+        <w:autoSpaceDE w:val="0"/>
+        <w:autoSpaceDN w:val="0"/>
+        <w:adjustRightInd w:val="0"/>
+        <w:jc w:val="left"/>
+        <w:rPr>
+          <w:rFonts w:ascii="微软雅黑" w:eastAsia="微软雅黑" w:hAnsi="微软雅黑" w:cs="MinionPro-Regular"/>
+          <w:kern w:val="0"/>
+          <w:sz w:val="20"/>
+          <w:szCs w:val="21"/>
+        </w:rPr>
+      </w:pPr>
+    </w:p>
+    <w:p>
+      <w:pPr>
+        <w:autoSpaceDE w:val="0"/>
+        <w:autoSpaceDN w:val="0"/>
+        <w:adjustRightInd w:val="0"/>
+        <w:jc w:val="left"/>
+        <w:rPr>
+          <w:rFonts w:ascii="MyriadPro-SemiboldCond" w:eastAsia="MyriadPro-SemiboldCond" w:cs="MyriadPro-SemiboldCond"/>
+          <w:kern w:val="0"/>
+          <w:sz w:val="32"/>
+          <w:szCs w:val="32"/>
+        </w:rPr>
+      </w:pPr>
+      <w:r>
+        <w:rPr>
+          <w:rFonts w:ascii="MyriadPro-SemiboldCond" w:eastAsia="MyriadPro-SemiboldCond" w:cs="MyriadPro-SemiboldCond"/>
+          <w:kern w:val="0"/>
+          <w:sz w:val="32"/>
+          <w:szCs w:val="32"/>
+        </w:rPr>
+        <w:t>Automated Infrastructure Testing</w:t>
+      </w:r>
+    </w:p>
+    <w:p>
+      <w:pPr>
+        <w:autoSpaceDE w:val="0"/>
+        <w:autoSpaceDN w:val="0"/>
+        <w:adjustRightInd w:val="0"/>
+        <w:jc w:val="left"/>
+        <w:rPr>
+          <w:rFonts w:ascii="MyriadPro-SemiboldCond" w:eastAsia="MyriadPro-SemiboldCond" w:cs="MyriadPro-SemiboldCond"/>
+          <w:kern w:val="0"/>
+          <w:sz w:val="32"/>
+          <w:szCs w:val="32"/>
+        </w:rPr>
+      </w:pPr>
+      <w:r>
+        <w:rPr>
+          <w:rFonts w:ascii="MyriadPro-SemiboldCond" w:eastAsia="MyriadPro-SemiboldCond" w:cs="MyriadPro-SemiboldCond" w:hint="eastAsia"/>
+          <w:kern w:val="0"/>
+          <w:sz w:val="32"/>
+          <w:szCs w:val="32"/>
+        </w:rPr>
+        <w:t>自动基础设施测试</w:t>
+      </w:r>
+    </w:p>
+    <w:p>
+      <w:pPr>
+        <w:autoSpaceDE w:val="0"/>
+        <w:autoSpaceDN w:val="0"/>
+        <w:adjustRightInd w:val="0"/>
+        <w:jc w:val="left"/>
+        <w:rPr>
+          <w:rFonts w:ascii="微软雅黑" w:eastAsia="微软雅黑" w:hAnsi="微软雅黑" w:cs="MinionPro-Regular"/>
+          <w:kern w:val="0"/>
+          <w:sz w:val="20"/>
+          <w:szCs w:val="21"/>
+        </w:rPr>
+      </w:pPr>
+      <w:r>
+        <w:rPr>
+          <w:rFonts w:ascii="微软雅黑" w:eastAsia="微软雅黑" w:hAnsi="微软雅黑" w:cs="MinionPro-Regular"/>
+          <w:kern w:val="0"/>
+          <w:sz w:val="20"/>
+          <w:szCs w:val="21"/>
+        </w:rPr>
+        <w:t>Infrastructure as Code introduces a new dimension to operations</w:t>
+      </w:r>
+      <w:r>
+        <w:rPr>
+          <w:rFonts w:ascii="微软雅黑" w:eastAsia="微软雅黑" w:hAnsi="微软雅黑" w:cs="MinionPro-Regular"/>
+          <w:kern w:val="0"/>
+          <w:sz w:val="20"/>
+          <w:szCs w:val="21"/>
+        </w:rPr>
+        <w:t xml:space="preserve"> </w:t>
+      </w:r>
+      <w:r>
+        <w:rPr>
+          <w:rFonts w:ascii="微软雅黑" w:eastAsia="微软雅黑" w:hAnsi="微软雅黑" w:cs="MinionPro-Regular"/>
+          <w:kern w:val="0"/>
+          <w:sz w:val="20"/>
+          <w:szCs w:val="21"/>
+        </w:rPr>
+        <w:t>engineering. It requires a disciplined software engineering approach</w:t>
+      </w:r>
+      <w:r>
+        <w:rPr>
+          <w:rFonts w:ascii="微软雅黑" w:eastAsia="微软雅黑" w:hAnsi="微软雅黑" w:cs="MinionPro-Regular"/>
+          <w:kern w:val="0"/>
+          <w:sz w:val="20"/>
+          <w:szCs w:val="21"/>
+        </w:rPr>
+        <w:t xml:space="preserve"> </w:t>
+      </w:r>
+      <w:r>
+        <w:rPr>
+          <w:rFonts w:ascii="微软雅黑" w:eastAsia="微软雅黑" w:hAnsi="微软雅黑" w:cs="MinionPro-Regular"/>
+          <w:kern w:val="0"/>
+          <w:sz w:val="20"/>
+          <w:szCs w:val="21"/>
+        </w:rPr>
+        <w:t xml:space="preserve">to provisioning and configuring </w:t>
+      </w:r>
+      <w:r>
+        <w:rPr>
+          <w:rFonts w:ascii="微软雅黑" w:eastAsia="微软雅黑" w:hAnsi="微软雅黑" w:cs="MinionPro-Regular"/>
+          <w:kern w:val="0"/>
+          <w:sz w:val="20"/>
+          <w:szCs w:val="21"/>
+        </w:rPr>
+        <w:lastRenderedPageBreak/>
+        <w:t>systems: no more ad hoc scripting</w:t>
+      </w:r>
+      <w:r>
+        <w:rPr>
+          <w:rFonts w:ascii="微软雅黑" w:eastAsia="微软雅黑" w:hAnsi="微软雅黑" w:cs="MinionPro-Regular"/>
+          <w:kern w:val="0"/>
+          <w:sz w:val="20"/>
+          <w:szCs w:val="21"/>
+        </w:rPr>
+        <w:t xml:space="preserve"> </w:t>
+      </w:r>
+      <w:r>
+        <w:rPr>
+          <w:rFonts w:ascii="微软雅黑" w:eastAsia="微软雅黑" w:hAnsi="微软雅黑" w:cs="MinionPro-Regular"/>
+          <w:kern w:val="0"/>
+          <w:sz w:val="20"/>
+          <w:szCs w:val="21"/>
+        </w:rPr>
+        <w:t>or manual configuration or hardening steps.</w:t>
+      </w:r>
+    </w:p>
+    <w:p>
+      <w:pPr>
+        <w:autoSpaceDE w:val="0"/>
+        <w:autoSpaceDN w:val="0"/>
+        <w:adjustRightInd w:val="0"/>
+        <w:jc w:val="left"/>
+        <w:rPr>
+          <w:rFonts w:ascii="微软雅黑" w:eastAsia="微软雅黑" w:hAnsi="微软雅黑" w:cs="MinionPro-Regular"/>
+          <w:kern w:val="0"/>
+          <w:sz w:val="20"/>
+          <w:szCs w:val="21"/>
+        </w:rPr>
+      </w:pPr>
+      <w:r>
+        <w:rPr>
+          <w:rFonts w:ascii="微软雅黑" w:eastAsia="微软雅黑" w:hAnsi="微软雅黑" w:cs="MinionPro-Regular" w:hint="eastAsia"/>
+          <w:kern w:val="0"/>
+          <w:sz w:val="20"/>
+          <w:szCs w:val="21"/>
+        </w:rPr>
+        <w:t>基础设施作为代码为</w:t>
+      </w:r>
+      <w:r>
+        <w:rPr>
+          <w:rFonts w:ascii="微软雅黑" w:eastAsia="微软雅黑" w:hAnsi="微软雅黑" w:cs="MinionPro-Regular" w:hint="eastAsia"/>
+          <w:kern w:val="0"/>
+          <w:sz w:val="20"/>
+          <w:szCs w:val="21"/>
+        </w:rPr>
+        <w:t>运</w:t>
+      </w:r>
+      <w:proofErr w:type="gramStart"/>
+      <w:r>
+        <w:rPr>
+          <w:rFonts w:ascii="微软雅黑" w:eastAsia="微软雅黑" w:hAnsi="微软雅黑" w:cs="MinionPro-Regular" w:hint="eastAsia"/>
+          <w:kern w:val="0"/>
+          <w:sz w:val="20"/>
+          <w:szCs w:val="21"/>
+        </w:rPr>
+        <w:t>维工程</w:t>
+      </w:r>
+      <w:proofErr w:type="gramEnd"/>
+      <w:r>
+        <w:rPr>
+          <w:rFonts w:ascii="微软雅黑" w:eastAsia="微软雅黑" w:hAnsi="微软雅黑" w:cs="MinionPro-Regular" w:hint="eastAsia"/>
+          <w:kern w:val="0"/>
+          <w:sz w:val="20"/>
+          <w:szCs w:val="21"/>
+        </w:rPr>
+        <w:t>引入了一个新的维度。它</w:t>
+      </w:r>
+      <w:r>
+        <w:rPr>
+          <w:rFonts w:ascii="微软雅黑" w:eastAsia="微软雅黑" w:hAnsi="微软雅黑" w:cs="MinionPro-Regular" w:hint="eastAsia"/>
+          <w:kern w:val="0"/>
+          <w:sz w:val="20"/>
+          <w:szCs w:val="21"/>
+        </w:rPr>
+        <w:t>要求使用</w:t>
+      </w:r>
+      <w:r>
+        <w:rPr>
+          <w:rFonts w:ascii="微软雅黑" w:eastAsia="微软雅黑" w:hAnsi="微软雅黑" w:cs="MinionPro-Regular" w:hint="eastAsia"/>
+          <w:kern w:val="0"/>
+          <w:sz w:val="20"/>
+          <w:szCs w:val="21"/>
+        </w:rPr>
+        <w:t>一种规范的软件工程方法来提供和配置系统：不再需要临时脚本、手动配置或强化步骤。</w:t>
+      </w:r>
+    </w:p>
+    <w:p>
+      <w:pPr>
+        <w:autoSpaceDE w:val="0"/>
+        <w:autoSpaceDN w:val="0"/>
+        <w:adjustRightInd w:val="0"/>
+        <w:jc w:val="left"/>
+        <w:rPr>
+          <w:rFonts w:ascii="微软雅黑" w:eastAsia="微软雅黑" w:hAnsi="微软雅黑" w:cs="MinionPro-Regular"/>
+          <w:kern w:val="0"/>
+          <w:sz w:val="20"/>
+          <w:szCs w:val="21"/>
+        </w:rPr>
+      </w:pPr>
+    </w:p>
+    <w:p>
+      <w:pPr>
+        <w:autoSpaceDE w:val="0"/>
+        <w:autoSpaceDN w:val="0"/>
+        <w:adjustRightInd w:val="0"/>
+        <w:jc w:val="left"/>
+        <w:rPr>
+          <w:rFonts w:ascii="微软雅黑" w:eastAsia="微软雅黑" w:hAnsi="微软雅黑" w:cs="MinionPro-Regular"/>
+          <w:kern w:val="0"/>
+          <w:sz w:val="20"/>
+          <w:szCs w:val="21"/>
+        </w:rPr>
+      </w:pPr>
+      <w:r>
+        <w:rPr>
+          <w:rFonts w:ascii="微软雅黑" w:eastAsia="微软雅黑" w:hAnsi="微软雅黑" w:cs="MinionPro-Regular"/>
+          <w:kern w:val="0"/>
+          <w:sz w:val="20"/>
+          <w:szCs w:val="21"/>
+        </w:rPr>
+        <w:t>Operations engineers need to understand and follow the same coding</w:t>
+      </w:r>
+      <w:r>
+        <w:rPr>
+          <w:rFonts w:ascii="微软雅黑" w:eastAsia="微软雅黑" w:hAnsi="微软雅黑" w:cs="MinionPro-Regular"/>
+          <w:kern w:val="0"/>
+          <w:sz w:val="20"/>
+          <w:szCs w:val="21"/>
+        </w:rPr>
+        <w:t xml:space="preserve"> </w:t>
+      </w:r>
+      <w:r>
+        <w:rPr>
+          <w:rFonts w:ascii="微软雅黑" w:eastAsia="微软雅黑" w:hAnsi="微软雅黑" w:cs="MinionPro-Regular"/>
+          <w:kern w:val="0"/>
+          <w:sz w:val="20"/>
+          <w:szCs w:val="21"/>
+        </w:rPr>
+        <w:t>disciplines as application developers. This includes writing automated</w:t>
+      </w:r>
+      <w:r>
+        <w:rPr>
+          <w:rFonts w:ascii="微软雅黑" w:eastAsia="微软雅黑" w:hAnsi="微软雅黑" w:cs="MinionPro-Regular"/>
+          <w:kern w:val="0"/>
+          <w:sz w:val="20"/>
+          <w:szCs w:val="21"/>
+        </w:rPr>
+        <w:t xml:space="preserve"> </w:t>
+      </w:r>
+      <w:r>
+        <w:rPr>
+          <w:rFonts w:ascii="微软雅黑" w:eastAsia="微软雅黑" w:hAnsi="微软雅黑" w:cs="MinionPro-Regular"/>
+          <w:kern w:val="0"/>
+          <w:sz w:val="20"/>
+          <w:szCs w:val="21"/>
+        </w:rPr>
+        <w:t xml:space="preserve">unit tests and integration tests using frameworks like </w:t>
+      </w:r>
+      <w:proofErr w:type="spellStart"/>
+      <w:r>
+        <w:rPr>
+          <w:rFonts w:ascii="微软雅黑" w:eastAsia="微软雅黑" w:hAnsi="微软雅黑" w:cs="MinionPro-Regular"/>
+          <w:kern w:val="0"/>
+          <w:sz w:val="20"/>
+          <w:szCs w:val="21"/>
+        </w:rPr>
+        <w:t>rspecpuppet</w:t>
+      </w:r>
+      <w:proofErr w:type="spellEnd"/>
+      <w:r>
+        <w:rPr>
+          <w:rFonts w:ascii="微软雅黑" w:eastAsia="微软雅黑" w:hAnsi="微软雅黑" w:cs="MinionPro-Regular"/>
+          <w:kern w:val="0"/>
+          <w:sz w:val="20"/>
+          <w:szCs w:val="21"/>
+        </w:rPr>
+        <w:t>,</w:t>
+      </w:r>
+      <w:r>
+        <w:rPr>
+          <w:rFonts w:ascii="微软雅黑" w:eastAsia="微软雅黑" w:hAnsi="微软雅黑" w:cs="MinionPro-Regular"/>
+          <w:kern w:val="0"/>
+          <w:sz w:val="20"/>
+          <w:szCs w:val="21"/>
+        </w:rPr>
+        <w:t xml:space="preserve"> </w:t>
+      </w:r>
+      <w:r>
+        <w:rPr>
+          <w:rFonts w:ascii="微软雅黑" w:eastAsia="微软雅黑" w:hAnsi="微软雅黑" w:cs="MinionPro-Regular"/>
+          <w:kern w:val="0"/>
+          <w:sz w:val="20"/>
+          <w:szCs w:val="21"/>
+        </w:rPr>
+        <w:t xml:space="preserve">Chef Test Kitchen, or </w:t>
+      </w:r>
+      <w:proofErr w:type="spellStart"/>
+      <w:r>
+        <w:rPr>
+          <w:rFonts w:ascii="微软雅黑" w:eastAsia="微软雅黑" w:hAnsi="微软雅黑" w:cs="MinionPro-Regular"/>
+          <w:kern w:val="0"/>
+          <w:sz w:val="20"/>
+          <w:szCs w:val="21"/>
+        </w:rPr>
+        <w:t>Serverspec</w:t>
+      </w:r>
+      <w:proofErr w:type="spellEnd"/>
+      <w:r>
+        <w:rPr>
+          <w:rFonts w:ascii="微软雅黑" w:eastAsia="微软雅黑" w:hAnsi="微软雅黑" w:cs="MinionPro-Regular"/>
+          <w:kern w:val="0"/>
+          <w:sz w:val="20"/>
+          <w:szCs w:val="21"/>
+        </w:rPr>
+        <w:t>; learning about test-driven</w:t>
+      </w:r>
+      <w:r>
+        <w:rPr>
+          <w:rFonts w:ascii="微软雅黑" w:eastAsia="微软雅黑" w:hAnsi="微软雅黑" w:cs="MinionPro-Regular"/>
+          <w:kern w:val="0"/>
+          <w:sz w:val="20"/>
+          <w:szCs w:val="21"/>
+        </w:rPr>
+        <w:t xml:space="preserve"> </w:t>
+      </w:r>
+      <w:r>
+        <w:rPr>
+          <w:rFonts w:ascii="微软雅黑" w:eastAsia="微软雅黑" w:hAnsi="微软雅黑" w:cs="MinionPro-Regular"/>
+          <w:kern w:val="0"/>
+          <w:sz w:val="20"/>
+          <w:szCs w:val="21"/>
+        </w:rPr>
+        <w:t>infrastructure and how tests should drive design and implementation;</w:t>
+      </w:r>
+      <w:r>
+        <w:rPr>
+          <w:rFonts w:ascii="微软雅黑" w:eastAsia="微软雅黑" w:hAnsi="微软雅黑" w:cs="MinionPro-Regular"/>
+          <w:kern w:val="0"/>
+          <w:sz w:val="20"/>
+          <w:szCs w:val="21"/>
+        </w:rPr>
+        <w:t xml:space="preserve"> </w:t>
+      </w:r>
+      <w:r>
+        <w:rPr>
+          <w:rFonts w:ascii="微软雅黑" w:eastAsia="微软雅黑" w:hAnsi="微软雅黑" w:cs="MinionPro-Regular"/>
+          <w:kern w:val="0"/>
+          <w:sz w:val="20"/>
+          <w:szCs w:val="21"/>
+        </w:rPr>
+        <w:t>and wiring these tests into Continuous Integration and Continuous</w:t>
+      </w:r>
+      <w:r>
+        <w:rPr>
+          <w:rFonts w:ascii="微软雅黑" w:eastAsia="微软雅黑" w:hAnsi="微软雅黑" w:cs="MinionPro-Regular"/>
+          <w:kern w:val="0"/>
+          <w:sz w:val="20"/>
+          <w:szCs w:val="21"/>
+        </w:rPr>
+        <w:t xml:space="preserve"> </w:t>
+      </w:r>
+      <w:r>
+        <w:rPr>
+          <w:rFonts w:ascii="微软雅黑" w:eastAsia="微软雅黑" w:hAnsi="微软雅黑" w:cs="MinionPro-Regular"/>
+          <w:kern w:val="0"/>
+          <w:sz w:val="20"/>
+          <w:szCs w:val="21"/>
+        </w:rPr>
+        <w:t>Delivery as part of an automated configuration management</w:t>
+      </w:r>
+      <w:r>
+        <w:rPr>
+          <w:rFonts w:ascii="微软雅黑" w:eastAsia="微软雅黑" w:hAnsi="微软雅黑" w:cs="MinionPro-Regular"/>
+          <w:kern w:val="0"/>
+          <w:sz w:val="20"/>
+          <w:szCs w:val="21"/>
+        </w:rPr>
+        <w:t xml:space="preserve"> </w:t>
+      </w:r>
+      <w:r>
+        <w:rPr>
+          <w:rFonts w:ascii="微软雅黑" w:eastAsia="微软雅黑" w:hAnsi="微软雅黑" w:cs="MinionPro-Regular"/>
+          <w:kern w:val="0"/>
+          <w:sz w:val="20"/>
+          <w:szCs w:val="21"/>
+        </w:rPr>
+        <w:t>pipeline. Like developers, they need to learn to spend as much time,</w:t>
+      </w:r>
+      <w:r>
+        <w:rPr>
+          <w:rFonts w:ascii="微软雅黑" w:eastAsia="微软雅黑" w:hAnsi="微软雅黑" w:cs="MinionPro-Regular"/>
+          <w:kern w:val="0"/>
+          <w:sz w:val="20"/>
+          <w:szCs w:val="21"/>
+        </w:rPr>
+        <w:t xml:space="preserve"> </w:t>
+      </w:r>
+      <w:r>
+        <w:rPr>
+          <w:rFonts w:ascii="微软雅黑" w:eastAsia="微软雅黑" w:hAnsi="微软雅黑" w:cs="MinionPro-Regular"/>
+          <w:kern w:val="0"/>
+          <w:sz w:val="20"/>
+          <w:szCs w:val="21"/>
+        </w:rPr>
+        <w:t xml:space="preserve">or more time, writing tests as they do </w:t>
+      </w:r>
+      <w:proofErr w:type="gramStart"/>
+      <w:r>
+        <w:rPr>
+          <w:rFonts w:ascii="微软雅黑" w:eastAsia="微软雅黑" w:hAnsi="微软雅黑" w:cs="MinionPro-Regular"/>
+          <w:kern w:val="0"/>
+          <w:sz w:val="20"/>
+          <w:szCs w:val="21"/>
+        </w:rPr>
+        <w:t>writing</w:t>
+      </w:r>
+      <w:proofErr w:type="gramEnd"/>
+      <w:r>
+        <w:rPr>
+          <w:rFonts w:ascii="微软雅黑" w:eastAsia="微软雅黑" w:hAnsi="微软雅黑" w:cs="MinionPro-Regular"/>
+          <w:kern w:val="0"/>
+          <w:sz w:val="20"/>
+          <w:szCs w:val="21"/>
+        </w:rPr>
+        <w:t xml:space="preserve"> code. And, like developers,</w:t>
+      </w:r>
+      <w:r>
+        <w:rPr>
+          <w:rFonts w:ascii="微软雅黑" w:eastAsia="微软雅黑" w:hAnsi="微软雅黑" w:cs="MinionPro-Regular"/>
+          <w:kern w:val="0"/>
+          <w:sz w:val="20"/>
+          <w:szCs w:val="21"/>
+        </w:rPr>
+        <w:t xml:space="preserve"> </w:t>
+      </w:r>
+      <w:r>
+        <w:rPr>
+          <w:rFonts w:ascii="微软雅黑" w:eastAsia="微软雅黑" w:hAnsi="微软雅黑" w:cs="MinionPro-Regular"/>
+          <w:kern w:val="0"/>
+          <w:sz w:val="20"/>
+          <w:szCs w:val="21"/>
+        </w:rPr>
+        <w:t>they need to learn how to make changes in small, safe, incremental</w:t>
+      </w:r>
+      <w:r>
+        <w:rPr>
+          <w:rFonts w:ascii="微软雅黑" w:eastAsia="微软雅黑" w:hAnsi="微软雅黑" w:cs="MinionPro-Regular"/>
+          <w:kern w:val="0"/>
+          <w:sz w:val="20"/>
+          <w:szCs w:val="21"/>
+        </w:rPr>
+        <w:t xml:space="preserve"> </w:t>
+      </w:r>
+      <w:r>
+        <w:rPr>
+          <w:rFonts w:ascii="微软雅黑" w:eastAsia="微软雅黑" w:hAnsi="微软雅黑" w:cs="MinionPro-Regular"/>
+          <w:kern w:val="0"/>
+          <w:sz w:val="20"/>
+          <w:szCs w:val="21"/>
+        </w:rPr>
+        <w:t>and iterative steps.</w:t>
+      </w:r>
+    </w:p>
+    <w:p>
+      <w:pPr>
+        <w:autoSpaceDE w:val="0"/>
+        <w:autoSpaceDN w:val="0"/>
+        <w:adjustRightInd w:val="0"/>
+        <w:jc w:val="left"/>
+        <w:rPr>
+          <w:rFonts w:ascii="微软雅黑" w:eastAsia="微软雅黑" w:hAnsi="微软雅黑" w:cs="MinionPro-Regular"/>
+          <w:kern w:val="0"/>
+          <w:sz w:val="20"/>
+          <w:szCs w:val="21"/>
+        </w:rPr>
+      </w:pPr>
+      <w:r>
+        <w:rPr>
+          <w:rFonts w:ascii="微软雅黑" w:eastAsia="微软雅黑" w:hAnsi="微软雅黑" w:cs="MinionPro-Regular" w:hint="eastAsia"/>
+          <w:kern w:val="0"/>
+          <w:sz w:val="20"/>
+          <w:szCs w:val="21"/>
+        </w:rPr>
+        <w:t>运维</w:t>
+      </w:r>
+      <w:r>
+        <w:rPr>
+          <w:rFonts w:ascii="微软雅黑" w:eastAsia="微软雅黑" w:hAnsi="微软雅黑" w:cs="MinionPro-Regular" w:hint="eastAsia"/>
+          <w:kern w:val="0"/>
+          <w:sz w:val="20"/>
+          <w:szCs w:val="21"/>
+        </w:rPr>
+        <w:t>工程师需要理解和遵循与应用程序开发人员相同的编码规则。这包括使用</w:t>
+      </w:r>
+      <w:proofErr w:type="spellStart"/>
+      <w:r>
+        <w:rPr>
+          <w:rFonts w:ascii="微软雅黑" w:eastAsia="微软雅黑" w:hAnsi="微软雅黑" w:cs="MinionPro-Regular" w:hint="eastAsia"/>
+          <w:kern w:val="0"/>
+          <w:sz w:val="20"/>
+          <w:szCs w:val="21"/>
+        </w:rPr>
+        <w:t>rspecpupper</w:t>
+      </w:r>
+      <w:proofErr w:type="spellEnd"/>
+      <w:r>
+        <w:rPr>
+          <w:rFonts w:ascii="微软雅黑" w:eastAsia="微软雅黑" w:hAnsi="微软雅黑" w:cs="MinionPro-Regular" w:hint="eastAsia"/>
+          <w:kern w:val="0"/>
+          <w:sz w:val="20"/>
+          <w:szCs w:val="21"/>
+        </w:rPr>
+        <w:t>、chef test kitchen或</w:t>
+      </w:r>
+      <w:proofErr w:type="spellStart"/>
+      <w:r>
+        <w:rPr>
+          <w:rFonts w:ascii="微软雅黑" w:eastAsia="微软雅黑" w:hAnsi="微软雅黑" w:cs="MinionPro-Regular" w:hint="eastAsia"/>
+          <w:kern w:val="0"/>
+          <w:sz w:val="20"/>
+          <w:szCs w:val="21"/>
+        </w:rPr>
+        <w:t>serverspec</w:t>
+      </w:r>
+      <w:proofErr w:type="spellEnd"/>
+      <w:r>
+        <w:rPr>
+          <w:rFonts w:ascii="微软雅黑" w:eastAsia="微软雅黑" w:hAnsi="微软雅黑" w:cs="MinionPro-Regular" w:hint="eastAsia"/>
+          <w:kern w:val="0"/>
+          <w:sz w:val="20"/>
+          <w:szCs w:val="21"/>
+        </w:rPr>
+        <w:t>等框架编写自动化单元测试和集成测试；学习测试驱动的基础设施以及测试应如何驱动设计和实现；以及将这些测试</w:t>
+      </w:r>
+      <w:r>
+        <w:rPr>
+          <w:rFonts w:ascii="微软雅黑" w:eastAsia="微软雅黑" w:hAnsi="微软雅黑" w:cs="MinionPro-Regular" w:hint="eastAsia"/>
+          <w:kern w:val="0"/>
+          <w:sz w:val="20"/>
+          <w:szCs w:val="21"/>
+        </w:rPr>
+        <w:t>关联</w:t>
+      </w:r>
+      <w:r>
+        <w:rPr>
+          <w:rFonts w:ascii="微软雅黑" w:eastAsia="微软雅黑" w:hAnsi="微软雅黑" w:cs="MinionPro-Regular" w:hint="eastAsia"/>
+          <w:kern w:val="0"/>
+          <w:sz w:val="20"/>
+          <w:szCs w:val="21"/>
+        </w:rPr>
+        <w:t>到</w:t>
+      </w:r>
+      <w:r>
+        <w:rPr>
+          <w:rFonts w:ascii="微软雅黑" w:eastAsia="微软雅黑" w:hAnsi="微软雅黑" w:cs="MinionPro-Regular" w:hint="eastAsia"/>
+          <w:kern w:val="0"/>
+          <w:sz w:val="20"/>
+          <w:szCs w:val="21"/>
+        </w:rPr>
+        <w:t>持续</w:t>
+      </w:r>
+      <w:r>
+        <w:rPr>
+          <w:rFonts w:ascii="微软雅黑" w:eastAsia="微软雅黑" w:hAnsi="微软雅黑" w:cs="MinionPro-Regular" w:hint="eastAsia"/>
+          <w:kern w:val="0"/>
+          <w:sz w:val="20"/>
+          <w:szCs w:val="21"/>
+        </w:rPr>
+        <w:t>集成和</w:t>
+      </w:r>
+      <w:r>
+        <w:rPr>
+          <w:rFonts w:ascii="微软雅黑" w:eastAsia="微软雅黑" w:hAnsi="微软雅黑" w:cs="MinionPro-Regular" w:hint="eastAsia"/>
+          <w:kern w:val="0"/>
+          <w:sz w:val="20"/>
+          <w:szCs w:val="21"/>
+        </w:rPr>
+        <w:t>持续</w:t>
+      </w:r>
+      <w:r>
+        <w:rPr>
+          <w:rFonts w:ascii="微软雅黑" w:eastAsia="微软雅黑" w:hAnsi="微软雅黑" w:cs="MinionPro-Regular" w:hint="eastAsia"/>
+          <w:kern w:val="0"/>
+          <w:sz w:val="20"/>
+          <w:szCs w:val="21"/>
+        </w:rPr>
+        <w:t>交付中，作为自动化配置管理管道</w:t>
+      </w:r>
+      <w:r>
+        <w:rPr>
+          <w:rFonts w:ascii="微软雅黑" w:eastAsia="微软雅黑" w:hAnsi="微软雅黑" w:cs="MinionPro-Regular" w:hint="eastAsia"/>
+          <w:kern w:val="0"/>
+          <w:sz w:val="20"/>
+          <w:szCs w:val="21"/>
+        </w:rPr>
+        <w:t>的一部分</w:t>
+      </w:r>
+      <w:r>
+        <w:rPr>
+          <w:rFonts w:ascii="微软雅黑" w:eastAsia="微软雅黑" w:hAnsi="微软雅黑" w:cs="MinionPro-Regular" w:hint="eastAsia"/>
+          <w:kern w:val="0"/>
+          <w:sz w:val="20"/>
+          <w:szCs w:val="21"/>
+        </w:rPr>
+        <w:t>。和开发人员一样，他们需要学习花费和编写代码一样多的时间或更多的时间来编写测试。而且，和开发人员一样，他们需要学习如何在小的、安全的、增量的和迭代的步骤中进行更改。</w:t>
+      </w:r>
+    </w:p>
+    <w:p>
+      <w:pPr>
+        <w:autoSpaceDE w:val="0"/>
+        <w:autoSpaceDN w:val="0"/>
+        <w:adjustRightInd w:val="0"/>
+        <w:jc w:val="left"/>
+        <w:rPr>
+          <w:rFonts w:ascii="微软雅黑" w:eastAsia="微软雅黑" w:hAnsi="微软雅黑" w:cs="MinionPro-Regular"/>
+          <w:kern w:val="0"/>
+          <w:sz w:val="20"/>
+          <w:szCs w:val="21"/>
+        </w:rPr>
+      </w:pPr>
+    </w:p>
+    <w:p>
+      <w:pPr>
+        <w:autoSpaceDE w:val="0"/>
+        <w:autoSpaceDN w:val="0"/>
+        <w:adjustRightInd w:val="0"/>
+        <w:jc w:val="left"/>
+        <w:rPr>
+          <w:rFonts w:ascii="MyriadPro-SemiboldCond" w:eastAsia="MyriadPro-SemiboldCond" w:cs="MyriadPro-SemiboldCond"/>
+          <w:kern w:val="0"/>
+          <w:sz w:val="32"/>
+          <w:szCs w:val="32"/>
+        </w:rPr>
+      </w:pPr>
+      <w:r>
+        <w:rPr>
+          <w:rFonts w:ascii="MyriadPro-SemiboldCond" w:eastAsia="MyriadPro-SemiboldCond" w:cs="MyriadPro-SemiboldCond"/>
+          <w:kern w:val="0"/>
+          <w:sz w:val="32"/>
+          <w:szCs w:val="32"/>
+        </w:rPr>
+        <w:t>Manual Testing in Continuous Delivery</w:t>
+      </w:r>
+    </w:p>
+    <w:p>
+      <w:pPr>
+        <w:autoSpaceDE w:val="0"/>
+        <w:autoSpaceDN w:val="0"/>
+        <w:adjustRightInd w:val="0"/>
+        <w:jc w:val="left"/>
+        <w:rPr>
+          <w:rFonts w:ascii="MyriadPro-SemiboldCond" w:eastAsia="MyriadPro-SemiboldCond" w:cs="MyriadPro-SemiboldCond"/>
+          <w:kern w:val="0"/>
+          <w:sz w:val="32"/>
+          <w:szCs w:val="32"/>
+        </w:rPr>
+      </w:pPr>
+      <w:r>
+        <w:rPr>
+          <w:rFonts w:ascii="MyriadPro-SemiboldCond" w:eastAsia="MyriadPro-SemiboldCond" w:cs="MyriadPro-SemiboldCond" w:hint="eastAsia"/>
+          <w:kern w:val="0"/>
+          <w:sz w:val="32"/>
+          <w:szCs w:val="32"/>
+        </w:rPr>
+        <w:t>持续交付中的</w:t>
+      </w:r>
+      <w:r>
+        <w:rPr>
+          <w:rFonts w:ascii="MyriadPro-SemiboldCond" w:eastAsia="MyriadPro-SemiboldCond" w:cs="MyriadPro-SemiboldCond" w:hint="eastAsia"/>
+          <w:kern w:val="0"/>
+          <w:sz w:val="32"/>
+          <w:szCs w:val="32"/>
+        </w:rPr>
+        <w:t>手工</w:t>
+      </w:r>
+      <w:r>
+        <w:rPr>
+          <w:rFonts w:ascii="MyriadPro-SemiboldCond" w:eastAsia="MyriadPro-SemiboldCond" w:cs="MyriadPro-SemiboldCond" w:hint="eastAsia"/>
+          <w:kern w:val="0"/>
+          <w:sz w:val="32"/>
+          <w:szCs w:val="32"/>
+        </w:rPr>
+        <w:t>测试</w:t>
+      </w:r>
+    </w:p>
+    <w:p>
+      <w:pPr>
+        <w:autoSpaceDE w:val="0"/>
+        <w:autoSpaceDN w:val="0"/>
+        <w:adjustRightInd w:val="0"/>
+        <w:jc w:val="left"/>
+        <w:rPr>
+          <w:rFonts w:ascii="微软雅黑" w:eastAsia="微软雅黑" w:hAnsi="微软雅黑" w:cs="MinionPro-Regular"/>
+          <w:kern w:val="0"/>
+          <w:sz w:val="20"/>
+          <w:szCs w:val="21"/>
+        </w:rPr>
+      </w:pPr>
+      <w:r>
+        <w:rPr>
+          <w:rFonts w:ascii="微软雅黑" w:eastAsia="微软雅黑" w:hAnsi="微软雅黑" w:cs="MinionPro-Regular"/>
+          <w:kern w:val="0"/>
+          <w:sz w:val="20"/>
+          <w:szCs w:val="21"/>
+        </w:rPr>
+        <w:lastRenderedPageBreak/>
+        <w:t>In Continuous Delivery, you try to automate testing as much as possible.</w:t>
+      </w:r>
+      <w:r>
+        <w:rPr>
+          <w:rFonts w:ascii="微软雅黑" w:eastAsia="微软雅黑" w:hAnsi="微软雅黑" w:cs="MinionPro-Regular"/>
+          <w:kern w:val="0"/>
+          <w:sz w:val="20"/>
+          <w:szCs w:val="21"/>
+        </w:rPr>
+        <w:t xml:space="preserve"> </w:t>
+      </w:r>
+      <w:r>
+        <w:rPr>
+          <w:rFonts w:ascii="微软雅黑" w:eastAsia="微软雅黑" w:hAnsi="微软雅黑" w:cs="MinionPro-Regular"/>
+          <w:kern w:val="0"/>
+          <w:sz w:val="20"/>
+          <w:szCs w:val="21"/>
+        </w:rPr>
+        <w:t>All of these tests have to be designed to run within short time</w:t>
+      </w:r>
+      <w:r>
+        <w:rPr>
+          <w:rFonts w:ascii="微软雅黑" w:eastAsia="微软雅黑" w:hAnsi="微软雅黑" w:cs="MinionPro-Regular"/>
+          <w:kern w:val="0"/>
+          <w:sz w:val="20"/>
+          <w:szCs w:val="21"/>
+        </w:rPr>
+        <w:t xml:space="preserve"> </w:t>
+      </w:r>
+      <w:r>
+        <w:rPr>
+          <w:rFonts w:ascii="微软雅黑" w:eastAsia="微软雅黑" w:hAnsi="微软雅黑" w:cs="MinionPro-Regular"/>
+          <w:kern w:val="0"/>
+          <w:sz w:val="20"/>
+          <w:szCs w:val="21"/>
+        </w:rPr>
+        <w:t>constraints, which might mean breaking tests into parallel pipelines</w:t>
+      </w:r>
+      <w:r>
+        <w:rPr>
+          <w:rFonts w:ascii="微软雅黑" w:eastAsia="微软雅黑" w:hAnsi="微软雅黑" w:cs="MinionPro-Regular"/>
+          <w:kern w:val="0"/>
+          <w:sz w:val="20"/>
+          <w:szCs w:val="21"/>
+        </w:rPr>
+        <w:t xml:space="preserve"> </w:t>
+      </w:r>
+      <w:r>
+        <w:rPr>
+          <w:rFonts w:ascii="微软雅黑" w:eastAsia="微软雅黑" w:hAnsi="微软雅黑" w:cs="MinionPro-Regular"/>
+          <w:kern w:val="0"/>
+          <w:sz w:val="20"/>
+          <w:szCs w:val="21"/>
+        </w:rPr>
+        <w:t>and executing them across a grid (like LMAX did, as discussed earlier</w:t>
+      </w:r>
+      <w:r>
+        <w:rPr>
+          <w:rFonts w:ascii="微软雅黑" w:eastAsia="微软雅黑" w:hAnsi="微软雅黑" w:cs="MinionPro-Regular"/>
+          <w:kern w:val="0"/>
+          <w:sz w:val="20"/>
+          <w:szCs w:val="21"/>
+        </w:rPr>
+        <w:t xml:space="preserve"> </w:t>
+      </w:r>
+      <w:r>
+        <w:rPr>
+          <w:rFonts w:ascii="微软雅黑" w:eastAsia="微软雅黑" w:hAnsi="微软雅黑" w:cs="MinionPro-Regular"/>
+          <w:kern w:val="0"/>
+          <w:sz w:val="20"/>
+          <w:szCs w:val="21"/>
+        </w:rPr>
+        <w:t>in this chapter).</w:t>
+      </w:r>
+    </w:p>
+    <w:p>
+      <w:pPr>
+        <w:autoSpaceDE w:val="0"/>
+        <w:autoSpaceDN w:val="0"/>
+        <w:adjustRightInd w:val="0"/>
+        <w:jc w:val="left"/>
+        <w:rPr>
+          <w:rFonts w:ascii="微软雅黑" w:eastAsia="微软雅黑" w:hAnsi="微软雅黑" w:cs="MinionPro-Regular"/>
+          <w:kern w:val="0"/>
+          <w:sz w:val="20"/>
+          <w:szCs w:val="21"/>
+        </w:rPr>
+      </w:pPr>
+      <w:r>
+        <w:rPr>
+          <w:rFonts w:ascii="微软雅黑" w:eastAsia="微软雅黑" w:hAnsi="微软雅黑" w:cs="MinionPro-Regular" w:hint="eastAsia"/>
+          <w:kern w:val="0"/>
+          <w:sz w:val="20"/>
+          <w:szCs w:val="21"/>
+        </w:rPr>
+        <w:t>在连续交付中，</w:t>
+      </w:r>
+      <w:r>
+        <w:rPr>
+          <w:rFonts w:ascii="微软雅黑" w:eastAsia="微软雅黑" w:hAnsi="微软雅黑" w:cs="MinionPro-Regular" w:hint="eastAsia"/>
+          <w:kern w:val="0"/>
+          <w:sz w:val="20"/>
+          <w:szCs w:val="21"/>
+        </w:rPr>
+        <w:t>你</w:t>
+      </w:r>
+      <w:r>
+        <w:rPr>
+          <w:rFonts w:ascii="微软雅黑" w:eastAsia="微软雅黑" w:hAnsi="微软雅黑" w:cs="MinionPro-Regular" w:hint="eastAsia"/>
+          <w:kern w:val="0"/>
+          <w:sz w:val="20"/>
+          <w:szCs w:val="21"/>
+        </w:rPr>
+        <w:t>尽量使测试自动化。所有这些测试都必须设计为在短时间内运行，这可能意味着将测试拆分为并行管道，并跨</w:t>
+      </w:r>
+      <w:r>
+        <w:rPr>
+          <w:rFonts w:ascii="微软雅黑" w:eastAsia="微软雅黑" w:hAnsi="微软雅黑" w:cs="MinionPro-Regular" w:hint="eastAsia"/>
+          <w:kern w:val="0"/>
+          <w:sz w:val="20"/>
+          <w:szCs w:val="21"/>
+        </w:rPr>
+        <w:t>交错地</w:t>
+      </w:r>
+      <w:r>
+        <w:rPr>
+          <w:rFonts w:ascii="微软雅黑" w:eastAsia="微软雅黑" w:hAnsi="微软雅黑" w:cs="MinionPro-Regular" w:hint="eastAsia"/>
+          <w:kern w:val="0"/>
+          <w:sz w:val="20"/>
+          <w:szCs w:val="21"/>
+        </w:rPr>
+        <w:t>执行它们（就像本章前面讨论的</w:t>
+      </w:r>
+      <w:r>
+        <w:rPr>
+          <w:rFonts w:ascii="微软雅黑" w:eastAsia="微软雅黑" w:hAnsi="微软雅黑" w:cs="MinionPro-Regular"/>
+          <w:kern w:val="0"/>
+          <w:sz w:val="20"/>
+          <w:szCs w:val="21"/>
+        </w:rPr>
+        <w:t>LMAX</w:t>
+      </w:r>
+      <w:r>
+        <w:rPr>
+          <w:rFonts w:ascii="微软雅黑" w:eastAsia="微软雅黑" w:hAnsi="微软雅黑" w:cs="MinionPro-Regular" w:hint="eastAsia"/>
+          <w:kern w:val="0"/>
+          <w:sz w:val="20"/>
+          <w:szCs w:val="21"/>
+        </w:rPr>
+        <w:t>做的</w:t>
+      </w:r>
+      <w:r>
+        <w:rPr>
+          <w:rFonts w:ascii="微软雅黑" w:eastAsia="微软雅黑" w:hAnsi="微软雅黑" w:cs="MinionPro-Regular" w:hint="eastAsia"/>
+          <w:kern w:val="0"/>
+          <w:sz w:val="20"/>
+          <w:szCs w:val="21"/>
+        </w:rPr>
+        <w:t>一样）。</w:t>
+      </w:r>
+    </w:p>
+    <w:p>
+      <w:pPr>
+        <w:autoSpaceDE w:val="0"/>
+        <w:autoSpaceDN w:val="0"/>
+        <w:adjustRightInd w:val="0"/>
+        <w:jc w:val="left"/>
+        <w:rPr>
+          <w:rFonts w:ascii="微软雅黑" w:eastAsia="微软雅黑" w:hAnsi="微软雅黑" w:cs="MinionPro-Regular"/>
+          <w:kern w:val="0"/>
+          <w:sz w:val="20"/>
+          <w:szCs w:val="21"/>
+        </w:rPr>
+      </w:pPr>
+    </w:p>
+    <w:p>
+      <w:pPr>
+        <w:autoSpaceDE w:val="0"/>
+        <w:autoSpaceDN w:val="0"/>
+        <w:adjustRightInd w:val="0"/>
+        <w:jc w:val="left"/>
+        <w:rPr>
+          <w:rFonts w:ascii="微软雅黑" w:eastAsia="微软雅黑" w:hAnsi="微软雅黑" w:cs="MinionPro-Regular"/>
+          <w:kern w:val="0"/>
+          <w:sz w:val="20"/>
+          <w:szCs w:val="21"/>
+        </w:rPr>
+      </w:pPr>
+      <w:r>
+        <w:rPr>
+          <w:rFonts w:ascii="微软雅黑" w:eastAsia="微软雅黑" w:hAnsi="微软雅黑" w:cs="MinionPro-Regular"/>
+          <w:kern w:val="0"/>
+          <w:sz w:val="20"/>
+          <w:szCs w:val="21"/>
+        </w:rPr>
+        <w:t>But there is still an important place for manual testing in large,</w:t>
+      </w:r>
+      <w:r>
+        <w:rPr>
+          <w:rFonts w:ascii="微软雅黑" w:eastAsia="微软雅黑" w:hAnsi="微软雅黑" w:cs="MinionPro-Regular"/>
+          <w:kern w:val="0"/>
+          <w:sz w:val="20"/>
+          <w:szCs w:val="21"/>
+        </w:rPr>
+        <w:t xml:space="preserve"> </w:t>
+      </w:r>
+      <w:r>
+        <w:rPr>
+          <w:rFonts w:ascii="微软雅黑" w:eastAsia="微软雅黑" w:hAnsi="微软雅黑" w:cs="MinionPro-Regular"/>
+          <w:kern w:val="0"/>
+          <w:sz w:val="20"/>
+          <w:szCs w:val="21"/>
+        </w:rPr>
+        <w:t>business-critical systems. In particular, a manual approach is important</w:t>
+      </w:r>
+      <w:r>
+        <w:rPr>
+          <w:rFonts w:ascii="微软雅黑" w:eastAsia="微软雅黑" w:hAnsi="微软雅黑" w:cs="MinionPro-Regular"/>
+          <w:kern w:val="0"/>
+          <w:sz w:val="20"/>
+          <w:szCs w:val="21"/>
+        </w:rPr>
+        <w:t xml:space="preserve"> </w:t>
+      </w:r>
+      <w:r>
+        <w:rPr>
+          <w:rFonts w:ascii="微软雅黑" w:eastAsia="微软雅黑" w:hAnsi="微软雅黑" w:cs="MinionPro-Regular"/>
+          <w:kern w:val="0"/>
+          <w:sz w:val="20"/>
+          <w:szCs w:val="21"/>
+        </w:rPr>
+        <w:t>for:</w:t>
+      </w:r>
+    </w:p>
+    <w:p>
+      <w:pPr>
+        <w:autoSpaceDE w:val="0"/>
+        <w:autoSpaceDN w:val="0"/>
+        <w:adjustRightInd w:val="0"/>
+        <w:jc w:val="left"/>
+        <w:rPr>
+          <w:rFonts w:ascii="微软雅黑" w:eastAsia="微软雅黑" w:hAnsi="微软雅黑" w:cs="MinionPro-Regular"/>
+          <w:kern w:val="0"/>
+          <w:sz w:val="20"/>
+          <w:szCs w:val="21"/>
+        </w:rPr>
+      </w:pPr>
+      <w:r>
+        <w:rPr>
+          <w:rFonts w:ascii="微软雅黑" w:eastAsia="微软雅黑" w:hAnsi="微软雅黑" w:cs="MinionPro-Regular" w:hint="eastAsia"/>
+          <w:kern w:val="0"/>
+          <w:sz w:val="20"/>
+          <w:szCs w:val="21"/>
+        </w:rPr>
+        <w:t>•</w:t>
+      </w:r>
+      <w:r>
+        <w:rPr>
+          <w:rFonts w:ascii="微软雅黑" w:eastAsia="微软雅黑" w:hAnsi="微软雅黑" w:cs="MinionPro-Regular"/>
+          <w:kern w:val="0"/>
+          <w:sz w:val="20"/>
+          <w:szCs w:val="21"/>
+        </w:rPr>
+        <w:t xml:space="preserve"> Risk-based exploratory testing to look for holes and edge cases,</w:t>
+      </w:r>
+      <w:r>
+        <w:rPr>
+          <w:rFonts w:ascii="微软雅黑" w:eastAsia="微软雅黑" w:hAnsi="微软雅黑" w:cs="MinionPro-Regular"/>
+          <w:kern w:val="0"/>
+          <w:sz w:val="20"/>
+          <w:szCs w:val="21"/>
+        </w:rPr>
+        <w:t xml:space="preserve"> </w:t>
+      </w:r>
+      <w:r>
+        <w:rPr>
+          <w:rFonts w:ascii="微软雅黑" w:eastAsia="微软雅黑" w:hAnsi="微软雅黑" w:cs="MinionPro-Regular"/>
+          <w:kern w:val="0"/>
+          <w:sz w:val="20"/>
+          <w:szCs w:val="21"/>
+        </w:rPr>
+        <w:t xml:space="preserve">including group-based multiparty testing sessions or </w:t>
+      </w:r>
+      <w:r>
+        <w:rPr>
+          <w:rFonts w:ascii="微软雅黑" w:eastAsia="微软雅黑" w:hAnsi="微软雅黑" w:cs="MinionPro-Regular" w:hint="eastAsia"/>
+          <w:kern w:val="0"/>
+          <w:sz w:val="20"/>
+          <w:szCs w:val="21"/>
+        </w:rPr>
+        <w:t>“</w:t>
+      </w:r>
+      <w:r>
+        <w:rPr>
+          <w:rFonts w:ascii="微软雅黑" w:eastAsia="微软雅黑" w:hAnsi="微软雅黑" w:cs="MinionPro-Regular"/>
+          <w:kern w:val="0"/>
+          <w:sz w:val="20"/>
+          <w:szCs w:val="21"/>
+        </w:rPr>
+        <w:t>war</w:t>
+      </w:r>
+      <w:r>
+        <w:rPr>
+          <w:rFonts w:ascii="微软雅黑" w:eastAsia="微软雅黑" w:hAnsi="微软雅黑" w:cs="MinionPro-Regular"/>
+          <w:kern w:val="0"/>
+          <w:sz w:val="20"/>
+          <w:szCs w:val="21"/>
+        </w:rPr>
+        <w:t xml:space="preserve"> </w:t>
+      </w:r>
+      <w:r>
+        <w:rPr>
+          <w:rFonts w:ascii="微软雅黑" w:eastAsia="微软雅黑" w:hAnsi="微软雅黑" w:cs="MinionPro-Regular"/>
+          <w:kern w:val="0"/>
+          <w:sz w:val="20"/>
+          <w:szCs w:val="21"/>
+        </w:rPr>
+        <w:t>games.</w:t>
+      </w:r>
+      <w:r>
+        <w:rPr>
+          <w:rFonts w:ascii="微软雅黑" w:eastAsia="微软雅黑" w:hAnsi="微软雅黑" w:cs="MinionPro-Regular" w:hint="eastAsia"/>
+          <w:kern w:val="0"/>
+          <w:sz w:val="20"/>
+          <w:szCs w:val="21"/>
+        </w:rPr>
+        <w:t>”</w:t>
+      </w:r>
+      <w:r>
+        <w:rPr>
+          <w:rFonts w:ascii="微软雅黑" w:eastAsia="微软雅黑" w:hAnsi="微软雅黑" w:cs="MinionPro-Regular"/>
+          <w:kern w:val="0"/>
+          <w:sz w:val="20"/>
+          <w:szCs w:val="21"/>
+        </w:rPr>
+        <w:t xml:space="preserve"> Multiparty testing can be an especially useful way to</w:t>
+      </w:r>
+      <w:r>
+        <w:rPr>
+          <w:rFonts w:ascii="微软雅黑" w:eastAsia="微软雅黑" w:hAnsi="微软雅黑" w:cs="MinionPro-Regular"/>
+          <w:kern w:val="0"/>
+          <w:sz w:val="20"/>
+          <w:szCs w:val="21"/>
+        </w:rPr>
+        <w:t xml:space="preserve"> </w:t>
+      </w:r>
+      <w:r>
+        <w:rPr>
+          <w:rFonts w:ascii="微软雅黑" w:eastAsia="微软雅黑" w:hAnsi="微软雅黑" w:cs="MinionPro-Regular"/>
+          <w:kern w:val="0"/>
+          <w:sz w:val="20"/>
+          <w:szCs w:val="21"/>
+        </w:rPr>
+        <w:t>find important bugs (like timing problems and race conditions</w:t>
+      </w:r>
+      <w:r>
+        <w:rPr>
+          <w:rFonts w:ascii="微软雅黑" w:eastAsia="微软雅黑" w:hAnsi="微软雅黑" w:cs="MinionPro-Regular"/>
+          <w:kern w:val="0"/>
+          <w:sz w:val="20"/>
+          <w:szCs w:val="21"/>
+        </w:rPr>
+        <w:t xml:space="preserve"> </w:t>
+      </w:r>
+      <w:r>
+        <w:rPr>
+          <w:rFonts w:ascii="微软雅黑" w:eastAsia="微软雅黑" w:hAnsi="微软雅黑" w:cs="MinionPro-Regular"/>
+          <w:kern w:val="0"/>
+          <w:sz w:val="20"/>
+          <w:szCs w:val="21"/>
+        </w:rPr>
+        <w:t>and workflow problems) in interactive, online systems such as</w:t>
+      </w:r>
+      <w:r>
+        <w:rPr>
+          <w:rFonts w:ascii="微软雅黑" w:eastAsia="微软雅黑" w:hAnsi="微软雅黑" w:cs="MinionPro-Regular"/>
+          <w:kern w:val="0"/>
+          <w:sz w:val="20"/>
+          <w:szCs w:val="21"/>
+        </w:rPr>
+        <w:t xml:space="preserve"> </w:t>
+      </w:r>
+      <w:r>
+        <w:rPr>
+          <w:rFonts w:ascii="微软雅黑" w:eastAsia="微软雅黑" w:hAnsi="微软雅黑" w:cs="MinionPro-Regular"/>
+          <w:kern w:val="0"/>
+          <w:sz w:val="20"/>
+          <w:szCs w:val="21"/>
+        </w:rPr>
+        <w:t>trading systems, by trying to recreate real-world conditions and</w:t>
+      </w:r>
+      <w:r>
+        <w:rPr>
+          <w:rFonts w:ascii="微软雅黑" w:eastAsia="微软雅黑" w:hAnsi="微软雅黑" w:cs="MinionPro-Regular"/>
+          <w:kern w:val="0"/>
+          <w:sz w:val="20"/>
+          <w:szCs w:val="21"/>
+        </w:rPr>
+        <w:t xml:space="preserve"> </w:t>
+      </w:r>
+      <w:r>
+        <w:rPr>
+          <w:rFonts w:ascii="微软雅黑" w:eastAsia="微软雅黑" w:hAnsi="微软雅黑" w:cs="MinionPro-Regular"/>
+          <w:kern w:val="0"/>
+          <w:sz w:val="20"/>
+          <w:szCs w:val="21"/>
+        </w:rPr>
+        <w:t>introducing some randomness and stressors into testing. This is</w:t>
+      </w:r>
+      <w:r>
+        <w:rPr>
+          <w:rFonts w:ascii="微软雅黑" w:eastAsia="微软雅黑" w:hAnsi="微软雅黑" w:cs="MinionPro-Regular"/>
+          <w:kern w:val="0"/>
+          <w:sz w:val="20"/>
+          <w:szCs w:val="21"/>
+        </w:rPr>
+        <w:t xml:space="preserve"> </w:t>
+      </w:r>
+      <w:r>
+        <w:rPr>
+          <w:rFonts w:ascii="微软雅黑" w:eastAsia="微软雅黑" w:hAnsi="微软雅黑" w:cs="MinionPro-Regular"/>
+          <w:kern w:val="0"/>
+          <w:sz w:val="20"/>
+          <w:szCs w:val="21"/>
+        </w:rPr>
+        <w:t>about bug hunting, not acceptance testing.</w:t>
+      </w:r>
+    </w:p>
+    <w:p>
+      <w:pPr>
+        <w:autoSpaceDE w:val="0"/>
+        <w:autoSpaceDN w:val="0"/>
+        <w:adjustRightInd w:val="0"/>
+        <w:jc w:val="left"/>
+        <w:rPr>
+          <w:rFonts w:ascii="微软雅黑" w:eastAsia="微软雅黑" w:hAnsi="微软雅黑" w:cs="MinionPro-Regular"/>
+          <w:kern w:val="0"/>
+          <w:sz w:val="20"/>
+          <w:szCs w:val="21"/>
+        </w:rPr>
+      </w:pPr>
+      <w:r>
+        <w:rPr>
+          <w:rFonts w:ascii="微软雅黑" w:eastAsia="微软雅黑" w:hAnsi="微软雅黑" w:cs="MinionPro-Regular" w:hint="eastAsia"/>
+          <w:kern w:val="0"/>
+          <w:sz w:val="20"/>
+          <w:szCs w:val="21"/>
+        </w:rPr>
+        <w:t>•</w:t>
+      </w:r>
+      <w:r>
+        <w:rPr>
+          <w:rFonts w:ascii="微软雅黑" w:eastAsia="微软雅黑" w:hAnsi="微软雅黑" w:cs="MinionPro-Regular"/>
+          <w:kern w:val="0"/>
+          <w:sz w:val="20"/>
+          <w:szCs w:val="21"/>
+        </w:rPr>
+        <w:t xml:space="preserve"> Usability testing for any user interfaces.</w:t>
+      </w:r>
+      <w:r>
+        <w:rPr>
+          <w:rFonts w:ascii="微软雅黑" w:eastAsia="微软雅黑" w:hAnsi="微软雅黑" w:cs="MinionPro-Regular"/>
+          <w:kern w:val="0"/>
+          <w:sz w:val="20"/>
+          <w:szCs w:val="21"/>
+        </w:rPr>
+        <w:t xml:space="preserve"> </w:t>
+      </w:r>
+    </w:p>
+    <w:p>
+      <w:pPr>
+        <w:autoSpaceDE w:val="0"/>
+        <w:autoSpaceDN w:val="0"/>
+        <w:adjustRightInd w:val="0"/>
+        <w:jc w:val="left"/>
+        <w:rPr>
+          <w:rFonts w:ascii="微软雅黑" w:eastAsia="微软雅黑" w:hAnsi="微软雅黑" w:cs="MinionPro-Regular"/>
+          <w:kern w:val="0"/>
+          <w:sz w:val="20"/>
+          <w:szCs w:val="21"/>
+        </w:rPr>
+      </w:pPr>
+      <w:r>
+        <w:rPr>
+          <w:rFonts w:ascii="微软雅黑" w:eastAsia="微软雅黑" w:hAnsi="微软雅黑" w:cs="MinionPro-Regular" w:hint="eastAsia"/>
+          <w:kern w:val="0"/>
+          <w:sz w:val="20"/>
+          <w:szCs w:val="21"/>
+        </w:rPr>
+        <w:t>•</w:t>
+      </w:r>
+      <w:r>
+        <w:rPr>
+          <w:rFonts w:ascii="微软雅黑" w:eastAsia="微软雅黑" w:hAnsi="微软雅黑" w:cs="MinionPro-Regular"/>
+          <w:kern w:val="0"/>
+          <w:sz w:val="20"/>
+          <w:szCs w:val="21"/>
+        </w:rPr>
+        <w:t xml:space="preserve"> Penetration testing and other kinds of adversarial or destructive</w:t>
+      </w:r>
+      <w:r>
+        <w:rPr>
+          <w:rFonts w:ascii="微软雅黑" w:eastAsia="微软雅黑" w:hAnsi="微软雅黑" w:cs="MinionPro-Regular"/>
+          <w:kern w:val="0"/>
+          <w:sz w:val="20"/>
+          <w:szCs w:val="21"/>
+        </w:rPr>
+        <w:t xml:space="preserve"> </w:t>
+      </w:r>
+      <w:r>
+        <w:rPr>
+          <w:rFonts w:ascii="微软雅黑" w:eastAsia="微软雅黑" w:hAnsi="微软雅黑" w:cs="MinionPro-Regular"/>
+          <w:kern w:val="0"/>
+          <w:sz w:val="20"/>
+          <w:szCs w:val="21"/>
+        </w:rPr>
+        <w:t>testing: trying to break things to see what happens.</w:t>
+      </w:r>
+      <w:r>
+        <w:rPr>
+          <w:rFonts w:ascii="微软雅黑" w:eastAsia="微软雅黑" w:hAnsi="微软雅黑" w:cs="MinionPro-Regular"/>
+          <w:kern w:val="0"/>
+          <w:sz w:val="20"/>
+          <w:szCs w:val="21"/>
+        </w:rPr>
+        <w:t xml:space="preserve"> </w:t>
+      </w:r>
+    </w:p>
+    <w:p>
+      <w:pPr>
+        <w:autoSpaceDE w:val="0"/>
+        <w:autoSpaceDN w:val="0"/>
+        <w:adjustRightInd w:val="0"/>
+        <w:jc w:val="left"/>
+        <w:rPr>
+          <w:rFonts w:ascii="微软雅黑" w:eastAsia="微软雅黑" w:hAnsi="微软雅黑" w:cs="MinionPro-Regular"/>
+          <w:kern w:val="0"/>
+          <w:sz w:val="20"/>
+          <w:szCs w:val="21"/>
+        </w:rPr>
+      </w:pPr>
+      <w:r>
+        <w:rPr>
+          <w:rFonts w:ascii="微软雅黑" w:eastAsia="微软雅黑" w:hAnsi="微软雅黑" w:cs="MinionPro-Regular" w:hint="eastAsia"/>
+          <w:kern w:val="0"/>
+          <w:sz w:val="20"/>
+          <w:szCs w:val="21"/>
+        </w:rPr>
+        <w:t>但是在大型的、业务关键的系统中，手工测试仍然有一个重要的位置。特别是，手动方法对于以下方面很重要：</w:t>
+      </w:r>
+    </w:p>
+    <w:p>
+      <w:pPr>
+        <w:autoSpaceDE w:val="0"/>
+        <w:autoSpaceDN w:val="0"/>
+        <w:adjustRightInd w:val="0"/>
+        <w:jc w:val="left"/>
+        <w:rPr>
+          <w:rFonts w:ascii="微软雅黑" w:eastAsia="微软雅黑" w:hAnsi="微软雅黑" w:cs="MinionPro-Regular"/>
+          <w:kern w:val="0"/>
+          <w:sz w:val="20"/>
+          <w:szCs w:val="21"/>
+        </w:rPr>
+      </w:pPr>
+      <w:r>
+        <w:rPr>
+          <w:rFonts w:ascii="微软雅黑" w:eastAsia="微软雅黑" w:hAnsi="微软雅黑" w:cs="MinionPro-Regular" w:hint="eastAsia"/>
+          <w:kern w:val="0"/>
+          <w:sz w:val="20"/>
+          <w:szCs w:val="21"/>
+        </w:rPr>
+        <w:t>•基于风险的探索性测试，以寻找漏洞和</w:t>
+      </w:r>
+      <w:r>
+        <w:rPr>
+          <w:rFonts w:ascii="微软雅黑" w:eastAsia="微软雅黑" w:hAnsi="微软雅黑" w:cs="MinionPro-Regular" w:hint="eastAsia"/>
+          <w:kern w:val="0"/>
+          <w:sz w:val="20"/>
+          <w:szCs w:val="21"/>
+        </w:rPr>
+        <w:t>边界用例</w:t>
+      </w:r>
+      <w:r>
+        <w:rPr>
+          <w:rFonts w:ascii="微软雅黑" w:eastAsia="微软雅黑" w:hAnsi="微软雅黑" w:cs="MinionPro-Regular" w:hint="eastAsia"/>
+          <w:kern w:val="0"/>
+          <w:sz w:val="20"/>
+          <w:szCs w:val="21"/>
+        </w:rPr>
+        <w:t>，包括</w:t>
+      </w:r>
+      <w:proofErr w:type="gramStart"/>
+      <w:r>
+        <w:rPr>
+          <w:rFonts w:ascii="微软雅黑" w:eastAsia="微软雅黑" w:hAnsi="微软雅黑" w:cs="MinionPro-Regular" w:hint="eastAsia"/>
+          <w:kern w:val="0"/>
+          <w:sz w:val="20"/>
+          <w:szCs w:val="21"/>
+        </w:rPr>
+        <w:t>基于组</w:t>
+      </w:r>
+      <w:proofErr w:type="gramEnd"/>
+      <w:r>
+        <w:rPr>
+          <w:rFonts w:ascii="微软雅黑" w:eastAsia="微软雅黑" w:hAnsi="微软雅黑" w:cs="MinionPro-Regular" w:hint="eastAsia"/>
+          <w:kern w:val="0"/>
+          <w:sz w:val="20"/>
+          <w:szCs w:val="21"/>
+        </w:rPr>
+        <w:t>的多方测试会话或“战争游戏”。多方测试可以是一种特别有用的方法，通过尝试重新定义交易系统等交互式在线系统中</w:t>
+      </w:r>
+      <w:r>
+        <w:rPr>
+          <w:rFonts w:ascii="微软雅黑" w:eastAsia="微软雅黑" w:hAnsi="微软雅黑" w:cs="MinionPro-Regular" w:hint="eastAsia"/>
+          <w:kern w:val="0"/>
+          <w:sz w:val="20"/>
+          <w:szCs w:val="21"/>
+        </w:rPr>
+        <w:lastRenderedPageBreak/>
+        <w:t>的重要错误（如计时问题、比赛条件和工作流问题）。创造真实的环境，在测试中引入一些随机性和压力因素。这是</w:t>
+      </w:r>
+      <w:r>
+        <w:rPr>
+          <w:rFonts w:ascii="微软雅黑" w:eastAsia="微软雅黑" w:hAnsi="微软雅黑" w:cs="MinionPro-Regular" w:hint="eastAsia"/>
+          <w:kern w:val="0"/>
+          <w:sz w:val="20"/>
+          <w:szCs w:val="21"/>
+        </w:rPr>
+        <w:t>用来搜寻</w:t>
+      </w:r>
+      <w:r>
+        <w:rPr>
+          <w:rFonts w:ascii="微软雅黑" w:eastAsia="微软雅黑" w:hAnsi="微软雅黑" w:cs="MinionPro-Regular" w:hint="eastAsia"/>
+          <w:kern w:val="0"/>
+          <w:sz w:val="20"/>
+          <w:szCs w:val="21"/>
+        </w:rPr>
+        <w:t>bug，而不是验收测试。</w:t>
+      </w:r>
+    </w:p>
+    <w:p>
+      <w:pPr>
+        <w:autoSpaceDE w:val="0"/>
+        <w:autoSpaceDN w:val="0"/>
+        <w:adjustRightInd w:val="0"/>
+        <w:jc w:val="left"/>
+        <w:rPr>
+          <w:rFonts w:ascii="微软雅黑" w:eastAsia="微软雅黑" w:hAnsi="微软雅黑" w:cs="MinionPro-Regular"/>
+          <w:kern w:val="0"/>
+          <w:sz w:val="20"/>
+          <w:szCs w:val="21"/>
+        </w:rPr>
+      </w:pPr>
+      <w:r>
+        <w:rPr>
+          <w:rFonts w:ascii="微软雅黑" w:eastAsia="微软雅黑" w:hAnsi="微软雅黑" w:cs="MinionPro-Regular" w:hint="eastAsia"/>
+          <w:kern w:val="0"/>
+          <w:sz w:val="20"/>
+          <w:szCs w:val="21"/>
+        </w:rPr>
+        <w:t>•任何用户界面的可用性测试。</w:t>
+      </w:r>
+    </w:p>
+    <w:p>
+      <w:pPr>
+        <w:autoSpaceDE w:val="0"/>
+        <w:autoSpaceDN w:val="0"/>
+        <w:adjustRightInd w:val="0"/>
+        <w:jc w:val="left"/>
+        <w:rPr>
+          <w:rFonts w:ascii="微软雅黑" w:eastAsia="微软雅黑" w:hAnsi="微软雅黑" w:cs="MinionPro-Regular"/>
+          <w:kern w:val="0"/>
+          <w:sz w:val="20"/>
+          <w:szCs w:val="21"/>
+        </w:rPr>
+      </w:pPr>
+      <w:r>
+        <w:rPr>
+          <w:rFonts w:ascii="微软雅黑" w:eastAsia="微软雅黑" w:hAnsi="微软雅黑" w:cs="MinionPro-Regular" w:hint="eastAsia"/>
+          <w:kern w:val="0"/>
+          <w:sz w:val="20"/>
+          <w:szCs w:val="21"/>
+        </w:rPr>
+        <w:t>•渗透测试和其他类型的对抗性或破坏性测试：尝试打破东西，看看会发生什么。</w:t>
+      </w:r>
+    </w:p>
+    <w:p>
+      <w:pPr>
+        <w:autoSpaceDE w:val="0"/>
+        <w:autoSpaceDN w:val="0"/>
+        <w:adjustRightInd w:val="0"/>
+        <w:jc w:val="left"/>
+        <w:rPr>
+          <w:rFonts w:ascii="微软雅黑" w:eastAsia="微软雅黑" w:hAnsi="微软雅黑" w:cs="MinionPro-Regular" w:hint="eastAsia"/>
+          <w:kern w:val="0"/>
+          <w:sz w:val="20"/>
+          <w:szCs w:val="21"/>
+        </w:rPr>
+      </w:pPr>
+    </w:p>
+    <w:p>
+      <w:pPr>
+        <w:autoSpaceDE w:val="0"/>
+        <w:autoSpaceDN w:val="0"/>
+        <w:adjustRightInd w:val="0"/>
+        <w:jc w:val="left"/>
+        <w:rPr>
+          <w:rFonts w:ascii="微软雅黑" w:eastAsia="微软雅黑" w:hAnsi="微软雅黑" w:cs="MinionPro-Regular"/>
+          <w:kern w:val="0"/>
+          <w:sz w:val="20"/>
+          <w:szCs w:val="21"/>
+        </w:rPr>
+      </w:pPr>
+      <w:r>
+        <w:rPr>
+          <w:rFonts w:ascii="微软雅黑" w:eastAsia="微软雅黑" w:hAnsi="微软雅黑" w:cs="MinionPro-Regular"/>
+          <w:kern w:val="0"/>
+          <w:sz w:val="20"/>
+          <w:szCs w:val="21"/>
+        </w:rPr>
+        <w:t>With Continuous Delivery, there is always a window where this kind</w:t>
+      </w:r>
+      <w:r>
+        <w:rPr>
+          <w:rFonts w:ascii="微软雅黑" w:eastAsia="微软雅黑" w:hAnsi="微软雅黑" w:cs="MinionPro-Regular"/>
+          <w:kern w:val="0"/>
+          <w:sz w:val="20"/>
+          <w:szCs w:val="21"/>
+        </w:rPr>
+        <w:t xml:space="preserve"> </w:t>
+      </w:r>
+      <w:r>
+        <w:rPr>
+          <w:rFonts w:ascii="微软雅黑" w:eastAsia="微软雅黑" w:hAnsi="微软雅黑" w:cs="MinionPro-Regular"/>
+          <w:kern w:val="0"/>
+          <w:sz w:val="20"/>
+          <w:szCs w:val="21"/>
+        </w:rPr>
+        <w:t>of testing can and should be done.</w:t>
+      </w:r>
+    </w:p>
+    <w:p>
+      <w:pPr>
+        <w:rPr>
+          <w:rFonts w:ascii="微软雅黑" w:eastAsia="微软雅黑" w:hAnsi="微软雅黑" w:cs="MinionPro-Regular" w:hint="eastAsia"/>
+          <w:kern w:val="0"/>
+          <w:sz w:val="20"/>
+          <w:szCs w:val="21"/>
+        </w:rPr>
+      </w:pPr>
+      <w:r>
+        <w:rPr>
+          <w:rFonts w:ascii="微软雅黑" w:eastAsia="微软雅黑" w:hAnsi="微软雅黑" w:cs="MinionPro-Regular" w:hint="eastAsia"/>
+          <w:kern w:val="0"/>
+          <w:sz w:val="20"/>
+          <w:szCs w:val="21"/>
+        </w:rPr>
+        <w:t>对于</w:t>
+      </w:r>
+      <w:r>
+        <w:rPr>
+          <w:rFonts w:ascii="微软雅黑" w:eastAsia="微软雅黑" w:hAnsi="微软雅黑" w:cs="MinionPro-Regular" w:hint="eastAsia"/>
+          <w:kern w:val="0"/>
+          <w:sz w:val="20"/>
+          <w:szCs w:val="21"/>
+        </w:rPr>
+        <w:t>持续</w:t>
+      </w:r>
+      <w:r>
+        <w:rPr>
+          <w:rFonts w:ascii="微软雅黑" w:eastAsia="微软雅黑" w:hAnsi="微软雅黑" w:cs="MinionPro-Regular" w:hint="eastAsia"/>
+          <w:kern w:val="0"/>
+          <w:sz w:val="20"/>
+          <w:szCs w:val="21"/>
+        </w:rPr>
+        <w:t>交付，总</w:t>
+      </w:r>
+      <w:r>
+        <w:rPr>
+          <w:rFonts w:ascii="微软雅黑" w:eastAsia="微软雅黑" w:hAnsi="微软雅黑" w:cs="MinionPro-Regular" w:hint="eastAsia"/>
+          <w:kern w:val="0"/>
+          <w:sz w:val="20"/>
+          <w:szCs w:val="21"/>
+        </w:rPr>
+        <w:t>需要有这样的时间</w:t>
+      </w:r>
+      <w:r>
+        <w:rPr>
+          <w:rFonts w:ascii="微软雅黑" w:eastAsia="微软雅黑" w:hAnsi="微软雅黑" w:cs="MinionPro-Regular" w:hint="eastAsia"/>
+          <w:kern w:val="0"/>
+          <w:sz w:val="20"/>
+          <w:szCs w:val="21"/>
+        </w:rPr>
+        <w:t>窗口</w:t>
+      </w:r>
       <w:bookmarkStart w:id="0" w:name="_GoBack"/>
       <w:bookmarkEnd w:id="0"/>
-    </w:p>
-    <w:p>
-      <w:pPr>
-        <w:pageBreakBefore/>
-        <w:autoSpaceDE w:val="0"/>
-        <w:autoSpaceDN w:val="0"/>
-        <w:adjustRightInd w:val="0"/>
-        <w:jc w:val="left"/>
-        <w:rPr>
-          <w:rFonts w:ascii="MyriadPro-SemiboldCond" w:eastAsia="MyriadPro-SemiboldCond" w:cs="MyriadPro-SemiboldCond"/>
-          <w:kern w:val="0"/>
-          <w:sz w:val="38"/>
-          <w:szCs w:val="38"/>
-        </w:rPr>
-      </w:pPr>
-      <w:r>
-        <w:rPr>
-          <w:rFonts w:ascii="MyriadPro-SemiboldCond" w:eastAsia="MyriadPro-SemiboldCond" w:cs="MyriadPro-SemiboldCond"/>
-          <w:kern w:val="0"/>
-          <w:sz w:val="38"/>
-          <w:szCs w:val="38"/>
-        </w:rPr>
-        <w:lastRenderedPageBreak/>
-        <w:t>Delivery</w:t>
-      </w:r>
-    </w:p>
-    <w:p>
-      <w:pPr>
-        <w:autoSpaceDE w:val="0"/>
-        <w:autoSpaceDN w:val="0"/>
-        <w:adjustRightInd w:val="0"/>
-        <w:jc w:val="left"/>
-        <w:rPr>
-          <w:rFonts w:ascii="微软雅黑" w:eastAsia="微软雅黑" w:hAnsi="微软雅黑" w:cs="Arial"/>
-          <w:kern w:val="0"/>
-          <w:szCs w:val="21"/>
-        </w:rPr>
-      </w:pPr>
-      <w:r>
-        <w:rPr>
-          <w:rFonts w:ascii="微软雅黑" w:eastAsia="微软雅黑" w:hAnsi="微软雅黑" w:cs="Arial"/>
-          <w:kern w:val="0"/>
-          <w:szCs w:val="21"/>
-        </w:rPr>
-        <w:t>In Continuous Integration, developers make sure that the code builds and runs correctly each time that a change is checked in. Continuous Delivery takes this to the next step</w:t>
-      </w:r>
-      <w:r>
-        <w:rPr>
-          <w:rFonts w:ascii="微软雅黑" w:eastAsia="微软雅黑" w:hAnsi="微软雅黑" w:cs="Arial" w:hint="eastAsia"/>
-          <w:kern w:val="0"/>
-          <w:szCs w:val="21"/>
-        </w:rPr>
-        <w:t>.</w:t>
-      </w:r>
+      <w:r>
+        <w:rPr>
+          <w:rFonts w:ascii="微软雅黑" w:eastAsia="微软雅黑" w:hAnsi="微软雅黑" w:cs="MinionPro-Regular" w:hint="eastAsia"/>
+          <w:kern w:val="0"/>
+          <w:sz w:val="20"/>
+          <w:szCs w:val="21"/>
+        </w:rPr>
+        <w:t>应该在其中进行这种测试。</w:t>
+      </w:r>
+    </w:p>
+    <w:p>
+      <w:pPr>
+        <w:autoSpaceDE w:val="0"/>
+        <w:autoSpaceDN w:val="0"/>
+        <w:adjustRightInd w:val="0"/>
+        <w:jc w:val="left"/>
+        <w:rPr>
+          <w:rFonts w:ascii="微软雅黑" w:eastAsia="微软雅黑" w:hAnsi="微软雅黑" w:cs="MinionPro-Regular"/>
+          <w:kern w:val="0"/>
+          <w:sz w:val="20"/>
+          <w:szCs w:val="21"/>
+        </w:rPr>
+      </w:pPr>
     </w:p>
     <w:sectPr>
       <w:pgSz w:w="11906" w:h="16838"/>
@@ -4423,7 +13729,7 @@
     </w:rPrDefault>
     <w:pPrDefault/>
   </w:docDefaults>
-  <w:latentStyles w:defLockedState="0" w:defUIPriority="99" w:defSemiHidden="0" w:defUnhideWhenUsed="0" w:defQFormat="0" w:count="375">
+  <w:latentStyles w:defLockedState="0" w:defUIPriority="99" w:defSemiHidden="0" w:defUnhideWhenUsed="0" w:defQFormat="0" w:count="376">
     <w:lsdException w:name="Normal" w:uiPriority="0" w:qFormat="1"/>
     <w:lsdException w:name="heading 1" w:uiPriority="9" w:qFormat="1"/>
     <w:lsdException w:name="heading 2" w:semiHidden="1" w:uiPriority="9" w:unhideWhenUsed="1" w:qFormat="1"/>
@@ -4799,6 +14105,7 @@
     <w:lsdException w:name="Smart Hyperlink" w:semiHidden="1" w:unhideWhenUsed="1"/>
     <w:lsdException w:name="Hashtag" w:semiHidden="1" w:unhideWhenUsed="1"/>
     <w:lsdException w:name="Unresolved Mention" w:semiHidden="1" w:unhideWhenUsed="1"/>
+    <w:lsdException w:name="Smart Link" w:semiHidden="1" w:unhideWhenUsed="1"/>
   </w:latentStyles>
   <w:style w:type="paragraph" w:default="1" w:styleId="a">
     <w:name w:val="Normal"/>
@@ -4828,6 +14135,29 @@
       <w:kern w:val="44"/>
       <w:sz w:val="44"/>
       <w:szCs w:val="44"/>
+    </w:rPr>
+  </w:style>
+  <w:style w:type="paragraph" w:styleId="3">
+    <w:name w:val="heading 3"/>
+    <w:basedOn w:val="a"/>
+    <w:next w:val="a"/>
+    <w:link w:val="30"/>
+    <w:uiPriority w:val="9"/>
+    <w:semiHidden/>
+    <w:unhideWhenUsed/>
+    <w:qFormat/>
+    <w:rsid w:val="006E681B"/>
+    <w:pPr>
+      <w:keepNext/>
+      <w:keepLines/>
+      <w:spacing w:before="260" w:after="260" w:line="416" w:lineRule="auto"/>
+      <w:outlineLvl w:val="2"/>
+    </w:pPr>
+    <w:rPr>
+      <w:b/>
+      <w:bCs/>
+      <w:sz w:val="32"/>
+      <w:szCs w:val="32"/>
     </w:rPr>
   </w:style>
   <w:style w:type="character" w:default="1" w:styleId="a0">
@@ -4939,6 +14269,30 @@
       <w:kern w:val="44"/>
       <w:sz w:val="44"/>
       <w:szCs w:val="44"/>
+    </w:rPr>
+  </w:style>
+  <w:style w:type="paragraph" w:styleId="a7">
+    <w:name w:val="List Paragraph"/>
+    <w:basedOn w:val="a"/>
+    <w:uiPriority w:val="34"/>
+    <w:qFormat/>
+    <w:rsid w:val="0037581B"/>
+    <w:pPr>
+      <w:ind w:firstLineChars="200" w:firstLine="420"/>
+    </w:pPr>
+  </w:style>
+  <w:style w:type="character" w:customStyle="1" w:styleId="30">
+    <w:name w:val="标题 3 字符"/>
+    <w:basedOn w:val="a0"/>
+    <w:link w:val="3"/>
+    <w:uiPriority w:val="9"/>
+    <w:semiHidden/>
+    <w:rsid w:val="006E681B"/>
+    <w:rPr>
+      <w:b/>
+      <w:bCs/>
+      <w:sz w:val="32"/>
+      <w:szCs w:val="32"/>
     </w:rPr>
   </w:style>
 </w:styles>
